--- a/src/Arquivos PI/P.I Rascunho.docx
+++ b/src/Arquivos PI/P.I Rascunho.docx
@@ -1253,67 +1253,49 @@
           <w:rFonts w:eastAsiaTheme="majorEastAsia" w:cs="Arial"/>
           <w:sz w:val="22"/>
         </w:rPr>
-        <w:t>Testes</w:t>
-      </w:r>
-      <w:proofErr w:type="gramStart"/>
+        <w:t xml:space="preserve">Testes: </w:t>
+      </w:r>
       <w:r>
         <w:rPr>
           <w:rFonts w:eastAsiaTheme="majorEastAsia" w:cs="Arial"/>
           <w:sz w:val="22"/>
         </w:rPr>
-        <w:t xml:space="preserve">: </w:t>
+        <w:t>?</w:t>
       </w:r>
       <w:r>
         <w:rPr>
           <w:rFonts w:eastAsiaTheme="majorEastAsia" w:cs="Arial"/>
           <w:sz w:val="22"/>
         </w:rPr>
-        <w:t>?</w:t>
-      </w:r>
-      <w:proofErr w:type="gramEnd"/>
-      <w:r>
+        <w:t>.</w:t>
+      </w:r>
+    </w:p>
+    <w:p>
+      <w:pPr>
+        <w:pStyle w:val="PargrafodaLista"/>
+        <w:numPr>
+          <w:ilvl w:val="0"/>
+          <w:numId w:val="25"/>
+        </w:numPr>
         <w:rPr>
           <w:rFonts w:eastAsiaTheme="majorEastAsia" w:cs="Arial"/>
           <w:sz w:val="22"/>
         </w:rPr>
-        <w:t>.</w:t>
-      </w:r>
-    </w:p>
-    <w:p>
-      <w:pPr>
-        <w:pStyle w:val="PargrafodaLista"/>
-        <w:numPr>
-          <w:ilvl w:val="0"/>
-          <w:numId w:val="25"/>
-        </w:numPr>
+      </w:pPr>
+      <w:r>
         <w:rPr>
           <w:rFonts w:eastAsiaTheme="majorEastAsia" w:cs="Arial"/>
           <w:sz w:val="22"/>
         </w:rPr>
-      </w:pPr>
+        <w:t xml:space="preserve">Integração Contínua: </w:t>
+      </w:r>
       <w:r>
         <w:rPr>
           <w:rFonts w:eastAsiaTheme="majorEastAsia" w:cs="Arial"/>
           <w:sz w:val="22"/>
         </w:rPr>
-        <w:t>Integração Contínua</w:t>
-      </w:r>
-      <w:proofErr w:type="gramStart"/>
-      <w:r>
-        <w:rPr>
-          <w:rFonts w:eastAsiaTheme="majorEastAsia" w:cs="Arial"/>
-          <w:sz w:val="22"/>
-        </w:rPr>
-        <w:t xml:space="preserve">: </w:t>
-      </w:r>
-      <w:r>
-        <w:rPr>
-          <w:rFonts w:eastAsiaTheme="majorEastAsia" w:cs="Arial"/>
-          <w:sz w:val="22"/>
-        </w:rPr>
         <w:t>?</w:t>
       </w:r>
-      <w:proofErr w:type="gramEnd"/>
       <w:r>
         <w:rPr>
           <w:rFonts w:eastAsiaTheme="majorEastAsia" w:cs="Arial"/>
@@ -2929,14 +2911,11 @@
         <w:jc w:val="center"/>
       </w:pPr>
       <w:r>
-        <w:rPr>
-          <w:noProof/>
-        </w:rPr>
         <w:drawing>
-          <wp:inline distT="0" distB="0" distL="0" distR="0" wp14:anchorId="344ABAF8" wp14:editId="6A7CF5CB">
-            <wp:extent cx="4296340" cy="3835021"/>
-            <wp:effectExtent l="0" t="0" r="9525" b="0"/>
-            <wp:docPr id="26436209" name="Imagem 1" descr="Diagrama&#10;&#10;Descrição gerada automaticamente"/>
+          <wp:inline distT="0" distB="0" distL="0" distR="0" wp14:anchorId="3CF0EB5A" wp14:editId="508E944A">
+            <wp:extent cx="4500748" cy="3079721"/>
+            <wp:effectExtent l="0" t="0" r="0" b="6985"/>
+            <wp:docPr id="1" name="Imagem 1"/>
             <wp:cNvGraphicFramePr>
               <a:graphicFrameLocks xmlns:a="http://schemas.openxmlformats.org/drawingml/2006/main" noChangeAspect="1"/>
             </wp:cNvGraphicFramePr>
@@ -2944,7 +2923,7 @@
               <a:graphicData uri="http://schemas.openxmlformats.org/drawingml/2006/picture">
                 <pic:pic xmlns:pic="http://schemas.openxmlformats.org/drawingml/2006/picture">
                   <pic:nvPicPr>
-                    <pic:cNvPr id="26436209" name="Imagem 1" descr="Diagrama&#10;&#10;Descrição gerada automaticamente"/>
+                    <pic:cNvPr id="1" name=""/>
                     <pic:cNvPicPr/>
                   </pic:nvPicPr>
                   <pic:blipFill>
@@ -2956,7 +2935,7 @@
                   <pic:spPr>
                     <a:xfrm>
                       <a:off x="0" y="0"/>
-                      <a:ext cx="4339411" cy="3873467"/>
+                      <a:ext cx="4510721" cy="3086545"/>
                     </a:xfrm>
                     <a:prstGeom prst="rect">
                       <a:avLst/>
@@ -3003,15 +2982,11 @@
         <w:jc w:val="center"/>
       </w:pPr>
       <w:r>
-        <w:rPr>
-          <w:noProof/>
-        </w:rPr>
-        <w:lastRenderedPageBreak/>
         <w:drawing>
-          <wp:inline distT="0" distB="0" distL="0" distR="0" wp14:anchorId="376621BE" wp14:editId="35D063E1">
-            <wp:extent cx="5035788" cy="3623480"/>
-            <wp:effectExtent l="0" t="0" r="0" b="0"/>
-            <wp:docPr id="785231573" name="Imagem 1" descr="Diagrama&#10;&#10;Descrição gerada automaticamente"/>
+          <wp:inline distT="0" distB="0" distL="0" distR="0" wp14:anchorId="56D7C0E1" wp14:editId="64D1AFF7">
+            <wp:extent cx="4720442" cy="3525631"/>
+            <wp:effectExtent l="0" t="0" r="4445" b="0"/>
+            <wp:docPr id="3" name="Imagem 3"/>
             <wp:cNvGraphicFramePr>
               <a:graphicFrameLocks xmlns:a="http://schemas.openxmlformats.org/drawingml/2006/main" noChangeAspect="1"/>
             </wp:cNvGraphicFramePr>
@@ -3019,7 +2994,7 @@
               <a:graphicData uri="http://schemas.openxmlformats.org/drawingml/2006/picture">
                 <pic:pic xmlns:pic="http://schemas.openxmlformats.org/drawingml/2006/picture">
                   <pic:nvPicPr>
-                    <pic:cNvPr id="785231573" name="Imagem 1" descr="Diagrama&#10;&#10;Descrição gerada automaticamente"/>
+                    <pic:cNvPr id="1" name=""/>
                     <pic:cNvPicPr/>
                   </pic:nvPicPr>
                   <pic:blipFill>
@@ -3031,7 +3006,7 @@
                   <pic:spPr>
                     <a:xfrm>
                       <a:off x="0" y="0"/>
-                      <a:ext cx="5048298" cy="3632481"/>
+                      <a:ext cx="4731022" cy="3533533"/>
                     </a:xfrm>
                     <a:prstGeom prst="rect">
                       <a:avLst/>
@@ -3096,6 +3071,7 @@
           <w:sz w:val="12"/>
           <w:szCs w:val="12"/>
         </w:rPr>
+        <w:lastRenderedPageBreak/>
         <w:t>CREATE TABLE OrdemdeServico (</w:t>
       </w:r>
     </w:p>
@@ -3132,97 +3108,43 @@
           <w:sz w:val="12"/>
           <w:szCs w:val="12"/>
         </w:rPr>
-        <w:t xml:space="preserve">    DataCriacao </w:t>
-      </w:r>
-      <w:proofErr w:type="gramStart"/>
-      <w:r>
-        <w:rPr>
-          <w:rFonts w:cs="Arial"/>
-          <w:sz w:val="12"/>
-          <w:szCs w:val="12"/>
-        </w:rPr>
-        <w:t>DATE  NOT</w:t>
-      </w:r>
-      <w:proofErr w:type="gramEnd"/>
-      <w:r>
-        <w:rPr>
-          <w:rFonts w:cs="Arial"/>
-          <w:sz w:val="12"/>
-          <w:szCs w:val="12"/>
-        </w:rPr>
-        <w:t xml:space="preserve"> NULL,</w:t>
-      </w:r>
-    </w:p>
-    <w:p>
-      <w:pPr>
-        <w:ind w:firstLine="0"/>
-        <w:rPr>
-          <w:rFonts w:cs="Arial"/>
-          <w:sz w:val="12"/>
-          <w:szCs w:val="12"/>
-        </w:rPr>
-      </w:pPr>
-      <w:r>
-        <w:rPr>
-          <w:rFonts w:cs="Arial"/>
-          <w:sz w:val="12"/>
-          <w:szCs w:val="12"/>
-        </w:rPr>
-        <w:t xml:space="preserve">    Condicao </w:t>
-      </w:r>
-      <w:proofErr w:type="gramStart"/>
-      <w:r>
-        <w:rPr>
-          <w:rFonts w:cs="Arial"/>
-          <w:sz w:val="12"/>
-          <w:szCs w:val="12"/>
-        </w:rPr>
-        <w:t>VARCHAR(</w:t>
-      </w:r>
-      <w:proofErr w:type="gramEnd"/>
-      <w:r>
-        <w:rPr>
-          <w:rFonts w:cs="Arial"/>
-          <w:sz w:val="12"/>
-          <w:szCs w:val="12"/>
-        </w:rPr>
-        <w:t>50) NOT NULL,</w:t>
-      </w:r>
-    </w:p>
-    <w:p>
-      <w:pPr>
-        <w:ind w:firstLine="0"/>
-        <w:rPr>
-          <w:rFonts w:cs="Arial"/>
-          <w:sz w:val="12"/>
-          <w:szCs w:val="12"/>
-        </w:rPr>
-      </w:pPr>
-      <w:r>
-        <w:rPr>
-          <w:rFonts w:cs="Arial"/>
-          <w:sz w:val="12"/>
-          <w:szCs w:val="12"/>
-        </w:rPr>
-        <w:t xml:space="preserve">    Descricao </w:t>
-      </w:r>
-      <w:proofErr w:type="gramStart"/>
-      <w:r>
-        <w:rPr>
-          <w:rFonts w:cs="Arial"/>
-          <w:sz w:val="12"/>
-          <w:szCs w:val="12"/>
-        </w:rPr>
-        <w:t>VARCHAR(</w:t>
-      </w:r>
-      <w:proofErr w:type="gramEnd"/>
-      <w:r>
-        <w:rPr>
-          <w:rFonts w:cs="Arial"/>
-          <w:sz w:val="12"/>
-          <w:szCs w:val="12"/>
-        </w:rPr>
-        <w:t>255),</w:t>
+        <w:t xml:space="preserve">    DataCriacao DATE  NOT NULL,</w:t>
+      </w:r>
+    </w:p>
+    <w:p>
+      <w:pPr>
+        <w:ind w:firstLine="0"/>
+        <w:rPr>
+          <w:rFonts w:cs="Arial"/>
+          <w:sz w:val="12"/>
+          <w:szCs w:val="12"/>
+        </w:rPr>
+      </w:pPr>
+      <w:r>
+        <w:rPr>
+          <w:rFonts w:cs="Arial"/>
+          <w:sz w:val="12"/>
+          <w:szCs w:val="12"/>
+        </w:rPr>
+        <w:t xml:space="preserve">    Condicao VARCHAR(50) NOT NULL,</w:t>
+      </w:r>
+    </w:p>
+    <w:p>
+      <w:pPr>
+        <w:ind w:firstLine="0"/>
+        <w:rPr>
+          <w:rFonts w:cs="Arial"/>
+          <w:sz w:val="12"/>
+          <w:szCs w:val="12"/>
+        </w:rPr>
+      </w:pPr>
+      <w:r>
+        <w:rPr>
+          <w:rFonts w:cs="Arial"/>
+          <w:sz w:val="12"/>
+          <w:szCs w:val="12"/>
+        </w:rPr>
+        <w:t xml:space="preserve">    Descricao VARCHAR(255),</w:t>
       </w:r>
     </w:p>
     <w:p>
@@ -3322,61 +3244,25 @@
           <w:sz w:val="12"/>
           <w:szCs w:val="12"/>
         </w:rPr>
-        <w:t xml:space="preserve">    Nome </w:t>
-      </w:r>
-      <w:proofErr w:type="gramStart"/>
-      <w:r>
-        <w:rPr>
-          <w:rFonts w:cs="Arial"/>
-          <w:sz w:val="12"/>
-          <w:szCs w:val="12"/>
-        </w:rPr>
-        <w:t>VARCHAR(</w:t>
-      </w:r>
-      <w:proofErr w:type="gramEnd"/>
-      <w:r>
-        <w:rPr>
-          <w:rFonts w:cs="Arial"/>
-          <w:sz w:val="12"/>
-          <w:szCs w:val="12"/>
-        </w:rPr>
-        <w:t>255) NOT NULL,</w:t>
-      </w:r>
-    </w:p>
-    <w:p>
-      <w:pPr>
-        <w:ind w:firstLine="0"/>
-        <w:rPr>
-          <w:rFonts w:cs="Arial"/>
-          <w:sz w:val="12"/>
-          <w:szCs w:val="12"/>
-        </w:rPr>
-      </w:pPr>
-      <w:r>
-        <w:rPr>
-          <w:rFonts w:cs="Arial"/>
-          <w:sz w:val="12"/>
-          <w:szCs w:val="12"/>
-        </w:rPr>
-        <w:t xml:space="preserve">    Condicao </w:t>
-      </w:r>
-      <w:proofErr w:type="gramStart"/>
-      <w:r>
-        <w:rPr>
-          <w:rFonts w:cs="Arial"/>
-          <w:sz w:val="12"/>
-          <w:szCs w:val="12"/>
-        </w:rPr>
-        <w:t>VARCHAR(</w:t>
-      </w:r>
-      <w:proofErr w:type="gramEnd"/>
-      <w:r>
-        <w:rPr>
-          <w:rFonts w:cs="Arial"/>
-          <w:sz w:val="12"/>
-          <w:szCs w:val="12"/>
-        </w:rPr>
-        <w:t>50) NOT NULL,</w:t>
+        <w:t xml:space="preserve">    Nome VARCHAR(255) NOT NULL,</w:t>
+      </w:r>
+    </w:p>
+    <w:p>
+      <w:pPr>
+        <w:ind w:firstLine="0"/>
+        <w:rPr>
+          <w:rFonts w:cs="Arial"/>
+          <w:sz w:val="12"/>
+          <w:szCs w:val="12"/>
+        </w:rPr>
+      </w:pPr>
+      <w:r>
+        <w:rPr>
+          <w:rFonts w:cs="Arial"/>
+          <w:sz w:val="12"/>
+          <w:szCs w:val="12"/>
+        </w:rPr>
+        <w:t xml:space="preserve">    Condicao VARCHAR(50) NOT NULL,</w:t>
       </w:r>
     </w:p>
     <w:p>
@@ -3430,25 +3316,7 @@
           <w:sz w:val="12"/>
           <w:szCs w:val="12"/>
         </w:rPr>
-        <w:t xml:space="preserve">    LinkUnboxing </w:t>
-      </w:r>
-      <w:proofErr w:type="gramStart"/>
-      <w:r>
-        <w:rPr>
-          <w:rFonts w:cs="Arial"/>
-          <w:sz w:val="12"/>
-          <w:szCs w:val="12"/>
-        </w:rPr>
-        <w:t>VARCHAR(</w:t>
-      </w:r>
-      <w:proofErr w:type="gramEnd"/>
-      <w:r>
-        <w:rPr>
-          <w:rFonts w:cs="Arial"/>
-          <w:sz w:val="12"/>
-          <w:szCs w:val="12"/>
-        </w:rPr>
-        <w:t>255),</w:t>
+        <w:t xml:space="preserve">    LinkUnboxing VARCHAR(255),</w:t>
       </w:r>
     </w:p>
     <w:p>
@@ -3538,97 +3406,43 @@
           <w:sz w:val="12"/>
           <w:szCs w:val="12"/>
         </w:rPr>
-        <w:t xml:space="preserve">    Nome </w:t>
-      </w:r>
-      <w:proofErr w:type="gramStart"/>
-      <w:r>
-        <w:rPr>
-          <w:rFonts w:cs="Arial"/>
-          <w:sz w:val="12"/>
-          <w:szCs w:val="12"/>
-        </w:rPr>
-        <w:t>VARCHAR(</w:t>
-      </w:r>
-      <w:proofErr w:type="gramEnd"/>
-      <w:r>
-        <w:rPr>
-          <w:rFonts w:cs="Arial"/>
-          <w:sz w:val="12"/>
-          <w:szCs w:val="12"/>
-        </w:rPr>
-        <w:t>255) NOT NULL,</w:t>
-      </w:r>
-    </w:p>
-    <w:p>
-      <w:pPr>
-        <w:ind w:firstLine="0"/>
-        <w:rPr>
-          <w:rFonts w:cs="Arial"/>
-          <w:sz w:val="12"/>
-          <w:szCs w:val="12"/>
-        </w:rPr>
-      </w:pPr>
-      <w:r>
-        <w:rPr>
-          <w:rFonts w:cs="Arial"/>
-          <w:sz w:val="12"/>
-          <w:szCs w:val="12"/>
-        </w:rPr>
-        <w:t xml:space="preserve">    Email </w:t>
-      </w:r>
-      <w:proofErr w:type="gramStart"/>
-      <w:r>
-        <w:rPr>
-          <w:rFonts w:cs="Arial"/>
-          <w:sz w:val="12"/>
-          <w:szCs w:val="12"/>
-        </w:rPr>
-        <w:t>VARCHAR(</w:t>
-      </w:r>
-      <w:proofErr w:type="gramEnd"/>
-      <w:r>
-        <w:rPr>
-          <w:rFonts w:cs="Arial"/>
-          <w:sz w:val="12"/>
-          <w:szCs w:val="12"/>
-        </w:rPr>
-        <w:t>255) NOT NULL,</w:t>
-      </w:r>
-    </w:p>
-    <w:p>
-      <w:pPr>
-        <w:ind w:firstLine="0"/>
-        <w:rPr>
-          <w:rFonts w:cs="Arial"/>
-          <w:sz w:val="12"/>
-          <w:szCs w:val="12"/>
-        </w:rPr>
-      </w:pPr>
-      <w:r>
-        <w:rPr>
-          <w:rFonts w:cs="Arial"/>
-          <w:sz w:val="12"/>
-          <w:szCs w:val="12"/>
-        </w:rPr>
-        <w:t xml:space="preserve">    Endereco </w:t>
-      </w:r>
-      <w:proofErr w:type="gramStart"/>
-      <w:r>
-        <w:rPr>
-          <w:rFonts w:cs="Arial"/>
-          <w:sz w:val="12"/>
-          <w:szCs w:val="12"/>
-        </w:rPr>
-        <w:t>VARCHAR(</w:t>
-      </w:r>
-      <w:proofErr w:type="gramEnd"/>
-      <w:r>
-        <w:rPr>
-          <w:rFonts w:cs="Arial"/>
-          <w:sz w:val="12"/>
-          <w:szCs w:val="12"/>
-        </w:rPr>
-        <w:t>255),</w:t>
+        <w:t xml:space="preserve">    Nome VARCHAR(255) NOT NULL,</w:t>
+      </w:r>
+    </w:p>
+    <w:p>
+      <w:pPr>
+        <w:ind w:firstLine="0"/>
+        <w:rPr>
+          <w:rFonts w:cs="Arial"/>
+          <w:sz w:val="12"/>
+          <w:szCs w:val="12"/>
+        </w:rPr>
+      </w:pPr>
+      <w:r>
+        <w:rPr>
+          <w:rFonts w:cs="Arial"/>
+          <w:sz w:val="12"/>
+          <w:szCs w:val="12"/>
+        </w:rPr>
+        <w:t xml:space="preserve">    Email VARCHAR(255) NOT NULL,</w:t>
+      </w:r>
+    </w:p>
+    <w:p>
+      <w:pPr>
+        <w:ind w:firstLine="0"/>
+        <w:rPr>
+          <w:rFonts w:cs="Arial"/>
+          <w:sz w:val="12"/>
+          <w:szCs w:val="12"/>
+        </w:rPr>
+      </w:pPr>
+      <w:r>
+        <w:rPr>
+          <w:rFonts w:cs="Arial"/>
+          <w:sz w:val="12"/>
+          <w:szCs w:val="12"/>
+        </w:rPr>
+        <w:t xml:space="preserve">    Endereco VARCHAR(255),</w:t>
       </w:r>
     </w:p>
     <w:p>
@@ -3648,7 +3462,6 @@
         </w:rPr>
         <w:t xml:space="preserve">    CPF </w:t>
       </w:r>
-      <w:proofErr w:type="gramStart"/>
       <w:r>
         <w:rPr>
           <w:rFonts w:cs="Arial"/>
@@ -3663,16 +3476,7 @@
           <w:sz w:val="12"/>
           <w:szCs w:val="12"/>
         </w:rPr>
-        <w:t>(</w:t>
-      </w:r>
-      <w:proofErr w:type="gramEnd"/>
-      <w:r>
-        <w:rPr>
-          <w:rFonts w:cs="Arial"/>
-          <w:sz w:val="12"/>
-          <w:szCs w:val="12"/>
-        </w:rPr>
-        <w:t>1</w:t>
+        <w:t>(1</w:t>
       </w:r>
       <w:r>
         <w:rPr>
@@ -3708,7 +3512,6 @@
         </w:rPr>
         <w:t xml:space="preserve">    Telefone </w:t>
       </w:r>
-      <w:proofErr w:type="gramStart"/>
       <w:r>
         <w:rPr>
           <w:rFonts w:cs="Arial"/>
@@ -3723,16 +3526,7 @@
           <w:sz w:val="12"/>
           <w:szCs w:val="12"/>
         </w:rPr>
-        <w:t>(</w:t>
-      </w:r>
-      <w:proofErr w:type="gramEnd"/>
-      <w:r>
-        <w:rPr>
-          <w:rFonts w:cs="Arial"/>
-          <w:sz w:val="12"/>
-          <w:szCs w:val="12"/>
-        </w:rPr>
-        <w:t>1</w:t>
+        <w:t>(1</w:t>
       </w:r>
       <w:r>
         <w:rPr>
@@ -3766,61 +3560,25 @@
           <w:sz w:val="12"/>
           <w:szCs w:val="12"/>
         </w:rPr>
-        <w:t xml:space="preserve">    Usuario </w:t>
-      </w:r>
-      <w:proofErr w:type="gramStart"/>
-      <w:r>
-        <w:rPr>
-          <w:rFonts w:cs="Arial"/>
-          <w:sz w:val="12"/>
-          <w:szCs w:val="12"/>
-        </w:rPr>
-        <w:t>VARCHAR(</w:t>
-      </w:r>
-      <w:proofErr w:type="gramEnd"/>
-      <w:r>
-        <w:rPr>
-          <w:rFonts w:cs="Arial"/>
-          <w:sz w:val="12"/>
-          <w:szCs w:val="12"/>
-        </w:rPr>
-        <w:t>255) NOT NULL,</w:t>
-      </w:r>
-    </w:p>
-    <w:p>
-      <w:pPr>
-        <w:ind w:firstLine="0"/>
-        <w:rPr>
-          <w:rFonts w:cs="Arial"/>
-          <w:sz w:val="12"/>
-          <w:szCs w:val="12"/>
-        </w:rPr>
-      </w:pPr>
-      <w:r>
-        <w:rPr>
-          <w:rFonts w:cs="Arial"/>
-          <w:sz w:val="12"/>
-          <w:szCs w:val="12"/>
-        </w:rPr>
-        <w:t xml:space="preserve">    Senha </w:t>
-      </w:r>
-      <w:proofErr w:type="gramStart"/>
-      <w:r>
-        <w:rPr>
-          <w:rFonts w:cs="Arial"/>
-          <w:sz w:val="12"/>
-          <w:szCs w:val="12"/>
-        </w:rPr>
-        <w:t>VARCHAR(</w:t>
-      </w:r>
-      <w:proofErr w:type="gramEnd"/>
-      <w:r>
-        <w:rPr>
-          <w:rFonts w:cs="Arial"/>
-          <w:sz w:val="12"/>
-          <w:szCs w:val="12"/>
-        </w:rPr>
-        <w:t>255) NOT NULL,</w:t>
+        <w:t xml:space="preserve">    Usuario VARCHAR(255) NOT NULL,</w:t>
+      </w:r>
+    </w:p>
+    <w:p>
+      <w:pPr>
+        <w:ind w:firstLine="0"/>
+        <w:rPr>
+          <w:rFonts w:cs="Arial"/>
+          <w:sz w:val="12"/>
+          <w:szCs w:val="12"/>
+        </w:rPr>
+      </w:pPr>
+      <w:r>
+        <w:rPr>
+          <w:rFonts w:cs="Arial"/>
+          <w:sz w:val="12"/>
+          <w:szCs w:val="12"/>
+        </w:rPr>
+        <w:t xml:space="preserve">    Senha VARCHAR(255) NOT NULL,</w:t>
       </w:r>
     </w:p>
     <w:p>
@@ -3902,61 +3660,25 @@
           <w:sz w:val="12"/>
           <w:szCs w:val="12"/>
         </w:rPr>
-        <w:t xml:space="preserve">    Nome </w:t>
-      </w:r>
-      <w:proofErr w:type="gramStart"/>
-      <w:r>
-        <w:rPr>
-          <w:rFonts w:cs="Arial"/>
-          <w:sz w:val="12"/>
-          <w:szCs w:val="12"/>
-        </w:rPr>
-        <w:t>VARCHAR(</w:t>
-      </w:r>
-      <w:proofErr w:type="gramEnd"/>
-      <w:r>
-        <w:rPr>
-          <w:rFonts w:cs="Arial"/>
-          <w:sz w:val="12"/>
-          <w:szCs w:val="12"/>
-        </w:rPr>
-        <w:t>255) NOT NULL,</w:t>
-      </w:r>
-    </w:p>
-    <w:p>
-      <w:pPr>
-        <w:ind w:firstLine="0"/>
-        <w:rPr>
-          <w:rFonts w:cs="Arial"/>
-          <w:sz w:val="12"/>
-          <w:szCs w:val="12"/>
-        </w:rPr>
-      </w:pPr>
-      <w:r>
-        <w:rPr>
-          <w:rFonts w:cs="Arial"/>
-          <w:sz w:val="12"/>
-          <w:szCs w:val="12"/>
-        </w:rPr>
-        <w:t xml:space="preserve">    Descricao </w:t>
-      </w:r>
-      <w:proofErr w:type="gramStart"/>
-      <w:r>
-        <w:rPr>
-          <w:rFonts w:cs="Arial"/>
-          <w:sz w:val="12"/>
-          <w:szCs w:val="12"/>
-        </w:rPr>
-        <w:t>VARCHAR(</w:t>
-      </w:r>
-      <w:proofErr w:type="gramEnd"/>
-      <w:r>
-        <w:rPr>
-          <w:rFonts w:cs="Arial"/>
-          <w:sz w:val="12"/>
-          <w:szCs w:val="12"/>
-        </w:rPr>
-        <w:t>255),</w:t>
+        <w:t xml:space="preserve">    Nome VARCHAR(255) NOT NULL,</w:t>
+      </w:r>
+    </w:p>
+    <w:p>
+      <w:pPr>
+        <w:ind w:firstLine="0"/>
+        <w:rPr>
+          <w:rFonts w:cs="Arial"/>
+          <w:sz w:val="12"/>
+          <w:szCs w:val="12"/>
+        </w:rPr>
+      </w:pPr>
+      <w:r>
+        <w:rPr>
+          <w:rFonts w:cs="Arial"/>
+          <w:sz w:val="12"/>
+          <w:szCs w:val="12"/>
+        </w:rPr>
+        <w:t xml:space="preserve">    Descricao VARCHAR(255),</w:t>
       </w:r>
     </w:p>
     <w:p>
@@ -3992,25 +3714,7 @@
           <w:sz w:val="12"/>
           <w:szCs w:val="12"/>
         </w:rPr>
-        <w:t xml:space="preserve">    Tipo </w:t>
-      </w:r>
-      <w:proofErr w:type="gramStart"/>
-      <w:r>
-        <w:rPr>
-          <w:rFonts w:cs="Arial"/>
-          <w:sz w:val="12"/>
-          <w:szCs w:val="12"/>
-        </w:rPr>
-        <w:t>VARCHAR(</w:t>
-      </w:r>
-      <w:proofErr w:type="gramEnd"/>
-      <w:r>
-        <w:rPr>
-          <w:rFonts w:cs="Arial"/>
-          <w:sz w:val="12"/>
-          <w:szCs w:val="12"/>
-        </w:rPr>
-        <w:t>50)</w:t>
+        <w:t xml:space="preserve">    Tipo VARCHAR(50)</w:t>
       </w:r>
     </w:p>
     <w:p>
@@ -4290,6 +3994,16 @@
         </w:rPr>
         <w:t xml:space="preserve">    ON DELETE RESTRICT;</w:t>
       </w:r>
+    </w:p>
+    <w:p>
+      <w:pPr>
+        <w:ind w:firstLine="0"/>
+        <w:rPr>
+          <w:rFonts w:cs="Arial"/>
+          <w:sz w:val="12"/>
+          <w:szCs w:val="12"/>
+        </w:rPr>
+      </w:pPr>
     </w:p>
     <w:p>
       <w:pPr>
@@ -4339,6 +4053,858 @@
           <w:pgSz w:w="11906" w:h="16838"/>
           <w:pgMar w:top="1701" w:right="1134" w:bottom="1134" w:left="1701" w:header="709" w:footer="709" w:gutter="0"/>
           <w:cols w:space="708"/>
+          <w:docGrid w:linePitch="360"/>
+        </w:sectPr>
+      </w:pPr>
+    </w:p>
+    <w:p>
+      <w:pPr>
+        <w:ind w:firstLine="0"/>
+        <w:rPr>
+          <w:sz w:val="10"/>
+          <w:szCs w:val="8"/>
+        </w:rPr>
+      </w:pPr>
+      <w:r>
+        <w:rPr>
+          <w:sz w:val="10"/>
+          <w:szCs w:val="8"/>
+        </w:rPr>
+        <w:t>CREATE TABLE Administrador (</w:t>
+      </w:r>
+    </w:p>
+    <w:p>
+      <w:pPr>
+        <w:ind w:firstLine="0"/>
+        <w:rPr>
+          <w:sz w:val="10"/>
+          <w:szCs w:val="8"/>
+        </w:rPr>
+      </w:pPr>
+      <w:r>
+        <w:rPr>
+          <w:sz w:val="10"/>
+          <w:szCs w:val="8"/>
+        </w:rPr>
+        <w:t xml:space="preserve">    IDAdmin INTEGER PRIMARY KEY,</w:t>
+      </w:r>
+    </w:p>
+    <w:p>
+      <w:pPr>
+        <w:ind w:firstLine="0"/>
+        <w:rPr>
+          <w:sz w:val="10"/>
+          <w:szCs w:val="8"/>
+        </w:rPr>
+      </w:pPr>
+      <w:r>
+        <w:rPr>
+          <w:sz w:val="10"/>
+          <w:szCs w:val="8"/>
+        </w:rPr>
+        <w:t xml:space="preserve">    Senha VARCHAR,</w:t>
+      </w:r>
+    </w:p>
+    <w:p>
+      <w:pPr>
+        <w:ind w:firstLine="0"/>
+        <w:rPr>
+          <w:sz w:val="10"/>
+          <w:szCs w:val="8"/>
+        </w:rPr>
+      </w:pPr>
+      <w:r>
+        <w:rPr>
+          <w:sz w:val="10"/>
+          <w:szCs w:val="8"/>
+        </w:rPr>
+        <w:t xml:space="preserve">    Usuario VARCHAR</w:t>
+      </w:r>
+    </w:p>
+    <w:p>
+      <w:pPr>
+        <w:ind w:firstLine="0"/>
+        <w:rPr>
+          <w:sz w:val="10"/>
+          <w:szCs w:val="8"/>
+        </w:rPr>
+      </w:pPr>
+      <w:r>
+        <w:rPr>
+          <w:sz w:val="10"/>
+          <w:szCs w:val="8"/>
+        </w:rPr>
+        <w:t>);</w:t>
+      </w:r>
+    </w:p>
+    <w:p>
+      <w:pPr>
+        <w:ind w:firstLine="0"/>
+        <w:rPr>
+          <w:sz w:val="10"/>
+          <w:szCs w:val="8"/>
+        </w:rPr>
+      </w:pPr>
+    </w:p>
+    <w:p>
+      <w:pPr>
+        <w:ind w:firstLine="0"/>
+        <w:rPr>
+          <w:sz w:val="10"/>
+          <w:szCs w:val="8"/>
+        </w:rPr>
+      </w:pPr>
+      <w:r>
+        <w:rPr>
+          <w:sz w:val="10"/>
+          <w:szCs w:val="8"/>
+        </w:rPr>
+        <w:t>CREATE TABLE Cliente (</w:t>
+      </w:r>
+    </w:p>
+    <w:p>
+      <w:pPr>
+        <w:ind w:firstLine="0"/>
+        <w:rPr>
+          <w:sz w:val="10"/>
+          <w:szCs w:val="8"/>
+        </w:rPr>
+      </w:pPr>
+      <w:r>
+        <w:rPr>
+          <w:sz w:val="10"/>
+          <w:szCs w:val="8"/>
+        </w:rPr>
+        <w:t xml:space="preserve">    IDUsuario INTEGER PRIMARY KEY,</w:t>
+      </w:r>
+    </w:p>
+    <w:p>
+      <w:pPr>
+        <w:ind w:firstLine="0"/>
+        <w:rPr>
+          <w:sz w:val="10"/>
+          <w:szCs w:val="8"/>
+        </w:rPr>
+      </w:pPr>
+      <w:r>
+        <w:rPr>
+          <w:sz w:val="10"/>
+          <w:szCs w:val="8"/>
+        </w:rPr>
+        <w:t xml:space="preserve">    Nome VARCHAR,</w:t>
+      </w:r>
+    </w:p>
+    <w:p>
+      <w:pPr>
+        <w:ind w:firstLine="0"/>
+        <w:rPr>
+          <w:sz w:val="10"/>
+          <w:szCs w:val="8"/>
+        </w:rPr>
+      </w:pPr>
+      <w:r>
+        <w:rPr>
+          <w:sz w:val="10"/>
+          <w:szCs w:val="8"/>
+        </w:rPr>
+        <w:t xml:space="preserve">    E_mail VARCHAR,</w:t>
+      </w:r>
+    </w:p>
+    <w:p>
+      <w:pPr>
+        <w:ind w:firstLine="0"/>
+        <w:rPr>
+          <w:sz w:val="10"/>
+          <w:szCs w:val="8"/>
+        </w:rPr>
+      </w:pPr>
+      <w:r>
+        <w:rPr>
+          <w:sz w:val="10"/>
+          <w:szCs w:val="8"/>
+        </w:rPr>
+        <w:t xml:space="preserve">    Endereco VARCHAR,</w:t>
+      </w:r>
+    </w:p>
+    <w:p>
+      <w:pPr>
+        <w:ind w:firstLine="0"/>
+        <w:rPr>
+          <w:sz w:val="10"/>
+          <w:szCs w:val="8"/>
+        </w:rPr>
+      </w:pPr>
+      <w:r>
+        <w:rPr>
+          <w:sz w:val="10"/>
+          <w:szCs w:val="8"/>
+        </w:rPr>
+        <w:t xml:space="preserve">    CPF INTEGER,</w:t>
+      </w:r>
+    </w:p>
+    <w:p>
+      <w:pPr>
+        <w:ind w:firstLine="0"/>
+        <w:rPr>
+          <w:sz w:val="10"/>
+          <w:szCs w:val="8"/>
+        </w:rPr>
+      </w:pPr>
+      <w:r>
+        <w:rPr>
+          <w:sz w:val="10"/>
+          <w:szCs w:val="8"/>
+        </w:rPr>
+        <w:t xml:space="preserve">    Telefone INTEGER,</w:t>
+      </w:r>
+    </w:p>
+    <w:p>
+      <w:pPr>
+        <w:ind w:firstLine="0"/>
+        <w:rPr>
+          <w:sz w:val="10"/>
+          <w:szCs w:val="8"/>
+        </w:rPr>
+      </w:pPr>
+      <w:r>
+        <w:rPr>
+          <w:sz w:val="10"/>
+          <w:szCs w:val="8"/>
+        </w:rPr>
+        <w:t xml:space="preserve">    Usuario VARCHAR,</w:t>
+      </w:r>
+    </w:p>
+    <w:p>
+      <w:pPr>
+        <w:ind w:firstLine="0"/>
+        <w:rPr>
+          <w:sz w:val="10"/>
+          <w:szCs w:val="8"/>
+        </w:rPr>
+      </w:pPr>
+      <w:r>
+        <w:rPr>
+          <w:sz w:val="10"/>
+          <w:szCs w:val="8"/>
+        </w:rPr>
+        <w:t xml:space="preserve">    Senha VARCHAR</w:t>
+      </w:r>
+    </w:p>
+    <w:p>
+      <w:pPr>
+        <w:ind w:firstLine="0"/>
+        <w:rPr>
+          <w:sz w:val="10"/>
+          <w:szCs w:val="8"/>
+        </w:rPr>
+      </w:pPr>
+      <w:r>
+        <w:rPr>
+          <w:sz w:val="10"/>
+          <w:szCs w:val="8"/>
+        </w:rPr>
+        <w:t>);</w:t>
+      </w:r>
+    </w:p>
+    <w:p>
+      <w:pPr>
+        <w:ind w:firstLine="0"/>
+        <w:rPr>
+          <w:sz w:val="10"/>
+          <w:szCs w:val="8"/>
+        </w:rPr>
+      </w:pPr>
+    </w:p>
+    <w:p>
+      <w:pPr>
+        <w:ind w:firstLine="0"/>
+        <w:rPr>
+          <w:sz w:val="10"/>
+          <w:szCs w:val="8"/>
+        </w:rPr>
+      </w:pPr>
+      <w:r>
+        <w:rPr>
+          <w:sz w:val="10"/>
+          <w:szCs w:val="8"/>
+        </w:rPr>
+        <w:t>CREATE TABLE Tecnico (</w:t>
+      </w:r>
+    </w:p>
+    <w:p>
+      <w:pPr>
+        <w:ind w:firstLine="0"/>
+        <w:rPr>
+          <w:sz w:val="10"/>
+          <w:szCs w:val="8"/>
+        </w:rPr>
+      </w:pPr>
+      <w:r>
+        <w:rPr>
+          <w:sz w:val="10"/>
+          <w:szCs w:val="8"/>
+        </w:rPr>
+        <w:t xml:space="preserve">    IDTecnico INTEGER PRIMARY KEY,</w:t>
+      </w:r>
+    </w:p>
+    <w:p>
+      <w:pPr>
+        <w:ind w:firstLine="0"/>
+        <w:rPr>
+          <w:sz w:val="10"/>
+          <w:szCs w:val="8"/>
+        </w:rPr>
+      </w:pPr>
+      <w:r>
+        <w:rPr>
+          <w:sz w:val="10"/>
+          <w:szCs w:val="8"/>
+        </w:rPr>
+        <w:t xml:space="preserve">    Nome VARCHAR,</w:t>
+      </w:r>
+    </w:p>
+    <w:p>
+      <w:pPr>
+        <w:ind w:firstLine="0"/>
+        <w:rPr>
+          <w:sz w:val="10"/>
+          <w:szCs w:val="8"/>
+        </w:rPr>
+      </w:pPr>
+      <w:r>
+        <w:rPr>
+          <w:sz w:val="10"/>
+          <w:szCs w:val="8"/>
+        </w:rPr>
+        <w:t xml:space="preserve">    Telefone INTEGER,</w:t>
+      </w:r>
+    </w:p>
+    <w:p>
+      <w:pPr>
+        <w:ind w:firstLine="0"/>
+        <w:rPr>
+          <w:sz w:val="10"/>
+          <w:szCs w:val="8"/>
+        </w:rPr>
+      </w:pPr>
+      <w:r>
+        <w:rPr>
+          <w:sz w:val="10"/>
+          <w:szCs w:val="8"/>
+        </w:rPr>
+        <w:t xml:space="preserve">    E_mail VARCHAR,</w:t>
+      </w:r>
+    </w:p>
+    <w:p>
+      <w:pPr>
+        <w:ind w:firstLine="0"/>
+        <w:rPr>
+          <w:sz w:val="10"/>
+          <w:szCs w:val="8"/>
+        </w:rPr>
+      </w:pPr>
+      <w:r>
+        <w:rPr>
+          <w:sz w:val="10"/>
+          <w:szCs w:val="8"/>
+        </w:rPr>
+        <w:t xml:space="preserve">    CPF INTEGER,</w:t>
+      </w:r>
+    </w:p>
+    <w:p>
+      <w:pPr>
+        <w:ind w:firstLine="0"/>
+        <w:rPr>
+          <w:sz w:val="10"/>
+          <w:szCs w:val="8"/>
+        </w:rPr>
+      </w:pPr>
+      <w:r>
+        <w:rPr>
+          <w:sz w:val="10"/>
+          <w:szCs w:val="8"/>
+        </w:rPr>
+        <w:t xml:space="preserve">    Usuario VARCHAR,</w:t>
+      </w:r>
+    </w:p>
+    <w:p>
+      <w:pPr>
+        <w:ind w:firstLine="0"/>
+        <w:rPr>
+          <w:sz w:val="10"/>
+          <w:szCs w:val="8"/>
+        </w:rPr>
+      </w:pPr>
+      <w:r>
+        <w:rPr>
+          <w:sz w:val="10"/>
+          <w:szCs w:val="8"/>
+        </w:rPr>
+        <w:t xml:space="preserve">    Senha VARCHAR</w:t>
+      </w:r>
+    </w:p>
+    <w:p>
+      <w:pPr>
+        <w:ind w:firstLine="0"/>
+        <w:rPr>
+          <w:sz w:val="10"/>
+          <w:szCs w:val="8"/>
+        </w:rPr>
+      </w:pPr>
+      <w:r>
+        <w:rPr>
+          <w:sz w:val="10"/>
+          <w:szCs w:val="8"/>
+        </w:rPr>
+        <w:t>);</w:t>
+      </w:r>
+    </w:p>
+    <w:p>
+      <w:pPr>
+        <w:ind w:firstLine="0"/>
+        <w:rPr>
+          <w:sz w:val="10"/>
+          <w:szCs w:val="8"/>
+        </w:rPr>
+      </w:pPr>
+    </w:p>
+    <w:p>
+      <w:pPr>
+        <w:ind w:firstLine="0"/>
+        <w:rPr>
+          <w:sz w:val="10"/>
+          <w:szCs w:val="8"/>
+        </w:rPr>
+      </w:pPr>
+      <w:r>
+        <w:rPr>
+          <w:sz w:val="10"/>
+          <w:szCs w:val="8"/>
+        </w:rPr>
+        <w:t>CREATE TABLE Projeto_OrdemdeServico (</w:t>
+      </w:r>
+    </w:p>
+    <w:p>
+      <w:pPr>
+        <w:ind w:firstLine="0"/>
+        <w:rPr>
+          <w:sz w:val="10"/>
+          <w:szCs w:val="8"/>
+        </w:rPr>
+      </w:pPr>
+      <w:r>
+        <w:rPr>
+          <w:sz w:val="10"/>
+          <w:szCs w:val="8"/>
+        </w:rPr>
+        <w:t xml:space="preserve">    IDOs INTEGER PRIMARY KEY,</w:t>
+      </w:r>
+    </w:p>
+    <w:p>
+      <w:pPr>
+        <w:ind w:firstLine="0"/>
+        <w:rPr>
+          <w:sz w:val="10"/>
+          <w:szCs w:val="8"/>
+        </w:rPr>
+      </w:pPr>
+      <w:r>
+        <w:rPr>
+          <w:sz w:val="10"/>
+          <w:szCs w:val="8"/>
+        </w:rPr>
+        <w:t xml:space="preserve">    Condicao VARCHAR,</w:t>
+      </w:r>
+    </w:p>
+    <w:p>
+      <w:pPr>
+        <w:ind w:firstLine="0"/>
+        <w:rPr>
+          <w:sz w:val="10"/>
+          <w:szCs w:val="8"/>
+        </w:rPr>
+      </w:pPr>
+      <w:r>
+        <w:rPr>
+          <w:sz w:val="10"/>
+          <w:szCs w:val="8"/>
+        </w:rPr>
+        <w:t xml:space="preserve">    Descricao VARCHAR,</w:t>
+      </w:r>
+    </w:p>
+    <w:p>
+      <w:pPr>
+        <w:ind w:firstLine="0"/>
+        <w:rPr>
+          <w:sz w:val="10"/>
+          <w:szCs w:val="8"/>
+        </w:rPr>
+      </w:pPr>
+      <w:r>
+        <w:rPr>
+          <w:sz w:val="10"/>
+          <w:szCs w:val="8"/>
+        </w:rPr>
+        <w:t xml:space="preserve">    LinkUnboxing VARCHAR,</w:t>
+      </w:r>
+    </w:p>
+    <w:p>
+      <w:pPr>
+        <w:ind w:firstLine="0"/>
+        <w:rPr>
+          <w:sz w:val="10"/>
+          <w:szCs w:val="8"/>
+        </w:rPr>
+      </w:pPr>
+      <w:r>
+        <w:rPr>
+          <w:sz w:val="10"/>
+          <w:szCs w:val="8"/>
+        </w:rPr>
+        <w:t xml:space="preserve">    DataInicio DATE,</w:t>
+      </w:r>
+    </w:p>
+    <w:p>
+      <w:pPr>
+        <w:ind w:firstLine="0"/>
+        <w:rPr>
+          <w:sz w:val="10"/>
+          <w:szCs w:val="8"/>
+        </w:rPr>
+      </w:pPr>
+      <w:r>
+        <w:rPr>
+          <w:sz w:val="10"/>
+          <w:szCs w:val="8"/>
+        </w:rPr>
+        <w:t xml:space="preserve">    DataFim DATE,</w:t>
+      </w:r>
+    </w:p>
+    <w:p>
+      <w:pPr>
+        <w:ind w:firstLine="0"/>
+        <w:rPr>
+          <w:sz w:val="10"/>
+          <w:szCs w:val="8"/>
+        </w:rPr>
+      </w:pPr>
+      <w:r>
+        <w:rPr>
+          <w:sz w:val="10"/>
+          <w:szCs w:val="8"/>
+        </w:rPr>
+        <w:t xml:space="preserve">    fk_Administrador_IDAdmin INTEGER,</w:t>
+      </w:r>
+    </w:p>
+    <w:p>
+      <w:pPr>
+        <w:ind w:firstLine="0"/>
+        <w:rPr>
+          <w:sz w:val="10"/>
+          <w:szCs w:val="8"/>
+        </w:rPr>
+      </w:pPr>
+      <w:r>
+        <w:rPr>
+          <w:sz w:val="10"/>
+          <w:szCs w:val="8"/>
+        </w:rPr>
+        <w:t xml:space="preserve">    fk_Cliente_IDUsuario INTEGER,</w:t>
+      </w:r>
+    </w:p>
+    <w:p>
+      <w:pPr>
+        <w:ind w:firstLine="0"/>
+        <w:rPr>
+          <w:sz w:val="10"/>
+          <w:szCs w:val="8"/>
+        </w:rPr>
+      </w:pPr>
+      <w:r>
+        <w:rPr>
+          <w:sz w:val="10"/>
+          <w:szCs w:val="8"/>
+        </w:rPr>
+        <w:t xml:space="preserve">    fk_Tecnico_IDTecnico INTEGER</w:t>
+      </w:r>
+    </w:p>
+    <w:p>
+      <w:pPr>
+        <w:ind w:firstLine="0"/>
+        <w:rPr>
+          <w:sz w:val="10"/>
+          <w:szCs w:val="8"/>
+        </w:rPr>
+      </w:pPr>
+      <w:r>
+        <w:rPr>
+          <w:sz w:val="10"/>
+          <w:szCs w:val="8"/>
+        </w:rPr>
+        <w:t>);</w:t>
+      </w:r>
+    </w:p>
+    <w:p>
+      <w:pPr>
+        <w:ind w:firstLine="0"/>
+        <w:rPr>
+          <w:sz w:val="10"/>
+          <w:szCs w:val="8"/>
+        </w:rPr>
+      </w:pPr>
+      <w:r>
+        <w:rPr>
+          <w:sz w:val="10"/>
+          <w:szCs w:val="8"/>
+        </w:rPr>
+        <w:t xml:space="preserve"> </w:t>
+      </w:r>
+    </w:p>
+    <w:p>
+      <w:pPr>
+        <w:ind w:firstLine="0"/>
+        <w:rPr>
+          <w:sz w:val="10"/>
+          <w:szCs w:val="8"/>
+        </w:rPr>
+      </w:pPr>
+      <w:r>
+        <w:rPr>
+          <w:sz w:val="10"/>
+          <w:szCs w:val="8"/>
+        </w:rPr>
+        <w:t>ALTER TABLE Projeto_OrdemdeServico ADD CONSTRAINT FK_Projeto_OrdemdeServico_2</w:t>
+      </w:r>
+    </w:p>
+    <w:p>
+      <w:pPr>
+        <w:ind w:firstLine="0"/>
+        <w:rPr>
+          <w:sz w:val="10"/>
+          <w:szCs w:val="8"/>
+        </w:rPr>
+      </w:pPr>
+      <w:r>
+        <w:rPr>
+          <w:sz w:val="10"/>
+          <w:szCs w:val="8"/>
+        </w:rPr>
+        <w:t xml:space="preserve">    FOREIGN KEY (fk_Administrador_IDAdmin)</w:t>
+      </w:r>
+    </w:p>
+    <w:p>
+      <w:pPr>
+        <w:ind w:firstLine="0"/>
+        <w:rPr>
+          <w:sz w:val="10"/>
+          <w:szCs w:val="8"/>
+        </w:rPr>
+      </w:pPr>
+      <w:r>
+        <w:rPr>
+          <w:sz w:val="10"/>
+          <w:szCs w:val="8"/>
+        </w:rPr>
+        <w:t xml:space="preserve">    REFERENCES Administrador (IDAdmin)</w:t>
+      </w:r>
+    </w:p>
+    <w:p>
+      <w:pPr>
+        <w:ind w:firstLine="0"/>
+        <w:rPr>
+          <w:sz w:val="10"/>
+          <w:szCs w:val="8"/>
+        </w:rPr>
+      </w:pPr>
+      <w:r>
+        <w:rPr>
+          <w:sz w:val="10"/>
+          <w:szCs w:val="8"/>
+        </w:rPr>
+        <w:t xml:space="preserve">    ON DELETE RESTRICT;</w:t>
+      </w:r>
+    </w:p>
+    <w:p>
+      <w:pPr>
+        <w:ind w:firstLine="0"/>
+        <w:rPr>
+          <w:sz w:val="10"/>
+          <w:szCs w:val="8"/>
+        </w:rPr>
+      </w:pPr>
+      <w:r>
+        <w:rPr>
+          <w:sz w:val="10"/>
+          <w:szCs w:val="8"/>
+        </w:rPr>
+        <w:t xml:space="preserve"> </w:t>
+      </w:r>
+    </w:p>
+    <w:p>
+      <w:pPr>
+        <w:ind w:firstLine="0"/>
+        <w:rPr>
+          <w:sz w:val="10"/>
+          <w:szCs w:val="8"/>
+        </w:rPr>
+      </w:pPr>
+      <w:r>
+        <w:rPr>
+          <w:sz w:val="10"/>
+          <w:szCs w:val="8"/>
+        </w:rPr>
+        <w:t>ALTER TABLE Projeto_OrdemdeServico ADD CONSTRAINT FK_Projeto_OrdemdeServico_3</w:t>
+      </w:r>
+    </w:p>
+    <w:p>
+      <w:pPr>
+        <w:ind w:firstLine="0"/>
+        <w:rPr>
+          <w:sz w:val="10"/>
+          <w:szCs w:val="8"/>
+        </w:rPr>
+      </w:pPr>
+      <w:r>
+        <w:rPr>
+          <w:sz w:val="10"/>
+          <w:szCs w:val="8"/>
+        </w:rPr>
+        <w:t xml:space="preserve">    FOREIGN KEY (fk_Cliente_IDUsuario)</w:t>
+      </w:r>
+    </w:p>
+    <w:p>
+      <w:pPr>
+        <w:ind w:firstLine="0"/>
+        <w:rPr>
+          <w:sz w:val="10"/>
+          <w:szCs w:val="8"/>
+        </w:rPr>
+      </w:pPr>
+      <w:r>
+        <w:rPr>
+          <w:sz w:val="10"/>
+          <w:szCs w:val="8"/>
+        </w:rPr>
+        <w:t xml:space="preserve">    REFERENCES Cliente (IDUsuario)</w:t>
+      </w:r>
+    </w:p>
+    <w:p>
+      <w:pPr>
+        <w:ind w:firstLine="0"/>
+        <w:rPr>
+          <w:sz w:val="10"/>
+          <w:szCs w:val="8"/>
+        </w:rPr>
+      </w:pPr>
+      <w:r>
+        <w:rPr>
+          <w:sz w:val="10"/>
+          <w:szCs w:val="8"/>
+        </w:rPr>
+        <w:t xml:space="preserve">    ON DELETE RESTRICT;</w:t>
+      </w:r>
+    </w:p>
+    <w:p>
+      <w:pPr>
+        <w:ind w:firstLine="0"/>
+        <w:rPr>
+          <w:sz w:val="10"/>
+          <w:szCs w:val="8"/>
+        </w:rPr>
+      </w:pPr>
+      <w:r>
+        <w:rPr>
+          <w:sz w:val="10"/>
+          <w:szCs w:val="8"/>
+        </w:rPr>
+        <w:t xml:space="preserve"> </w:t>
+      </w:r>
+    </w:p>
+    <w:p>
+      <w:pPr>
+        <w:ind w:firstLine="0"/>
+        <w:rPr>
+          <w:sz w:val="10"/>
+          <w:szCs w:val="8"/>
+        </w:rPr>
+      </w:pPr>
+      <w:r>
+        <w:rPr>
+          <w:sz w:val="10"/>
+          <w:szCs w:val="8"/>
+        </w:rPr>
+        <w:t>ALTER TABLE Projeto_OrdemdeServico ADD CONSTRAINT FK_Projeto_OrdemdeServico_4</w:t>
+      </w:r>
+    </w:p>
+    <w:p>
+      <w:pPr>
+        <w:ind w:firstLine="0"/>
+        <w:rPr>
+          <w:sz w:val="10"/>
+          <w:szCs w:val="8"/>
+        </w:rPr>
+      </w:pPr>
+      <w:r>
+        <w:rPr>
+          <w:sz w:val="10"/>
+          <w:szCs w:val="8"/>
+        </w:rPr>
+        <w:t xml:space="preserve">    FOREIGN KEY (fk_Tecnico_IDTecnico)</w:t>
+      </w:r>
+    </w:p>
+    <w:p>
+      <w:pPr>
+        <w:ind w:firstLine="0"/>
+        <w:rPr>
+          <w:sz w:val="10"/>
+          <w:szCs w:val="8"/>
+        </w:rPr>
+      </w:pPr>
+      <w:r>
+        <w:rPr>
+          <w:sz w:val="10"/>
+          <w:szCs w:val="8"/>
+        </w:rPr>
+        <w:t xml:space="preserve">    REFERENCES Tecnico (IDTecnico)</w:t>
+      </w:r>
+    </w:p>
+    <w:p>
+      <w:pPr>
+        <w:ind w:firstLine="0"/>
+        <w:rPr>
+          <w:sz w:val="10"/>
+          <w:szCs w:val="8"/>
+        </w:rPr>
+      </w:pPr>
+      <w:r>
+        <w:rPr>
+          <w:sz w:val="10"/>
+          <w:szCs w:val="8"/>
+        </w:rPr>
+        <w:t xml:space="preserve">    ON DELETE RESTRICT;</w:t>
+      </w:r>
+    </w:p>
+    <w:p>
+      <w:pPr>
+        <w:ind w:firstLine="0"/>
+        <w:rPr>
+          <w:sz w:val="10"/>
+          <w:szCs w:val="8"/>
+        </w:rPr>
+      </w:pPr>
+    </w:p>
+    <w:p>
+      <w:pPr>
+        <w:ind w:firstLine="0"/>
+        <w:rPr>
+          <w:sz w:val="10"/>
+          <w:szCs w:val="8"/>
+        </w:rPr>
+        <w:sectPr>
+          <w:type w:val="continuous"/>
+          <w:pgSz w:w="11906" w:h="16838"/>
+          <w:pgMar w:top="1701" w:right="1134" w:bottom="1134" w:left="1701" w:header="709" w:footer="709" w:gutter="0"/>
+          <w:cols w:num="3" w:space="708"/>
           <w:docGrid w:linePitch="360"/>
         </w:sectPr>
       </w:pPr>
@@ -4470,31 +5036,7 @@
           <w:sz w:val="24"/>
           <w:szCs w:val="24"/>
         </w:rPr>
-        <w:t xml:space="preserve">Códigos – </w:t>
-      </w:r>
-      <w:proofErr w:type="gramStart"/>
-      <w:r>
-        <w:rPr>
-          <w:rFonts w:ascii="Arial" w:hAnsi="Arial" w:cs="Arial"/>
-          <w:b/>
-          <w:bCs/>
-          <w:color w:val="auto"/>
-          <w:sz w:val="24"/>
-          <w:szCs w:val="24"/>
-        </w:rPr>
-        <w:t>( os</w:t>
-      </w:r>
-      <w:proofErr w:type="gramEnd"/>
-      <w:r>
-        <w:rPr>
-          <w:rFonts w:ascii="Arial" w:hAnsi="Arial" w:cs="Arial"/>
-          <w:b/>
-          <w:bCs/>
-          <w:color w:val="auto"/>
-          <w:sz w:val="24"/>
-          <w:szCs w:val="24"/>
-        </w:rPr>
-        <w:t xml:space="preserve"> mais relaevantes para o sistema )</w:t>
+        <w:t>Códigos – ( os mais relaevantes para o sistema )</w:t>
       </w:r>
     </w:p>
     <w:p>

--- a/src/Arquivos PI/P.I Rascunho.docx
+++ b/src/Arquivos PI/P.I Rascunho.docx
@@ -521,7 +521,23 @@
         </w:numPr>
       </w:pPr>
       <w:r>
-        <w:t>Definição da arquitetura do sistema (frontend, backend, banco de dados, etc.).</w:t>
+        <w:t>Definição da arquitetura do sistema (</w:t>
+      </w:r>
+      <w:proofErr w:type="spellStart"/>
+      <w:r>
+        <w:t>frontend</w:t>
+      </w:r>
+      <w:proofErr w:type="spellEnd"/>
+      <w:r>
+        <w:t xml:space="preserve">, </w:t>
+      </w:r>
+      <w:proofErr w:type="spellStart"/>
+      <w:r>
+        <w:t>backend</w:t>
+      </w:r>
+      <w:proofErr w:type="spellEnd"/>
+      <w:r>
+        <w:t>, banco de dados, etc.).</w:t>
       </w:r>
     </w:p>
     <w:p>
@@ -533,7 +549,15 @@
         </w:numPr>
       </w:pPr>
       <w:r>
-        <w:t>Criação de wireframes e protótipos de baixa fidelidade.</w:t>
+        <w:t xml:space="preserve">Criação de </w:t>
+      </w:r>
+      <w:proofErr w:type="spellStart"/>
+      <w:r>
+        <w:t>wireframes</w:t>
+      </w:r>
+      <w:proofErr w:type="spellEnd"/>
+      <w:r>
+        <w:t xml:space="preserve"> e protótipos de baixa fidelidade.</w:t>
       </w:r>
     </w:p>
     <w:p>
@@ -617,7 +641,15 @@
         </w:numPr>
       </w:pPr>
       <w:r>
-        <w:t>Desenvolvimento do frontend utilizando tecnologias apropriadas</w:t>
+        <w:t xml:space="preserve">Desenvolvimento do </w:t>
+      </w:r>
+      <w:proofErr w:type="spellStart"/>
+      <w:r>
+        <w:t>frontend</w:t>
+      </w:r>
+      <w:proofErr w:type="spellEnd"/>
+      <w:r>
+        <w:t xml:space="preserve"> utilizando tecnologias apropriadas</w:t>
       </w:r>
       <w:r>
         <w:t>.</w:t>
@@ -632,7 +664,23 @@
         </w:numPr>
       </w:pPr>
       <w:r>
-        <w:t>Desenvolvimento do backend utilizando uma stack adequada</w:t>
+        <w:t xml:space="preserve">Desenvolvimento do </w:t>
+      </w:r>
+      <w:proofErr w:type="spellStart"/>
+      <w:r>
+        <w:t>backend</w:t>
+      </w:r>
+      <w:proofErr w:type="spellEnd"/>
+      <w:r>
+        <w:t xml:space="preserve"> utilizando uma </w:t>
+      </w:r>
+      <w:proofErr w:type="spellStart"/>
+      <w:r>
+        <w:t>stack</w:t>
+      </w:r>
+      <w:proofErr w:type="spellEnd"/>
+      <w:r>
+        <w:t xml:space="preserve"> adequada</w:t>
       </w:r>
       <w:r>
         <w:t>.</w:t>
@@ -1071,13 +1119,22 @@
           <w:rFonts w:eastAsiaTheme="majorEastAsia" w:cs="Arial"/>
           <w:sz w:val="22"/>
         </w:rPr>
-        <w:t>Gestão de Projeto: Trello</w:t>
-      </w:r>
+        <w:t xml:space="preserve">Gestão de Projeto: </w:t>
+      </w:r>
+      <w:proofErr w:type="spellStart"/>
       <w:r>
         <w:rPr>
           <w:rFonts w:eastAsiaTheme="majorEastAsia" w:cs="Arial"/>
           <w:sz w:val="22"/>
         </w:rPr>
+        <w:t>Trello</w:t>
+      </w:r>
+      <w:proofErr w:type="spellEnd"/>
+      <w:r>
+        <w:rPr>
+          <w:rFonts w:eastAsiaTheme="majorEastAsia" w:cs="Arial"/>
+          <w:sz w:val="22"/>
+        </w:rPr>
         <w:t>.</w:t>
       </w:r>
     </w:p>
@@ -1125,7 +1182,23 @@
           <w:rFonts w:eastAsiaTheme="majorEastAsia" w:cs="Arial"/>
           <w:sz w:val="22"/>
         </w:rPr>
-        <w:t xml:space="preserve">Desenvolvimento Frontend: </w:t>
+        <w:t xml:space="preserve">Desenvolvimento </w:t>
+      </w:r>
+      <w:proofErr w:type="spellStart"/>
+      <w:r>
+        <w:rPr>
+          <w:rFonts w:eastAsiaTheme="majorEastAsia" w:cs="Arial"/>
+          <w:sz w:val="22"/>
+        </w:rPr>
+        <w:t>Frontend</w:t>
+      </w:r>
+      <w:proofErr w:type="spellEnd"/>
+      <w:r>
+        <w:rPr>
+          <w:rFonts w:eastAsiaTheme="majorEastAsia" w:cs="Arial"/>
+          <w:sz w:val="22"/>
+        </w:rPr>
+        <w:t xml:space="preserve">: </w:t>
       </w:r>
       <w:r>
         <w:rPr>
@@ -1149,22 +1222,86 @@
           <w:sz w:val="22"/>
           <w:u w:val="single"/>
         </w:rPr>
-        <w:t xml:space="preserve">, php, html, </w:t>
-      </w:r>
+        <w:t xml:space="preserve">, </w:t>
+      </w:r>
+      <w:proofErr w:type="spellStart"/>
       <w:r>
         <w:rPr>
           <w:rFonts w:eastAsiaTheme="majorEastAsia" w:cs="Arial"/>
           <w:sz w:val="22"/>
           <w:u w:val="single"/>
         </w:rPr>
-        <w:t>Javascript, React”</w:t>
-      </w:r>
+        <w:t>php</w:t>
+      </w:r>
+      <w:proofErr w:type="spellEnd"/>
       <w:r>
         <w:rPr>
           <w:rFonts w:eastAsiaTheme="majorEastAsia" w:cs="Arial"/>
           <w:sz w:val="22"/>
           <w:u w:val="single"/>
         </w:rPr>
+        <w:t xml:space="preserve">, </w:t>
+      </w:r>
+      <w:proofErr w:type="spellStart"/>
+      <w:r>
+        <w:rPr>
+          <w:rFonts w:eastAsiaTheme="majorEastAsia" w:cs="Arial"/>
+          <w:sz w:val="22"/>
+          <w:u w:val="single"/>
+        </w:rPr>
+        <w:t>html</w:t>
+      </w:r>
+      <w:proofErr w:type="spellEnd"/>
+      <w:r>
+        <w:rPr>
+          <w:rFonts w:eastAsiaTheme="majorEastAsia" w:cs="Arial"/>
+          <w:sz w:val="22"/>
+          <w:u w:val="single"/>
+        </w:rPr>
+        <w:t xml:space="preserve">, </w:t>
+      </w:r>
+      <w:proofErr w:type="spellStart"/>
+      <w:r>
+        <w:rPr>
+          <w:rFonts w:eastAsiaTheme="majorEastAsia" w:cs="Arial"/>
+          <w:sz w:val="22"/>
+          <w:u w:val="single"/>
+        </w:rPr>
+        <w:t>Javascript</w:t>
+      </w:r>
+      <w:proofErr w:type="spellEnd"/>
+      <w:r>
+        <w:rPr>
+          <w:rFonts w:eastAsiaTheme="majorEastAsia" w:cs="Arial"/>
+          <w:sz w:val="22"/>
+          <w:u w:val="single"/>
+        </w:rPr>
+        <w:t xml:space="preserve">, </w:t>
+      </w:r>
+      <w:proofErr w:type="spellStart"/>
+      <w:r>
+        <w:rPr>
+          <w:rFonts w:eastAsiaTheme="majorEastAsia" w:cs="Arial"/>
+          <w:sz w:val="22"/>
+          <w:u w:val="single"/>
+        </w:rPr>
+        <w:t>React</w:t>
+      </w:r>
+      <w:proofErr w:type="spellEnd"/>
+      <w:r>
+        <w:rPr>
+          <w:rFonts w:eastAsiaTheme="majorEastAsia" w:cs="Arial"/>
+          <w:sz w:val="22"/>
+          <w:u w:val="single"/>
+        </w:rPr>
+        <w:t>”</w:t>
+      </w:r>
+      <w:r>
+        <w:rPr>
+          <w:rFonts w:eastAsiaTheme="majorEastAsia" w:cs="Arial"/>
+          <w:sz w:val="22"/>
+          <w:u w:val="single"/>
+        </w:rPr>
         <w:t>.</w:t>
       </w:r>
     </w:p>
@@ -1185,20 +1322,36 @@
           <w:rFonts w:eastAsiaTheme="majorEastAsia" w:cs="Arial"/>
           <w:sz w:val="22"/>
         </w:rPr>
-        <w:t>Desenvolvimento Backend:</w:t>
-      </w:r>
+        <w:t xml:space="preserve">Desenvolvimento </w:t>
+      </w:r>
+      <w:proofErr w:type="spellStart"/>
       <w:r>
         <w:rPr>
           <w:rFonts w:eastAsiaTheme="majorEastAsia" w:cs="Arial"/>
           <w:sz w:val="22"/>
         </w:rPr>
-        <w:t xml:space="preserve"> Java</w:t>
-      </w:r>
+        <w:t>Backend</w:t>
+      </w:r>
+      <w:proofErr w:type="spellEnd"/>
       <w:r>
         <w:rPr>
           <w:rFonts w:eastAsiaTheme="majorEastAsia" w:cs="Arial"/>
           <w:sz w:val="22"/>
         </w:rPr>
+        <w:t>:</w:t>
+      </w:r>
+      <w:r>
+        <w:rPr>
+          <w:rFonts w:eastAsiaTheme="majorEastAsia" w:cs="Arial"/>
+          <w:sz w:val="22"/>
+        </w:rPr>
+        <w:t xml:space="preserve"> Java</w:t>
+      </w:r>
+      <w:r>
+        <w:rPr>
+          <w:rFonts w:eastAsiaTheme="majorEastAsia" w:cs="Arial"/>
+          <w:sz w:val="22"/>
+        </w:rPr>
         <w:t>.</w:t>
       </w:r>
     </w:p>
@@ -1221,6 +1374,7 @@
         </w:rPr>
         <w:t xml:space="preserve">Banco de Dados: </w:t>
       </w:r>
+      <w:proofErr w:type="spellStart"/>
       <w:r>
         <w:rPr>
           <w:rFonts w:eastAsiaTheme="majorEastAsia" w:cs="Arial"/>
@@ -1228,6 +1382,7 @@
         </w:rPr>
         <w:t>MariaDB</w:t>
       </w:r>
+      <w:proofErr w:type="spellEnd"/>
       <w:r>
         <w:rPr>
           <w:rFonts w:eastAsiaTheme="majorEastAsia" w:cs="Arial"/>
@@ -2584,7 +2739,13 @@
         <w:t xml:space="preserve">CU-01 - </w:t>
       </w:r>
       <w:r>
-        <w:t>Verificar Status do Pedido Online: O cliente pode acessar o sistema para verificar o status atual de suas ordens de serviço.</w:t>
+        <w:t xml:space="preserve">Verificar Status </w:t>
+      </w:r>
+      <w:r>
+        <w:t>da Ordem de Serviço</w:t>
+      </w:r>
+      <w:r>
+        <w:t>: O cliente pode acessar o sistema para verificar o status atual de suas ordens de serviço.</w:t>
       </w:r>
     </w:p>
     <w:p>
@@ -2653,13 +2814,25 @@
         <w:t>CU-0</w:t>
       </w:r>
       <w:r>
-        <w:t>6</w:t>
+        <w:t>7</w:t>
       </w:r>
       <w:r>
         <w:t xml:space="preserve"> - </w:t>
       </w:r>
       <w:r>
-        <w:t>Atualizar Status dos Projetos: O técnico pode atualizar o status dos projetos em andamento.</w:t>
+        <w:t>Acessar Histórico do Cliente: O técnico pode acessar o histórico de serviços prestados ao cliente.</w:t>
+      </w:r>
+    </w:p>
+    <w:p>
+      <w:pPr>
+        <w:pStyle w:val="PargrafodaLista"/>
+        <w:numPr>
+          <w:ilvl w:val="0"/>
+          <w:numId w:val="34"/>
+        </w:numPr>
+      </w:pPr>
+      <w:r>
+        <w:t>Administrador:</w:t>
       </w:r>
     </w:p>
     <w:p>
@@ -2671,28 +2844,19 @@
         </w:numPr>
       </w:pPr>
       <w:r>
-        <w:t>CU-0</w:t>
-      </w:r>
-      <w:r>
-        <w:t>7</w:t>
+        <w:t>CU-</w:t>
+      </w:r>
+      <w:r>
+        <w:t>0</w:t>
+      </w:r>
+      <w:r>
+        <w:t>8</w:t>
       </w:r>
       <w:r>
         <w:t xml:space="preserve"> - </w:t>
       </w:r>
       <w:r>
-        <w:t>Acessar Histórico do Cliente: O técnico pode acessar o histórico de serviços prestados ao cliente.</w:t>
-      </w:r>
-    </w:p>
-    <w:p>
-      <w:pPr>
-        <w:pStyle w:val="PargrafodaLista"/>
-        <w:numPr>
-          <w:ilvl w:val="0"/>
-          <w:numId w:val="34"/>
-        </w:numPr>
-      </w:pPr>
-      <w:r>
-        <w:t>Administrador:</w:t>
+        <w:t>Gerenciar Contas de Usuário: O administrador pode gerenciar contas de usuários do sistema.</w:t>
       </w:r>
     </w:p>
     <w:p>
@@ -2707,58 +2871,13 @@
         <w:t>CU-</w:t>
       </w:r>
       <w:r>
-        <w:t>0</w:t>
-      </w:r>
-      <w:r>
-        <w:t>8</w:t>
+        <w:t>09</w:t>
       </w:r>
       <w:r>
         <w:t xml:space="preserve"> - </w:t>
       </w:r>
       <w:r>
-        <w:t>Gerenciar Contas de Usuário: O administrador pode gerenciar contas de usuários do sistema.</w:t>
-      </w:r>
-    </w:p>
-    <w:p>
-      <w:pPr>
-        <w:pStyle w:val="PargrafodaLista"/>
-        <w:numPr>
-          <w:ilvl w:val="1"/>
-          <w:numId w:val="34"/>
-        </w:numPr>
-      </w:pPr>
-      <w:r>
-        <w:t>CU-</w:t>
-      </w:r>
-      <w:r>
-        <w:t>09</w:t>
-      </w:r>
-      <w:r>
-        <w:t xml:space="preserve"> - </w:t>
-      </w:r>
-      <w:r>
         <w:t>Emitir Relatórios: O administrador pode gerar relatórios sobre diversas atividades da empresa.</w:t>
-      </w:r>
-    </w:p>
-    <w:p>
-      <w:pPr>
-        <w:pStyle w:val="PargrafodaLista"/>
-        <w:numPr>
-          <w:ilvl w:val="1"/>
-          <w:numId w:val="34"/>
-        </w:numPr>
-      </w:pPr>
-      <w:r>
-        <w:t>CU-1</w:t>
-      </w:r>
-      <w:r>
-        <w:t>1</w:t>
-      </w:r>
-      <w:r>
-        <w:t xml:space="preserve"> - </w:t>
-      </w:r>
-      <w:r>
-        <w:t>Visualizar e Atualizar Ordens de Serviço: O administrador pode visualizar e atualizar as ordens de serviço criadas pelos técnicos.</w:t>
       </w:r>
     </w:p>
     <w:p>
@@ -2849,7 +2968,6 @@
           <w:bCs/>
           <w:u w:val="single"/>
         </w:rPr>
-        <w:lastRenderedPageBreak/>
         <w:t>Verificar organização dos diagramas com o professor!!</w:t>
       </w:r>
     </w:p>
@@ -2911,6 +3029,10 @@
         <w:jc w:val="center"/>
       </w:pPr>
       <w:r>
+        <w:rPr>
+          <w:noProof/>
+        </w:rPr>
+        <w:lastRenderedPageBreak/>
         <w:drawing>
           <wp:inline distT="0" distB="0" distL="0" distR="0" wp14:anchorId="3CF0EB5A" wp14:editId="508E944A">
             <wp:extent cx="4500748" cy="3079721"/>
@@ -2982,6 +3104,9 @@
         <w:jc w:val="center"/>
       </w:pPr>
       <w:r>
+        <w:rPr>
+          <w:noProof/>
+        </w:rPr>
         <w:drawing>
           <wp:inline distT="0" distB="0" distL="0" distR="0" wp14:anchorId="56D7C0E1" wp14:editId="64D1AFF7">
             <wp:extent cx="4720442" cy="3525631"/>
@@ -3071,98 +3196,486 @@
           <w:sz w:val="12"/>
           <w:szCs w:val="12"/>
         </w:rPr>
+        <w:t xml:space="preserve">CREATE TABLE </w:t>
+      </w:r>
+      <w:proofErr w:type="spellStart"/>
+      <w:r>
+        <w:rPr>
+          <w:rFonts w:cs="Arial"/>
+          <w:sz w:val="12"/>
+          <w:szCs w:val="12"/>
+        </w:rPr>
+        <w:t>OrdemdeServico</w:t>
+      </w:r>
+      <w:proofErr w:type="spellEnd"/>
+      <w:r>
+        <w:rPr>
+          <w:rFonts w:cs="Arial"/>
+          <w:sz w:val="12"/>
+          <w:szCs w:val="12"/>
+        </w:rPr>
+        <w:t xml:space="preserve"> (</w:t>
+      </w:r>
+    </w:p>
+    <w:p>
+      <w:pPr>
+        <w:ind w:firstLine="0"/>
+        <w:rPr>
+          <w:rFonts w:cs="Arial"/>
+          <w:sz w:val="12"/>
+          <w:szCs w:val="12"/>
+        </w:rPr>
+      </w:pPr>
+      <w:r>
+        <w:rPr>
+          <w:rFonts w:cs="Arial"/>
+          <w:sz w:val="12"/>
+          <w:szCs w:val="12"/>
+        </w:rPr>
+        <w:t xml:space="preserve">    </w:t>
+      </w:r>
+      <w:proofErr w:type="spellStart"/>
+      <w:r>
+        <w:rPr>
+          <w:rFonts w:cs="Arial"/>
+          <w:sz w:val="12"/>
+          <w:szCs w:val="12"/>
+        </w:rPr>
+        <w:t>IDOrdem</w:t>
+      </w:r>
+      <w:proofErr w:type="spellEnd"/>
+      <w:r>
+        <w:rPr>
+          <w:rFonts w:cs="Arial"/>
+          <w:sz w:val="12"/>
+          <w:szCs w:val="12"/>
+        </w:rPr>
+        <w:t xml:space="preserve"> INTEGER PRIMARY KEY AUTO_INCREMENT,</w:t>
+      </w:r>
+    </w:p>
+    <w:p>
+      <w:pPr>
+        <w:ind w:firstLine="0"/>
+        <w:rPr>
+          <w:rFonts w:cs="Arial"/>
+          <w:sz w:val="12"/>
+          <w:szCs w:val="12"/>
+        </w:rPr>
+      </w:pPr>
+      <w:r>
+        <w:rPr>
+          <w:rFonts w:cs="Arial"/>
+          <w:sz w:val="12"/>
+          <w:szCs w:val="12"/>
+        </w:rPr>
+        <w:t xml:space="preserve">    </w:t>
+      </w:r>
+      <w:proofErr w:type="spellStart"/>
+      <w:r>
+        <w:rPr>
+          <w:rFonts w:cs="Arial"/>
+          <w:sz w:val="12"/>
+          <w:szCs w:val="12"/>
+        </w:rPr>
+        <w:t>DataCriacao</w:t>
+      </w:r>
+      <w:proofErr w:type="spellEnd"/>
+      <w:r>
+        <w:rPr>
+          <w:rFonts w:cs="Arial"/>
+          <w:sz w:val="12"/>
+          <w:szCs w:val="12"/>
+        </w:rPr>
+        <w:t xml:space="preserve"> DATE  NOT NULL,</w:t>
+      </w:r>
+    </w:p>
+    <w:p>
+      <w:pPr>
+        <w:ind w:firstLine="0"/>
+        <w:rPr>
+          <w:rFonts w:cs="Arial"/>
+          <w:sz w:val="12"/>
+          <w:szCs w:val="12"/>
+        </w:rPr>
+      </w:pPr>
+      <w:r>
+        <w:rPr>
+          <w:rFonts w:cs="Arial"/>
+          <w:sz w:val="12"/>
+          <w:szCs w:val="12"/>
+        </w:rPr>
+        <w:t xml:space="preserve">    </w:t>
+      </w:r>
+      <w:proofErr w:type="spellStart"/>
+      <w:r>
+        <w:rPr>
+          <w:rFonts w:cs="Arial"/>
+          <w:sz w:val="12"/>
+          <w:szCs w:val="12"/>
+        </w:rPr>
+        <w:t>Condicao</w:t>
+      </w:r>
+      <w:proofErr w:type="spellEnd"/>
+      <w:r>
+        <w:rPr>
+          <w:rFonts w:cs="Arial"/>
+          <w:sz w:val="12"/>
+          <w:szCs w:val="12"/>
+        </w:rPr>
+        <w:t xml:space="preserve"> VARCHAR(50) NOT NULL,</w:t>
+      </w:r>
+    </w:p>
+    <w:p>
+      <w:pPr>
+        <w:ind w:firstLine="0"/>
+        <w:rPr>
+          <w:rFonts w:cs="Arial"/>
+          <w:sz w:val="12"/>
+          <w:szCs w:val="12"/>
+        </w:rPr>
+      </w:pPr>
+      <w:r>
+        <w:rPr>
+          <w:rFonts w:cs="Arial"/>
+          <w:sz w:val="12"/>
+          <w:szCs w:val="12"/>
+        </w:rPr>
+        <w:t xml:space="preserve">    </w:t>
+      </w:r>
+      <w:proofErr w:type="spellStart"/>
+      <w:r>
+        <w:rPr>
+          <w:rFonts w:cs="Arial"/>
+          <w:sz w:val="12"/>
+          <w:szCs w:val="12"/>
+        </w:rPr>
+        <w:t>Descricao</w:t>
+      </w:r>
+      <w:proofErr w:type="spellEnd"/>
+      <w:r>
+        <w:rPr>
+          <w:rFonts w:cs="Arial"/>
+          <w:sz w:val="12"/>
+          <w:szCs w:val="12"/>
+        </w:rPr>
+        <w:t xml:space="preserve"> VARCHAR(255),</w:t>
+      </w:r>
+    </w:p>
+    <w:p>
+      <w:pPr>
+        <w:ind w:firstLine="0"/>
+        <w:rPr>
+          <w:rFonts w:cs="Arial"/>
+          <w:sz w:val="12"/>
+          <w:szCs w:val="12"/>
+        </w:rPr>
+      </w:pPr>
+      <w:r>
+        <w:rPr>
+          <w:rFonts w:cs="Arial"/>
+          <w:sz w:val="12"/>
+          <w:szCs w:val="12"/>
+        </w:rPr>
+        <w:t xml:space="preserve">    </w:t>
+      </w:r>
+      <w:proofErr w:type="spellStart"/>
+      <w:r>
+        <w:rPr>
+          <w:rFonts w:cs="Arial"/>
+          <w:sz w:val="12"/>
+          <w:szCs w:val="12"/>
+        </w:rPr>
+        <w:t>fk_Usuario_IDUsuario</w:t>
+      </w:r>
+      <w:proofErr w:type="spellEnd"/>
+      <w:r>
+        <w:rPr>
+          <w:rFonts w:cs="Arial"/>
+          <w:sz w:val="12"/>
+          <w:szCs w:val="12"/>
+        </w:rPr>
+        <w:t xml:space="preserve"> INTEGER</w:t>
+      </w:r>
+    </w:p>
+    <w:p>
+      <w:pPr>
+        <w:ind w:firstLine="0"/>
+        <w:rPr>
+          <w:rFonts w:cs="Arial"/>
+          <w:sz w:val="12"/>
+          <w:szCs w:val="12"/>
+        </w:rPr>
+      </w:pPr>
+      <w:r>
+        <w:rPr>
+          <w:rFonts w:cs="Arial"/>
+          <w:sz w:val="12"/>
+          <w:szCs w:val="12"/>
+        </w:rPr>
+        <w:t>);</w:t>
+      </w:r>
+    </w:p>
+    <w:p>
+      <w:pPr>
+        <w:ind w:firstLine="0"/>
+        <w:rPr>
+          <w:rFonts w:cs="Arial"/>
+          <w:sz w:val="12"/>
+          <w:szCs w:val="12"/>
+        </w:rPr>
+      </w:pPr>
+    </w:p>
+    <w:p>
+      <w:pPr>
+        <w:ind w:firstLine="0"/>
+        <w:rPr>
+          <w:rFonts w:cs="Arial"/>
+          <w:sz w:val="12"/>
+          <w:szCs w:val="12"/>
+        </w:rPr>
+      </w:pPr>
+      <w:r>
+        <w:rPr>
+          <w:rFonts w:cs="Arial"/>
+          <w:sz w:val="12"/>
+          <w:szCs w:val="12"/>
+        </w:rPr>
+        <w:t>CREATE TABLE Projeto (</w:t>
+      </w:r>
+    </w:p>
+    <w:p>
+      <w:pPr>
+        <w:ind w:firstLine="0"/>
+        <w:rPr>
+          <w:rFonts w:cs="Arial"/>
+          <w:sz w:val="12"/>
+          <w:szCs w:val="12"/>
+        </w:rPr>
+      </w:pPr>
+      <w:r>
+        <w:rPr>
+          <w:rFonts w:cs="Arial"/>
+          <w:sz w:val="12"/>
+          <w:szCs w:val="12"/>
+        </w:rPr>
+        <w:t xml:space="preserve">    </w:t>
+      </w:r>
+      <w:proofErr w:type="spellStart"/>
+      <w:r>
+        <w:rPr>
+          <w:rFonts w:cs="Arial"/>
+          <w:sz w:val="12"/>
+          <w:szCs w:val="12"/>
+        </w:rPr>
+        <w:t>IDProjeto</w:t>
+      </w:r>
+      <w:proofErr w:type="spellEnd"/>
+      <w:r>
+        <w:rPr>
+          <w:rFonts w:cs="Arial"/>
+          <w:sz w:val="12"/>
+          <w:szCs w:val="12"/>
+        </w:rPr>
+        <w:t xml:space="preserve"> INTEGER PRIMARY KEY AUTO_INCREMENT,</w:t>
+      </w:r>
+    </w:p>
+    <w:p>
+      <w:pPr>
+        <w:ind w:firstLine="0"/>
+        <w:rPr>
+          <w:rFonts w:cs="Arial"/>
+          <w:sz w:val="12"/>
+          <w:szCs w:val="12"/>
+        </w:rPr>
+      </w:pPr>
+      <w:r>
+        <w:rPr>
+          <w:rFonts w:cs="Arial"/>
+          <w:sz w:val="12"/>
+          <w:szCs w:val="12"/>
+        </w:rPr>
+        <w:t xml:space="preserve">    Nome VARCHAR(255) NOT NULL,</w:t>
+      </w:r>
+    </w:p>
+    <w:p>
+      <w:pPr>
+        <w:ind w:firstLine="0"/>
+        <w:rPr>
+          <w:rFonts w:cs="Arial"/>
+          <w:sz w:val="12"/>
+          <w:szCs w:val="12"/>
+        </w:rPr>
+      </w:pPr>
+      <w:r>
+        <w:rPr>
+          <w:rFonts w:cs="Arial"/>
+          <w:sz w:val="12"/>
+          <w:szCs w:val="12"/>
+        </w:rPr>
+        <w:t xml:space="preserve">    </w:t>
+      </w:r>
+      <w:proofErr w:type="spellStart"/>
+      <w:r>
+        <w:rPr>
+          <w:rFonts w:cs="Arial"/>
+          <w:sz w:val="12"/>
+          <w:szCs w:val="12"/>
+        </w:rPr>
+        <w:t>Condicao</w:t>
+      </w:r>
+      <w:proofErr w:type="spellEnd"/>
+      <w:r>
+        <w:rPr>
+          <w:rFonts w:cs="Arial"/>
+          <w:sz w:val="12"/>
+          <w:szCs w:val="12"/>
+        </w:rPr>
+        <w:t xml:space="preserve"> VARCHAR(50) NOT NULL,</w:t>
+      </w:r>
+    </w:p>
+    <w:p>
+      <w:pPr>
+        <w:ind w:firstLine="0"/>
+        <w:rPr>
+          <w:rFonts w:cs="Arial"/>
+          <w:sz w:val="12"/>
+          <w:szCs w:val="12"/>
+        </w:rPr>
+      </w:pPr>
+      <w:r>
+        <w:rPr>
+          <w:rFonts w:cs="Arial"/>
+          <w:sz w:val="12"/>
+          <w:szCs w:val="12"/>
+        </w:rPr>
+        <w:t xml:space="preserve">    </w:t>
+      </w:r>
+      <w:proofErr w:type="spellStart"/>
+      <w:r>
+        <w:rPr>
+          <w:rFonts w:cs="Arial"/>
+          <w:sz w:val="12"/>
+          <w:szCs w:val="12"/>
+        </w:rPr>
+        <w:t>DataInicio</w:t>
+      </w:r>
+      <w:proofErr w:type="spellEnd"/>
+      <w:r>
+        <w:rPr>
+          <w:rFonts w:cs="Arial"/>
+          <w:sz w:val="12"/>
+          <w:szCs w:val="12"/>
+        </w:rPr>
+        <w:t xml:space="preserve"> DATE NOT NULL,</w:t>
+      </w:r>
+    </w:p>
+    <w:p>
+      <w:pPr>
+        <w:ind w:firstLine="0"/>
+        <w:rPr>
+          <w:rFonts w:cs="Arial"/>
+          <w:sz w:val="12"/>
+          <w:szCs w:val="12"/>
+        </w:rPr>
+      </w:pPr>
+      <w:r>
+        <w:rPr>
+          <w:rFonts w:cs="Arial"/>
+          <w:sz w:val="12"/>
+          <w:szCs w:val="12"/>
+        </w:rPr>
+        <w:t xml:space="preserve">    </w:t>
+      </w:r>
+      <w:proofErr w:type="spellStart"/>
+      <w:r>
+        <w:rPr>
+          <w:rFonts w:cs="Arial"/>
+          <w:sz w:val="12"/>
+          <w:szCs w:val="12"/>
+        </w:rPr>
+        <w:t>DataFim</w:t>
+      </w:r>
+      <w:proofErr w:type="spellEnd"/>
+      <w:r>
+        <w:rPr>
+          <w:rFonts w:cs="Arial"/>
+          <w:sz w:val="12"/>
+          <w:szCs w:val="12"/>
+        </w:rPr>
+        <w:t xml:space="preserve"> DATE,</w:t>
+      </w:r>
+    </w:p>
+    <w:p>
+      <w:pPr>
+        <w:ind w:firstLine="0"/>
+        <w:rPr>
+          <w:rFonts w:cs="Arial"/>
+          <w:sz w:val="12"/>
+          <w:szCs w:val="12"/>
+        </w:rPr>
+      </w:pPr>
+      <w:r>
+        <w:rPr>
+          <w:rFonts w:cs="Arial"/>
+          <w:sz w:val="12"/>
+          <w:szCs w:val="12"/>
+        </w:rPr>
+        <w:t xml:space="preserve">    </w:t>
+      </w:r>
+      <w:proofErr w:type="spellStart"/>
+      <w:r>
+        <w:rPr>
+          <w:rFonts w:cs="Arial"/>
+          <w:sz w:val="12"/>
+          <w:szCs w:val="12"/>
+        </w:rPr>
+        <w:t>LinkUnboxing</w:t>
+      </w:r>
+      <w:proofErr w:type="spellEnd"/>
+      <w:r>
+        <w:rPr>
+          <w:rFonts w:cs="Arial"/>
+          <w:sz w:val="12"/>
+          <w:szCs w:val="12"/>
+        </w:rPr>
+        <w:t xml:space="preserve"> VARCHAR(255),</w:t>
+      </w:r>
+    </w:p>
+    <w:p>
+      <w:pPr>
+        <w:ind w:firstLine="0"/>
+        <w:rPr>
+          <w:rFonts w:cs="Arial"/>
+          <w:sz w:val="12"/>
+          <w:szCs w:val="12"/>
+        </w:rPr>
+      </w:pPr>
+      <w:r>
+        <w:rPr>
+          <w:rFonts w:cs="Arial"/>
+          <w:sz w:val="12"/>
+          <w:szCs w:val="12"/>
+        </w:rPr>
         <w:lastRenderedPageBreak/>
-        <w:t>CREATE TABLE OrdemdeServico (</w:t>
-      </w:r>
-    </w:p>
-    <w:p>
-      <w:pPr>
-        <w:ind w:firstLine="0"/>
-        <w:rPr>
-          <w:rFonts w:cs="Arial"/>
-          <w:sz w:val="12"/>
-          <w:szCs w:val="12"/>
-        </w:rPr>
-      </w:pPr>
-      <w:r>
-        <w:rPr>
-          <w:rFonts w:cs="Arial"/>
-          <w:sz w:val="12"/>
-          <w:szCs w:val="12"/>
-        </w:rPr>
-        <w:t xml:space="preserve">    IDOrdem INTEGER PRIMARY KEY AUTO_INCREMENT,</w:t>
-      </w:r>
-    </w:p>
-    <w:p>
-      <w:pPr>
-        <w:ind w:firstLine="0"/>
-        <w:rPr>
-          <w:rFonts w:cs="Arial"/>
-          <w:sz w:val="12"/>
-          <w:szCs w:val="12"/>
-        </w:rPr>
-      </w:pPr>
-      <w:r>
-        <w:rPr>
-          <w:rFonts w:cs="Arial"/>
-          <w:sz w:val="12"/>
-          <w:szCs w:val="12"/>
-        </w:rPr>
-        <w:t xml:space="preserve">    DataCriacao DATE  NOT NULL,</w:t>
-      </w:r>
-    </w:p>
-    <w:p>
-      <w:pPr>
-        <w:ind w:firstLine="0"/>
-        <w:rPr>
-          <w:rFonts w:cs="Arial"/>
-          <w:sz w:val="12"/>
-          <w:szCs w:val="12"/>
-        </w:rPr>
-      </w:pPr>
-      <w:r>
-        <w:rPr>
-          <w:rFonts w:cs="Arial"/>
-          <w:sz w:val="12"/>
-          <w:szCs w:val="12"/>
-        </w:rPr>
-        <w:t xml:space="preserve">    Condicao VARCHAR(50) NOT NULL,</w:t>
-      </w:r>
-    </w:p>
-    <w:p>
-      <w:pPr>
-        <w:ind w:firstLine="0"/>
-        <w:rPr>
-          <w:rFonts w:cs="Arial"/>
-          <w:sz w:val="12"/>
-          <w:szCs w:val="12"/>
-        </w:rPr>
-      </w:pPr>
-      <w:r>
-        <w:rPr>
-          <w:rFonts w:cs="Arial"/>
-          <w:sz w:val="12"/>
-          <w:szCs w:val="12"/>
-        </w:rPr>
-        <w:t xml:space="preserve">    Descricao VARCHAR(255),</w:t>
-      </w:r>
-    </w:p>
-    <w:p>
-      <w:pPr>
-        <w:ind w:firstLine="0"/>
-        <w:rPr>
-          <w:rFonts w:cs="Arial"/>
-          <w:sz w:val="12"/>
-          <w:szCs w:val="12"/>
-        </w:rPr>
-      </w:pPr>
-      <w:r>
-        <w:rPr>
-          <w:rFonts w:cs="Arial"/>
-          <w:sz w:val="12"/>
-          <w:szCs w:val="12"/>
-        </w:rPr>
-        <w:t xml:space="preserve">    fk_Usuario_IDUsuario INTEGER</w:t>
+        <w:t xml:space="preserve">    </w:t>
+      </w:r>
+      <w:proofErr w:type="spellStart"/>
+      <w:r>
+        <w:rPr>
+          <w:rFonts w:cs="Arial"/>
+          <w:sz w:val="12"/>
+          <w:szCs w:val="12"/>
+        </w:rPr>
+        <w:t>fk_OrdemdeServico_IDOrdem</w:t>
+      </w:r>
+      <w:proofErr w:type="spellEnd"/>
+      <w:r>
+        <w:rPr>
+          <w:rFonts w:cs="Arial"/>
+          <w:sz w:val="12"/>
+          <w:szCs w:val="12"/>
+        </w:rPr>
+        <w:t xml:space="preserve"> INTEGER</w:t>
       </w:r>
     </w:p>
     <w:p>
@@ -3192,41 +3705,67 @@
           <w:szCs w:val="12"/>
         </w:rPr>
       </w:pPr>
-    </w:p>
-    <w:p>
-      <w:pPr>
-        <w:ind w:firstLine="0"/>
-        <w:rPr>
-          <w:rFonts w:cs="Arial"/>
-          <w:sz w:val="12"/>
-          <w:szCs w:val="12"/>
-        </w:rPr>
-      </w:pPr>
-      <w:r>
-        <w:rPr>
-          <w:rFonts w:cs="Arial"/>
-          <w:sz w:val="12"/>
-          <w:szCs w:val="12"/>
-        </w:rPr>
-        <w:t>CREATE TABLE Projeto (</w:t>
-      </w:r>
-    </w:p>
-    <w:p>
-      <w:pPr>
-        <w:ind w:firstLine="0"/>
-        <w:rPr>
-          <w:rFonts w:cs="Arial"/>
-          <w:sz w:val="12"/>
-          <w:szCs w:val="12"/>
-        </w:rPr>
-      </w:pPr>
-      <w:r>
-        <w:rPr>
-          <w:rFonts w:cs="Arial"/>
-          <w:sz w:val="12"/>
-          <w:szCs w:val="12"/>
-        </w:rPr>
-        <w:t xml:space="preserve">    IDProjeto INTEGER PRIMARY KEY AUTO_INCREMENT,</w:t>
+      <w:r>
+        <w:rPr>
+          <w:rFonts w:cs="Arial"/>
+          <w:sz w:val="12"/>
+          <w:szCs w:val="12"/>
+        </w:rPr>
+        <w:t xml:space="preserve">CREATE TABLE </w:t>
+      </w:r>
+      <w:proofErr w:type="spellStart"/>
+      <w:r>
+        <w:rPr>
+          <w:rFonts w:cs="Arial"/>
+          <w:sz w:val="12"/>
+          <w:szCs w:val="12"/>
+        </w:rPr>
+        <w:t>Usuario</w:t>
+      </w:r>
+      <w:proofErr w:type="spellEnd"/>
+      <w:r>
+        <w:rPr>
+          <w:rFonts w:cs="Arial"/>
+          <w:sz w:val="12"/>
+          <w:szCs w:val="12"/>
+        </w:rPr>
+        <w:t xml:space="preserve"> (</w:t>
+      </w:r>
+    </w:p>
+    <w:p>
+      <w:pPr>
+        <w:ind w:firstLine="0"/>
+        <w:rPr>
+          <w:rFonts w:cs="Arial"/>
+          <w:sz w:val="12"/>
+          <w:szCs w:val="12"/>
+        </w:rPr>
+      </w:pPr>
+      <w:r>
+        <w:rPr>
+          <w:rFonts w:cs="Arial"/>
+          <w:sz w:val="12"/>
+          <w:szCs w:val="12"/>
+        </w:rPr>
+        <w:t xml:space="preserve">    </w:t>
+      </w:r>
+      <w:proofErr w:type="spellStart"/>
+      <w:r>
+        <w:rPr>
+          <w:rFonts w:cs="Arial"/>
+          <w:sz w:val="12"/>
+          <w:szCs w:val="12"/>
+        </w:rPr>
+        <w:t>IDUsuario</w:t>
+      </w:r>
+      <w:proofErr w:type="spellEnd"/>
+      <w:r>
+        <w:rPr>
+          <w:rFonts w:cs="Arial"/>
+          <w:sz w:val="12"/>
+          <w:szCs w:val="12"/>
+        </w:rPr>
+        <w:t xml:space="preserve"> INTEGER PRIMARY KEY AUTO_INCREMENT,</w:t>
       </w:r>
     </w:p>
     <w:p>
@@ -3262,79 +3801,251 @@
           <w:sz w:val="12"/>
           <w:szCs w:val="12"/>
         </w:rPr>
-        <w:t xml:space="preserve">    Condicao VARCHAR(50) NOT NULL,</w:t>
-      </w:r>
-    </w:p>
-    <w:p>
-      <w:pPr>
-        <w:ind w:firstLine="0"/>
-        <w:rPr>
-          <w:rFonts w:cs="Arial"/>
-          <w:sz w:val="12"/>
-          <w:szCs w:val="12"/>
-        </w:rPr>
-      </w:pPr>
-      <w:r>
-        <w:rPr>
-          <w:rFonts w:cs="Arial"/>
-          <w:sz w:val="12"/>
-          <w:szCs w:val="12"/>
-        </w:rPr>
-        <w:t xml:space="preserve">    DataInicio DATE NOT NULL,</w:t>
-      </w:r>
-    </w:p>
-    <w:p>
-      <w:pPr>
-        <w:ind w:firstLine="0"/>
-        <w:rPr>
-          <w:rFonts w:cs="Arial"/>
-          <w:sz w:val="12"/>
-          <w:szCs w:val="12"/>
-        </w:rPr>
-      </w:pPr>
-      <w:r>
-        <w:rPr>
-          <w:rFonts w:cs="Arial"/>
-          <w:sz w:val="12"/>
-          <w:szCs w:val="12"/>
-        </w:rPr>
-        <w:t xml:space="preserve">    DataFim DATE,</w:t>
-      </w:r>
-    </w:p>
-    <w:p>
-      <w:pPr>
-        <w:ind w:firstLine="0"/>
-        <w:rPr>
-          <w:rFonts w:cs="Arial"/>
-          <w:sz w:val="12"/>
-          <w:szCs w:val="12"/>
-        </w:rPr>
-      </w:pPr>
-      <w:r>
-        <w:rPr>
-          <w:rFonts w:cs="Arial"/>
-          <w:sz w:val="12"/>
-          <w:szCs w:val="12"/>
-        </w:rPr>
-        <w:t xml:space="preserve">    LinkUnboxing VARCHAR(255),</w:t>
-      </w:r>
-    </w:p>
-    <w:p>
-      <w:pPr>
-        <w:ind w:firstLine="0"/>
-        <w:rPr>
-          <w:rFonts w:cs="Arial"/>
-          <w:sz w:val="12"/>
-          <w:szCs w:val="12"/>
-        </w:rPr>
-      </w:pPr>
-      <w:r>
-        <w:rPr>
-          <w:rFonts w:cs="Arial"/>
-          <w:sz w:val="12"/>
-          <w:szCs w:val="12"/>
-        </w:rPr>
-        <w:t xml:space="preserve">    fk_OrdemdeServico_IDOrdem INTEGER</w:t>
+        <w:t xml:space="preserve">    </w:t>
+      </w:r>
+      <w:proofErr w:type="spellStart"/>
+      <w:r>
+        <w:rPr>
+          <w:rFonts w:cs="Arial"/>
+          <w:sz w:val="12"/>
+          <w:szCs w:val="12"/>
+        </w:rPr>
+        <w:t>Email</w:t>
+      </w:r>
+      <w:proofErr w:type="spellEnd"/>
+      <w:r>
+        <w:rPr>
+          <w:rFonts w:cs="Arial"/>
+          <w:sz w:val="12"/>
+          <w:szCs w:val="12"/>
+        </w:rPr>
+        <w:t xml:space="preserve"> VARCHAR(255) NOT NULL,</w:t>
+      </w:r>
+    </w:p>
+    <w:p>
+      <w:pPr>
+        <w:ind w:firstLine="0"/>
+        <w:rPr>
+          <w:rFonts w:cs="Arial"/>
+          <w:sz w:val="12"/>
+          <w:szCs w:val="12"/>
+        </w:rPr>
+      </w:pPr>
+      <w:r>
+        <w:rPr>
+          <w:rFonts w:cs="Arial"/>
+          <w:sz w:val="12"/>
+          <w:szCs w:val="12"/>
+        </w:rPr>
+        <w:t xml:space="preserve">    </w:t>
+      </w:r>
+      <w:proofErr w:type="spellStart"/>
+      <w:r>
+        <w:rPr>
+          <w:rFonts w:cs="Arial"/>
+          <w:sz w:val="12"/>
+          <w:szCs w:val="12"/>
+        </w:rPr>
+        <w:t>Endereco</w:t>
+      </w:r>
+      <w:proofErr w:type="spellEnd"/>
+      <w:r>
+        <w:rPr>
+          <w:rFonts w:cs="Arial"/>
+          <w:sz w:val="12"/>
+          <w:szCs w:val="12"/>
+        </w:rPr>
+        <w:t xml:space="preserve"> VARCHAR(255),</w:t>
+      </w:r>
+    </w:p>
+    <w:p>
+      <w:pPr>
+        <w:ind w:firstLine="0"/>
+        <w:rPr>
+          <w:rFonts w:cs="Arial"/>
+          <w:sz w:val="12"/>
+          <w:szCs w:val="12"/>
+        </w:rPr>
+      </w:pPr>
+      <w:r>
+        <w:rPr>
+          <w:rFonts w:cs="Arial"/>
+          <w:sz w:val="12"/>
+          <w:szCs w:val="12"/>
+        </w:rPr>
+        <w:t xml:space="preserve">    CPF </w:t>
+      </w:r>
+      <w:r>
+        <w:rPr>
+          <w:rFonts w:cs="Arial"/>
+          <w:sz w:val="12"/>
+          <w:szCs w:val="12"/>
+        </w:rPr>
+        <w:t>CHAR</w:t>
+      </w:r>
+      <w:r>
+        <w:rPr>
+          <w:rFonts w:cs="Arial"/>
+          <w:sz w:val="12"/>
+          <w:szCs w:val="12"/>
+        </w:rPr>
+        <w:t>(1</w:t>
+      </w:r>
+      <w:r>
+        <w:rPr>
+          <w:rFonts w:cs="Arial"/>
+          <w:sz w:val="12"/>
+          <w:szCs w:val="12"/>
+        </w:rPr>
+        <w:t>4</w:t>
+      </w:r>
+      <w:r>
+        <w:rPr>
+          <w:rFonts w:cs="Arial"/>
+          <w:sz w:val="12"/>
+          <w:szCs w:val="12"/>
+        </w:rPr>
+        <w:t>) NOT NULL,</w:t>
+      </w:r>
+    </w:p>
+    <w:p>
+      <w:pPr>
+        <w:ind w:firstLine="0"/>
+        <w:rPr>
+          <w:rFonts w:cs="Arial"/>
+          <w:sz w:val="12"/>
+          <w:szCs w:val="12"/>
+        </w:rPr>
+      </w:pPr>
+      <w:r>
+        <w:rPr>
+          <w:rFonts w:cs="Arial"/>
+          <w:sz w:val="12"/>
+          <w:szCs w:val="12"/>
+        </w:rPr>
+        <w:t xml:space="preserve">    Telefone </w:t>
+      </w:r>
+      <w:r>
+        <w:rPr>
+          <w:rFonts w:cs="Arial"/>
+          <w:sz w:val="12"/>
+          <w:szCs w:val="12"/>
+        </w:rPr>
+        <w:t>CHAR</w:t>
+      </w:r>
+      <w:r>
+        <w:rPr>
+          <w:rFonts w:cs="Arial"/>
+          <w:sz w:val="12"/>
+          <w:szCs w:val="12"/>
+        </w:rPr>
+        <w:t>(1</w:t>
+      </w:r>
+      <w:r>
+        <w:rPr>
+          <w:rFonts w:cs="Arial"/>
+          <w:sz w:val="12"/>
+          <w:szCs w:val="12"/>
+        </w:rPr>
+        <w:t>4</w:t>
+      </w:r>
+      <w:r>
+        <w:rPr>
+          <w:rFonts w:cs="Arial"/>
+          <w:sz w:val="12"/>
+          <w:szCs w:val="12"/>
+        </w:rPr>
+        <w:t>),</w:t>
+      </w:r>
+    </w:p>
+    <w:p>
+      <w:pPr>
+        <w:ind w:firstLine="0"/>
+        <w:rPr>
+          <w:rFonts w:cs="Arial"/>
+          <w:sz w:val="12"/>
+          <w:szCs w:val="12"/>
+        </w:rPr>
+      </w:pPr>
+      <w:r>
+        <w:rPr>
+          <w:rFonts w:cs="Arial"/>
+          <w:sz w:val="12"/>
+          <w:szCs w:val="12"/>
+        </w:rPr>
+        <w:t xml:space="preserve">    </w:t>
+      </w:r>
+      <w:proofErr w:type="spellStart"/>
+      <w:r>
+        <w:rPr>
+          <w:rFonts w:cs="Arial"/>
+          <w:sz w:val="12"/>
+          <w:szCs w:val="12"/>
+        </w:rPr>
+        <w:t>Usuario</w:t>
+      </w:r>
+      <w:proofErr w:type="spellEnd"/>
+      <w:r>
+        <w:rPr>
+          <w:rFonts w:cs="Arial"/>
+          <w:sz w:val="12"/>
+          <w:szCs w:val="12"/>
+        </w:rPr>
+        <w:t xml:space="preserve"> VARCHAR(255) NOT NULL,</w:t>
+      </w:r>
+    </w:p>
+    <w:p>
+      <w:pPr>
+        <w:ind w:firstLine="0"/>
+        <w:rPr>
+          <w:rFonts w:cs="Arial"/>
+          <w:sz w:val="12"/>
+          <w:szCs w:val="12"/>
+        </w:rPr>
+      </w:pPr>
+      <w:r>
+        <w:rPr>
+          <w:rFonts w:cs="Arial"/>
+          <w:sz w:val="12"/>
+          <w:szCs w:val="12"/>
+        </w:rPr>
+        <w:t xml:space="preserve">    Senha VARCHAR(255) NOT NULL,</w:t>
+      </w:r>
+    </w:p>
+    <w:p>
+      <w:pPr>
+        <w:ind w:firstLine="0"/>
+        <w:rPr>
+          <w:rFonts w:cs="Arial"/>
+          <w:sz w:val="12"/>
+          <w:szCs w:val="12"/>
+        </w:rPr>
+      </w:pPr>
+      <w:r>
+        <w:rPr>
+          <w:rFonts w:cs="Arial"/>
+          <w:sz w:val="12"/>
+          <w:szCs w:val="12"/>
+        </w:rPr>
+        <w:t xml:space="preserve">    </w:t>
+      </w:r>
+      <w:proofErr w:type="spellStart"/>
+      <w:r>
+        <w:rPr>
+          <w:rFonts w:cs="Arial"/>
+          <w:sz w:val="12"/>
+          <w:szCs w:val="12"/>
+        </w:rPr>
+        <w:t>fk_PerfildeAcesso_IDPerfildeAcesso</w:t>
+      </w:r>
+      <w:proofErr w:type="spellEnd"/>
+      <w:r>
+        <w:rPr>
+          <w:rFonts w:cs="Arial"/>
+          <w:sz w:val="12"/>
+          <w:szCs w:val="12"/>
+        </w:rPr>
+        <w:t xml:space="preserve"> INTEGER</w:t>
       </w:r>
     </w:p>
     <w:p>
@@ -3364,31 +4075,41 @@
           <w:szCs w:val="12"/>
         </w:rPr>
       </w:pPr>
-      <w:r>
-        <w:rPr>
-          <w:rFonts w:cs="Arial"/>
-          <w:sz w:val="12"/>
-          <w:szCs w:val="12"/>
-        </w:rPr>
-        <w:t>CREATE TABLE Usuario (</w:t>
-      </w:r>
-    </w:p>
-    <w:p>
-      <w:pPr>
-        <w:ind w:firstLine="0"/>
-        <w:rPr>
-          <w:rFonts w:cs="Arial"/>
-          <w:sz w:val="12"/>
-          <w:szCs w:val="12"/>
-        </w:rPr>
-      </w:pPr>
-      <w:r>
-        <w:rPr>
-          <w:rFonts w:cs="Arial"/>
-          <w:sz w:val="12"/>
-          <w:szCs w:val="12"/>
-        </w:rPr>
-        <w:t xml:space="preserve">    IDUsuario INTEGER PRIMARY KEY AUTO_INCREMENT,</w:t>
+    </w:p>
+    <w:p>
+      <w:pPr>
+        <w:ind w:firstLine="0"/>
+        <w:rPr>
+          <w:rFonts w:cs="Arial"/>
+          <w:sz w:val="12"/>
+          <w:szCs w:val="12"/>
+        </w:rPr>
+      </w:pPr>
+      <w:r>
+        <w:rPr>
+          <w:rFonts w:cs="Arial"/>
+          <w:sz w:val="12"/>
+          <w:szCs w:val="12"/>
+        </w:rPr>
+        <w:t xml:space="preserve">CREATE TABLE </w:t>
+      </w:r>
+      <w:proofErr w:type="spellStart"/>
+      <w:r>
+        <w:rPr>
+          <w:rFonts w:cs="Arial"/>
+          <w:sz w:val="12"/>
+          <w:szCs w:val="12"/>
+        </w:rPr>
+        <w:t>PerfildeAcesso</w:t>
+      </w:r>
+      <w:proofErr w:type="spellEnd"/>
+      <w:r>
+        <w:rPr>
+          <w:rFonts w:cs="Arial"/>
+          <w:sz w:val="12"/>
+          <w:szCs w:val="12"/>
+        </w:rPr>
+        <w:t xml:space="preserve"> (</w:t>
       </w:r>
     </w:p>
     <w:p>
@@ -3424,179 +4145,79 @@
           <w:sz w:val="12"/>
           <w:szCs w:val="12"/>
         </w:rPr>
-        <w:t xml:space="preserve">    Email VARCHAR(255) NOT NULL,</w:t>
-      </w:r>
-    </w:p>
-    <w:p>
-      <w:pPr>
-        <w:ind w:firstLine="0"/>
-        <w:rPr>
-          <w:rFonts w:cs="Arial"/>
-          <w:sz w:val="12"/>
-          <w:szCs w:val="12"/>
-        </w:rPr>
-      </w:pPr>
-      <w:r>
-        <w:rPr>
-          <w:rFonts w:cs="Arial"/>
-          <w:sz w:val="12"/>
-          <w:szCs w:val="12"/>
-        </w:rPr>
-        <w:t xml:space="preserve">    Endereco VARCHAR(255),</w:t>
-      </w:r>
-    </w:p>
-    <w:p>
-      <w:pPr>
-        <w:ind w:firstLine="0"/>
-        <w:rPr>
-          <w:rFonts w:cs="Arial"/>
-          <w:sz w:val="12"/>
-          <w:szCs w:val="12"/>
-        </w:rPr>
-      </w:pPr>
-      <w:r>
-        <w:rPr>
-          <w:rFonts w:cs="Arial"/>
-          <w:sz w:val="12"/>
-          <w:szCs w:val="12"/>
-        </w:rPr>
-        <w:t xml:space="preserve">    CPF </w:t>
-      </w:r>
-      <w:r>
-        <w:rPr>
-          <w:rFonts w:cs="Arial"/>
-          <w:sz w:val="12"/>
-          <w:szCs w:val="12"/>
-        </w:rPr>
-        <w:t>CHAR</w:t>
-      </w:r>
-      <w:r>
-        <w:rPr>
-          <w:rFonts w:cs="Arial"/>
-          <w:sz w:val="12"/>
-          <w:szCs w:val="12"/>
-        </w:rPr>
-        <w:t>(1</w:t>
-      </w:r>
-      <w:r>
-        <w:rPr>
-          <w:rFonts w:cs="Arial"/>
-          <w:sz w:val="12"/>
-          <w:szCs w:val="12"/>
-        </w:rPr>
-        <w:t>4</w:t>
-      </w:r>
-      <w:r>
-        <w:rPr>
-          <w:rFonts w:cs="Arial"/>
-          <w:sz w:val="12"/>
-          <w:szCs w:val="12"/>
-        </w:rPr>
-        <w:t>) NOT NULL,</w:t>
-      </w:r>
-    </w:p>
-    <w:p>
-      <w:pPr>
-        <w:ind w:firstLine="0"/>
-        <w:rPr>
-          <w:rFonts w:cs="Arial"/>
-          <w:sz w:val="12"/>
-          <w:szCs w:val="12"/>
-        </w:rPr>
-      </w:pPr>
-      <w:r>
-        <w:rPr>
-          <w:rFonts w:cs="Arial"/>
-          <w:sz w:val="12"/>
-          <w:szCs w:val="12"/>
-        </w:rPr>
-        <w:t xml:space="preserve">    Telefone </w:t>
-      </w:r>
-      <w:r>
-        <w:rPr>
-          <w:rFonts w:cs="Arial"/>
-          <w:sz w:val="12"/>
-          <w:szCs w:val="12"/>
-        </w:rPr>
-        <w:t>CHAR</w:t>
-      </w:r>
-      <w:r>
-        <w:rPr>
-          <w:rFonts w:cs="Arial"/>
-          <w:sz w:val="12"/>
-          <w:szCs w:val="12"/>
-        </w:rPr>
-        <w:t>(1</w:t>
-      </w:r>
-      <w:r>
-        <w:rPr>
-          <w:rFonts w:cs="Arial"/>
-          <w:sz w:val="12"/>
-          <w:szCs w:val="12"/>
-        </w:rPr>
-        <w:t>4</w:t>
-      </w:r>
-      <w:r>
-        <w:rPr>
-          <w:rFonts w:cs="Arial"/>
-          <w:sz w:val="12"/>
-          <w:szCs w:val="12"/>
-        </w:rPr>
-        <w:t>),</w:t>
-      </w:r>
-    </w:p>
-    <w:p>
-      <w:pPr>
-        <w:ind w:firstLine="0"/>
-        <w:rPr>
-          <w:rFonts w:cs="Arial"/>
-          <w:sz w:val="12"/>
-          <w:szCs w:val="12"/>
-        </w:rPr>
-      </w:pPr>
-      <w:r>
-        <w:rPr>
-          <w:rFonts w:cs="Arial"/>
-          <w:sz w:val="12"/>
-          <w:szCs w:val="12"/>
-        </w:rPr>
-        <w:t xml:space="preserve">    Usuario VARCHAR(255) NOT NULL,</w:t>
-      </w:r>
-    </w:p>
-    <w:p>
-      <w:pPr>
-        <w:ind w:firstLine="0"/>
-        <w:rPr>
-          <w:rFonts w:cs="Arial"/>
-          <w:sz w:val="12"/>
-          <w:szCs w:val="12"/>
-        </w:rPr>
-      </w:pPr>
-      <w:r>
-        <w:rPr>
-          <w:rFonts w:cs="Arial"/>
-          <w:sz w:val="12"/>
-          <w:szCs w:val="12"/>
-        </w:rPr>
-        <w:t xml:space="preserve">    Senha VARCHAR(255) NOT NULL,</w:t>
-      </w:r>
-    </w:p>
-    <w:p>
-      <w:pPr>
-        <w:ind w:firstLine="0"/>
-        <w:rPr>
-          <w:rFonts w:cs="Arial"/>
-          <w:sz w:val="12"/>
-          <w:szCs w:val="12"/>
-        </w:rPr>
-      </w:pPr>
-      <w:r>
-        <w:rPr>
-          <w:rFonts w:cs="Arial"/>
-          <w:sz w:val="12"/>
-          <w:szCs w:val="12"/>
-        </w:rPr>
-        <w:t xml:space="preserve">    fk_PerfildeAcesso_IDPerfildeAcesso INTEGER</w:t>
+        <w:t xml:space="preserve">    </w:t>
+      </w:r>
+      <w:proofErr w:type="spellStart"/>
+      <w:r>
+        <w:rPr>
+          <w:rFonts w:cs="Arial"/>
+          <w:sz w:val="12"/>
+          <w:szCs w:val="12"/>
+        </w:rPr>
+        <w:t>Descricao</w:t>
+      </w:r>
+      <w:proofErr w:type="spellEnd"/>
+      <w:r>
+        <w:rPr>
+          <w:rFonts w:cs="Arial"/>
+          <w:sz w:val="12"/>
+          <w:szCs w:val="12"/>
+        </w:rPr>
+        <w:t xml:space="preserve"> VARCHAR(255),</w:t>
+      </w:r>
+    </w:p>
+    <w:p>
+      <w:pPr>
+        <w:ind w:firstLine="0"/>
+        <w:rPr>
+          <w:rFonts w:cs="Arial"/>
+          <w:sz w:val="12"/>
+          <w:szCs w:val="12"/>
+        </w:rPr>
+      </w:pPr>
+      <w:r>
+        <w:rPr>
+          <w:rFonts w:cs="Arial"/>
+          <w:sz w:val="12"/>
+          <w:szCs w:val="12"/>
+        </w:rPr>
+        <w:t xml:space="preserve">    </w:t>
+      </w:r>
+      <w:proofErr w:type="spellStart"/>
+      <w:r>
+        <w:rPr>
+          <w:rFonts w:cs="Arial"/>
+          <w:sz w:val="12"/>
+          <w:szCs w:val="12"/>
+        </w:rPr>
+        <w:t>IDPerfildeAcesso</w:t>
+      </w:r>
+      <w:proofErr w:type="spellEnd"/>
+      <w:r>
+        <w:rPr>
+          <w:rFonts w:cs="Arial"/>
+          <w:sz w:val="12"/>
+          <w:szCs w:val="12"/>
+        </w:rPr>
+        <w:t xml:space="preserve"> INTEGER PRIMARY KEY AUTO_INCREMENT,</w:t>
+      </w:r>
+    </w:p>
+    <w:p>
+      <w:pPr>
+        <w:ind w:firstLine="0"/>
+        <w:rPr>
+          <w:rFonts w:cs="Arial"/>
+          <w:sz w:val="12"/>
+          <w:szCs w:val="12"/>
+        </w:rPr>
+      </w:pPr>
+      <w:r>
+        <w:rPr>
+          <w:rFonts w:cs="Arial"/>
+          <w:sz w:val="12"/>
+          <w:szCs w:val="12"/>
+        </w:rPr>
+        <w:t xml:space="preserve">    Tipo VARCHAR(50)</w:t>
       </w:r>
     </w:p>
     <w:p>
@@ -3616,124 +4237,6 @@
         </w:rPr>
         <w:t>);</w:t>
       </w:r>
-    </w:p>
-    <w:p>
-      <w:pPr>
-        <w:ind w:firstLine="0"/>
-        <w:rPr>
-          <w:rFonts w:cs="Arial"/>
-          <w:sz w:val="12"/>
-          <w:szCs w:val="12"/>
-        </w:rPr>
-      </w:pPr>
-    </w:p>
-    <w:p>
-      <w:pPr>
-        <w:ind w:firstLine="0"/>
-        <w:rPr>
-          <w:rFonts w:cs="Arial"/>
-          <w:sz w:val="12"/>
-          <w:szCs w:val="12"/>
-        </w:rPr>
-      </w:pPr>
-      <w:r>
-        <w:rPr>
-          <w:rFonts w:cs="Arial"/>
-          <w:sz w:val="12"/>
-          <w:szCs w:val="12"/>
-        </w:rPr>
-        <w:t>CREATE TABLE PerfildeAcesso (</w:t>
-      </w:r>
-    </w:p>
-    <w:p>
-      <w:pPr>
-        <w:ind w:firstLine="0"/>
-        <w:rPr>
-          <w:rFonts w:cs="Arial"/>
-          <w:sz w:val="12"/>
-          <w:szCs w:val="12"/>
-        </w:rPr>
-      </w:pPr>
-      <w:r>
-        <w:rPr>
-          <w:rFonts w:cs="Arial"/>
-          <w:sz w:val="12"/>
-          <w:szCs w:val="12"/>
-        </w:rPr>
-        <w:t xml:space="preserve">    Nome VARCHAR(255) NOT NULL,</w:t>
-      </w:r>
-    </w:p>
-    <w:p>
-      <w:pPr>
-        <w:ind w:firstLine="0"/>
-        <w:rPr>
-          <w:rFonts w:cs="Arial"/>
-          <w:sz w:val="12"/>
-          <w:szCs w:val="12"/>
-        </w:rPr>
-      </w:pPr>
-      <w:r>
-        <w:rPr>
-          <w:rFonts w:cs="Arial"/>
-          <w:sz w:val="12"/>
-          <w:szCs w:val="12"/>
-        </w:rPr>
-        <w:t xml:space="preserve">    Descricao VARCHAR(255),</w:t>
-      </w:r>
-    </w:p>
-    <w:p>
-      <w:pPr>
-        <w:ind w:firstLine="0"/>
-        <w:rPr>
-          <w:rFonts w:cs="Arial"/>
-          <w:sz w:val="12"/>
-          <w:szCs w:val="12"/>
-        </w:rPr>
-      </w:pPr>
-      <w:r>
-        <w:rPr>
-          <w:rFonts w:cs="Arial"/>
-          <w:sz w:val="12"/>
-          <w:szCs w:val="12"/>
-        </w:rPr>
-        <w:t xml:space="preserve">    IDPerfildeAcesso INTEGER PRIMARY KEY AUTO_INCREMENT,</w:t>
-      </w:r>
-    </w:p>
-    <w:p>
-      <w:pPr>
-        <w:ind w:firstLine="0"/>
-        <w:rPr>
-          <w:rFonts w:cs="Arial"/>
-          <w:sz w:val="12"/>
-          <w:szCs w:val="12"/>
-        </w:rPr>
-      </w:pPr>
-      <w:r>
-        <w:rPr>
-          <w:rFonts w:cs="Arial"/>
-          <w:sz w:val="12"/>
-          <w:szCs w:val="12"/>
-        </w:rPr>
-        <w:t xml:space="preserve">    Tipo VARCHAR(50)</w:t>
-      </w:r>
-    </w:p>
-    <w:p>
-      <w:pPr>
-        <w:ind w:firstLine="0"/>
-        <w:rPr>
-          <w:rFonts w:cs="Arial"/>
-          <w:sz w:val="12"/>
-          <w:szCs w:val="12"/>
-        </w:rPr>
-      </w:pPr>
-      <w:r>
-        <w:rPr>
-          <w:rFonts w:cs="Arial"/>
-          <w:sz w:val="12"/>
-          <w:szCs w:val="12"/>
-        </w:rPr>
-        <w:t>);</w:t>
-      </w:r>
       <w:r>
         <w:rPr>
           <w:rFonts w:cs="Arial"/>
@@ -3758,43 +4261,115 @@
           <w:sz w:val="12"/>
           <w:szCs w:val="12"/>
         </w:rPr>
-        <w:t>ALTER TABLE OrdemdeServico ADD CONSTRAINT FK_OrdemdeServico_2</w:t>
-      </w:r>
-    </w:p>
-    <w:p>
-      <w:pPr>
-        <w:ind w:firstLine="0"/>
-        <w:rPr>
-          <w:rFonts w:cs="Arial"/>
-          <w:sz w:val="12"/>
-          <w:szCs w:val="12"/>
-        </w:rPr>
-      </w:pPr>
-      <w:r>
-        <w:rPr>
-          <w:rFonts w:cs="Arial"/>
-          <w:sz w:val="12"/>
-          <w:szCs w:val="12"/>
-        </w:rPr>
-        <w:t xml:space="preserve">    FOREIGN KEY (fk_Usuario_IDUsuario)</w:t>
-      </w:r>
-    </w:p>
-    <w:p>
-      <w:pPr>
-        <w:ind w:firstLine="0"/>
-        <w:rPr>
-          <w:rFonts w:cs="Arial"/>
-          <w:sz w:val="12"/>
-          <w:szCs w:val="12"/>
-        </w:rPr>
-      </w:pPr>
-      <w:r>
-        <w:rPr>
-          <w:rFonts w:cs="Arial"/>
-          <w:sz w:val="12"/>
-          <w:szCs w:val="12"/>
-        </w:rPr>
-        <w:t xml:space="preserve">    REFERENCES Usuario (IDUsuario)</w:t>
+        <w:t xml:space="preserve">ALTER TABLE </w:t>
+      </w:r>
+      <w:proofErr w:type="spellStart"/>
+      <w:r>
+        <w:rPr>
+          <w:rFonts w:cs="Arial"/>
+          <w:sz w:val="12"/>
+          <w:szCs w:val="12"/>
+        </w:rPr>
+        <w:t>OrdemdeServico</w:t>
+      </w:r>
+      <w:proofErr w:type="spellEnd"/>
+      <w:r>
+        <w:rPr>
+          <w:rFonts w:cs="Arial"/>
+          <w:sz w:val="12"/>
+          <w:szCs w:val="12"/>
+        </w:rPr>
+        <w:t xml:space="preserve"> ADD CONSTRAINT FK_OrdemdeServico_2</w:t>
+      </w:r>
+    </w:p>
+    <w:p>
+      <w:pPr>
+        <w:ind w:firstLine="0"/>
+        <w:rPr>
+          <w:rFonts w:cs="Arial"/>
+          <w:sz w:val="12"/>
+          <w:szCs w:val="12"/>
+        </w:rPr>
+      </w:pPr>
+      <w:r>
+        <w:rPr>
+          <w:rFonts w:cs="Arial"/>
+          <w:sz w:val="12"/>
+          <w:szCs w:val="12"/>
+        </w:rPr>
+        <w:t xml:space="preserve">    FOREIGN KEY (</w:t>
+      </w:r>
+      <w:proofErr w:type="spellStart"/>
+      <w:r>
+        <w:rPr>
+          <w:rFonts w:cs="Arial"/>
+          <w:sz w:val="12"/>
+          <w:szCs w:val="12"/>
+        </w:rPr>
+        <w:t>fk_Usuario_IDUsuario</w:t>
+      </w:r>
+      <w:proofErr w:type="spellEnd"/>
+      <w:r>
+        <w:rPr>
+          <w:rFonts w:cs="Arial"/>
+          <w:sz w:val="12"/>
+          <w:szCs w:val="12"/>
+        </w:rPr>
+        <w:t>)</w:t>
+      </w:r>
+    </w:p>
+    <w:p>
+      <w:pPr>
+        <w:ind w:firstLine="0"/>
+        <w:rPr>
+          <w:rFonts w:cs="Arial"/>
+          <w:sz w:val="12"/>
+          <w:szCs w:val="12"/>
+        </w:rPr>
+      </w:pPr>
+      <w:r>
+        <w:rPr>
+          <w:rFonts w:cs="Arial"/>
+          <w:sz w:val="12"/>
+          <w:szCs w:val="12"/>
+        </w:rPr>
+        <w:t xml:space="preserve">    REFERENCES </w:t>
+      </w:r>
+      <w:proofErr w:type="spellStart"/>
+      <w:r>
+        <w:rPr>
+          <w:rFonts w:cs="Arial"/>
+          <w:sz w:val="12"/>
+          <w:szCs w:val="12"/>
+        </w:rPr>
+        <w:t>Usuario</w:t>
+      </w:r>
+      <w:proofErr w:type="spellEnd"/>
+      <w:r>
+        <w:rPr>
+          <w:rFonts w:cs="Arial"/>
+          <w:sz w:val="12"/>
+          <w:szCs w:val="12"/>
+        </w:rPr>
+        <w:t xml:space="preserve"> (</w:t>
+      </w:r>
+      <w:proofErr w:type="spellStart"/>
+      <w:r>
+        <w:rPr>
+          <w:rFonts w:cs="Arial"/>
+          <w:sz w:val="12"/>
+          <w:szCs w:val="12"/>
+        </w:rPr>
+        <w:t>IDUsuario</w:t>
+      </w:r>
+      <w:proofErr w:type="spellEnd"/>
+      <w:r>
+        <w:rPr>
+          <w:rFonts w:cs="Arial"/>
+          <w:sz w:val="12"/>
+          <w:szCs w:val="12"/>
+        </w:rPr>
+        <w:t>)</w:t>
       </w:r>
     </w:p>
     <w:p>
@@ -3866,25 +4441,79 @@
           <w:sz w:val="12"/>
           <w:szCs w:val="12"/>
         </w:rPr>
-        <w:t xml:space="preserve">    FOREIGN KEY (fk_OrdemdeServico_IDOrdem)</w:t>
-      </w:r>
-    </w:p>
-    <w:p>
-      <w:pPr>
-        <w:ind w:firstLine="0"/>
-        <w:rPr>
-          <w:rFonts w:cs="Arial"/>
-          <w:sz w:val="12"/>
-          <w:szCs w:val="12"/>
-        </w:rPr>
-      </w:pPr>
-      <w:r>
-        <w:rPr>
-          <w:rFonts w:cs="Arial"/>
-          <w:sz w:val="12"/>
-          <w:szCs w:val="12"/>
-        </w:rPr>
-        <w:t xml:space="preserve">    REFERENCES OrdemdeServico (IDOrdem)</w:t>
+        <w:t xml:space="preserve">    FOREIGN KEY (</w:t>
+      </w:r>
+      <w:proofErr w:type="spellStart"/>
+      <w:r>
+        <w:rPr>
+          <w:rFonts w:cs="Arial"/>
+          <w:sz w:val="12"/>
+          <w:szCs w:val="12"/>
+        </w:rPr>
+        <w:t>fk_OrdemdeServico_IDOrdem</w:t>
+      </w:r>
+      <w:proofErr w:type="spellEnd"/>
+      <w:r>
+        <w:rPr>
+          <w:rFonts w:cs="Arial"/>
+          <w:sz w:val="12"/>
+          <w:szCs w:val="12"/>
+        </w:rPr>
+        <w:t>)</w:t>
+      </w:r>
+    </w:p>
+    <w:p>
+      <w:pPr>
+        <w:ind w:firstLine="0"/>
+        <w:rPr>
+          <w:rFonts w:cs="Arial"/>
+          <w:sz w:val="12"/>
+          <w:szCs w:val="12"/>
+        </w:rPr>
+      </w:pPr>
+      <w:r>
+        <w:rPr>
+          <w:rFonts w:cs="Arial"/>
+          <w:sz w:val="12"/>
+          <w:szCs w:val="12"/>
+        </w:rPr>
+        <w:t xml:space="preserve">    REFERENCES </w:t>
+      </w:r>
+      <w:proofErr w:type="spellStart"/>
+      <w:r>
+        <w:rPr>
+          <w:rFonts w:cs="Arial"/>
+          <w:sz w:val="12"/>
+          <w:szCs w:val="12"/>
+        </w:rPr>
+        <w:t>OrdemdeServico</w:t>
+      </w:r>
+      <w:proofErr w:type="spellEnd"/>
+      <w:r>
+        <w:rPr>
+          <w:rFonts w:cs="Arial"/>
+          <w:sz w:val="12"/>
+          <w:szCs w:val="12"/>
+        </w:rPr>
+        <w:t xml:space="preserve"> (</w:t>
+      </w:r>
+      <w:proofErr w:type="spellStart"/>
+      <w:r>
+        <w:rPr>
+          <w:rFonts w:cs="Arial"/>
+          <w:sz w:val="12"/>
+          <w:szCs w:val="12"/>
+        </w:rPr>
+        <w:t>IDOrdem</w:t>
+      </w:r>
+      <w:proofErr w:type="spellEnd"/>
+      <w:r>
+        <w:rPr>
+          <w:rFonts w:cs="Arial"/>
+          <w:sz w:val="12"/>
+          <w:szCs w:val="12"/>
+        </w:rPr>
+        <w:t>)</w:t>
       </w:r>
     </w:p>
     <w:p>
@@ -3938,43 +4567,115 @@
           <w:sz w:val="12"/>
           <w:szCs w:val="12"/>
         </w:rPr>
-        <w:t>ALTER TABLE Usuario ADD CONSTRAINT FK_Usuario_2</w:t>
-      </w:r>
-    </w:p>
-    <w:p>
-      <w:pPr>
-        <w:ind w:firstLine="0"/>
-        <w:rPr>
-          <w:rFonts w:cs="Arial"/>
-          <w:sz w:val="12"/>
-          <w:szCs w:val="12"/>
-        </w:rPr>
-      </w:pPr>
-      <w:r>
-        <w:rPr>
-          <w:rFonts w:cs="Arial"/>
-          <w:sz w:val="12"/>
-          <w:szCs w:val="12"/>
-        </w:rPr>
-        <w:t xml:space="preserve">    FOREIGN KEY (fk_PerfildeAcesso_IDPerfildeAcesso)</w:t>
-      </w:r>
-    </w:p>
-    <w:p>
-      <w:pPr>
-        <w:ind w:firstLine="0"/>
-        <w:rPr>
-          <w:rFonts w:cs="Arial"/>
-          <w:sz w:val="12"/>
-          <w:szCs w:val="12"/>
-        </w:rPr>
-      </w:pPr>
-      <w:r>
-        <w:rPr>
-          <w:rFonts w:cs="Arial"/>
-          <w:sz w:val="12"/>
-          <w:szCs w:val="12"/>
-        </w:rPr>
-        <w:t xml:space="preserve">    REFERENCES PerfildeAcesso (IDPerfildeAcesso)</w:t>
+        <w:t xml:space="preserve">ALTER TABLE </w:t>
+      </w:r>
+      <w:proofErr w:type="spellStart"/>
+      <w:r>
+        <w:rPr>
+          <w:rFonts w:cs="Arial"/>
+          <w:sz w:val="12"/>
+          <w:szCs w:val="12"/>
+        </w:rPr>
+        <w:t>Usuario</w:t>
+      </w:r>
+      <w:proofErr w:type="spellEnd"/>
+      <w:r>
+        <w:rPr>
+          <w:rFonts w:cs="Arial"/>
+          <w:sz w:val="12"/>
+          <w:szCs w:val="12"/>
+        </w:rPr>
+        <w:t xml:space="preserve"> ADD CONSTRAINT FK_Usuario_2</w:t>
+      </w:r>
+    </w:p>
+    <w:p>
+      <w:pPr>
+        <w:ind w:firstLine="0"/>
+        <w:rPr>
+          <w:rFonts w:cs="Arial"/>
+          <w:sz w:val="12"/>
+          <w:szCs w:val="12"/>
+        </w:rPr>
+      </w:pPr>
+      <w:r>
+        <w:rPr>
+          <w:rFonts w:cs="Arial"/>
+          <w:sz w:val="12"/>
+          <w:szCs w:val="12"/>
+        </w:rPr>
+        <w:t xml:space="preserve">    FOREIGN KEY (</w:t>
+      </w:r>
+      <w:proofErr w:type="spellStart"/>
+      <w:r>
+        <w:rPr>
+          <w:rFonts w:cs="Arial"/>
+          <w:sz w:val="12"/>
+          <w:szCs w:val="12"/>
+        </w:rPr>
+        <w:t>fk_PerfildeAcesso_IDPerfildeAcesso</w:t>
+      </w:r>
+      <w:proofErr w:type="spellEnd"/>
+      <w:r>
+        <w:rPr>
+          <w:rFonts w:cs="Arial"/>
+          <w:sz w:val="12"/>
+          <w:szCs w:val="12"/>
+        </w:rPr>
+        <w:t>)</w:t>
+      </w:r>
+    </w:p>
+    <w:p>
+      <w:pPr>
+        <w:ind w:firstLine="0"/>
+        <w:rPr>
+          <w:rFonts w:cs="Arial"/>
+          <w:sz w:val="12"/>
+          <w:szCs w:val="12"/>
+        </w:rPr>
+      </w:pPr>
+      <w:r>
+        <w:rPr>
+          <w:rFonts w:cs="Arial"/>
+          <w:sz w:val="12"/>
+          <w:szCs w:val="12"/>
+        </w:rPr>
+        <w:t xml:space="preserve">    REFERENCES </w:t>
+      </w:r>
+      <w:proofErr w:type="spellStart"/>
+      <w:r>
+        <w:rPr>
+          <w:rFonts w:cs="Arial"/>
+          <w:sz w:val="12"/>
+          <w:szCs w:val="12"/>
+        </w:rPr>
+        <w:t>PerfildeAcesso</w:t>
+      </w:r>
+      <w:proofErr w:type="spellEnd"/>
+      <w:r>
+        <w:rPr>
+          <w:rFonts w:cs="Arial"/>
+          <w:sz w:val="12"/>
+          <w:szCs w:val="12"/>
+        </w:rPr>
+        <w:t xml:space="preserve"> (</w:t>
+      </w:r>
+      <w:proofErr w:type="spellStart"/>
+      <w:r>
+        <w:rPr>
+          <w:rFonts w:cs="Arial"/>
+          <w:sz w:val="12"/>
+          <w:szCs w:val="12"/>
+        </w:rPr>
+        <w:t>IDPerfildeAcesso</w:t>
+      </w:r>
+      <w:proofErr w:type="spellEnd"/>
+      <w:r>
+        <w:rPr>
+          <w:rFonts w:cs="Arial"/>
+          <w:sz w:val="12"/>
+          <w:szCs w:val="12"/>
+        </w:rPr>
+        <w:t>)</w:t>
       </w:r>
     </w:p>
     <w:p>
@@ -4086,39 +4787,106 @@
           <w:sz w:val="10"/>
           <w:szCs w:val="8"/>
         </w:rPr>
-        <w:t xml:space="preserve">    IDAdmin INTEGER PRIMARY KEY,</w:t>
-      </w:r>
-    </w:p>
-    <w:p>
-      <w:pPr>
-        <w:ind w:firstLine="0"/>
-        <w:rPr>
-          <w:sz w:val="10"/>
-          <w:szCs w:val="8"/>
-        </w:rPr>
-      </w:pPr>
-      <w:r>
-        <w:rPr>
-          <w:sz w:val="10"/>
-          <w:szCs w:val="8"/>
-        </w:rPr>
-        <w:t xml:space="preserve">    Senha VARCHAR,</w:t>
-      </w:r>
-    </w:p>
-    <w:p>
-      <w:pPr>
-        <w:ind w:firstLine="0"/>
-        <w:rPr>
-          <w:sz w:val="10"/>
-          <w:szCs w:val="8"/>
-        </w:rPr>
-      </w:pPr>
-      <w:r>
-        <w:rPr>
-          <w:sz w:val="10"/>
-          <w:szCs w:val="8"/>
-        </w:rPr>
-        <w:t xml:space="preserve">    Usuario VARCHAR</w:t>
+        <w:t xml:space="preserve">    </w:t>
+      </w:r>
+      <w:proofErr w:type="spellStart"/>
+      <w:r>
+        <w:rPr>
+          <w:sz w:val="10"/>
+          <w:szCs w:val="8"/>
+        </w:rPr>
+        <w:t>IDAdmin</w:t>
+      </w:r>
+      <w:proofErr w:type="spellEnd"/>
+      <w:r>
+        <w:rPr>
+          <w:sz w:val="10"/>
+          <w:szCs w:val="8"/>
+        </w:rPr>
+        <w:t xml:space="preserve"> INTEGER PRIMARY KEY</w:t>
+      </w:r>
+      <w:r>
+        <w:rPr>
+          <w:sz w:val="10"/>
+          <w:szCs w:val="8"/>
+        </w:rPr>
+        <w:t xml:space="preserve"> AUTO_INCREMENT</w:t>
+      </w:r>
+      <w:r>
+        <w:rPr>
+          <w:sz w:val="10"/>
+          <w:szCs w:val="8"/>
+        </w:rPr>
+        <w:t>,</w:t>
+      </w:r>
+    </w:p>
+    <w:p>
+      <w:pPr>
+        <w:ind w:firstLine="0"/>
+        <w:rPr>
+          <w:sz w:val="10"/>
+          <w:szCs w:val="8"/>
+        </w:rPr>
+      </w:pPr>
+      <w:r>
+        <w:rPr>
+          <w:sz w:val="10"/>
+          <w:szCs w:val="8"/>
+        </w:rPr>
+        <w:t xml:space="preserve">    Senha VARCHAR</w:t>
+      </w:r>
+      <w:r>
+        <w:rPr>
+          <w:sz w:val="10"/>
+          <w:szCs w:val="8"/>
+        </w:rPr>
+        <w:t>(25)</w:t>
+      </w:r>
+      <w:r>
+        <w:rPr>
+          <w:sz w:val="10"/>
+          <w:szCs w:val="8"/>
+        </w:rPr>
+        <w:t>,</w:t>
+      </w:r>
+    </w:p>
+    <w:p>
+      <w:pPr>
+        <w:ind w:firstLine="0"/>
+        <w:rPr>
+          <w:sz w:val="10"/>
+          <w:szCs w:val="8"/>
+        </w:rPr>
+      </w:pPr>
+      <w:r>
+        <w:rPr>
+          <w:sz w:val="10"/>
+          <w:szCs w:val="8"/>
+        </w:rPr>
+        <w:t xml:space="preserve">    </w:t>
+      </w:r>
+      <w:proofErr w:type="spellStart"/>
+      <w:r>
+        <w:rPr>
+          <w:sz w:val="10"/>
+          <w:szCs w:val="8"/>
+        </w:rPr>
+        <w:t>Usuario</w:t>
+      </w:r>
+      <w:proofErr w:type="spellEnd"/>
+      <w:r>
+        <w:rPr>
+          <w:sz w:val="10"/>
+          <w:szCs w:val="8"/>
+        </w:rPr>
+        <w:t xml:space="preserve"> VARCHAR</w:t>
+      </w:r>
+      <w:r>
+        <w:rPr>
+          <w:sz w:val="10"/>
+          <w:szCs w:val="8"/>
+        </w:rPr>
+        <w:t>(25)</w:t>
       </w:r>
     </w:p>
     <w:p>
@@ -4175,103 +4943,272 @@
           <w:sz w:val="10"/>
           <w:szCs w:val="8"/>
         </w:rPr>
-        <w:t xml:space="preserve">    IDUsuario INTEGER PRIMARY KEY,</w:t>
-      </w:r>
-    </w:p>
-    <w:p>
-      <w:pPr>
-        <w:ind w:firstLine="0"/>
-        <w:rPr>
-          <w:sz w:val="10"/>
-          <w:szCs w:val="8"/>
-        </w:rPr>
-      </w:pPr>
-      <w:r>
-        <w:rPr>
-          <w:sz w:val="10"/>
-          <w:szCs w:val="8"/>
-        </w:rPr>
-        <w:t xml:space="preserve">    Nome VARCHAR,</w:t>
-      </w:r>
-    </w:p>
-    <w:p>
-      <w:pPr>
-        <w:ind w:firstLine="0"/>
-        <w:rPr>
-          <w:sz w:val="10"/>
-          <w:szCs w:val="8"/>
-        </w:rPr>
-      </w:pPr>
-      <w:r>
-        <w:rPr>
-          <w:sz w:val="10"/>
-          <w:szCs w:val="8"/>
-        </w:rPr>
-        <w:t xml:space="preserve">    E_mail VARCHAR,</w:t>
-      </w:r>
-    </w:p>
-    <w:p>
-      <w:pPr>
-        <w:ind w:firstLine="0"/>
-        <w:rPr>
-          <w:sz w:val="10"/>
-          <w:szCs w:val="8"/>
-        </w:rPr>
-      </w:pPr>
-      <w:r>
-        <w:rPr>
-          <w:sz w:val="10"/>
-          <w:szCs w:val="8"/>
-        </w:rPr>
-        <w:t xml:space="preserve">    Endereco VARCHAR,</w:t>
-      </w:r>
-    </w:p>
-    <w:p>
-      <w:pPr>
-        <w:ind w:firstLine="0"/>
-        <w:rPr>
-          <w:sz w:val="10"/>
-          <w:szCs w:val="8"/>
-        </w:rPr>
-      </w:pPr>
-      <w:r>
-        <w:rPr>
-          <w:sz w:val="10"/>
-          <w:szCs w:val="8"/>
-        </w:rPr>
-        <w:t xml:space="preserve">    CPF INTEGER,</w:t>
-      </w:r>
-    </w:p>
-    <w:p>
-      <w:pPr>
-        <w:ind w:firstLine="0"/>
-        <w:rPr>
-          <w:sz w:val="10"/>
-          <w:szCs w:val="8"/>
-        </w:rPr>
-      </w:pPr>
-      <w:r>
-        <w:rPr>
-          <w:sz w:val="10"/>
-          <w:szCs w:val="8"/>
-        </w:rPr>
-        <w:t xml:space="preserve">    Telefone INTEGER,</w:t>
-      </w:r>
-    </w:p>
-    <w:p>
-      <w:pPr>
-        <w:ind w:firstLine="0"/>
-        <w:rPr>
-          <w:sz w:val="10"/>
-          <w:szCs w:val="8"/>
-        </w:rPr>
-      </w:pPr>
-      <w:r>
-        <w:rPr>
-          <w:sz w:val="10"/>
-          <w:szCs w:val="8"/>
-        </w:rPr>
-        <w:t xml:space="preserve">    Usuario VARCHAR,</w:t>
+        <w:t xml:space="preserve">    </w:t>
+      </w:r>
+      <w:proofErr w:type="spellStart"/>
+      <w:r>
+        <w:rPr>
+          <w:sz w:val="10"/>
+          <w:szCs w:val="8"/>
+        </w:rPr>
+        <w:t>IDUsuario</w:t>
+      </w:r>
+      <w:proofErr w:type="spellEnd"/>
+      <w:r>
+        <w:rPr>
+          <w:sz w:val="10"/>
+          <w:szCs w:val="8"/>
+        </w:rPr>
+        <w:t xml:space="preserve"> INTEGER PRIMARY KEY</w:t>
+      </w:r>
+      <w:r>
+        <w:rPr>
+          <w:sz w:val="10"/>
+          <w:szCs w:val="8"/>
+        </w:rPr>
+        <w:t xml:space="preserve"> </w:t>
+      </w:r>
+      <w:r>
+        <w:rPr>
+          <w:sz w:val="10"/>
+          <w:szCs w:val="8"/>
+        </w:rPr>
+        <w:t>AUTO_INCREMENT</w:t>
+      </w:r>
+      <w:r>
+        <w:rPr>
+          <w:sz w:val="10"/>
+          <w:szCs w:val="8"/>
+        </w:rPr>
+        <w:t>,</w:t>
+      </w:r>
+    </w:p>
+    <w:p>
+      <w:pPr>
+        <w:ind w:firstLine="0"/>
+        <w:rPr>
+          <w:sz w:val="10"/>
+          <w:szCs w:val="8"/>
+        </w:rPr>
+      </w:pPr>
+      <w:r>
+        <w:rPr>
+          <w:sz w:val="10"/>
+          <w:szCs w:val="8"/>
+        </w:rPr>
+        <w:t xml:space="preserve">    Nome VARCHAR</w:t>
+      </w:r>
+      <w:r>
+        <w:rPr>
+          <w:sz w:val="10"/>
+          <w:szCs w:val="8"/>
+        </w:rPr>
+        <w:t>(50)</w:t>
+      </w:r>
+      <w:r>
+        <w:rPr>
+          <w:sz w:val="10"/>
+          <w:szCs w:val="8"/>
+        </w:rPr>
+        <w:t>,</w:t>
+      </w:r>
+    </w:p>
+    <w:p>
+      <w:pPr>
+        <w:ind w:firstLine="0"/>
+        <w:rPr>
+          <w:sz w:val="10"/>
+          <w:szCs w:val="8"/>
+        </w:rPr>
+      </w:pPr>
+      <w:r>
+        <w:rPr>
+          <w:sz w:val="10"/>
+          <w:szCs w:val="8"/>
+        </w:rPr>
+        <w:t xml:space="preserve">    </w:t>
+      </w:r>
+      <w:proofErr w:type="spellStart"/>
+      <w:r>
+        <w:rPr>
+          <w:sz w:val="10"/>
+          <w:szCs w:val="8"/>
+        </w:rPr>
+        <w:t>Email</w:t>
+      </w:r>
+      <w:proofErr w:type="spellEnd"/>
+      <w:r>
+        <w:rPr>
+          <w:sz w:val="10"/>
+          <w:szCs w:val="8"/>
+        </w:rPr>
+        <w:t xml:space="preserve"> VARCHAR</w:t>
+      </w:r>
+      <w:r>
+        <w:rPr>
+          <w:sz w:val="10"/>
+          <w:szCs w:val="8"/>
+        </w:rPr>
+        <w:t>(100)</w:t>
+      </w:r>
+      <w:r>
+        <w:rPr>
+          <w:sz w:val="10"/>
+          <w:szCs w:val="8"/>
+        </w:rPr>
+        <w:t>,</w:t>
+      </w:r>
+    </w:p>
+    <w:p>
+      <w:pPr>
+        <w:ind w:firstLine="0"/>
+        <w:rPr>
+          <w:sz w:val="10"/>
+          <w:szCs w:val="8"/>
+        </w:rPr>
+      </w:pPr>
+      <w:r>
+        <w:rPr>
+          <w:sz w:val="10"/>
+          <w:szCs w:val="8"/>
+        </w:rPr>
+        <w:t xml:space="preserve">    </w:t>
+      </w:r>
+      <w:proofErr w:type="spellStart"/>
+      <w:r>
+        <w:rPr>
+          <w:sz w:val="10"/>
+          <w:szCs w:val="8"/>
+        </w:rPr>
+        <w:t>Endereco</w:t>
+      </w:r>
+      <w:proofErr w:type="spellEnd"/>
+      <w:r>
+        <w:rPr>
+          <w:sz w:val="10"/>
+          <w:szCs w:val="8"/>
+        </w:rPr>
+        <w:t xml:space="preserve"> VARCHAR</w:t>
+      </w:r>
+      <w:r>
+        <w:rPr>
+          <w:sz w:val="10"/>
+          <w:szCs w:val="8"/>
+        </w:rPr>
+        <w:t>(255)</w:t>
+      </w:r>
+      <w:r>
+        <w:rPr>
+          <w:sz w:val="10"/>
+          <w:szCs w:val="8"/>
+        </w:rPr>
+        <w:t>,</w:t>
+      </w:r>
+    </w:p>
+    <w:p>
+      <w:pPr>
+        <w:ind w:firstLine="0"/>
+        <w:rPr>
+          <w:sz w:val="10"/>
+          <w:szCs w:val="8"/>
+        </w:rPr>
+      </w:pPr>
+      <w:r>
+        <w:rPr>
+          <w:sz w:val="10"/>
+          <w:szCs w:val="8"/>
+        </w:rPr>
+        <w:t xml:space="preserve">    CPF INTEGER</w:t>
+      </w:r>
+      <w:r>
+        <w:rPr>
+          <w:sz w:val="10"/>
+          <w:szCs w:val="8"/>
+        </w:rPr>
+        <w:t>(11)</w:t>
+      </w:r>
+      <w:r>
+        <w:rPr>
+          <w:sz w:val="10"/>
+          <w:szCs w:val="8"/>
+        </w:rPr>
+        <w:t>,</w:t>
+      </w:r>
+    </w:p>
+    <w:p>
+      <w:pPr>
+        <w:ind w:firstLine="0"/>
+        <w:rPr>
+          <w:sz w:val="10"/>
+          <w:szCs w:val="8"/>
+        </w:rPr>
+      </w:pPr>
+      <w:r>
+        <w:rPr>
+          <w:sz w:val="10"/>
+          <w:szCs w:val="8"/>
+        </w:rPr>
+        <w:t xml:space="preserve">    Telefone INTEGER</w:t>
+      </w:r>
+      <w:r>
+        <w:rPr>
+          <w:sz w:val="10"/>
+          <w:szCs w:val="8"/>
+        </w:rPr>
+        <w:t>(11)</w:t>
+      </w:r>
+      <w:r>
+        <w:rPr>
+          <w:sz w:val="10"/>
+          <w:szCs w:val="8"/>
+        </w:rPr>
+        <w:t>,</w:t>
+      </w:r>
+    </w:p>
+    <w:p>
+      <w:pPr>
+        <w:ind w:firstLine="0"/>
+        <w:rPr>
+          <w:sz w:val="10"/>
+          <w:szCs w:val="8"/>
+        </w:rPr>
+      </w:pPr>
+      <w:r>
+        <w:rPr>
+          <w:sz w:val="10"/>
+          <w:szCs w:val="8"/>
+        </w:rPr>
+        <w:t xml:space="preserve">    </w:t>
+      </w:r>
+      <w:proofErr w:type="spellStart"/>
+      <w:r>
+        <w:rPr>
+          <w:sz w:val="10"/>
+          <w:szCs w:val="8"/>
+        </w:rPr>
+        <w:t>Usuario</w:t>
+      </w:r>
+      <w:proofErr w:type="spellEnd"/>
+      <w:r>
+        <w:rPr>
+          <w:sz w:val="10"/>
+          <w:szCs w:val="8"/>
+        </w:rPr>
+        <w:t xml:space="preserve"> VARCHAR</w:t>
+      </w:r>
+      <w:r>
+        <w:rPr>
+          <w:sz w:val="10"/>
+          <w:szCs w:val="8"/>
+        </w:rPr>
+        <w:t>(50)</w:t>
+      </w:r>
+      <w:r>
+        <w:rPr>
+          <w:sz w:val="10"/>
+          <w:szCs w:val="8"/>
+        </w:rPr>
+        <w:t>,</w:t>
       </w:r>
     </w:p>
     <w:p>
@@ -4289,6 +5226,13 @@
         </w:rPr>
         <w:t xml:space="preserve">    Senha VARCHAR</w:t>
       </w:r>
+      <w:r>
+        <w:rPr>
+          <w:sz w:val="10"/>
+          <w:szCs w:val="8"/>
+        </w:rPr>
+        <w:t>(50)</w:t>
+      </w:r>
     </w:p>
     <w:p>
       <w:pPr>
@@ -4328,103 +5272,258 @@
           <w:sz w:val="10"/>
           <w:szCs w:val="8"/>
         </w:rPr>
-        <w:t>CREATE TABLE Tecnico (</w:t>
-      </w:r>
-    </w:p>
-    <w:p>
-      <w:pPr>
-        <w:ind w:firstLine="0"/>
-        <w:rPr>
-          <w:sz w:val="10"/>
-          <w:szCs w:val="8"/>
-        </w:rPr>
-      </w:pPr>
-      <w:r>
-        <w:rPr>
-          <w:sz w:val="10"/>
-          <w:szCs w:val="8"/>
-        </w:rPr>
-        <w:t xml:space="preserve">    IDTecnico INTEGER PRIMARY KEY,</w:t>
-      </w:r>
-    </w:p>
-    <w:p>
-      <w:pPr>
-        <w:ind w:firstLine="0"/>
-        <w:rPr>
-          <w:sz w:val="10"/>
-          <w:szCs w:val="8"/>
-        </w:rPr>
-      </w:pPr>
-      <w:r>
-        <w:rPr>
-          <w:sz w:val="10"/>
-          <w:szCs w:val="8"/>
-        </w:rPr>
-        <w:t xml:space="preserve">    Nome VARCHAR,</w:t>
-      </w:r>
-    </w:p>
-    <w:p>
-      <w:pPr>
-        <w:ind w:firstLine="0"/>
-        <w:rPr>
-          <w:sz w:val="10"/>
-          <w:szCs w:val="8"/>
-        </w:rPr>
-      </w:pPr>
-      <w:r>
-        <w:rPr>
-          <w:sz w:val="10"/>
-          <w:szCs w:val="8"/>
-        </w:rPr>
-        <w:t xml:space="preserve">    Telefone INTEGER,</w:t>
-      </w:r>
-    </w:p>
-    <w:p>
-      <w:pPr>
-        <w:ind w:firstLine="0"/>
-        <w:rPr>
-          <w:sz w:val="10"/>
-          <w:szCs w:val="8"/>
-        </w:rPr>
-      </w:pPr>
-      <w:r>
-        <w:rPr>
-          <w:sz w:val="10"/>
-          <w:szCs w:val="8"/>
-        </w:rPr>
-        <w:t xml:space="preserve">    E_mail VARCHAR,</w:t>
-      </w:r>
-    </w:p>
-    <w:p>
-      <w:pPr>
-        <w:ind w:firstLine="0"/>
-        <w:rPr>
-          <w:sz w:val="10"/>
-          <w:szCs w:val="8"/>
-        </w:rPr>
-      </w:pPr>
-      <w:r>
-        <w:rPr>
-          <w:sz w:val="10"/>
-          <w:szCs w:val="8"/>
-        </w:rPr>
-        <w:t xml:space="preserve">    CPF INTEGER,</w:t>
-      </w:r>
-    </w:p>
-    <w:p>
-      <w:pPr>
-        <w:ind w:firstLine="0"/>
-        <w:rPr>
-          <w:sz w:val="10"/>
-          <w:szCs w:val="8"/>
-        </w:rPr>
-      </w:pPr>
-      <w:r>
-        <w:rPr>
-          <w:sz w:val="10"/>
-          <w:szCs w:val="8"/>
-        </w:rPr>
-        <w:t xml:space="preserve">    Usuario VARCHAR,</w:t>
+        <w:t xml:space="preserve">CREATE TABLE </w:t>
+      </w:r>
+      <w:proofErr w:type="spellStart"/>
+      <w:r>
+        <w:rPr>
+          <w:sz w:val="10"/>
+          <w:szCs w:val="8"/>
+        </w:rPr>
+        <w:t>Tecnico</w:t>
+      </w:r>
+      <w:proofErr w:type="spellEnd"/>
+      <w:r>
+        <w:rPr>
+          <w:sz w:val="10"/>
+          <w:szCs w:val="8"/>
+        </w:rPr>
+        <w:t xml:space="preserve"> (</w:t>
+      </w:r>
+    </w:p>
+    <w:p>
+      <w:pPr>
+        <w:ind w:firstLine="0"/>
+        <w:rPr>
+          <w:sz w:val="10"/>
+          <w:szCs w:val="8"/>
+        </w:rPr>
+      </w:pPr>
+      <w:r>
+        <w:rPr>
+          <w:sz w:val="10"/>
+          <w:szCs w:val="8"/>
+        </w:rPr>
+        <w:t xml:space="preserve">    </w:t>
+      </w:r>
+      <w:proofErr w:type="spellStart"/>
+      <w:r>
+        <w:rPr>
+          <w:sz w:val="10"/>
+          <w:szCs w:val="8"/>
+        </w:rPr>
+        <w:t>IDTecnico</w:t>
+      </w:r>
+      <w:proofErr w:type="spellEnd"/>
+      <w:r>
+        <w:rPr>
+          <w:sz w:val="10"/>
+          <w:szCs w:val="8"/>
+        </w:rPr>
+        <w:t xml:space="preserve"> INTEGER PRIMARY KEY</w:t>
+      </w:r>
+      <w:r>
+        <w:rPr>
+          <w:sz w:val="10"/>
+          <w:szCs w:val="8"/>
+        </w:rPr>
+        <w:t xml:space="preserve"> </w:t>
+      </w:r>
+      <w:r>
+        <w:rPr>
+          <w:sz w:val="10"/>
+          <w:szCs w:val="8"/>
+        </w:rPr>
+        <w:t>AUTO_INCREMENT</w:t>
+      </w:r>
+      <w:r>
+        <w:rPr>
+          <w:sz w:val="10"/>
+          <w:szCs w:val="8"/>
+        </w:rPr>
+        <w:t>,</w:t>
+      </w:r>
+    </w:p>
+    <w:p>
+      <w:pPr>
+        <w:ind w:firstLine="0"/>
+        <w:rPr>
+          <w:sz w:val="10"/>
+          <w:szCs w:val="8"/>
+        </w:rPr>
+      </w:pPr>
+      <w:r>
+        <w:rPr>
+          <w:sz w:val="10"/>
+          <w:szCs w:val="8"/>
+        </w:rPr>
+        <w:t xml:space="preserve">    Nome VARCHAR</w:t>
+      </w:r>
+      <w:r>
+        <w:rPr>
+          <w:sz w:val="10"/>
+          <w:szCs w:val="8"/>
+        </w:rPr>
+        <w:t>(50)</w:t>
+      </w:r>
+      <w:r>
+        <w:rPr>
+          <w:sz w:val="10"/>
+          <w:szCs w:val="8"/>
+        </w:rPr>
+        <w:t>,</w:t>
+      </w:r>
+    </w:p>
+    <w:p>
+      <w:pPr>
+        <w:ind w:firstLine="0"/>
+        <w:rPr>
+          <w:sz w:val="10"/>
+          <w:szCs w:val="8"/>
+        </w:rPr>
+      </w:pPr>
+      <w:r>
+        <w:rPr>
+          <w:sz w:val="10"/>
+          <w:szCs w:val="8"/>
+        </w:rPr>
+        <w:t xml:space="preserve">    Telefone INTEGER</w:t>
+      </w:r>
+      <w:r>
+        <w:rPr>
+          <w:sz w:val="10"/>
+          <w:szCs w:val="8"/>
+        </w:rPr>
+        <w:t>(11)</w:t>
+      </w:r>
+      <w:r>
+        <w:rPr>
+          <w:sz w:val="10"/>
+          <w:szCs w:val="8"/>
+        </w:rPr>
+        <w:t>,</w:t>
+      </w:r>
+    </w:p>
+    <w:p>
+      <w:pPr>
+        <w:ind w:firstLine="0"/>
+        <w:rPr>
+          <w:sz w:val="10"/>
+          <w:szCs w:val="8"/>
+        </w:rPr>
+      </w:pPr>
+      <w:r>
+        <w:rPr>
+          <w:sz w:val="10"/>
+          <w:szCs w:val="8"/>
+        </w:rPr>
+        <w:t xml:space="preserve">    </w:t>
+      </w:r>
+      <w:proofErr w:type="spellStart"/>
+      <w:r>
+        <w:rPr>
+          <w:sz w:val="10"/>
+          <w:szCs w:val="8"/>
+        </w:rPr>
+        <w:t>Email</w:t>
+      </w:r>
+      <w:proofErr w:type="spellEnd"/>
+      <w:r>
+        <w:rPr>
+          <w:sz w:val="10"/>
+          <w:szCs w:val="8"/>
+        </w:rPr>
+        <w:t xml:space="preserve"> VARCHAR</w:t>
+      </w:r>
+      <w:r>
+        <w:rPr>
+          <w:sz w:val="10"/>
+          <w:szCs w:val="8"/>
+        </w:rPr>
+        <w:t>(100)</w:t>
+      </w:r>
+      <w:r>
+        <w:rPr>
+          <w:sz w:val="10"/>
+          <w:szCs w:val="8"/>
+        </w:rPr>
+        <w:t>,</w:t>
+      </w:r>
+    </w:p>
+    <w:p>
+      <w:pPr>
+        <w:ind w:firstLine="0"/>
+        <w:rPr>
+          <w:sz w:val="10"/>
+          <w:szCs w:val="8"/>
+        </w:rPr>
+      </w:pPr>
+      <w:r>
+        <w:rPr>
+          <w:sz w:val="10"/>
+          <w:szCs w:val="8"/>
+        </w:rPr>
+        <w:t xml:space="preserve">    CPF INTEGER</w:t>
+      </w:r>
+      <w:r>
+        <w:rPr>
+          <w:sz w:val="10"/>
+          <w:szCs w:val="8"/>
+        </w:rPr>
+        <w:t>(11)</w:t>
+      </w:r>
+      <w:r>
+        <w:rPr>
+          <w:sz w:val="10"/>
+          <w:szCs w:val="8"/>
+        </w:rPr>
+        <w:t>,</w:t>
+      </w:r>
+    </w:p>
+    <w:p>
+      <w:pPr>
+        <w:ind w:firstLine="0"/>
+        <w:rPr>
+          <w:sz w:val="10"/>
+          <w:szCs w:val="8"/>
+        </w:rPr>
+      </w:pPr>
+      <w:r>
+        <w:rPr>
+          <w:sz w:val="10"/>
+          <w:szCs w:val="8"/>
+        </w:rPr>
+        <w:t xml:space="preserve">    </w:t>
+      </w:r>
+      <w:proofErr w:type="spellStart"/>
+      <w:r>
+        <w:rPr>
+          <w:sz w:val="10"/>
+          <w:szCs w:val="8"/>
+        </w:rPr>
+        <w:t>Usuario</w:t>
+      </w:r>
+      <w:proofErr w:type="spellEnd"/>
+      <w:r>
+        <w:rPr>
+          <w:sz w:val="10"/>
+          <w:szCs w:val="8"/>
+        </w:rPr>
+        <w:t xml:space="preserve"> VARCHAR</w:t>
+      </w:r>
+      <w:r>
+        <w:rPr>
+          <w:sz w:val="10"/>
+          <w:szCs w:val="8"/>
+        </w:rPr>
+        <w:t>(50)</w:t>
+      </w:r>
+      <w:r>
+        <w:rPr>
+          <w:sz w:val="10"/>
+          <w:szCs w:val="8"/>
+        </w:rPr>
+        <w:t>,</w:t>
       </w:r>
     </w:p>
     <w:p>
@@ -4442,6 +5541,13 @@
         </w:rPr>
         <w:t xml:space="preserve">    Senha VARCHAR</w:t>
       </w:r>
+      <w:r>
+        <w:rPr>
+          <w:sz w:val="10"/>
+          <w:szCs w:val="8"/>
+        </w:rPr>
+        <w:t>(50)</w:t>
+      </w:r>
     </w:p>
     <w:p>
       <w:pPr>
@@ -4481,151 +5587,367 @@
           <w:sz w:val="10"/>
           <w:szCs w:val="8"/>
         </w:rPr>
-        <w:t>CREATE TABLE Projeto_OrdemdeServico (</w:t>
-      </w:r>
-    </w:p>
-    <w:p>
-      <w:pPr>
-        <w:ind w:firstLine="0"/>
-        <w:rPr>
-          <w:sz w:val="10"/>
-          <w:szCs w:val="8"/>
-        </w:rPr>
-      </w:pPr>
-      <w:r>
-        <w:rPr>
-          <w:sz w:val="10"/>
-          <w:szCs w:val="8"/>
-        </w:rPr>
-        <w:t xml:space="preserve">    IDOs INTEGER PRIMARY KEY,</w:t>
-      </w:r>
-    </w:p>
-    <w:p>
-      <w:pPr>
-        <w:ind w:firstLine="0"/>
-        <w:rPr>
-          <w:sz w:val="10"/>
-          <w:szCs w:val="8"/>
-        </w:rPr>
-      </w:pPr>
-      <w:r>
-        <w:rPr>
-          <w:sz w:val="10"/>
-          <w:szCs w:val="8"/>
-        </w:rPr>
-        <w:t xml:space="preserve">    Condicao VARCHAR,</w:t>
-      </w:r>
-    </w:p>
-    <w:p>
-      <w:pPr>
-        <w:ind w:firstLine="0"/>
-        <w:rPr>
-          <w:sz w:val="10"/>
-          <w:szCs w:val="8"/>
-        </w:rPr>
-      </w:pPr>
-      <w:r>
-        <w:rPr>
-          <w:sz w:val="10"/>
-          <w:szCs w:val="8"/>
-        </w:rPr>
-        <w:t xml:space="preserve">    Descricao VARCHAR,</w:t>
-      </w:r>
-    </w:p>
-    <w:p>
-      <w:pPr>
-        <w:ind w:firstLine="0"/>
-        <w:rPr>
-          <w:sz w:val="10"/>
-          <w:szCs w:val="8"/>
-        </w:rPr>
-      </w:pPr>
-      <w:r>
-        <w:rPr>
-          <w:sz w:val="10"/>
-          <w:szCs w:val="8"/>
-        </w:rPr>
-        <w:t xml:space="preserve">    LinkUnboxing VARCHAR,</w:t>
-      </w:r>
-    </w:p>
-    <w:p>
-      <w:pPr>
-        <w:ind w:firstLine="0"/>
-        <w:rPr>
-          <w:sz w:val="10"/>
-          <w:szCs w:val="8"/>
-        </w:rPr>
-      </w:pPr>
-      <w:r>
-        <w:rPr>
-          <w:sz w:val="10"/>
-          <w:szCs w:val="8"/>
-        </w:rPr>
-        <w:t xml:space="preserve">    DataInicio DATE,</w:t>
-      </w:r>
-    </w:p>
-    <w:p>
-      <w:pPr>
-        <w:ind w:firstLine="0"/>
-        <w:rPr>
-          <w:sz w:val="10"/>
-          <w:szCs w:val="8"/>
-        </w:rPr>
-      </w:pPr>
-      <w:r>
-        <w:rPr>
-          <w:sz w:val="10"/>
-          <w:szCs w:val="8"/>
-        </w:rPr>
-        <w:t xml:space="preserve">    DataFim DATE,</w:t>
-      </w:r>
-    </w:p>
-    <w:p>
-      <w:pPr>
-        <w:ind w:firstLine="0"/>
-        <w:rPr>
-          <w:sz w:val="10"/>
-          <w:szCs w:val="8"/>
-        </w:rPr>
-      </w:pPr>
-      <w:r>
-        <w:rPr>
-          <w:sz w:val="10"/>
-          <w:szCs w:val="8"/>
-        </w:rPr>
-        <w:t xml:space="preserve">    fk_Administrador_IDAdmin INTEGER,</w:t>
-      </w:r>
-    </w:p>
-    <w:p>
-      <w:pPr>
-        <w:ind w:firstLine="0"/>
-        <w:rPr>
-          <w:sz w:val="10"/>
-          <w:szCs w:val="8"/>
-        </w:rPr>
-      </w:pPr>
-      <w:r>
-        <w:rPr>
-          <w:sz w:val="10"/>
-          <w:szCs w:val="8"/>
-        </w:rPr>
-        <w:t xml:space="preserve">    fk_Cliente_IDUsuario INTEGER,</w:t>
-      </w:r>
-    </w:p>
-    <w:p>
-      <w:pPr>
-        <w:ind w:firstLine="0"/>
-        <w:rPr>
-          <w:sz w:val="10"/>
-          <w:szCs w:val="8"/>
-        </w:rPr>
-      </w:pPr>
-      <w:r>
-        <w:rPr>
-          <w:sz w:val="10"/>
-          <w:szCs w:val="8"/>
-        </w:rPr>
-        <w:t xml:space="preserve">    fk_Tecnico_IDTecnico INTEGER</w:t>
+        <w:t xml:space="preserve">CREATE TABLE </w:t>
+      </w:r>
+      <w:proofErr w:type="spellStart"/>
+      <w:r>
+        <w:rPr>
+          <w:sz w:val="10"/>
+          <w:szCs w:val="8"/>
+        </w:rPr>
+        <w:t>Projeto_OrdemdeServico</w:t>
+      </w:r>
+      <w:proofErr w:type="spellEnd"/>
+      <w:r>
+        <w:rPr>
+          <w:sz w:val="10"/>
+          <w:szCs w:val="8"/>
+        </w:rPr>
+        <w:t xml:space="preserve"> (</w:t>
+      </w:r>
+    </w:p>
+    <w:p>
+      <w:pPr>
+        <w:ind w:firstLine="0"/>
+        <w:rPr>
+          <w:sz w:val="10"/>
+          <w:szCs w:val="8"/>
+        </w:rPr>
+      </w:pPr>
+      <w:r>
+        <w:rPr>
+          <w:sz w:val="10"/>
+          <w:szCs w:val="8"/>
+        </w:rPr>
+        <w:t xml:space="preserve">    </w:t>
+      </w:r>
+      <w:proofErr w:type="spellStart"/>
+      <w:r>
+        <w:rPr>
+          <w:sz w:val="10"/>
+          <w:szCs w:val="8"/>
+        </w:rPr>
+        <w:t>IDOs</w:t>
+      </w:r>
+      <w:proofErr w:type="spellEnd"/>
+      <w:r>
+        <w:rPr>
+          <w:sz w:val="10"/>
+          <w:szCs w:val="8"/>
+        </w:rPr>
+        <w:t xml:space="preserve"> INTEGER PRIMARY KEY</w:t>
+      </w:r>
+      <w:r>
+        <w:rPr>
+          <w:sz w:val="10"/>
+          <w:szCs w:val="8"/>
+        </w:rPr>
+        <w:t xml:space="preserve"> AUTO_INCREMENT</w:t>
+      </w:r>
+      <w:r>
+        <w:rPr>
+          <w:sz w:val="10"/>
+          <w:szCs w:val="8"/>
+        </w:rPr>
+        <w:t>,</w:t>
+      </w:r>
+    </w:p>
+    <w:p>
+      <w:pPr>
+        <w:ind w:firstLine="0"/>
+        <w:rPr>
+          <w:sz w:val="10"/>
+          <w:szCs w:val="8"/>
+        </w:rPr>
+      </w:pPr>
+      <w:r>
+        <w:rPr>
+          <w:sz w:val="10"/>
+          <w:szCs w:val="8"/>
+        </w:rPr>
+        <w:t xml:space="preserve">    </w:t>
+      </w:r>
+      <w:proofErr w:type="spellStart"/>
+      <w:r>
+        <w:rPr>
+          <w:sz w:val="10"/>
+          <w:szCs w:val="8"/>
+        </w:rPr>
+        <w:t>Condicao</w:t>
+      </w:r>
+      <w:proofErr w:type="spellEnd"/>
+      <w:r>
+        <w:rPr>
+          <w:sz w:val="10"/>
+          <w:szCs w:val="8"/>
+        </w:rPr>
+        <w:t xml:space="preserve"> VARCHAR</w:t>
+      </w:r>
+      <w:r>
+        <w:rPr>
+          <w:sz w:val="10"/>
+          <w:szCs w:val="8"/>
+        </w:rPr>
+        <w:t>(255)</w:t>
+      </w:r>
+      <w:r>
+        <w:rPr>
+          <w:sz w:val="10"/>
+          <w:szCs w:val="8"/>
+        </w:rPr>
+        <w:t>,</w:t>
+      </w:r>
+    </w:p>
+    <w:p>
+      <w:pPr>
+        <w:ind w:firstLine="0"/>
+        <w:rPr>
+          <w:sz w:val="10"/>
+          <w:szCs w:val="8"/>
+        </w:rPr>
+      </w:pPr>
+      <w:r>
+        <w:rPr>
+          <w:sz w:val="10"/>
+          <w:szCs w:val="8"/>
+        </w:rPr>
+        <w:t xml:space="preserve">    </w:t>
+      </w:r>
+      <w:proofErr w:type="spellStart"/>
+      <w:r>
+        <w:rPr>
+          <w:sz w:val="10"/>
+          <w:szCs w:val="8"/>
+        </w:rPr>
+        <w:t>Descricao</w:t>
+      </w:r>
+      <w:proofErr w:type="spellEnd"/>
+      <w:r>
+        <w:rPr>
+          <w:sz w:val="10"/>
+          <w:szCs w:val="8"/>
+        </w:rPr>
+        <w:t xml:space="preserve"> VARCHAR</w:t>
+      </w:r>
+      <w:r>
+        <w:rPr>
+          <w:sz w:val="10"/>
+          <w:szCs w:val="8"/>
+        </w:rPr>
+        <w:t>(255)</w:t>
+      </w:r>
+      <w:r>
+        <w:rPr>
+          <w:sz w:val="10"/>
+          <w:szCs w:val="8"/>
+        </w:rPr>
+        <w:t>,</w:t>
+      </w:r>
+    </w:p>
+    <w:p>
+      <w:pPr>
+        <w:ind w:firstLine="0"/>
+        <w:rPr>
+          <w:sz w:val="10"/>
+          <w:szCs w:val="8"/>
+        </w:rPr>
+      </w:pPr>
+      <w:r>
+        <w:rPr>
+          <w:sz w:val="10"/>
+          <w:szCs w:val="8"/>
+        </w:rPr>
+        <w:t xml:space="preserve">    </w:t>
+      </w:r>
+      <w:proofErr w:type="spellStart"/>
+      <w:r>
+        <w:rPr>
+          <w:sz w:val="10"/>
+          <w:szCs w:val="8"/>
+        </w:rPr>
+        <w:t>LinkUnboxing</w:t>
+      </w:r>
+      <w:proofErr w:type="spellEnd"/>
+      <w:r>
+        <w:rPr>
+          <w:sz w:val="10"/>
+          <w:szCs w:val="8"/>
+        </w:rPr>
+        <w:t xml:space="preserve"> VARCHAR</w:t>
+      </w:r>
+      <w:r>
+        <w:rPr>
+          <w:sz w:val="10"/>
+          <w:szCs w:val="8"/>
+        </w:rPr>
+        <w:t>(255)</w:t>
+      </w:r>
+      <w:r>
+        <w:rPr>
+          <w:sz w:val="10"/>
+          <w:szCs w:val="8"/>
+        </w:rPr>
+        <w:t>,</w:t>
+      </w:r>
+    </w:p>
+    <w:p>
+      <w:pPr>
+        <w:ind w:firstLine="0"/>
+        <w:rPr>
+          <w:sz w:val="10"/>
+          <w:szCs w:val="8"/>
+        </w:rPr>
+      </w:pPr>
+      <w:r>
+        <w:rPr>
+          <w:sz w:val="10"/>
+          <w:szCs w:val="8"/>
+        </w:rPr>
+        <w:t xml:space="preserve">    </w:t>
+      </w:r>
+      <w:proofErr w:type="spellStart"/>
+      <w:r>
+        <w:rPr>
+          <w:sz w:val="10"/>
+          <w:szCs w:val="8"/>
+        </w:rPr>
+        <w:t>DataInicio</w:t>
+      </w:r>
+      <w:proofErr w:type="spellEnd"/>
+      <w:r>
+        <w:rPr>
+          <w:sz w:val="10"/>
+          <w:szCs w:val="8"/>
+        </w:rPr>
+        <w:t xml:space="preserve"> DATE,</w:t>
+      </w:r>
+    </w:p>
+    <w:p>
+      <w:pPr>
+        <w:ind w:firstLine="0"/>
+        <w:rPr>
+          <w:sz w:val="10"/>
+          <w:szCs w:val="8"/>
+        </w:rPr>
+      </w:pPr>
+      <w:r>
+        <w:rPr>
+          <w:sz w:val="10"/>
+          <w:szCs w:val="8"/>
+        </w:rPr>
+        <w:t xml:space="preserve">    </w:t>
+      </w:r>
+      <w:proofErr w:type="spellStart"/>
+      <w:r>
+        <w:rPr>
+          <w:sz w:val="10"/>
+          <w:szCs w:val="8"/>
+        </w:rPr>
+        <w:t>DataFim</w:t>
+      </w:r>
+      <w:proofErr w:type="spellEnd"/>
+      <w:r>
+        <w:rPr>
+          <w:sz w:val="10"/>
+          <w:szCs w:val="8"/>
+        </w:rPr>
+        <w:t xml:space="preserve"> DATE,</w:t>
+      </w:r>
+    </w:p>
+    <w:p>
+      <w:pPr>
+        <w:ind w:firstLine="0"/>
+        <w:rPr>
+          <w:sz w:val="10"/>
+          <w:szCs w:val="8"/>
+        </w:rPr>
+      </w:pPr>
+      <w:r>
+        <w:rPr>
+          <w:sz w:val="10"/>
+          <w:szCs w:val="8"/>
+        </w:rPr>
+        <w:t xml:space="preserve">    </w:t>
+      </w:r>
+      <w:proofErr w:type="spellStart"/>
+      <w:r>
+        <w:rPr>
+          <w:sz w:val="10"/>
+          <w:szCs w:val="8"/>
+        </w:rPr>
+        <w:t>fk_Administrador_IDAdmin</w:t>
+      </w:r>
+      <w:proofErr w:type="spellEnd"/>
+      <w:r>
+        <w:rPr>
+          <w:sz w:val="10"/>
+          <w:szCs w:val="8"/>
+        </w:rPr>
+        <w:t xml:space="preserve"> INTEGER,</w:t>
+      </w:r>
+    </w:p>
+    <w:p>
+      <w:pPr>
+        <w:ind w:firstLine="0"/>
+        <w:rPr>
+          <w:sz w:val="10"/>
+          <w:szCs w:val="8"/>
+        </w:rPr>
+      </w:pPr>
+      <w:r>
+        <w:rPr>
+          <w:sz w:val="10"/>
+          <w:szCs w:val="8"/>
+        </w:rPr>
+        <w:t xml:space="preserve">    </w:t>
+      </w:r>
+      <w:proofErr w:type="spellStart"/>
+      <w:r>
+        <w:rPr>
+          <w:sz w:val="10"/>
+          <w:szCs w:val="8"/>
+        </w:rPr>
+        <w:t>fk_Cliente_IDUsuario</w:t>
+      </w:r>
+      <w:proofErr w:type="spellEnd"/>
+      <w:r>
+        <w:rPr>
+          <w:sz w:val="10"/>
+          <w:szCs w:val="8"/>
+        </w:rPr>
+        <w:t xml:space="preserve"> INTEGER,</w:t>
+      </w:r>
+    </w:p>
+    <w:p>
+      <w:pPr>
+        <w:ind w:firstLine="0"/>
+        <w:rPr>
+          <w:sz w:val="10"/>
+          <w:szCs w:val="8"/>
+        </w:rPr>
+      </w:pPr>
+      <w:r>
+        <w:rPr>
+          <w:sz w:val="10"/>
+          <w:szCs w:val="8"/>
+        </w:rPr>
+        <w:t xml:space="preserve">    </w:t>
+      </w:r>
+      <w:proofErr w:type="spellStart"/>
+      <w:r>
+        <w:rPr>
+          <w:sz w:val="10"/>
+          <w:szCs w:val="8"/>
+        </w:rPr>
+        <w:t>fk_Tecnico_IDTecnico</w:t>
+      </w:r>
+      <w:proofErr w:type="spellEnd"/>
+      <w:r>
+        <w:rPr>
+          <w:sz w:val="10"/>
+          <w:szCs w:val="8"/>
+        </w:rPr>
+        <w:t xml:space="preserve"> INTEGER</w:t>
       </w:r>
     </w:p>
     <w:p>
@@ -4673,39 +5995,87 @@
           <w:sz w:val="10"/>
           <w:szCs w:val="8"/>
         </w:rPr>
-        <w:t>ALTER TABLE Projeto_OrdemdeServico ADD CONSTRAINT FK_Projeto_OrdemdeServico_2</w:t>
-      </w:r>
-    </w:p>
-    <w:p>
-      <w:pPr>
-        <w:ind w:firstLine="0"/>
-        <w:rPr>
-          <w:sz w:val="10"/>
-          <w:szCs w:val="8"/>
-        </w:rPr>
-      </w:pPr>
-      <w:r>
-        <w:rPr>
-          <w:sz w:val="10"/>
-          <w:szCs w:val="8"/>
-        </w:rPr>
-        <w:t xml:space="preserve">    FOREIGN KEY (fk_Administrador_IDAdmin)</w:t>
-      </w:r>
-    </w:p>
-    <w:p>
-      <w:pPr>
-        <w:ind w:firstLine="0"/>
-        <w:rPr>
-          <w:sz w:val="10"/>
-          <w:szCs w:val="8"/>
-        </w:rPr>
-      </w:pPr>
-      <w:r>
-        <w:rPr>
-          <w:sz w:val="10"/>
-          <w:szCs w:val="8"/>
-        </w:rPr>
-        <w:t xml:space="preserve">    REFERENCES Administrador (IDAdmin)</w:t>
+        <w:t xml:space="preserve">ALTER TABLE </w:t>
+      </w:r>
+      <w:proofErr w:type="spellStart"/>
+      <w:r>
+        <w:rPr>
+          <w:sz w:val="10"/>
+          <w:szCs w:val="8"/>
+        </w:rPr>
+        <w:t>Projeto_OrdemdeServico</w:t>
+      </w:r>
+      <w:proofErr w:type="spellEnd"/>
+      <w:r>
+        <w:rPr>
+          <w:sz w:val="10"/>
+          <w:szCs w:val="8"/>
+        </w:rPr>
+        <w:t xml:space="preserve"> ADD CONSTRAINT FK_Projeto_OrdemdeServico_2</w:t>
+      </w:r>
+    </w:p>
+    <w:p>
+      <w:pPr>
+        <w:ind w:firstLine="0"/>
+        <w:rPr>
+          <w:sz w:val="10"/>
+          <w:szCs w:val="8"/>
+        </w:rPr>
+      </w:pPr>
+      <w:r>
+        <w:rPr>
+          <w:sz w:val="10"/>
+          <w:szCs w:val="8"/>
+        </w:rPr>
+        <w:t xml:space="preserve">    FOREIGN KEY (</w:t>
+      </w:r>
+      <w:proofErr w:type="spellStart"/>
+      <w:r>
+        <w:rPr>
+          <w:sz w:val="10"/>
+          <w:szCs w:val="8"/>
+        </w:rPr>
+        <w:t>fk_Administrador_IDAdmin</w:t>
+      </w:r>
+      <w:proofErr w:type="spellEnd"/>
+      <w:r>
+        <w:rPr>
+          <w:sz w:val="10"/>
+          <w:szCs w:val="8"/>
+        </w:rPr>
+        <w:t>)</w:t>
+      </w:r>
+    </w:p>
+    <w:p>
+      <w:pPr>
+        <w:ind w:firstLine="0"/>
+        <w:rPr>
+          <w:sz w:val="10"/>
+          <w:szCs w:val="8"/>
+        </w:rPr>
+      </w:pPr>
+      <w:r>
+        <w:rPr>
+          <w:sz w:val="10"/>
+          <w:szCs w:val="8"/>
+        </w:rPr>
+        <w:t xml:space="preserve">    REFERENCES Administrador (</w:t>
+      </w:r>
+      <w:proofErr w:type="spellStart"/>
+      <w:r>
+        <w:rPr>
+          <w:sz w:val="10"/>
+          <w:szCs w:val="8"/>
+        </w:rPr>
+        <w:t>IDAdmin</w:t>
+      </w:r>
+      <w:proofErr w:type="spellEnd"/>
+      <w:r>
+        <w:rPr>
+          <w:sz w:val="10"/>
+          <w:szCs w:val="8"/>
+        </w:rPr>
+        <w:t>)</w:t>
       </w:r>
     </w:p>
     <w:p>
@@ -4753,39 +6123,87 @@
           <w:sz w:val="10"/>
           <w:szCs w:val="8"/>
         </w:rPr>
-        <w:t>ALTER TABLE Projeto_OrdemdeServico ADD CONSTRAINT FK_Projeto_OrdemdeServico_3</w:t>
-      </w:r>
-    </w:p>
-    <w:p>
-      <w:pPr>
-        <w:ind w:firstLine="0"/>
-        <w:rPr>
-          <w:sz w:val="10"/>
-          <w:szCs w:val="8"/>
-        </w:rPr>
-      </w:pPr>
-      <w:r>
-        <w:rPr>
-          <w:sz w:val="10"/>
-          <w:szCs w:val="8"/>
-        </w:rPr>
-        <w:t xml:space="preserve">    FOREIGN KEY (fk_Cliente_IDUsuario)</w:t>
-      </w:r>
-    </w:p>
-    <w:p>
-      <w:pPr>
-        <w:ind w:firstLine="0"/>
-        <w:rPr>
-          <w:sz w:val="10"/>
-          <w:szCs w:val="8"/>
-        </w:rPr>
-      </w:pPr>
-      <w:r>
-        <w:rPr>
-          <w:sz w:val="10"/>
-          <w:szCs w:val="8"/>
-        </w:rPr>
-        <w:t xml:space="preserve">    REFERENCES Cliente (IDUsuario)</w:t>
+        <w:t xml:space="preserve">ALTER TABLE </w:t>
+      </w:r>
+      <w:proofErr w:type="spellStart"/>
+      <w:r>
+        <w:rPr>
+          <w:sz w:val="10"/>
+          <w:szCs w:val="8"/>
+        </w:rPr>
+        <w:t>Projeto_OrdemdeServico</w:t>
+      </w:r>
+      <w:proofErr w:type="spellEnd"/>
+      <w:r>
+        <w:rPr>
+          <w:sz w:val="10"/>
+          <w:szCs w:val="8"/>
+        </w:rPr>
+        <w:t xml:space="preserve"> ADD CONSTRAINT FK_Projeto_OrdemdeServico_3</w:t>
+      </w:r>
+    </w:p>
+    <w:p>
+      <w:pPr>
+        <w:ind w:firstLine="0"/>
+        <w:rPr>
+          <w:sz w:val="10"/>
+          <w:szCs w:val="8"/>
+        </w:rPr>
+      </w:pPr>
+      <w:r>
+        <w:rPr>
+          <w:sz w:val="10"/>
+          <w:szCs w:val="8"/>
+        </w:rPr>
+        <w:t xml:space="preserve">    FOREIGN KEY (</w:t>
+      </w:r>
+      <w:proofErr w:type="spellStart"/>
+      <w:r>
+        <w:rPr>
+          <w:sz w:val="10"/>
+          <w:szCs w:val="8"/>
+        </w:rPr>
+        <w:t>fk_Cliente_IDUsuario</w:t>
+      </w:r>
+      <w:proofErr w:type="spellEnd"/>
+      <w:r>
+        <w:rPr>
+          <w:sz w:val="10"/>
+          <w:szCs w:val="8"/>
+        </w:rPr>
+        <w:t>)</w:t>
+      </w:r>
+    </w:p>
+    <w:p>
+      <w:pPr>
+        <w:ind w:firstLine="0"/>
+        <w:rPr>
+          <w:sz w:val="10"/>
+          <w:szCs w:val="8"/>
+        </w:rPr>
+      </w:pPr>
+      <w:r>
+        <w:rPr>
+          <w:sz w:val="10"/>
+          <w:szCs w:val="8"/>
+        </w:rPr>
+        <w:t xml:space="preserve">    REFERENCES Cliente (</w:t>
+      </w:r>
+      <w:proofErr w:type="spellStart"/>
+      <w:r>
+        <w:rPr>
+          <w:sz w:val="10"/>
+          <w:szCs w:val="8"/>
+        </w:rPr>
+        <w:t>IDUsuario</w:t>
+      </w:r>
+      <w:proofErr w:type="spellEnd"/>
+      <w:r>
+        <w:rPr>
+          <w:sz w:val="10"/>
+          <w:szCs w:val="8"/>
+        </w:rPr>
+        <w:t>)</w:t>
       </w:r>
     </w:p>
     <w:p>
@@ -4833,39 +6251,103 @@
           <w:sz w:val="10"/>
           <w:szCs w:val="8"/>
         </w:rPr>
-        <w:t>ALTER TABLE Projeto_OrdemdeServico ADD CONSTRAINT FK_Projeto_OrdemdeServico_4</w:t>
-      </w:r>
-    </w:p>
-    <w:p>
-      <w:pPr>
-        <w:ind w:firstLine="0"/>
-        <w:rPr>
-          <w:sz w:val="10"/>
-          <w:szCs w:val="8"/>
-        </w:rPr>
-      </w:pPr>
-      <w:r>
-        <w:rPr>
-          <w:sz w:val="10"/>
-          <w:szCs w:val="8"/>
-        </w:rPr>
-        <w:t xml:space="preserve">    FOREIGN KEY (fk_Tecnico_IDTecnico)</w:t>
-      </w:r>
-    </w:p>
-    <w:p>
-      <w:pPr>
-        <w:ind w:firstLine="0"/>
-        <w:rPr>
-          <w:sz w:val="10"/>
-          <w:szCs w:val="8"/>
-        </w:rPr>
-      </w:pPr>
-      <w:r>
-        <w:rPr>
-          <w:sz w:val="10"/>
-          <w:szCs w:val="8"/>
-        </w:rPr>
-        <w:t xml:space="preserve">    REFERENCES Tecnico (IDTecnico)</w:t>
+        <w:t xml:space="preserve">ALTER TABLE </w:t>
+      </w:r>
+      <w:proofErr w:type="spellStart"/>
+      <w:r>
+        <w:rPr>
+          <w:sz w:val="10"/>
+          <w:szCs w:val="8"/>
+        </w:rPr>
+        <w:t>Projeto_OrdemdeServico</w:t>
+      </w:r>
+      <w:proofErr w:type="spellEnd"/>
+      <w:r>
+        <w:rPr>
+          <w:sz w:val="10"/>
+          <w:szCs w:val="8"/>
+        </w:rPr>
+        <w:t xml:space="preserve"> ADD CONSTRAINT FK_Projeto_OrdemdeServico_4</w:t>
+      </w:r>
+    </w:p>
+    <w:p>
+      <w:pPr>
+        <w:ind w:firstLine="0"/>
+        <w:rPr>
+          <w:sz w:val="10"/>
+          <w:szCs w:val="8"/>
+        </w:rPr>
+      </w:pPr>
+      <w:r>
+        <w:rPr>
+          <w:sz w:val="10"/>
+          <w:szCs w:val="8"/>
+        </w:rPr>
+        <w:t xml:space="preserve">    FOREIGN KEY (</w:t>
+      </w:r>
+      <w:proofErr w:type="spellStart"/>
+      <w:r>
+        <w:rPr>
+          <w:sz w:val="10"/>
+          <w:szCs w:val="8"/>
+        </w:rPr>
+        <w:t>fk_Tecnico_IDTecnico</w:t>
+      </w:r>
+      <w:proofErr w:type="spellEnd"/>
+      <w:r>
+        <w:rPr>
+          <w:sz w:val="10"/>
+          <w:szCs w:val="8"/>
+        </w:rPr>
+        <w:t>)</w:t>
+      </w:r>
+    </w:p>
+    <w:p>
+      <w:pPr>
+        <w:ind w:firstLine="0"/>
+        <w:rPr>
+          <w:sz w:val="10"/>
+          <w:szCs w:val="8"/>
+        </w:rPr>
+      </w:pPr>
+      <w:r>
+        <w:rPr>
+          <w:sz w:val="10"/>
+          <w:szCs w:val="8"/>
+        </w:rPr>
+        <w:t xml:space="preserve">    REFERENCES </w:t>
+      </w:r>
+      <w:proofErr w:type="spellStart"/>
+      <w:r>
+        <w:rPr>
+          <w:sz w:val="10"/>
+          <w:szCs w:val="8"/>
+        </w:rPr>
+        <w:t>Tecnico</w:t>
+      </w:r>
+      <w:proofErr w:type="spellEnd"/>
+      <w:r>
+        <w:rPr>
+          <w:sz w:val="10"/>
+          <w:szCs w:val="8"/>
+        </w:rPr>
+        <w:t xml:space="preserve"> (</w:t>
+      </w:r>
+      <w:proofErr w:type="spellStart"/>
+      <w:r>
+        <w:rPr>
+          <w:sz w:val="10"/>
+          <w:szCs w:val="8"/>
+        </w:rPr>
+        <w:t>IDTecnico</w:t>
+      </w:r>
+      <w:proofErr w:type="spellEnd"/>
+      <w:r>
+        <w:rPr>
+          <w:sz w:val="10"/>
+          <w:szCs w:val="8"/>
+        </w:rPr>
+        <w:t>)</w:t>
       </w:r>
     </w:p>
     <w:p>
@@ -4932,7 +6414,6 @@
           <w:sz w:val="28"/>
           <w:szCs w:val="28"/>
         </w:rPr>
-        <w:lastRenderedPageBreak/>
         <w:t>Parte Desktop</w:t>
       </w:r>
     </w:p>
@@ -4966,7 +6447,31 @@
           <w:sz w:val="24"/>
           <w:szCs w:val="24"/>
         </w:rPr>
-        <w:t>Telas – protótipo na sequencia, com pequena descrição</w:t>
+        <w:t xml:space="preserve">Telas – protótipo na </w:t>
+      </w:r>
+      <w:proofErr w:type="spellStart"/>
+      <w:r>
+        <w:rPr>
+          <w:rFonts w:ascii="Arial" w:hAnsi="Arial" w:cs="Arial"/>
+          <w:b/>
+          <w:bCs/>
+          <w:color w:val="auto"/>
+          <w:sz w:val="24"/>
+          <w:szCs w:val="24"/>
+        </w:rPr>
+        <w:t>sequencia</w:t>
+      </w:r>
+      <w:proofErr w:type="spellEnd"/>
+      <w:r>
+        <w:rPr>
+          <w:rFonts w:ascii="Arial" w:hAnsi="Arial" w:cs="Arial"/>
+          <w:b/>
+          <w:bCs/>
+          <w:color w:val="auto"/>
+          <w:sz w:val="24"/>
+          <w:szCs w:val="24"/>
+        </w:rPr>
+        <w:t>, com pequena descrição</w:t>
       </w:r>
     </w:p>
     <w:p>
@@ -4974,6 +6479,7 @@
         <w:rPr>
           <w:noProof/>
         </w:rPr>
+        <w:lastRenderedPageBreak/>
         <w:drawing>
           <wp:inline distT="0" distB="0" distL="0" distR="0" wp14:anchorId="45E54C83" wp14:editId="08B521EC">
             <wp:extent cx="2715004" cy="3134162"/>
@@ -5036,7 +6542,31 @@
           <w:sz w:val="24"/>
           <w:szCs w:val="24"/>
         </w:rPr>
-        <w:t>Códigos – ( os mais relaevantes para o sistema )</w:t>
+        <w:t xml:space="preserve">Códigos – ( os mais </w:t>
+      </w:r>
+      <w:proofErr w:type="spellStart"/>
+      <w:r>
+        <w:rPr>
+          <w:rFonts w:ascii="Arial" w:hAnsi="Arial" w:cs="Arial"/>
+          <w:b/>
+          <w:bCs/>
+          <w:color w:val="auto"/>
+          <w:sz w:val="24"/>
+          <w:szCs w:val="24"/>
+        </w:rPr>
+        <w:t>relaevantes</w:t>
+      </w:r>
+      <w:proofErr w:type="spellEnd"/>
+      <w:r>
+        <w:rPr>
+          <w:rFonts w:ascii="Arial" w:hAnsi="Arial" w:cs="Arial"/>
+          <w:b/>
+          <w:bCs/>
+          <w:color w:val="auto"/>
+          <w:sz w:val="24"/>
+          <w:szCs w:val="24"/>
+        </w:rPr>
+        <w:t xml:space="preserve"> para o sistema )</w:t>
       </w:r>
     </w:p>
     <w:p>

--- a/src/Arquivos PI/P.I Rascunho.docx
+++ b/src/Arquivos PI/P.I Rascunho.docx
@@ -1408,20 +1408,29 @@
           <w:rFonts w:eastAsiaTheme="majorEastAsia" w:cs="Arial"/>
           <w:sz w:val="22"/>
         </w:rPr>
-        <w:t xml:space="preserve">Testes: </w:t>
-      </w:r>
+        <w:t>Testes</w:t>
+      </w:r>
+      <w:proofErr w:type="gramStart"/>
       <w:r>
         <w:rPr>
           <w:rFonts w:eastAsiaTheme="majorEastAsia" w:cs="Arial"/>
           <w:sz w:val="22"/>
         </w:rPr>
-        <w:t>?</w:t>
+        <w:t xml:space="preserve">: </w:t>
       </w:r>
       <w:r>
         <w:rPr>
           <w:rFonts w:eastAsiaTheme="majorEastAsia" w:cs="Arial"/>
           <w:sz w:val="22"/>
         </w:rPr>
+        <w:t>?</w:t>
+      </w:r>
+      <w:proofErr w:type="gramEnd"/>
+      <w:r>
+        <w:rPr>
+          <w:rFonts w:eastAsiaTheme="majorEastAsia" w:cs="Arial"/>
+          <w:sz w:val="22"/>
+        </w:rPr>
         <w:t>.</w:t>
       </w:r>
     </w:p>
@@ -1442,15 +1451,24 @@
           <w:rFonts w:eastAsiaTheme="majorEastAsia" w:cs="Arial"/>
           <w:sz w:val="22"/>
         </w:rPr>
-        <w:t xml:space="preserve">Integração Contínua: </w:t>
-      </w:r>
+        <w:t>Integração Contínua</w:t>
+      </w:r>
+      <w:proofErr w:type="gramStart"/>
       <w:r>
         <w:rPr>
           <w:rFonts w:eastAsiaTheme="majorEastAsia" w:cs="Arial"/>
           <w:sz w:val="22"/>
         </w:rPr>
+        <w:t xml:space="preserve">: </w:t>
+      </w:r>
+      <w:r>
+        <w:rPr>
+          <w:rFonts w:eastAsiaTheme="majorEastAsia" w:cs="Arial"/>
+          <w:sz w:val="22"/>
+        </w:rPr>
         <w:t>?</w:t>
       </w:r>
+      <w:proofErr w:type="gramEnd"/>
       <w:r>
         <w:rPr>
           <w:rFonts w:eastAsiaTheme="majorEastAsia" w:cs="Arial"/>
@@ -3156,23 +3174,6 @@
           <w:bCs/>
           <w:u w:val="single"/>
         </w:rPr>
-      </w:pPr>
-      <w:r>
-        <w:rPr>
-          <w:b/>
-          <w:bCs/>
-        </w:rPr>
-        <w:t>Modelo Físico</w:t>
-      </w:r>
-    </w:p>
-    <w:p>
-      <w:pPr>
-        <w:ind w:firstLine="0"/>
-        <w:rPr>
-          <w:rFonts w:cs="Arial"/>
-          <w:sz w:val="16"/>
-          <w:szCs w:val="16"/>
-        </w:rPr>
         <w:sectPr>
           <w:pgSz w:w="11906" w:h="16838"/>
           <w:pgMar w:top="1701" w:right="1134" w:bottom="1134" w:left="1701" w:header="709" w:footer="709" w:gutter="0"/>
@@ -3180,1520 +3181,12 @@
           <w:docGrid w:linePitch="360"/>
         </w:sectPr>
       </w:pPr>
-    </w:p>
-    <w:p>
-      <w:pPr>
-        <w:ind w:firstLine="0"/>
-        <w:rPr>
-          <w:rFonts w:cs="Arial"/>
-          <w:sz w:val="12"/>
-          <w:szCs w:val="12"/>
-        </w:rPr>
-      </w:pPr>
-      <w:r>
-        <w:rPr>
-          <w:rFonts w:cs="Arial"/>
-          <w:sz w:val="12"/>
-          <w:szCs w:val="12"/>
-        </w:rPr>
-        <w:t xml:space="preserve">CREATE TABLE </w:t>
-      </w:r>
-      <w:proofErr w:type="spellStart"/>
-      <w:r>
-        <w:rPr>
-          <w:rFonts w:cs="Arial"/>
-          <w:sz w:val="12"/>
-          <w:szCs w:val="12"/>
-        </w:rPr>
-        <w:t>OrdemdeServico</w:t>
-      </w:r>
-      <w:proofErr w:type="spellEnd"/>
-      <w:r>
-        <w:rPr>
-          <w:rFonts w:cs="Arial"/>
-          <w:sz w:val="12"/>
-          <w:szCs w:val="12"/>
-        </w:rPr>
-        <w:t xml:space="preserve"> (</w:t>
-      </w:r>
-    </w:p>
-    <w:p>
-      <w:pPr>
-        <w:ind w:firstLine="0"/>
-        <w:rPr>
-          <w:rFonts w:cs="Arial"/>
-          <w:sz w:val="12"/>
-          <w:szCs w:val="12"/>
-        </w:rPr>
-      </w:pPr>
-      <w:r>
-        <w:rPr>
-          <w:rFonts w:cs="Arial"/>
-          <w:sz w:val="12"/>
-          <w:szCs w:val="12"/>
-        </w:rPr>
-        <w:t xml:space="preserve">    </w:t>
-      </w:r>
-      <w:proofErr w:type="spellStart"/>
-      <w:r>
-        <w:rPr>
-          <w:rFonts w:cs="Arial"/>
-          <w:sz w:val="12"/>
-          <w:szCs w:val="12"/>
-        </w:rPr>
-        <w:t>IDOrdem</w:t>
-      </w:r>
-      <w:proofErr w:type="spellEnd"/>
-      <w:r>
-        <w:rPr>
-          <w:rFonts w:cs="Arial"/>
-          <w:sz w:val="12"/>
-          <w:szCs w:val="12"/>
-        </w:rPr>
-        <w:t xml:space="preserve"> INTEGER PRIMARY KEY AUTO_INCREMENT,</w:t>
-      </w:r>
-    </w:p>
-    <w:p>
-      <w:pPr>
-        <w:ind w:firstLine="0"/>
-        <w:rPr>
-          <w:rFonts w:cs="Arial"/>
-          <w:sz w:val="12"/>
-          <w:szCs w:val="12"/>
-        </w:rPr>
-      </w:pPr>
-      <w:r>
-        <w:rPr>
-          <w:rFonts w:cs="Arial"/>
-          <w:sz w:val="12"/>
-          <w:szCs w:val="12"/>
-        </w:rPr>
-        <w:t xml:space="preserve">    </w:t>
-      </w:r>
-      <w:proofErr w:type="spellStart"/>
-      <w:r>
-        <w:rPr>
-          <w:rFonts w:cs="Arial"/>
-          <w:sz w:val="12"/>
-          <w:szCs w:val="12"/>
-        </w:rPr>
-        <w:t>DataCriacao</w:t>
-      </w:r>
-      <w:proofErr w:type="spellEnd"/>
-      <w:r>
-        <w:rPr>
-          <w:rFonts w:cs="Arial"/>
-          <w:sz w:val="12"/>
-          <w:szCs w:val="12"/>
-        </w:rPr>
-        <w:t xml:space="preserve"> DATE  NOT NULL,</w:t>
-      </w:r>
-    </w:p>
-    <w:p>
-      <w:pPr>
-        <w:ind w:firstLine="0"/>
-        <w:rPr>
-          <w:rFonts w:cs="Arial"/>
-          <w:sz w:val="12"/>
-          <w:szCs w:val="12"/>
-        </w:rPr>
-      </w:pPr>
-      <w:r>
-        <w:rPr>
-          <w:rFonts w:cs="Arial"/>
-          <w:sz w:val="12"/>
-          <w:szCs w:val="12"/>
-        </w:rPr>
-        <w:t xml:space="preserve">    </w:t>
-      </w:r>
-      <w:proofErr w:type="spellStart"/>
-      <w:r>
-        <w:rPr>
-          <w:rFonts w:cs="Arial"/>
-          <w:sz w:val="12"/>
-          <w:szCs w:val="12"/>
-        </w:rPr>
-        <w:t>Condicao</w:t>
-      </w:r>
-      <w:proofErr w:type="spellEnd"/>
-      <w:r>
-        <w:rPr>
-          <w:rFonts w:cs="Arial"/>
-          <w:sz w:val="12"/>
-          <w:szCs w:val="12"/>
-        </w:rPr>
-        <w:t xml:space="preserve"> VARCHAR(50) NOT NULL,</w:t>
-      </w:r>
-    </w:p>
-    <w:p>
-      <w:pPr>
-        <w:ind w:firstLine="0"/>
-        <w:rPr>
-          <w:rFonts w:cs="Arial"/>
-          <w:sz w:val="12"/>
-          <w:szCs w:val="12"/>
-        </w:rPr>
-      </w:pPr>
-      <w:r>
-        <w:rPr>
-          <w:rFonts w:cs="Arial"/>
-          <w:sz w:val="12"/>
-          <w:szCs w:val="12"/>
-        </w:rPr>
-        <w:t xml:space="preserve">    </w:t>
-      </w:r>
-      <w:proofErr w:type="spellStart"/>
-      <w:r>
-        <w:rPr>
-          <w:rFonts w:cs="Arial"/>
-          <w:sz w:val="12"/>
-          <w:szCs w:val="12"/>
-        </w:rPr>
-        <w:t>Descricao</w:t>
-      </w:r>
-      <w:proofErr w:type="spellEnd"/>
-      <w:r>
-        <w:rPr>
-          <w:rFonts w:cs="Arial"/>
-          <w:sz w:val="12"/>
-          <w:szCs w:val="12"/>
-        </w:rPr>
-        <w:t xml:space="preserve"> VARCHAR(255),</w:t>
-      </w:r>
-    </w:p>
-    <w:p>
-      <w:pPr>
-        <w:ind w:firstLine="0"/>
-        <w:rPr>
-          <w:rFonts w:cs="Arial"/>
-          <w:sz w:val="12"/>
-          <w:szCs w:val="12"/>
-        </w:rPr>
-      </w:pPr>
-      <w:r>
-        <w:rPr>
-          <w:rFonts w:cs="Arial"/>
-          <w:sz w:val="12"/>
-          <w:szCs w:val="12"/>
-        </w:rPr>
-        <w:t xml:space="preserve">    </w:t>
-      </w:r>
-      <w:proofErr w:type="spellStart"/>
-      <w:r>
-        <w:rPr>
-          <w:rFonts w:cs="Arial"/>
-          <w:sz w:val="12"/>
-          <w:szCs w:val="12"/>
-        </w:rPr>
-        <w:t>fk_Usuario_IDUsuario</w:t>
-      </w:r>
-      <w:proofErr w:type="spellEnd"/>
-      <w:r>
-        <w:rPr>
-          <w:rFonts w:cs="Arial"/>
-          <w:sz w:val="12"/>
-          <w:szCs w:val="12"/>
-        </w:rPr>
-        <w:t xml:space="preserve"> INTEGER</w:t>
-      </w:r>
-    </w:p>
-    <w:p>
-      <w:pPr>
-        <w:ind w:firstLine="0"/>
-        <w:rPr>
-          <w:rFonts w:cs="Arial"/>
-          <w:sz w:val="12"/>
-          <w:szCs w:val="12"/>
-        </w:rPr>
-      </w:pPr>
-      <w:r>
-        <w:rPr>
-          <w:rFonts w:cs="Arial"/>
-          <w:sz w:val="12"/>
-          <w:szCs w:val="12"/>
-        </w:rPr>
-        <w:t>);</w:t>
-      </w:r>
-    </w:p>
-    <w:p>
-      <w:pPr>
-        <w:ind w:firstLine="0"/>
-        <w:rPr>
-          <w:rFonts w:cs="Arial"/>
-          <w:sz w:val="12"/>
-          <w:szCs w:val="12"/>
-        </w:rPr>
-      </w:pPr>
-    </w:p>
-    <w:p>
-      <w:pPr>
-        <w:ind w:firstLine="0"/>
-        <w:rPr>
-          <w:rFonts w:cs="Arial"/>
-          <w:sz w:val="12"/>
-          <w:szCs w:val="12"/>
-        </w:rPr>
-      </w:pPr>
-      <w:r>
-        <w:rPr>
-          <w:rFonts w:cs="Arial"/>
-          <w:sz w:val="12"/>
-          <w:szCs w:val="12"/>
-        </w:rPr>
-        <w:t>CREATE TABLE Projeto (</w:t>
-      </w:r>
-    </w:p>
-    <w:p>
-      <w:pPr>
-        <w:ind w:firstLine="0"/>
-        <w:rPr>
-          <w:rFonts w:cs="Arial"/>
-          <w:sz w:val="12"/>
-          <w:szCs w:val="12"/>
-        </w:rPr>
-      </w:pPr>
-      <w:r>
-        <w:rPr>
-          <w:rFonts w:cs="Arial"/>
-          <w:sz w:val="12"/>
-          <w:szCs w:val="12"/>
-        </w:rPr>
-        <w:t xml:space="preserve">    </w:t>
-      </w:r>
-      <w:proofErr w:type="spellStart"/>
-      <w:r>
-        <w:rPr>
-          <w:rFonts w:cs="Arial"/>
-          <w:sz w:val="12"/>
-          <w:szCs w:val="12"/>
-        </w:rPr>
-        <w:t>IDProjeto</w:t>
-      </w:r>
-      <w:proofErr w:type="spellEnd"/>
-      <w:r>
-        <w:rPr>
-          <w:rFonts w:cs="Arial"/>
-          <w:sz w:val="12"/>
-          <w:szCs w:val="12"/>
-        </w:rPr>
-        <w:t xml:space="preserve"> INTEGER PRIMARY KEY AUTO_INCREMENT,</w:t>
-      </w:r>
-    </w:p>
-    <w:p>
-      <w:pPr>
-        <w:ind w:firstLine="0"/>
-        <w:rPr>
-          <w:rFonts w:cs="Arial"/>
-          <w:sz w:val="12"/>
-          <w:szCs w:val="12"/>
-        </w:rPr>
-      </w:pPr>
-      <w:r>
-        <w:rPr>
-          <w:rFonts w:cs="Arial"/>
-          <w:sz w:val="12"/>
-          <w:szCs w:val="12"/>
-        </w:rPr>
-        <w:t xml:space="preserve">    Nome VARCHAR(255) NOT NULL,</w:t>
-      </w:r>
-    </w:p>
-    <w:p>
-      <w:pPr>
-        <w:ind w:firstLine="0"/>
-        <w:rPr>
-          <w:rFonts w:cs="Arial"/>
-          <w:sz w:val="12"/>
-          <w:szCs w:val="12"/>
-        </w:rPr>
-      </w:pPr>
-      <w:r>
-        <w:rPr>
-          <w:rFonts w:cs="Arial"/>
-          <w:sz w:val="12"/>
-          <w:szCs w:val="12"/>
-        </w:rPr>
-        <w:t xml:space="preserve">    </w:t>
-      </w:r>
-      <w:proofErr w:type="spellStart"/>
-      <w:r>
-        <w:rPr>
-          <w:rFonts w:cs="Arial"/>
-          <w:sz w:val="12"/>
-          <w:szCs w:val="12"/>
-        </w:rPr>
-        <w:t>Condicao</w:t>
-      </w:r>
-      <w:proofErr w:type="spellEnd"/>
-      <w:r>
-        <w:rPr>
-          <w:rFonts w:cs="Arial"/>
-          <w:sz w:val="12"/>
-          <w:szCs w:val="12"/>
-        </w:rPr>
-        <w:t xml:space="preserve"> VARCHAR(50) NOT NULL,</w:t>
-      </w:r>
-    </w:p>
-    <w:p>
-      <w:pPr>
-        <w:ind w:firstLine="0"/>
-        <w:rPr>
-          <w:rFonts w:cs="Arial"/>
-          <w:sz w:val="12"/>
-          <w:szCs w:val="12"/>
-        </w:rPr>
-      </w:pPr>
-      <w:r>
-        <w:rPr>
-          <w:rFonts w:cs="Arial"/>
-          <w:sz w:val="12"/>
-          <w:szCs w:val="12"/>
-        </w:rPr>
-        <w:t xml:space="preserve">    </w:t>
-      </w:r>
-      <w:proofErr w:type="spellStart"/>
-      <w:r>
-        <w:rPr>
-          <w:rFonts w:cs="Arial"/>
-          <w:sz w:val="12"/>
-          <w:szCs w:val="12"/>
-        </w:rPr>
-        <w:t>DataInicio</w:t>
-      </w:r>
-      <w:proofErr w:type="spellEnd"/>
-      <w:r>
-        <w:rPr>
-          <w:rFonts w:cs="Arial"/>
-          <w:sz w:val="12"/>
-          <w:szCs w:val="12"/>
-        </w:rPr>
-        <w:t xml:space="preserve"> DATE NOT NULL,</w:t>
-      </w:r>
-    </w:p>
-    <w:p>
-      <w:pPr>
-        <w:ind w:firstLine="0"/>
-        <w:rPr>
-          <w:rFonts w:cs="Arial"/>
-          <w:sz w:val="12"/>
-          <w:szCs w:val="12"/>
-        </w:rPr>
-      </w:pPr>
-      <w:r>
-        <w:rPr>
-          <w:rFonts w:cs="Arial"/>
-          <w:sz w:val="12"/>
-          <w:szCs w:val="12"/>
-        </w:rPr>
-        <w:t xml:space="preserve">    </w:t>
-      </w:r>
-      <w:proofErr w:type="spellStart"/>
-      <w:r>
-        <w:rPr>
-          <w:rFonts w:cs="Arial"/>
-          <w:sz w:val="12"/>
-          <w:szCs w:val="12"/>
-        </w:rPr>
-        <w:t>DataFim</w:t>
-      </w:r>
-      <w:proofErr w:type="spellEnd"/>
-      <w:r>
-        <w:rPr>
-          <w:rFonts w:cs="Arial"/>
-          <w:sz w:val="12"/>
-          <w:szCs w:val="12"/>
-        </w:rPr>
-        <w:t xml:space="preserve"> DATE,</w:t>
-      </w:r>
-    </w:p>
-    <w:p>
-      <w:pPr>
-        <w:ind w:firstLine="0"/>
-        <w:rPr>
-          <w:rFonts w:cs="Arial"/>
-          <w:sz w:val="12"/>
-          <w:szCs w:val="12"/>
-        </w:rPr>
-      </w:pPr>
-      <w:r>
-        <w:rPr>
-          <w:rFonts w:cs="Arial"/>
-          <w:sz w:val="12"/>
-          <w:szCs w:val="12"/>
-        </w:rPr>
-        <w:t xml:space="preserve">    </w:t>
-      </w:r>
-      <w:proofErr w:type="spellStart"/>
-      <w:r>
-        <w:rPr>
-          <w:rFonts w:cs="Arial"/>
-          <w:sz w:val="12"/>
-          <w:szCs w:val="12"/>
-        </w:rPr>
-        <w:t>LinkUnboxing</w:t>
-      </w:r>
-      <w:proofErr w:type="spellEnd"/>
-      <w:r>
-        <w:rPr>
-          <w:rFonts w:cs="Arial"/>
-          <w:sz w:val="12"/>
-          <w:szCs w:val="12"/>
-        </w:rPr>
-        <w:t xml:space="preserve"> VARCHAR(255),</w:t>
-      </w:r>
-    </w:p>
-    <w:p>
-      <w:pPr>
-        <w:ind w:firstLine="0"/>
-        <w:rPr>
-          <w:rFonts w:cs="Arial"/>
-          <w:sz w:val="12"/>
-          <w:szCs w:val="12"/>
-        </w:rPr>
-      </w:pPr>
-      <w:r>
-        <w:rPr>
-          <w:rFonts w:cs="Arial"/>
-          <w:sz w:val="12"/>
-          <w:szCs w:val="12"/>
-        </w:rPr>
-        <w:lastRenderedPageBreak/>
-        <w:t xml:space="preserve">    </w:t>
-      </w:r>
-      <w:proofErr w:type="spellStart"/>
-      <w:r>
-        <w:rPr>
-          <w:rFonts w:cs="Arial"/>
-          <w:sz w:val="12"/>
-          <w:szCs w:val="12"/>
-        </w:rPr>
-        <w:t>fk_OrdemdeServico_IDOrdem</w:t>
-      </w:r>
-      <w:proofErr w:type="spellEnd"/>
-      <w:r>
-        <w:rPr>
-          <w:rFonts w:cs="Arial"/>
-          <w:sz w:val="12"/>
-          <w:szCs w:val="12"/>
-        </w:rPr>
-        <w:t xml:space="preserve"> INTEGER</w:t>
-      </w:r>
-    </w:p>
-    <w:p>
-      <w:pPr>
-        <w:ind w:firstLine="0"/>
-        <w:rPr>
-          <w:rFonts w:cs="Arial"/>
-          <w:sz w:val="12"/>
-          <w:szCs w:val="12"/>
-        </w:rPr>
-      </w:pPr>
-      <w:r>
-        <w:rPr>
-          <w:rFonts w:cs="Arial"/>
-          <w:sz w:val="12"/>
-          <w:szCs w:val="12"/>
-        </w:rPr>
-        <w:t>);</w:t>
-      </w:r>
-    </w:p>
-    <w:p>
-      <w:pPr>
-        <w:ind w:firstLine="0"/>
-        <w:rPr>
-          <w:rFonts w:cs="Arial"/>
-          <w:sz w:val="12"/>
-          <w:szCs w:val="12"/>
-        </w:rPr>
-      </w:pPr>
-      <w:r>
-        <w:rPr>
-          <w:rFonts w:cs="Arial"/>
-          <w:sz w:val="12"/>
-          <w:szCs w:val="12"/>
-        </w:rPr>
-        <w:t xml:space="preserve">CREATE TABLE </w:t>
-      </w:r>
-      <w:proofErr w:type="spellStart"/>
-      <w:r>
-        <w:rPr>
-          <w:rFonts w:cs="Arial"/>
-          <w:sz w:val="12"/>
-          <w:szCs w:val="12"/>
-        </w:rPr>
-        <w:t>Usuario</w:t>
-      </w:r>
-      <w:proofErr w:type="spellEnd"/>
-      <w:r>
-        <w:rPr>
-          <w:rFonts w:cs="Arial"/>
-          <w:sz w:val="12"/>
-          <w:szCs w:val="12"/>
-        </w:rPr>
-        <w:t xml:space="preserve"> (</w:t>
-      </w:r>
-    </w:p>
-    <w:p>
-      <w:pPr>
-        <w:ind w:firstLine="0"/>
-        <w:rPr>
-          <w:rFonts w:cs="Arial"/>
-          <w:sz w:val="12"/>
-          <w:szCs w:val="12"/>
-        </w:rPr>
-      </w:pPr>
-      <w:r>
-        <w:rPr>
-          <w:rFonts w:cs="Arial"/>
-          <w:sz w:val="12"/>
-          <w:szCs w:val="12"/>
-        </w:rPr>
-        <w:t xml:space="preserve">    </w:t>
-      </w:r>
-      <w:proofErr w:type="spellStart"/>
-      <w:r>
-        <w:rPr>
-          <w:rFonts w:cs="Arial"/>
-          <w:sz w:val="12"/>
-          <w:szCs w:val="12"/>
-        </w:rPr>
-        <w:t>IDUsuario</w:t>
-      </w:r>
-      <w:proofErr w:type="spellEnd"/>
-      <w:r>
-        <w:rPr>
-          <w:rFonts w:cs="Arial"/>
-          <w:sz w:val="12"/>
-          <w:szCs w:val="12"/>
-        </w:rPr>
-        <w:t xml:space="preserve"> INTEGER PRIMARY KEY AUTO_INCREMENT,</w:t>
-      </w:r>
-    </w:p>
-    <w:p>
-      <w:pPr>
-        <w:ind w:firstLine="0"/>
-        <w:rPr>
-          <w:rFonts w:cs="Arial"/>
-          <w:sz w:val="12"/>
-          <w:szCs w:val="12"/>
-        </w:rPr>
-      </w:pPr>
-      <w:r>
-        <w:rPr>
-          <w:rFonts w:cs="Arial"/>
-          <w:sz w:val="12"/>
-          <w:szCs w:val="12"/>
-        </w:rPr>
-        <w:t xml:space="preserve">    Nome VARCHAR(255) NOT NULL,</w:t>
-      </w:r>
-    </w:p>
-    <w:p>
-      <w:pPr>
-        <w:ind w:firstLine="0"/>
-        <w:rPr>
-          <w:rFonts w:cs="Arial"/>
-          <w:sz w:val="12"/>
-          <w:szCs w:val="12"/>
-        </w:rPr>
-      </w:pPr>
-      <w:r>
-        <w:rPr>
-          <w:rFonts w:cs="Arial"/>
-          <w:sz w:val="12"/>
-          <w:szCs w:val="12"/>
-        </w:rPr>
-        <w:t xml:space="preserve">    </w:t>
-      </w:r>
-      <w:proofErr w:type="spellStart"/>
-      <w:r>
-        <w:rPr>
-          <w:rFonts w:cs="Arial"/>
-          <w:sz w:val="12"/>
-          <w:szCs w:val="12"/>
-        </w:rPr>
-        <w:t>Email</w:t>
-      </w:r>
-      <w:proofErr w:type="spellEnd"/>
-      <w:r>
-        <w:rPr>
-          <w:rFonts w:cs="Arial"/>
-          <w:sz w:val="12"/>
-          <w:szCs w:val="12"/>
-        </w:rPr>
-        <w:t xml:space="preserve"> VARCHAR(255) NOT NULL,</w:t>
-      </w:r>
-    </w:p>
-    <w:p>
-      <w:pPr>
-        <w:ind w:firstLine="0"/>
-        <w:rPr>
-          <w:rFonts w:cs="Arial"/>
-          <w:sz w:val="12"/>
-          <w:szCs w:val="12"/>
-        </w:rPr>
-      </w:pPr>
-      <w:r>
-        <w:rPr>
-          <w:rFonts w:cs="Arial"/>
-          <w:sz w:val="12"/>
-          <w:szCs w:val="12"/>
-        </w:rPr>
-        <w:t xml:space="preserve">    </w:t>
-      </w:r>
-      <w:proofErr w:type="spellStart"/>
-      <w:r>
-        <w:rPr>
-          <w:rFonts w:cs="Arial"/>
-          <w:sz w:val="12"/>
-          <w:szCs w:val="12"/>
-        </w:rPr>
-        <w:t>Endereco</w:t>
-      </w:r>
-      <w:proofErr w:type="spellEnd"/>
-      <w:r>
-        <w:rPr>
-          <w:rFonts w:cs="Arial"/>
-          <w:sz w:val="12"/>
-          <w:szCs w:val="12"/>
-        </w:rPr>
-        <w:t xml:space="preserve"> VARCHAR(255),</w:t>
-      </w:r>
-    </w:p>
-    <w:p>
-      <w:pPr>
-        <w:ind w:firstLine="0"/>
-        <w:rPr>
-          <w:rFonts w:cs="Arial"/>
-          <w:sz w:val="12"/>
-          <w:szCs w:val="12"/>
-        </w:rPr>
-      </w:pPr>
-      <w:r>
-        <w:rPr>
-          <w:rFonts w:cs="Arial"/>
-          <w:sz w:val="12"/>
-          <w:szCs w:val="12"/>
-        </w:rPr>
-        <w:t xml:space="preserve">    CPF </w:t>
-      </w:r>
-      <w:r>
-        <w:rPr>
-          <w:rFonts w:cs="Arial"/>
-          <w:sz w:val="12"/>
-          <w:szCs w:val="12"/>
-        </w:rPr>
-        <w:t>CHAR</w:t>
-      </w:r>
-      <w:r>
-        <w:rPr>
-          <w:rFonts w:cs="Arial"/>
-          <w:sz w:val="12"/>
-          <w:szCs w:val="12"/>
-        </w:rPr>
-        <w:t>(1</w:t>
-      </w:r>
-      <w:r>
-        <w:rPr>
-          <w:rFonts w:cs="Arial"/>
-          <w:sz w:val="12"/>
-          <w:szCs w:val="12"/>
-        </w:rPr>
-        <w:t>4</w:t>
-      </w:r>
-      <w:r>
-        <w:rPr>
-          <w:rFonts w:cs="Arial"/>
-          <w:sz w:val="12"/>
-          <w:szCs w:val="12"/>
-        </w:rPr>
-        <w:t>) NOT NULL,</w:t>
-      </w:r>
-    </w:p>
-    <w:p>
-      <w:pPr>
-        <w:ind w:firstLine="0"/>
-        <w:rPr>
-          <w:rFonts w:cs="Arial"/>
-          <w:sz w:val="12"/>
-          <w:szCs w:val="12"/>
-        </w:rPr>
-      </w:pPr>
-      <w:r>
-        <w:rPr>
-          <w:rFonts w:cs="Arial"/>
-          <w:sz w:val="12"/>
-          <w:szCs w:val="12"/>
-        </w:rPr>
-        <w:t xml:space="preserve">    Telefone </w:t>
-      </w:r>
-      <w:r>
-        <w:rPr>
-          <w:rFonts w:cs="Arial"/>
-          <w:sz w:val="12"/>
-          <w:szCs w:val="12"/>
-        </w:rPr>
-        <w:t>CHAR</w:t>
-      </w:r>
-      <w:r>
-        <w:rPr>
-          <w:rFonts w:cs="Arial"/>
-          <w:sz w:val="12"/>
-          <w:szCs w:val="12"/>
-        </w:rPr>
-        <w:t>(1</w:t>
-      </w:r>
-      <w:r>
-        <w:rPr>
-          <w:rFonts w:cs="Arial"/>
-          <w:sz w:val="12"/>
-          <w:szCs w:val="12"/>
-        </w:rPr>
-        <w:t>4</w:t>
-      </w:r>
-      <w:r>
-        <w:rPr>
-          <w:rFonts w:cs="Arial"/>
-          <w:sz w:val="12"/>
-          <w:szCs w:val="12"/>
-        </w:rPr>
-        <w:t>),</w:t>
-      </w:r>
-    </w:p>
-    <w:p>
-      <w:pPr>
-        <w:ind w:firstLine="0"/>
-        <w:rPr>
-          <w:rFonts w:cs="Arial"/>
-          <w:sz w:val="12"/>
-          <w:szCs w:val="12"/>
-        </w:rPr>
-      </w:pPr>
-      <w:r>
-        <w:rPr>
-          <w:rFonts w:cs="Arial"/>
-          <w:sz w:val="12"/>
-          <w:szCs w:val="12"/>
-        </w:rPr>
-        <w:t xml:space="preserve">    </w:t>
-      </w:r>
-      <w:proofErr w:type="spellStart"/>
-      <w:r>
-        <w:rPr>
-          <w:rFonts w:cs="Arial"/>
-          <w:sz w:val="12"/>
-          <w:szCs w:val="12"/>
-        </w:rPr>
-        <w:t>Usuario</w:t>
-      </w:r>
-      <w:proofErr w:type="spellEnd"/>
-      <w:r>
-        <w:rPr>
-          <w:rFonts w:cs="Arial"/>
-          <w:sz w:val="12"/>
-          <w:szCs w:val="12"/>
-        </w:rPr>
-        <w:t xml:space="preserve"> VARCHAR(255) NOT NULL,</w:t>
-      </w:r>
-    </w:p>
-    <w:p>
-      <w:pPr>
-        <w:ind w:firstLine="0"/>
-        <w:rPr>
-          <w:rFonts w:cs="Arial"/>
-          <w:sz w:val="12"/>
-          <w:szCs w:val="12"/>
-        </w:rPr>
-      </w:pPr>
-      <w:r>
-        <w:rPr>
-          <w:rFonts w:cs="Arial"/>
-          <w:sz w:val="12"/>
-          <w:szCs w:val="12"/>
-        </w:rPr>
-        <w:t xml:space="preserve">    Senha VARCHAR(255) NOT NULL,</w:t>
-      </w:r>
-    </w:p>
-    <w:p>
-      <w:pPr>
-        <w:ind w:firstLine="0"/>
-        <w:rPr>
-          <w:rFonts w:cs="Arial"/>
-          <w:sz w:val="12"/>
-          <w:szCs w:val="12"/>
-        </w:rPr>
-      </w:pPr>
-      <w:r>
-        <w:rPr>
-          <w:rFonts w:cs="Arial"/>
-          <w:sz w:val="12"/>
-          <w:szCs w:val="12"/>
-        </w:rPr>
-        <w:t xml:space="preserve">    </w:t>
-      </w:r>
-      <w:proofErr w:type="spellStart"/>
-      <w:r>
-        <w:rPr>
-          <w:rFonts w:cs="Arial"/>
-          <w:sz w:val="12"/>
-          <w:szCs w:val="12"/>
-        </w:rPr>
-        <w:t>fk_PerfildeAcesso_IDPerfildeAcesso</w:t>
-      </w:r>
-      <w:proofErr w:type="spellEnd"/>
-      <w:r>
-        <w:rPr>
-          <w:rFonts w:cs="Arial"/>
-          <w:sz w:val="12"/>
-          <w:szCs w:val="12"/>
-        </w:rPr>
-        <w:t xml:space="preserve"> INTEGER</w:t>
-      </w:r>
-    </w:p>
-    <w:p>
-      <w:pPr>
-        <w:ind w:firstLine="0"/>
-        <w:rPr>
-          <w:rFonts w:cs="Arial"/>
-          <w:sz w:val="12"/>
-          <w:szCs w:val="12"/>
-        </w:rPr>
-      </w:pPr>
-      <w:r>
-        <w:rPr>
-          <w:rFonts w:cs="Arial"/>
-          <w:sz w:val="12"/>
-          <w:szCs w:val="12"/>
-        </w:rPr>
-        <w:t>);</w:t>
-      </w:r>
-    </w:p>
-    <w:p>
-      <w:pPr>
-        <w:ind w:firstLine="0"/>
-        <w:rPr>
-          <w:rFonts w:cs="Arial"/>
-          <w:sz w:val="12"/>
-          <w:szCs w:val="12"/>
-        </w:rPr>
-      </w:pPr>
-    </w:p>
-    <w:p>
-      <w:pPr>
-        <w:ind w:firstLine="0"/>
-        <w:rPr>
-          <w:rFonts w:cs="Arial"/>
-          <w:sz w:val="12"/>
-          <w:szCs w:val="12"/>
-        </w:rPr>
-      </w:pPr>
-      <w:r>
-        <w:rPr>
-          <w:rFonts w:cs="Arial"/>
-          <w:sz w:val="12"/>
-          <w:szCs w:val="12"/>
-        </w:rPr>
-        <w:t xml:space="preserve">CREATE TABLE </w:t>
-      </w:r>
-      <w:proofErr w:type="spellStart"/>
-      <w:r>
-        <w:rPr>
-          <w:rFonts w:cs="Arial"/>
-          <w:sz w:val="12"/>
-          <w:szCs w:val="12"/>
-        </w:rPr>
-        <w:t>PerfildeAcesso</w:t>
-      </w:r>
-      <w:proofErr w:type="spellEnd"/>
-      <w:r>
-        <w:rPr>
-          <w:rFonts w:cs="Arial"/>
-          <w:sz w:val="12"/>
-          <w:szCs w:val="12"/>
-        </w:rPr>
-        <w:t xml:space="preserve"> (</w:t>
-      </w:r>
-    </w:p>
-    <w:p>
-      <w:pPr>
-        <w:ind w:firstLine="0"/>
-        <w:rPr>
-          <w:rFonts w:cs="Arial"/>
-          <w:sz w:val="12"/>
-          <w:szCs w:val="12"/>
-        </w:rPr>
-      </w:pPr>
-      <w:r>
-        <w:rPr>
-          <w:rFonts w:cs="Arial"/>
-          <w:sz w:val="12"/>
-          <w:szCs w:val="12"/>
-        </w:rPr>
-        <w:t xml:space="preserve">    Nome VARCHAR(255) NOT NULL,</w:t>
-      </w:r>
-    </w:p>
-    <w:p>
-      <w:pPr>
-        <w:ind w:firstLine="0"/>
-        <w:rPr>
-          <w:rFonts w:cs="Arial"/>
-          <w:sz w:val="12"/>
-          <w:szCs w:val="12"/>
-        </w:rPr>
-      </w:pPr>
-      <w:r>
-        <w:rPr>
-          <w:rFonts w:cs="Arial"/>
-          <w:sz w:val="12"/>
-          <w:szCs w:val="12"/>
-        </w:rPr>
-        <w:t xml:space="preserve">    </w:t>
-      </w:r>
-      <w:proofErr w:type="spellStart"/>
-      <w:r>
-        <w:rPr>
-          <w:rFonts w:cs="Arial"/>
-          <w:sz w:val="12"/>
-          <w:szCs w:val="12"/>
-        </w:rPr>
-        <w:t>Descricao</w:t>
-      </w:r>
-      <w:proofErr w:type="spellEnd"/>
-      <w:r>
-        <w:rPr>
-          <w:rFonts w:cs="Arial"/>
-          <w:sz w:val="12"/>
-          <w:szCs w:val="12"/>
-        </w:rPr>
-        <w:t xml:space="preserve"> VARCHAR(255),</w:t>
-      </w:r>
-    </w:p>
-    <w:p>
-      <w:pPr>
-        <w:ind w:firstLine="0"/>
-        <w:rPr>
-          <w:rFonts w:cs="Arial"/>
-          <w:sz w:val="12"/>
-          <w:szCs w:val="12"/>
-        </w:rPr>
-      </w:pPr>
-      <w:r>
-        <w:rPr>
-          <w:rFonts w:cs="Arial"/>
-          <w:sz w:val="12"/>
-          <w:szCs w:val="12"/>
-        </w:rPr>
-        <w:t xml:space="preserve">    </w:t>
-      </w:r>
-      <w:proofErr w:type="spellStart"/>
-      <w:r>
-        <w:rPr>
-          <w:rFonts w:cs="Arial"/>
-          <w:sz w:val="12"/>
-          <w:szCs w:val="12"/>
-        </w:rPr>
-        <w:t>IDPerfildeAcesso</w:t>
-      </w:r>
-      <w:proofErr w:type="spellEnd"/>
-      <w:r>
-        <w:rPr>
-          <w:rFonts w:cs="Arial"/>
-          <w:sz w:val="12"/>
-          <w:szCs w:val="12"/>
-        </w:rPr>
-        <w:t xml:space="preserve"> INTEGER PRIMARY KEY AUTO_INCREMENT,</w:t>
-      </w:r>
-    </w:p>
-    <w:p>
-      <w:pPr>
-        <w:ind w:firstLine="0"/>
-        <w:rPr>
-          <w:rFonts w:cs="Arial"/>
-          <w:sz w:val="12"/>
-          <w:szCs w:val="12"/>
-        </w:rPr>
-      </w:pPr>
-      <w:r>
-        <w:rPr>
-          <w:rFonts w:cs="Arial"/>
-          <w:sz w:val="12"/>
-          <w:szCs w:val="12"/>
-        </w:rPr>
-        <w:t xml:space="preserve">    Tipo VARCHAR(50)</w:t>
-      </w:r>
-    </w:p>
-    <w:p>
-      <w:pPr>
-        <w:ind w:firstLine="0"/>
-        <w:rPr>
-          <w:rFonts w:cs="Arial"/>
-          <w:sz w:val="12"/>
-          <w:szCs w:val="12"/>
-        </w:rPr>
-      </w:pPr>
-      <w:r>
-        <w:rPr>
-          <w:rFonts w:cs="Arial"/>
-          <w:sz w:val="12"/>
-          <w:szCs w:val="12"/>
-        </w:rPr>
-        <w:t>);</w:t>
-      </w:r>
-      <w:r>
-        <w:rPr>
-          <w:rFonts w:cs="Arial"/>
-          <w:sz w:val="12"/>
-          <w:szCs w:val="12"/>
-        </w:rPr>
-        <w:tab/>
-      </w:r>
-    </w:p>
-    <w:p>
-      <w:pPr>
-        <w:ind w:firstLine="0"/>
-        <w:rPr>
-          <w:rFonts w:cs="Arial"/>
-          <w:sz w:val="12"/>
-          <w:szCs w:val="12"/>
-        </w:rPr>
-      </w:pPr>
-      <w:r>
-        <w:rPr>
-          <w:rFonts w:cs="Arial"/>
-          <w:sz w:val="12"/>
-          <w:szCs w:val="12"/>
-        </w:rPr>
-        <w:t xml:space="preserve">ALTER TABLE </w:t>
-      </w:r>
-      <w:proofErr w:type="spellStart"/>
-      <w:r>
-        <w:rPr>
-          <w:rFonts w:cs="Arial"/>
-          <w:sz w:val="12"/>
-          <w:szCs w:val="12"/>
-        </w:rPr>
-        <w:t>OrdemdeServico</w:t>
-      </w:r>
-      <w:proofErr w:type="spellEnd"/>
-      <w:r>
-        <w:rPr>
-          <w:rFonts w:cs="Arial"/>
-          <w:sz w:val="12"/>
-          <w:szCs w:val="12"/>
-        </w:rPr>
-        <w:t xml:space="preserve"> ADD CONSTRAINT FK_OrdemdeServico_2</w:t>
-      </w:r>
-    </w:p>
-    <w:p>
-      <w:pPr>
-        <w:ind w:firstLine="0"/>
-        <w:rPr>
-          <w:rFonts w:cs="Arial"/>
-          <w:sz w:val="12"/>
-          <w:szCs w:val="12"/>
-        </w:rPr>
-      </w:pPr>
-      <w:r>
-        <w:rPr>
-          <w:rFonts w:cs="Arial"/>
-          <w:sz w:val="12"/>
-          <w:szCs w:val="12"/>
-        </w:rPr>
-        <w:t xml:space="preserve">    FOREIGN KEY (</w:t>
-      </w:r>
-      <w:proofErr w:type="spellStart"/>
-      <w:r>
-        <w:rPr>
-          <w:rFonts w:cs="Arial"/>
-          <w:sz w:val="12"/>
-          <w:szCs w:val="12"/>
-        </w:rPr>
-        <w:t>fk_Usuario_IDUsuario</w:t>
-      </w:r>
-      <w:proofErr w:type="spellEnd"/>
-      <w:r>
-        <w:rPr>
-          <w:rFonts w:cs="Arial"/>
-          <w:sz w:val="12"/>
-          <w:szCs w:val="12"/>
-        </w:rPr>
-        <w:t>)</w:t>
-      </w:r>
-    </w:p>
-    <w:p>
-      <w:pPr>
-        <w:ind w:firstLine="0"/>
-        <w:rPr>
-          <w:rFonts w:cs="Arial"/>
-          <w:sz w:val="12"/>
-          <w:szCs w:val="12"/>
-        </w:rPr>
-      </w:pPr>
-      <w:r>
-        <w:rPr>
-          <w:rFonts w:cs="Arial"/>
-          <w:sz w:val="12"/>
-          <w:szCs w:val="12"/>
-        </w:rPr>
-        <w:t xml:space="preserve">    REFERENCES </w:t>
-      </w:r>
-      <w:proofErr w:type="spellStart"/>
-      <w:r>
-        <w:rPr>
-          <w:rFonts w:cs="Arial"/>
-          <w:sz w:val="12"/>
-          <w:szCs w:val="12"/>
-        </w:rPr>
-        <w:t>Usuario</w:t>
-      </w:r>
-      <w:proofErr w:type="spellEnd"/>
-      <w:r>
-        <w:rPr>
-          <w:rFonts w:cs="Arial"/>
-          <w:sz w:val="12"/>
-          <w:szCs w:val="12"/>
-        </w:rPr>
-        <w:t xml:space="preserve"> (</w:t>
-      </w:r>
-      <w:proofErr w:type="spellStart"/>
-      <w:r>
-        <w:rPr>
-          <w:rFonts w:cs="Arial"/>
-          <w:sz w:val="12"/>
-          <w:szCs w:val="12"/>
-        </w:rPr>
-        <w:t>IDUsuario</w:t>
-      </w:r>
-      <w:proofErr w:type="spellEnd"/>
-      <w:r>
-        <w:rPr>
-          <w:rFonts w:cs="Arial"/>
-          <w:sz w:val="12"/>
-          <w:szCs w:val="12"/>
-        </w:rPr>
-        <w:t>)</w:t>
-      </w:r>
-    </w:p>
-    <w:p>
-      <w:pPr>
-        <w:ind w:firstLine="0"/>
-        <w:rPr>
-          <w:rFonts w:cs="Arial"/>
-          <w:sz w:val="12"/>
-          <w:szCs w:val="12"/>
-        </w:rPr>
-      </w:pPr>
-      <w:r>
-        <w:rPr>
-          <w:rFonts w:cs="Arial"/>
-          <w:sz w:val="12"/>
-          <w:szCs w:val="12"/>
-        </w:rPr>
-        <w:t xml:space="preserve">    ON DELETE RESTRICT;</w:t>
-      </w:r>
-    </w:p>
-    <w:p>
-      <w:pPr>
-        <w:ind w:firstLine="0"/>
-        <w:rPr>
-          <w:rFonts w:cs="Arial"/>
-          <w:sz w:val="12"/>
-          <w:szCs w:val="12"/>
-        </w:rPr>
-      </w:pPr>
-      <w:r>
-        <w:rPr>
-          <w:rFonts w:cs="Arial"/>
-          <w:sz w:val="12"/>
-          <w:szCs w:val="12"/>
-        </w:rPr>
-        <w:t xml:space="preserve"> </w:t>
-      </w:r>
-    </w:p>
-    <w:p>
-      <w:pPr>
-        <w:ind w:firstLine="0"/>
-        <w:rPr>
-          <w:rFonts w:cs="Arial"/>
-          <w:sz w:val="12"/>
-          <w:szCs w:val="12"/>
-        </w:rPr>
-      </w:pPr>
-      <w:r>
-        <w:rPr>
-          <w:rFonts w:cs="Arial"/>
-          <w:sz w:val="12"/>
-          <w:szCs w:val="12"/>
-        </w:rPr>
-        <w:t>ALTER TABLE Projeto ADD CONSTRAINT FK_Projeto_2</w:t>
-      </w:r>
-    </w:p>
-    <w:p>
-      <w:pPr>
-        <w:ind w:firstLine="0"/>
-        <w:rPr>
-          <w:rFonts w:cs="Arial"/>
-          <w:sz w:val="12"/>
-          <w:szCs w:val="12"/>
-        </w:rPr>
-      </w:pPr>
-      <w:r>
-        <w:rPr>
-          <w:rFonts w:cs="Arial"/>
-          <w:sz w:val="12"/>
-          <w:szCs w:val="12"/>
-        </w:rPr>
-        <w:t xml:space="preserve">    FOREIGN KEY (</w:t>
-      </w:r>
-      <w:proofErr w:type="spellStart"/>
-      <w:r>
-        <w:rPr>
-          <w:rFonts w:cs="Arial"/>
-          <w:sz w:val="12"/>
-          <w:szCs w:val="12"/>
-        </w:rPr>
-        <w:t>fk_OrdemdeServico_IDOrdem</w:t>
-      </w:r>
-      <w:proofErr w:type="spellEnd"/>
-      <w:r>
-        <w:rPr>
-          <w:rFonts w:cs="Arial"/>
-          <w:sz w:val="12"/>
-          <w:szCs w:val="12"/>
-        </w:rPr>
-        <w:t>)</w:t>
-      </w:r>
-    </w:p>
-    <w:p>
-      <w:pPr>
-        <w:ind w:firstLine="0"/>
-        <w:rPr>
-          <w:rFonts w:cs="Arial"/>
-          <w:sz w:val="12"/>
-          <w:szCs w:val="12"/>
-        </w:rPr>
-      </w:pPr>
-      <w:r>
-        <w:rPr>
-          <w:rFonts w:cs="Arial"/>
-          <w:sz w:val="12"/>
-          <w:szCs w:val="12"/>
-        </w:rPr>
-        <w:t xml:space="preserve">    REFERENCES </w:t>
-      </w:r>
-      <w:proofErr w:type="spellStart"/>
-      <w:r>
-        <w:rPr>
-          <w:rFonts w:cs="Arial"/>
-          <w:sz w:val="12"/>
-          <w:szCs w:val="12"/>
-        </w:rPr>
-        <w:t>OrdemdeServico</w:t>
-      </w:r>
-      <w:proofErr w:type="spellEnd"/>
-      <w:r>
-        <w:rPr>
-          <w:rFonts w:cs="Arial"/>
-          <w:sz w:val="12"/>
-          <w:szCs w:val="12"/>
-        </w:rPr>
-        <w:t xml:space="preserve"> (</w:t>
-      </w:r>
-      <w:proofErr w:type="spellStart"/>
-      <w:r>
-        <w:rPr>
-          <w:rFonts w:cs="Arial"/>
-          <w:sz w:val="12"/>
-          <w:szCs w:val="12"/>
-        </w:rPr>
-        <w:t>IDOrdem</w:t>
-      </w:r>
-      <w:proofErr w:type="spellEnd"/>
-      <w:r>
-        <w:rPr>
-          <w:rFonts w:cs="Arial"/>
-          <w:sz w:val="12"/>
-          <w:szCs w:val="12"/>
-        </w:rPr>
-        <w:t>)</w:t>
-      </w:r>
-    </w:p>
-    <w:p>
-      <w:pPr>
-        <w:ind w:firstLine="0"/>
-        <w:rPr>
-          <w:rFonts w:cs="Arial"/>
-          <w:sz w:val="12"/>
-          <w:szCs w:val="12"/>
-        </w:rPr>
-      </w:pPr>
-      <w:r>
-        <w:rPr>
-          <w:rFonts w:cs="Arial"/>
-          <w:sz w:val="12"/>
-          <w:szCs w:val="12"/>
-        </w:rPr>
-        <w:t xml:space="preserve">    ON DELETE CASCADE;</w:t>
-      </w:r>
-    </w:p>
-    <w:p>
-      <w:pPr>
-        <w:ind w:firstLine="0"/>
-        <w:rPr>
-          <w:rFonts w:cs="Arial"/>
-          <w:sz w:val="12"/>
-          <w:szCs w:val="12"/>
-        </w:rPr>
-      </w:pPr>
-      <w:r>
-        <w:rPr>
-          <w:rFonts w:cs="Arial"/>
-          <w:sz w:val="12"/>
-          <w:szCs w:val="12"/>
-        </w:rPr>
-        <w:t xml:space="preserve"> </w:t>
-      </w:r>
-    </w:p>
-    <w:p>
-      <w:pPr>
-        <w:ind w:firstLine="0"/>
-        <w:rPr>
-          <w:rFonts w:cs="Arial"/>
-          <w:sz w:val="12"/>
-          <w:szCs w:val="12"/>
-        </w:rPr>
-      </w:pPr>
-      <w:r>
-        <w:rPr>
-          <w:rFonts w:cs="Arial"/>
-          <w:sz w:val="12"/>
-          <w:szCs w:val="12"/>
-        </w:rPr>
-        <w:t xml:space="preserve">ALTER TABLE </w:t>
-      </w:r>
-      <w:proofErr w:type="spellStart"/>
-      <w:r>
-        <w:rPr>
-          <w:rFonts w:cs="Arial"/>
-          <w:sz w:val="12"/>
-          <w:szCs w:val="12"/>
-        </w:rPr>
-        <w:t>Usuario</w:t>
-      </w:r>
-      <w:proofErr w:type="spellEnd"/>
-      <w:r>
-        <w:rPr>
-          <w:rFonts w:cs="Arial"/>
-          <w:sz w:val="12"/>
-          <w:szCs w:val="12"/>
-        </w:rPr>
-        <w:t xml:space="preserve"> ADD CONSTRAINT FK_Usuario_2</w:t>
-      </w:r>
-    </w:p>
-    <w:p>
-      <w:pPr>
-        <w:ind w:firstLine="0"/>
-        <w:rPr>
-          <w:rFonts w:cs="Arial"/>
-          <w:sz w:val="12"/>
-          <w:szCs w:val="12"/>
-        </w:rPr>
-      </w:pPr>
-      <w:r>
-        <w:rPr>
-          <w:rFonts w:cs="Arial"/>
-          <w:sz w:val="12"/>
-          <w:szCs w:val="12"/>
-        </w:rPr>
-        <w:t xml:space="preserve">    FOREIGN KEY (</w:t>
-      </w:r>
-      <w:proofErr w:type="spellStart"/>
-      <w:r>
-        <w:rPr>
-          <w:rFonts w:cs="Arial"/>
-          <w:sz w:val="12"/>
-          <w:szCs w:val="12"/>
-        </w:rPr>
-        <w:t>fk_PerfildeAcesso_IDPerfildeAcesso</w:t>
-      </w:r>
-      <w:proofErr w:type="spellEnd"/>
-      <w:r>
-        <w:rPr>
-          <w:rFonts w:cs="Arial"/>
-          <w:sz w:val="12"/>
-          <w:szCs w:val="12"/>
-        </w:rPr>
-        <w:t>)</w:t>
-      </w:r>
-    </w:p>
-    <w:p>
-      <w:pPr>
-        <w:ind w:firstLine="0"/>
-        <w:rPr>
-          <w:rFonts w:cs="Arial"/>
-          <w:sz w:val="12"/>
-          <w:szCs w:val="12"/>
-        </w:rPr>
-      </w:pPr>
-      <w:r>
-        <w:rPr>
-          <w:rFonts w:cs="Arial"/>
-          <w:sz w:val="12"/>
-          <w:szCs w:val="12"/>
-        </w:rPr>
-        <w:t xml:space="preserve">    REFERENCES </w:t>
-      </w:r>
-      <w:proofErr w:type="spellStart"/>
-      <w:r>
-        <w:rPr>
-          <w:rFonts w:cs="Arial"/>
-          <w:sz w:val="12"/>
-          <w:szCs w:val="12"/>
-        </w:rPr>
-        <w:t>PerfildeAcesso</w:t>
-      </w:r>
-      <w:proofErr w:type="spellEnd"/>
-      <w:r>
-        <w:rPr>
-          <w:rFonts w:cs="Arial"/>
-          <w:sz w:val="12"/>
-          <w:szCs w:val="12"/>
-        </w:rPr>
-        <w:t xml:space="preserve"> (</w:t>
-      </w:r>
-      <w:proofErr w:type="spellStart"/>
-      <w:r>
-        <w:rPr>
-          <w:rFonts w:cs="Arial"/>
-          <w:sz w:val="12"/>
-          <w:szCs w:val="12"/>
-        </w:rPr>
-        <w:t>IDPerfildeAcesso</w:t>
-      </w:r>
-      <w:proofErr w:type="spellEnd"/>
-      <w:r>
-        <w:rPr>
-          <w:rFonts w:cs="Arial"/>
-          <w:sz w:val="12"/>
-          <w:szCs w:val="12"/>
-        </w:rPr>
-        <w:t>)</w:t>
-      </w:r>
-    </w:p>
-    <w:p>
-      <w:pPr>
-        <w:ind w:firstLine="0"/>
-        <w:rPr>
-          <w:rFonts w:cs="Arial"/>
-          <w:sz w:val="12"/>
-          <w:szCs w:val="12"/>
-        </w:rPr>
-      </w:pPr>
-      <w:r>
-        <w:rPr>
-          <w:rFonts w:cs="Arial"/>
-          <w:sz w:val="12"/>
-          <w:szCs w:val="12"/>
-        </w:rPr>
-        <w:t xml:space="preserve">    ON DELETE RESTRICT;</w:t>
+      <w:r>
+        <w:rPr>
+          <w:b/>
+          <w:bCs/>
+        </w:rPr>
+        <w:t>Modelo Físico</w:t>
       </w:r>
     </w:p>
     <w:p>
@@ -4740,15 +3233,6 @@
           <w:sz w:val="10"/>
           <w:szCs w:val="8"/>
         </w:rPr>
-      </w:pPr>
-    </w:p>
-    <w:p>
-      <w:pPr>
-        <w:ind w:firstLine="0"/>
-        <w:rPr>
-          <w:sz w:val="10"/>
-          <w:szCs w:val="8"/>
-        </w:rPr>
         <w:sectPr>
           <w:type w:val="continuous"/>
           <w:pgSz w:w="11906" w:h="16838"/>
@@ -4833,14 +3317,30 @@
           <w:sz w:val="10"/>
           <w:szCs w:val="8"/>
         </w:rPr>
-        <w:t xml:space="preserve">    Senha VARCHAR</w:t>
-      </w:r>
-      <w:r>
-        <w:rPr>
-          <w:sz w:val="10"/>
-          <w:szCs w:val="8"/>
-        </w:rPr>
-        <w:t>(25)</w:t>
+        <w:t xml:space="preserve">    Senha </w:t>
+      </w:r>
+      <w:proofErr w:type="gramStart"/>
+      <w:r>
+        <w:rPr>
+          <w:sz w:val="10"/>
+          <w:szCs w:val="8"/>
+        </w:rPr>
+        <w:t>VARCHAR</w:t>
+      </w:r>
+      <w:r>
+        <w:rPr>
+          <w:sz w:val="10"/>
+          <w:szCs w:val="8"/>
+        </w:rPr>
+        <w:t>(</w:t>
+      </w:r>
+      <w:proofErr w:type="gramEnd"/>
+      <w:r>
+        <w:rPr>
+          <w:sz w:val="10"/>
+          <w:szCs w:val="8"/>
+        </w:rPr>
+        <w:t>25)</w:t>
       </w:r>
       <w:r>
         <w:rPr>
@@ -4879,14 +3379,30 @@
           <w:sz w:val="10"/>
           <w:szCs w:val="8"/>
         </w:rPr>
-        <w:t xml:space="preserve"> VARCHAR</w:t>
-      </w:r>
-      <w:r>
-        <w:rPr>
-          <w:sz w:val="10"/>
-          <w:szCs w:val="8"/>
-        </w:rPr>
-        <w:t>(25)</w:t>
+        <w:t xml:space="preserve"> </w:t>
+      </w:r>
+      <w:proofErr w:type="gramStart"/>
+      <w:r>
+        <w:rPr>
+          <w:sz w:val="10"/>
+          <w:szCs w:val="8"/>
+        </w:rPr>
+        <w:t>VARCHAR</w:t>
+      </w:r>
+      <w:r>
+        <w:rPr>
+          <w:sz w:val="10"/>
+          <w:szCs w:val="8"/>
+        </w:rPr>
+        <w:t>(</w:t>
+      </w:r>
+      <w:proofErr w:type="gramEnd"/>
+      <w:r>
+        <w:rPr>
+          <w:sz w:val="10"/>
+          <w:szCs w:val="8"/>
+        </w:rPr>
+        <w:t>25)</w:t>
       </w:r>
     </w:p>
     <w:p>
@@ -4996,14 +3512,30 @@
           <w:sz w:val="10"/>
           <w:szCs w:val="8"/>
         </w:rPr>
-        <w:t xml:space="preserve">    Nome VARCHAR</w:t>
-      </w:r>
-      <w:r>
-        <w:rPr>
-          <w:sz w:val="10"/>
-          <w:szCs w:val="8"/>
-        </w:rPr>
-        <w:t>(50)</w:t>
+        <w:t xml:space="preserve">    Nome </w:t>
+      </w:r>
+      <w:proofErr w:type="gramStart"/>
+      <w:r>
+        <w:rPr>
+          <w:sz w:val="10"/>
+          <w:szCs w:val="8"/>
+        </w:rPr>
+        <w:t>VARCHAR</w:t>
+      </w:r>
+      <w:r>
+        <w:rPr>
+          <w:sz w:val="10"/>
+          <w:szCs w:val="8"/>
+        </w:rPr>
+        <w:t>(</w:t>
+      </w:r>
+      <w:proofErr w:type="gramEnd"/>
+      <w:r>
+        <w:rPr>
+          <w:sz w:val="10"/>
+          <w:szCs w:val="8"/>
+        </w:rPr>
+        <w:t>50)</w:t>
       </w:r>
       <w:r>
         <w:rPr>
@@ -5042,14 +3574,30 @@
           <w:sz w:val="10"/>
           <w:szCs w:val="8"/>
         </w:rPr>
-        <w:t xml:space="preserve"> VARCHAR</w:t>
-      </w:r>
-      <w:r>
-        <w:rPr>
-          <w:sz w:val="10"/>
-          <w:szCs w:val="8"/>
-        </w:rPr>
-        <w:t>(100)</w:t>
+        <w:t xml:space="preserve"> </w:t>
+      </w:r>
+      <w:proofErr w:type="gramStart"/>
+      <w:r>
+        <w:rPr>
+          <w:sz w:val="10"/>
+          <w:szCs w:val="8"/>
+        </w:rPr>
+        <w:t>VARCHAR</w:t>
+      </w:r>
+      <w:r>
+        <w:rPr>
+          <w:sz w:val="10"/>
+          <w:szCs w:val="8"/>
+        </w:rPr>
+        <w:t>(</w:t>
+      </w:r>
+      <w:proofErr w:type="gramEnd"/>
+      <w:r>
+        <w:rPr>
+          <w:sz w:val="10"/>
+          <w:szCs w:val="8"/>
+        </w:rPr>
+        <w:t>100)</w:t>
       </w:r>
       <w:r>
         <w:rPr>
@@ -5072,6 +3620,7 @@
           <w:sz w:val="10"/>
           <w:szCs w:val="8"/>
         </w:rPr>
+        <w:lastRenderedPageBreak/>
         <w:t xml:space="preserve">    </w:t>
       </w:r>
       <w:proofErr w:type="spellStart"/>
@@ -5088,14 +3637,30 @@
           <w:sz w:val="10"/>
           <w:szCs w:val="8"/>
         </w:rPr>
-        <w:t xml:space="preserve"> VARCHAR</w:t>
-      </w:r>
-      <w:r>
-        <w:rPr>
-          <w:sz w:val="10"/>
-          <w:szCs w:val="8"/>
-        </w:rPr>
-        <w:t>(255)</w:t>
+        <w:t xml:space="preserve"> </w:t>
+      </w:r>
+      <w:proofErr w:type="gramStart"/>
+      <w:r>
+        <w:rPr>
+          <w:sz w:val="10"/>
+          <w:szCs w:val="8"/>
+        </w:rPr>
+        <w:t>VARCHAR</w:t>
+      </w:r>
+      <w:r>
+        <w:rPr>
+          <w:sz w:val="10"/>
+          <w:szCs w:val="8"/>
+        </w:rPr>
+        <w:t>(</w:t>
+      </w:r>
+      <w:proofErr w:type="gramEnd"/>
+      <w:r>
+        <w:rPr>
+          <w:sz w:val="10"/>
+          <w:szCs w:val="8"/>
+        </w:rPr>
+        <w:t>255)</w:t>
       </w:r>
       <w:r>
         <w:rPr>
@@ -5118,14 +3683,51 @@
           <w:sz w:val="10"/>
           <w:szCs w:val="8"/>
         </w:rPr>
-        <w:t xml:space="preserve">    CPF INTEGER</w:t>
-      </w:r>
-      <w:r>
-        <w:rPr>
-          <w:sz w:val="10"/>
-          <w:szCs w:val="8"/>
-        </w:rPr>
-        <w:t>(11)</w:t>
+        <w:t xml:space="preserve">    CPF </w:t>
+      </w:r>
+      <w:proofErr w:type="gramStart"/>
+      <w:r>
+        <w:rPr>
+          <w:sz w:val="10"/>
+          <w:szCs w:val="8"/>
+        </w:rPr>
+        <w:t>CHAR</w:t>
+      </w:r>
+      <w:r>
+        <w:rPr>
+          <w:sz w:val="10"/>
+          <w:szCs w:val="8"/>
+        </w:rPr>
+        <w:t>(</w:t>
+      </w:r>
+      <w:proofErr w:type="gramEnd"/>
+      <w:r>
+        <w:rPr>
+          <w:sz w:val="10"/>
+          <w:szCs w:val="8"/>
+        </w:rPr>
+        <w:t>1</w:t>
+      </w:r>
+      <w:r>
+        <w:rPr>
+          <w:sz w:val="10"/>
+          <w:szCs w:val="8"/>
+        </w:rPr>
+        <w:t>4</w:t>
+      </w:r>
+      <w:r>
+        <w:rPr>
+          <w:sz w:val="10"/>
+          <w:szCs w:val="8"/>
+        </w:rPr>
+        <w:t>)</w:t>
+      </w:r>
+      <w:r>
+        <w:rPr>
+          <w:sz w:val="10"/>
+          <w:szCs w:val="8"/>
+        </w:rPr>
+        <w:t xml:space="preserve"> NOT NULL</w:t>
       </w:r>
       <w:r>
         <w:rPr>
@@ -5148,14 +3750,44 @@
           <w:sz w:val="10"/>
           <w:szCs w:val="8"/>
         </w:rPr>
-        <w:t xml:space="preserve">    Telefone INTEGER</w:t>
-      </w:r>
-      <w:r>
-        <w:rPr>
-          <w:sz w:val="10"/>
-          <w:szCs w:val="8"/>
-        </w:rPr>
-        <w:t>(11)</w:t>
+        <w:t xml:space="preserve">    Telefone </w:t>
+      </w:r>
+      <w:proofErr w:type="gramStart"/>
+      <w:r>
+        <w:rPr>
+          <w:sz w:val="10"/>
+          <w:szCs w:val="8"/>
+        </w:rPr>
+        <w:t>CHAR</w:t>
+      </w:r>
+      <w:r>
+        <w:rPr>
+          <w:sz w:val="10"/>
+          <w:szCs w:val="8"/>
+        </w:rPr>
+        <w:t>(</w:t>
+      </w:r>
+      <w:proofErr w:type="gramEnd"/>
+      <w:r>
+        <w:rPr>
+          <w:sz w:val="10"/>
+          <w:szCs w:val="8"/>
+        </w:rPr>
+        <w:t>1</w:t>
+      </w:r>
+      <w:r>
+        <w:rPr>
+          <w:sz w:val="10"/>
+          <w:szCs w:val="8"/>
+        </w:rPr>
+        <w:t>4</w:t>
+      </w:r>
+      <w:r>
+        <w:rPr>
+          <w:sz w:val="10"/>
+          <w:szCs w:val="8"/>
+        </w:rPr>
+        <w:t>)</w:t>
       </w:r>
       <w:r>
         <w:rPr>
@@ -5194,14 +3826,30 @@
           <w:sz w:val="10"/>
           <w:szCs w:val="8"/>
         </w:rPr>
-        <w:t xml:space="preserve"> VARCHAR</w:t>
-      </w:r>
-      <w:r>
-        <w:rPr>
-          <w:sz w:val="10"/>
-          <w:szCs w:val="8"/>
-        </w:rPr>
-        <w:t>(50)</w:t>
+        <w:t xml:space="preserve"> </w:t>
+      </w:r>
+      <w:proofErr w:type="gramStart"/>
+      <w:r>
+        <w:rPr>
+          <w:sz w:val="10"/>
+          <w:szCs w:val="8"/>
+        </w:rPr>
+        <w:t>VARCHAR</w:t>
+      </w:r>
+      <w:r>
+        <w:rPr>
+          <w:sz w:val="10"/>
+          <w:szCs w:val="8"/>
+        </w:rPr>
+        <w:t>(</w:t>
+      </w:r>
+      <w:proofErr w:type="gramEnd"/>
+      <w:r>
+        <w:rPr>
+          <w:sz w:val="10"/>
+          <w:szCs w:val="8"/>
+        </w:rPr>
+        <w:t>50)</w:t>
       </w:r>
       <w:r>
         <w:rPr>
@@ -5224,14 +3872,30 @@
           <w:sz w:val="10"/>
           <w:szCs w:val="8"/>
         </w:rPr>
-        <w:t xml:space="preserve">    Senha VARCHAR</w:t>
-      </w:r>
-      <w:r>
-        <w:rPr>
-          <w:sz w:val="10"/>
-          <w:szCs w:val="8"/>
-        </w:rPr>
-        <w:t>(50)</w:t>
+        <w:t xml:space="preserve">    Senha </w:t>
+      </w:r>
+      <w:proofErr w:type="gramStart"/>
+      <w:r>
+        <w:rPr>
+          <w:sz w:val="10"/>
+          <w:szCs w:val="8"/>
+        </w:rPr>
+        <w:t>VARCHAR</w:t>
+      </w:r>
+      <w:r>
+        <w:rPr>
+          <w:sz w:val="10"/>
+          <w:szCs w:val="8"/>
+        </w:rPr>
+        <w:t>(</w:t>
+      </w:r>
+      <w:proofErr w:type="gramEnd"/>
+      <w:r>
+        <w:rPr>
+          <w:sz w:val="10"/>
+          <w:szCs w:val="8"/>
+        </w:rPr>
+        <w:t>50)</w:t>
       </w:r>
     </w:p>
     <w:p>
@@ -5357,14 +4021,30 @@
           <w:sz w:val="10"/>
           <w:szCs w:val="8"/>
         </w:rPr>
-        <w:t xml:space="preserve">    Nome VARCHAR</w:t>
-      </w:r>
-      <w:r>
-        <w:rPr>
-          <w:sz w:val="10"/>
-          <w:szCs w:val="8"/>
-        </w:rPr>
-        <w:t>(50)</w:t>
+        <w:t xml:space="preserve">    Nome </w:t>
+      </w:r>
+      <w:proofErr w:type="gramStart"/>
+      <w:r>
+        <w:rPr>
+          <w:sz w:val="10"/>
+          <w:szCs w:val="8"/>
+        </w:rPr>
+        <w:t>VARCHAR</w:t>
+      </w:r>
+      <w:r>
+        <w:rPr>
+          <w:sz w:val="10"/>
+          <w:szCs w:val="8"/>
+        </w:rPr>
+        <w:t>(</w:t>
+      </w:r>
+      <w:proofErr w:type="gramEnd"/>
+      <w:r>
+        <w:rPr>
+          <w:sz w:val="10"/>
+          <w:szCs w:val="8"/>
+        </w:rPr>
+        <w:t>50)</w:t>
       </w:r>
       <w:r>
         <w:rPr>
@@ -5387,14 +4067,44 @@
           <w:sz w:val="10"/>
           <w:szCs w:val="8"/>
         </w:rPr>
-        <w:t xml:space="preserve">    Telefone INTEGER</w:t>
-      </w:r>
-      <w:r>
-        <w:rPr>
-          <w:sz w:val="10"/>
-          <w:szCs w:val="8"/>
-        </w:rPr>
-        <w:t>(11)</w:t>
+        <w:t xml:space="preserve">    Telefone </w:t>
+      </w:r>
+      <w:proofErr w:type="gramStart"/>
+      <w:r>
+        <w:rPr>
+          <w:sz w:val="10"/>
+          <w:szCs w:val="8"/>
+        </w:rPr>
+        <w:t>CHAR</w:t>
+      </w:r>
+      <w:r>
+        <w:rPr>
+          <w:sz w:val="10"/>
+          <w:szCs w:val="8"/>
+        </w:rPr>
+        <w:t>(</w:t>
+      </w:r>
+      <w:proofErr w:type="gramEnd"/>
+      <w:r>
+        <w:rPr>
+          <w:sz w:val="10"/>
+          <w:szCs w:val="8"/>
+        </w:rPr>
+        <w:t>1</w:t>
+      </w:r>
+      <w:r>
+        <w:rPr>
+          <w:sz w:val="10"/>
+          <w:szCs w:val="8"/>
+        </w:rPr>
+        <w:t>4</w:t>
+      </w:r>
+      <w:r>
+        <w:rPr>
+          <w:sz w:val="10"/>
+          <w:szCs w:val="8"/>
+        </w:rPr>
+        <w:t>)</w:t>
       </w:r>
       <w:r>
         <w:rPr>
@@ -5433,14 +4143,30 @@
           <w:sz w:val="10"/>
           <w:szCs w:val="8"/>
         </w:rPr>
-        <w:t xml:space="preserve"> VARCHAR</w:t>
-      </w:r>
-      <w:r>
-        <w:rPr>
-          <w:sz w:val="10"/>
-          <w:szCs w:val="8"/>
-        </w:rPr>
-        <w:t>(100)</w:t>
+        <w:t xml:space="preserve"> </w:t>
+      </w:r>
+      <w:proofErr w:type="gramStart"/>
+      <w:r>
+        <w:rPr>
+          <w:sz w:val="10"/>
+          <w:szCs w:val="8"/>
+        </w:rPr>
+        <w:t>VARCHAR</w:t>
+      </w:r>
+      <w:r>
+        <w:rPr>
+          <w:sz w:val="10"/>
+          <w:szCs w:val="8"/>
+        </w:rPr>
+        <w:t>(</w:t>
+      </w:r>
+      <w:proofErr w:type="gramEnd"/>
+      <w:r>
+        <w:rPr>
+          <w:sz w:val="10"/>
+          <w:szCs w:val="8"/>
+        </w:rPr>
+        <w:t>100)</w:t>
       </w:r>
       <w:r>
         <w:rPr>
@@ -5463,14 +4189,23 @@
           <w:sz w:val="10"/>
           <w:szCs w:val="8"/>
         </w:rPr>
-        <w:t xml:space="preserve">    CPF INTEGER</w:t>
-      </w:r>
-      <w:r>
-        <w:rPr>
-          <w:sz w:val="10"/>
-          <w:szCs w:val="8"/>
-        </w:rPr>
-        <w:t>(11)</w:t>
+        <w:t xml:space="preserve">    CPF </w:t>
+      </w:r>
+      <w:proofErr w:type="gramStart"/>
+      <w:r>
+        <w:rPr>
+          <w:sz w:val="10"/>
+          <w:szCs w:val="8"/>
+        </w:rPr>
+        <w:t>CHAR(</w:t>
+      </w:r>
+      <w:proofErr w:type="gramEnd"/>
+      <w:r>
+        <w:rPr>
+          <w:sz w:val="10"/>
+          <w:szCs w:val="8"/>
+        </w:rPr>
+        <w:t>14) NOT NULL</w:t>
       </w:r>
       <w:r>
         <w:rPr>
@@ -5509,14 +4244,30 @@
           <w:sz w:val="10"/>
           <w:szCs w:val="8"/>
         </w:rPr>
-        <w:t xml:space="preserve"> VARCHAR</w:t>
-      </w:r>
-      <w:r>
-        <w:rPr>
-          <w:sz w:val="10"/>
-          <w:szCs w:val="8"/>
-        </w:rPr>
-        <w:t>(50)</w:t>
+        <w:t xml:space="preserve"> </w:t>
+      </w:r>
+      <w:proofErr w:type="gramStart"/>
+      <w:r>
+        <w:rPr>
+          <w:sz w:val="10"/>
+          <w:szCs w:val="8"/>
+        </w:rPr>
+        <w:t>VARCHAR</w:t>
+      </w:r>
+      <w:r>
+        <w:rPr>
+          <w:sz w:val="10"/>
+          <w:szCs w:val="8"/>
+        </w:rPr>
+        <w:t>(</w:t>
+      </w:r>
+      <w:proofErr w:type="gramEnd"/>
+      <w:r>
+        <w:rPr>
+          <w:sz w:val="10"/>
+          <w:szCs w:val="8"/>
+        </w:rPr>
+        <w:t>50)</w:t>
       </w:r>
       <w:r>
         <w:rPr>
@@ -5539,14 +4290,30 @@
           <w:sz w:val="10"/>
           <w:szCs w:val="8"/>
         </w:rPr>
-        <w:t xml:space="preserve">    Senha VARCHAR</w:t>
-      </w:r>
-      <w:r>
-        <w:rPr>
-          <w:sz w:val="10"/>
-          <w:szCs w:val="8"/>
-        </w:rPr>
-        <w:t>(50)</w:t>
+        <w:t xml:space="preserve">    Senha </w:t>
+      </w:r>
+      <w:proofErr w:type="gramStart"/>
+      <w:r>
+        <w:rPr>
+          <w:sz w:val="10"/>
+          <w:szCs w:val="8"/>
+        </w:rPr>
+        <w:t>VARCHAR</w:t>
+      </w:r>
+      <w:r>
+        <w:rPr>
+          <w:sz w:val="10"/>
+          <w:szCs w:val="8"/>
+        </w:rPr>
+        <w:t>(</w:t>
+      </w:r>
+      <w:proofErr w:type="gramEnd"/>
+      <w:r>
+        <w:rPr>
+          <w:sz w:val="10"/>
+          <w:szCs w:val="8"/>
+        </w:rPr>
+        <w:t>50)</w:t>
       </w:r>
     </w:p>
     <w:p>
@@ -5681,14 +4448,30 @@
           <w:sz w:val="10"/>
           <w:szCs w:val="8"/>
         </w:rPr>
-        <w:t xml:space="preserve"> VARCHAR</w:t>
-      </w:r>
-      <w:r>
-        <w:rPr>
-          <w:sz w:val="10"/>
-          <w:szCs w:val="8"/>
-        </w:rPr>
-        <w:t>(255)</w:t>
+        <w:t xml:space="preserve"> </w:t>
+      </w:r>
+      <w:proofErr w:type="gramStart"/>
+      <w:r>
+        <w:rPr>
+          <w:sz w:val="10"/>
+          <w:szCs w:val="8"/>
+        </w:rPr>
+        <w:t>VARCHAR</w:t>
+      </w:r>
+      <w:r>
+        <w:rPr>
+          <w:sz w:val="10"/>
+          <w:szCs w:val="8"/>
+        </w:rPr>
+        <w:t>(</w:t>
+      </w:r>
+      <w:proofErr w:type="gramEnd"/>
+      <w:r>
+        <w:rPr>
+          <w:sz w:val="10"/>
+          <w:szCs w:val="8"/>
+        </w:rPr>
+        <w:t>255)</w:t>
       </w:r>
       <w:r>
         <w:rPr>
@@ -5727,14 +4510,30 @@
           <w:sz w:val="10"/>
           <w:szCs w:val="8"/>
         </w:rPr>
-        <w:t xml:space="preserve"> VARCHAR</w:t>
-      </w:r>
-      <w:r>
-        <w:rPr>
-          <w:sz w:val="10"/>
-          <w:szCs w:val="8"/>
-        </w:rPr>
-        <w:t>(255)</w:t>
+        <w:t xml:space="preserve"> </w:t>
+      </w:r>
+      <w:proofErr w:type="gramStart"/>
+      <w:r>
+        <w:rPr>
+          <w:sz w:val="10"/>
+          <w:szCs w:val="8"/>
+        </w:rPr>
+        <w:t>VARCHAR</w:t>
+      </w:r>
+      <w:r>
+        <w:rPr>
+          <w:sz w:val="10"/>
+          <w:szCs w:val="8"/>
+        </w:rPr>
+        <w:t>(</w:t>
+      </w:r>
+      <w:proofErr w:type="gramEnd"/>
+      <w:r>
+        <w:rPr>
+          <w:sz w:val="10"/>
+          <w:szCs w:val="8"/>
+        </w:rPr>
+        <w:t>255)</w:t>
       </w:r>
       <w:r>
         <w:rPr>
@@ -5773,14 +4572,30 @@
           <w:sz w:val="10"/>
           <w:szCs w:val="8"/>
         </w:rPr>
-        <w:t xml:space="preserve"> VARCHAR</w:t>
-      </w:r>
-      <w:r>
-        <w:rPr>
-          <w:sz w:val="10"/>
-          <w:szCs w:val="8"/>
-        </w:rPr>
-        <w:t>(255)</w:t>
+        <w:t xml:space="preserve"> </w:t>
+      </w:r>
+      <w:proofErr w:type="gramStart"/>
+      <w:r>
+        <w:rPr>
+          <w:sz w:val="10"/>
+          <w:szCs w:val="8"/>
+        </w:rPr>
+        <w:t>VARCHAR</w:t>
+      </w:r>
+      <w:r>
+        <w:rPr>
+          <w:sz w:val="10"/>
+          <w:szCs w:val="8"/>
+        </w:rPr>
+        <w:t>(</w:t>
+      </w:r>
+      <w:proofErr w:type="gramEnd"/>
+      <w:r>
+        <w:rPr>
+          <w:sz w:val="10"/>
+          <w:szCs w:val="8"/>
+        </w:rPr>
+        <w:t>255)</w:t>
       </w:r>
       <w:r>
         <w:rPr>
@@ -6365,6 +5180,15 @@
         </w:rPr>
         <w:t xml:space="preserve">    ON DELETE RESTRICT;</w:t>
       </w:r>
+    </w:p>
+    <w:p>
+      <w:pPr>
+        <w:ind w:firstLine="0"/>
+        <w:rPr>
+          <w:sz w:val="10"/>
+          <w:szCs w:val="8"/>
+        </w:rPr>
+      </w:pPr>
     </w:p>
     <w:p>
       <w:pPr>
@@ -6479,7 +5303,6 @@
         <w:rPr>
           <w:noProof/>
         </w:rPr>
-        <w:lastRenderedPageBreak/>
         <w:drawing>
           <wp:inline distT="0" distB="0" distL="0" distR="0" wp14:anchorId="45E54C83" wp14:editId="08B521EC">
             <wp:extent cx="2715004" cy="3134162"/>
@@ -6542,7 +5365,31 @@
           <w:sz w:val="24"/>
           <w:szCs w:val="24"/>
         </w:rPr>
-        <w:t xml:space="preserve">Códigos – ( os mais </w:t>
+        <w:t xml:space="preserve">Códigos – </w:t>
+      </w:r>
+      <w:proofErr w:type="gramStart"/>
+      <w:r>
+        <w:rPr>
+          <w:rFonts w:ascii="Arial" w:hAnsi="Arial" w:cs="Arial"/>
+          <w:b/>
+          <w:bCs/>
+          <w:color w:val="auto"/>
+          <w:sz w:val="24"/>
+          <w:szCs w:val="24"/>
+        </w:rPr>
+        <w:t>( os</w:t>
+      </w:r>
+      <w:proofErr w:type="gramEnd"/>
+      <w:r>
+        <w:rPr>
+          <w:rFonts w:ascii="Arial" w:hAnsi="Arial" w:cs="Arial"/>
+          <w:b/>
+          <w:bCs/>
+          <w:color w:val="auto"/>
+          <w:sz w:val="24"/>
+          <w:szCs w:val="24"/>
+        </w:rPr>
+        <w:t xml:space="preserve"> mais </w:t>
       </w:r>
       <w:proofErr w:type="spellStart"/>
       <w:r>

--- a/src/Arquivos PI/P.I Rascunho.docx
+++ b/src/Arquivos PI/P.I Rascunho.docx
@@ -1408,67 +1408,49 @@
           <w:rFonts w:eastAsiaTheme="majorEastAsia" w:cs="Arial"/>
           <w:sz w:val="22"/>
         </w:rPr>
-        <w:t>Testes</w:t>
-      </w:r>
-      <w:proofErr w:type="gramStart"/>
+        <w:t xml:space="preserve">Testes: </w:t>
+      </w:r>
       <w:r>
         <w:rPr>
           <w:rFonts w:eastAsiaTheme="majorEastAsia" w:cs="Arial"/>
           <w:sz w:val="22"/>
         </w:rPr>
-        <w:t xml:space="preserve">: </w:t>
+        <w:t>?</w:t>
       </w:r>
       <w:r>
         <w:rPr>
           <w:rFonts w:eastAsiaTheme="majorEastAsia" w:cs="Arial"/>
           <w:sz w:val="22"/>
         </w:rPr>
-        <w:t>?</w:t>
-      </w:r>
-      <w:proofErr w:type="gramEnd"/>
-      <w:r>
+        <w:t>.</w:t>
+      </w:r>
+    </w:p>
+    <w:p>
+      <w:pPr>
+        <w:pStyle w:val="PargrafodaLista"/>
+        <w:numPr>
+          <w:ilvl w:val="0"/>
+          <w:numId w:val="25"/>
+        </w:numPr>
         <w:rPr>
           <w:rFonts w:eastAsiaTheme="majorEastAsia" w:cs="Arial"/>
           <w:sz w:val="22"/>
         </w:rPr>
-        <w:t>.</w:t>
-      </w:r>
-    </w:p>
-    <w:p>
-      <w:pPr>
-        <w:pStyle w:val="PargrafodaLista"/>
-        <w:numPr>
-          <w:ilvl w:val="0"/>
-          <w:numId w:val="25"/>
-        </w:numPr>
+      </w:pPr>
+      <w:r>
         <w:rPr>
           <w:rFonts w:eastAsiaTheme="majorEastAsia" w:cs="Arial"/>
           <w:sz w:val="22"/>
         </w:rPr>
-      </w:pPr>
+        <w:t xml:space="preserve">Integração Contínua: </w:t>
+      </w:r>
       <w:r>
         <w:rPr>
           <w:rFonts w:eastAsiaTheme="majorEastAsia" w:cs="Arial"/>
           <w:sz w:val="22"/>
         </w:rPr>
-        <w:t>Integração Contínua</w:t>
-      </w:r>
-      <w:proofErr w:type="gramStart"/>
-      <w:r>
-        <w:rPr>
-          <w:rFonts w:eastAsiaTheme="majorEastAsia" w:cs="Arial"/>
-          <w:sz w:val="22"/>
-        </w:rPr>
-        <w:t xml:space="preserve">: </w:t>
-      </w:r>
-      <w:r>
-        <w:rPr>
-          <w:rFonts w:eastAsiaTheme="majorEastAsia" w:cs="Arial"/>
-          <w:sz w:val="22"/>
-        </w:rPr>
         <w:t>?</w:t>
       </w:r>
-      <w:proofErr w:type="gramEnd"/>
       <w:r>
         <w:rPr>
           <w:rFonts w:eastAsiaTheme="majorEastAsia" w:cs="Arial"/>
@@ -3317,30 +3299,14 @@
           <w:sz w:val="10"/>
           <w:szCs w:val="8"/>
         </w:rPr>
-        <w:t xml:space="preserve">    Senha </w:t>
-      </w:r>
-      <w:proofErr w:type="gramStart"/>
-      <w:r>
-        <w:rPr>
-          <w:sz w:val="10"/>
-          <w:szCs w:val="8"/>
-        </w:rPr>
-        <w:t>VARCHAR</w:t>
-      </w:r>
-      <w:r>
-        <w:rPr>
-          <w:sz w:val="10"/>
-          <w:szCs w:val="8"/>
-        </w:rPr>
-        <w:t>(</w:t>
-      </w:r>
-      <w:proofErr w:type="gramEnd"/>
-      <w:r>
-        <w:rPr>
-          <w:sz w:val="10"/>
-          <w:szCs w:val="8"/>
-        </w:rPr>
-        <w:t>25)</w:t>
+        <w:t xml:space="preserve">    Senha VARCHAR</w:t>
+      </w:r>
+      <w:r>
+        <w:rPr>
+          <w:sz w:val="10"/>
+          <w:szCs w:val="8"/>
+        </w:rPr>
+        <w:t>(25)</w:t>
       </w:r>
       <w:r>
         <w:rPr>
@@ -3379,30 +3345,108 @@
           <w:sz w:val="10"/>
           <w:szCs w:val="8"/>
         </w:rPr>
+        <w:t xml:space="preserve"> VARCHAR</w:t>
+      </w:r>
+      <w:r>
+        <w:rPr>
+          <w:sz w:val="10"/>
+          <w:szCs w:val="8"/>
+        </w:rPr>
+        <w:t>(25)</w:t>
+      </w:r>
+    </w:p>
+    <w:p>
+      <w:pPr>
+        <w:ind w:firstLine="0"/>
+        <w:rPr>
+          <w:sz w:val="10"/>
+          <w:szCs w:val="8"/>
+        </w:rPr>
+      </w:pPr>
+      <w:r>
+        <w:rPr>
+          <w:sz w:val="10"/>
+          <w:szCs w:val="8"/>
+        </w:rPr>
+        <w:t>);</w:t>
+      </w:r>
+    </w:p>
+    <w:p>
+      <w:pPr>
+        <w:ind w:firstLine="0"/>
+        <w:rPr>
+          <w:sz w:val="10"/>
+          <w:szCs w:val="8"/>
+        </w:rPr>
+      </w:pPr>
+    </w:p>
+    <w:p>
+      <w:pPr>
+        <w:ind w:firstLine="0"/>
+        <w:rPr>
+          <w:sz w:val="10"/>
+          <w:szCs w:val="8"/>
+        </w:rPr>
+      </w:pPr>
+      <w:r>
+        <w:rPr>
+          <w:sz w:val="10"/>
+          <w:szCs w:val="8"/>
+        </w:rPr>
+        <w:t>CREATE TABLE Cliente (</w:t>
+      </w:r>
+    </w:p>
+    <w:p>
+      <w:pPr>
+        <w:ind w:firstLine="0"/>
+        <w:rPr>
+          <w:sz w:val="10"/>
+          <w:szCs w:val="8"/>
+        </w:rPr>
+      </w:pPr>
+      <w:r>
+        <w:rPr>
+          <w:sz w:val="10"/>
+          <w:szCs w:val="8"/>
+        </w:rPr>
+        <w:t xml:space="preserve">    </w:t>
+      </w:r>
+      <w:proofErr w:type="spellStart"/>
+      <w:r>
+        <w:rPr>
+          <w:sz w:val="10"/>
+          <w:szCs w:val="8"/>
+        </w:rPr>
+        <w:t>IDUsuario</w:t>
+      </w:r>
+      <w:proofErr w:type="spellEnd"/>
+      <w:r>
+        <w:rPr>
+          <w:sz w:val="10"/>
+          <w:szCs w:val="8"/>
+        </w:rPr>
+        <w:t xml:space="preserve"> INTEGER PRIMARY KEY</w:t>
+      </w:r>
+      <w:r>
+        <w:rPr>
+          <w:sz w:val="10"/>
+          <w:szCs w:val="8"/>
+        </w:rPr>
         <w:t xml:space="preserve"> </w:t>
       </w:r>
-      <w:proofErr w:type="gramStart"/>
-      <w:r>
-        <w:rPr>
-          <w:sz w:val="10"/>
-          <w:szCs w:val="8"/>
-        </w:rPr>
-        <w:t>VARCHAR</w:t>
-      </w:r>
-      <w:r>
-        <w:rPr>
-          <w:sz w:val="10"/>
-          <w:szCs w:val="8"/>
-        </w:rPr>
-        <w:t>(</w:t>
-      </w:r>
-      <w:proofErr w:type="gramEnd"/>
-      <w:r>
-        <w:rPr>
-          <w:sz w:val="10"/>
-          <w:szCs w:val="8"/>
-        </w:rPr>
-        <w:t>25)</w:t>
+      <w:r>
+        <w:rPr>
+          <w:sz w:val="10"/>
+          <w:szCs w:val="8"/>
+        </w:rPr>
+        <w:t>AUTO_INCREMENT</w:t>
+      </w:r>
+      <w:r>
+        <w:rPr>
+          <w:sz w:val="10"/>
+          <w:szCs w:val="8"/>
+        </w:rPr>
+        <w:t>,</w:t>
       </w:r>
     </w:p>
     <w:p>
@@ -3418,7 +3462,21 @@
           <w:sz w:val="10"/>
           <w:szCs w:val="8"/>
         </w:rPr>
-        <w:t>);</w:t>
+        <w:t xml:space="preserve">    Nome VARCHAR</w:t>
+      </w:r>
+      <w:r>
+        <w:rPr>
+          <w:sz w:val="10"/>
+          <w:szCs w:val="8"/>
+        </w:rPr>
+        <w:t>(50)</w:t>
+      </w:r>
+      <w:r>
+        <w:rPr>
+          <w:sz w:val="10"/>
+          <w:szCs w:val="8"/>
+        </w:rPr>
+        <w:t>,</w:t>
       </w:r>
     </w:p>
     <w:p>
@@ -3429,31 +3487,6 @@
           <w:szCs w:val="8"/>
         </w:rPr>
       </w:pPr>
-    </w:p>
-    <w:p>
-      <w:pPr>
-        <w:ind w:firstLine="0"/>
-        <w:rPr>
-          <w:sz w:val="10"/>
-          <w:szCs w:val="8"/>
-        </w:rPr>
-      </w:pPr>
-      <w:r>
-        <w:rPr>
-          <w:sz w:val="10"/>
-          <w:szCs w:val="8"/>
-        </w:rPr>
-        <w:t>CREATE TABLE Cliente (</w:t>
-      </w:r>
-    </w:p>
-    <w:p>
-      <w:pPr>
-        <w:ind w:firstLine="0"/>
-        <w:rPr>
-          <w:sz w:val="10"/>
-          <w:szCs w:val="8"/>
-        </w:rPr>
-      </w:pPr>
       <w:r>
         <w:rPr>
           <w:sz w:val="10"/>
@@ -3467,7 +3500,7 @@
           <w:sz w:val="10"/>
           <w:szCs w:val="8"/>
         </w:rPr>
-        <w:t>IDUsuario</w:t>
+        <w:t>Email</w:t>
       </w:r>
       <w:proofErr w:type="spellEnd"/>
       <w:r>
@@ -3475,129 +3508,14 @@
           <w:sz w:val="10"/>
           <w:szCs w:val="8"/>
         </w:rPr>
-        <w:t xml:space="preserve"> INTEGER PRIMARY KEY</w:t>
-      </w:r>
-      <w:r>
-        <w:rPr>
-          <w:sz w:val="10"/>
-          <w:szCs w:val="8"/>
-        </w:rPr>
-        <w:t xml:space="preserve"> </w:t>
-      </w:r>
-      <w:r>
-        <w:rPr>
-          <w:sz w:val="10"/>
-          <w:szCs w:val="8"/>
-        </w:rPr>
-        <w:t>AUTO_INCREMENT</w:t>
-      </w:r>
-      <w:r>
-        <w:rPr>
-          <w:sz w:val="10"/>
-          <w:szCs w:val="8"/>
-        </w:rPr>
-        <w:t>,</w:t>
-      </w:r>
-    </w:p>
-    <w:p>
-      <w:pPr>
-        <w:ind w:firstLine="0"/>
-        <w:rPr>
-          <w:sz w:val="10"/>
-          <w:szCs w:val="8"/>
-        </w:rPr>
-      </w:pPr>
-      <w:r>
-        <w:rPr>
-          <w:sz w:val="10"/>
-          <w:szCs w:val="8"/>
-        </w:rPr>
-        <w:t xml:space="preserve">    Nome </w:t>
-      </w:r>
-      <w:proofErr w:type="gramStart"/>
-      <w:r>
-        <w:rPr>
-          <w:sz w:val="10"/>
-          <w:szCs w:val="8"/>
-        </w:rPr>
-        <w:t>VARCHAR</w:t>
-      </w:r>
-      <w:r>
-        <w:rPr>
-          <w:sz w:val="10"/>
-          <w:szCs w:val="8"/>
-        </w:rPr>
-        <w:t>(</w:t>
-      </w:r>
-      <w:proofErr w:type="gramEnd"/>
-      <w:r>
-        <w:rPr>
-          <w:sz w:val="10"/>
-          <w:szCs w:val="8"/>
-        </w:rPr>
-        <w:t>50)</w:t>
-      </w:r>
-      <w:r>
-        <w:rPr>
-          <w:sz w:val="10"/>
-          <w:szCs w:val="8"/>
-        </w:rPr>
-        <w:t>,</w:t>
-      </w:r>
-    </w:p>
-    <w:p>
-      <w:pPr>
-        <w:ind w:firstLine="0"/>
-        <w:rPr>
-          <w:sz w:val="10"/>
-          <w:szCs w:val="8"/>
-        </w:rPr>
-      </w:pPr>
-      <w:r>
-        <w:rPr>
-          <w:sz w:val="10"/>
-          <w:szCs w:val="8"/>
-        </w:rPr>
-        <w:t xml:space="preserve">    </w:t>
-      </w:r>
-      <w:proofErr w:type="spellStart"/>
-      <w:r>
-        <w:rPr>
-          <w:sz w:val="10"/>
-          <w:szCs w:val="8"/>
-        </w:rPr>
-        <w:t>Email</w:t>
-      </w:r>
-      <w:proofErr w:type="spellEnd"/>
-      <w:r>
-        <w:rPr>
-          <w:sz w:val="10"/>
-          <w:szCs w:val="8"/>
-        </w:rPr>
-        <w:t xml:space="preserve"> </w:t>
-      </w:r>
-      <w:proofErr w:type="gramStart"/>
-      <w:r>
-        <w:rPr>
-          <w:sz w:val="10"/>
-          <w:szCs w:val="8"/>
-        </w:rPr>
-        <w:t>VARCHAR</w:t>
-      </w:r>
-      <w:r>
-        <w:rPr>
-          <w:sz w:val="10"/>
-          <w:szCs w:val="8"/>
-        </w:rPr>
-        <w:t>(</w:t>
-      </w:r>
-      <w:proofErr w:type="gramEnd"/>
-      <w:r>
-        <w:rPr>
-          <w:sz w:val="10"/>
-          <w:szCs w:val="8"/>
-        </w:rPr>
-        <w:t>100)</w:t>
+        <w:t xml:space="preserve"> VARCHAR</w:t>
+      </w:r>
+      <w:r>
+        <w:rPr>
+          <w:sz w:val="10"/>
+          <w:szCs w:val="8"/>
+        </w:rPr>
+        <w:t>(100)</w:t>
       </w:r>
       <w:r>
         <w:rPr>
@@ -3637,30 +3555,309 @@
           <w:sz w:val="10"/>
           <w:szCs w:val="8"/>
         </w:rPr>
+        <w:t xml:space="preserve"> VARCHAR</w:t>
+      </w:r>
+      <w:r>
+        <w:rPr>
+          <w:sz w:val="10"/>
+          <w:szCs w:val="8"/>
+        </w:rPr>
+        <w:t>(255)</w:t>
+      </w:r>
+      <w:r>
+        <w:rPr>
+          <w:sz w:val="10"/>
+          <w:szCs w:val="8"/>
+        </w:rPr>
+        <w:t>,</w:t>
+      </w:r>
+    </w:p>
+    <w:p>
+      <w:pPr>
+        <w:ind w:firstLine="0"/>
+        <w:rPr>
+          <w:sz w:val="10"/>
+          <w:szCs w:val="8"/>
+        </w:rPr>
+      </w:pPr>
+      <w:r>
+        <w:rPr>
+          <w:sz w:val="10"/>
+          <w:szCs w:val="8"/>
+        </w:rPr>
+        <w:t xml:space="preserve">    CPF </w:t>
+      </w:r>
+      <w:r>
+        <w:rPr>
+          <w:sz w:val="10"/>
+          <w:szCs w:val="8"/>
+        </w:rPr>
+        <w:t>CHAR</w:t>
+      </w:r>
+      <w:r>
+        <w:rPr>
+          <w:sz w:val="10"/>
+          <w:szCs w:val="8"/>
+        </w:rPr>
+        <w:t>(1</w:t>
+      </w:r>
+      <w:r>
+        <w:rPr>
+          <w:sz w:val="10"/>
+          <w:szCs w:val="8"/>
+        </w:rPr>
+        <w:t>4</w:t>
+      </w:r>
+      <w:r>
+        <w:rPr>
+          <w:sz w:val="10"/>
+          <w:szCs w:val="8"/>
+        </w:rPr>
+        <w:t>)</w:t>
+      </w:r>
+      <w:r>
+        <w:rPr>
+          <w:sz w:val="10"/>
+          <w:szCs w:val="8"/>
+        </w:rPr>
+        <w:t xml:space="preserve"> NOT NULL</w:t>
+      </w:r>
+      <w:r>
+        <w:rPr>
+          <w:sz w:val="10"/>
+          <w:szCs w:val="8"/>
+        </w:rPr>
+        <w:t>,</w:t>
+      </w:r>
+    </w:p>
+    <w:p>
+      <w:pPr>
+        <w:ind w:firstLine="0"/>
+        <w:rPr>
+          <w:sz w:val="10"/>
+          <w:szCs w:val="8"/>
+        </w:rPr>
+      </w:pPr>
+      <w:r>
+        <w:rPr>
+          <w:sz w:val="10"/>
+          <w:szCs w:val="8"/>
+        </w:rPr>
+        <w:t xml:space="preserve">    Telefone </w:t>
+      </w:r>
+      <w:r>
+        <w:rPr>
+          <w:sz w:val="10"/>
+          <w:szCs w:val="8"/>
+        </w:rPr>
+        <w:t>CHAR</w:t>
+      </w:r>
+      <w:r>
+        <w:rPr>
+          <w:sz w:val="10"/>
+          <w:szCs w:val="8"/>
+        </w:rPr>
+        <w:t>(1</w:t>
+      </w:r>
+      <w:r>
+        <w:rPr>
+          <w:sz w:val="10"/>
+          <w:szCs w:val="8"/>
+        </w:rPr>
+        <w:t>4</w:t>
+      </w:r>
+      <w:r>
+        <w:rPr>
+          <w:sz w:val="10"/>
+          <w:szCs w:val="8"/>
+        </w:rPr>
+        <w:t>)</w:t>
+      </w:r>
+      <w:r>
+        <w:rPr>
+          <w:sz w:val="10"/>
+          <w:szCs w:val="8"/>
+        </w:rPr>
+        <w:t>,</w:t>
+      </w:r>
+    </w:p>
+    <w:p>
+      <w:pPr>
+        <w:ind w:firstLine="0"/>
+        <w:rPr>
+          <w:sz w:val="10"/>
+          <w:szCs w:val="8"/>
+        </w:rPr>
+      </w:pPr>
+      <w:r>
+        <w:rPr>
+          <w:sz w:val="10"/>
+          <w:szCs w:val="8"/>
+        </w:rPr>
+        <w:t xml:space="preserve">    </w:t>
+      </w:r>
+      <w:proofErr w:type="spellStart"/>
+      <w:r>
+        <w:rPr>
+          <w:sz w:val="10"/>
+          <w:szCs w:val="8"/>
+        </w:rPr>
+        <w:t>Usuario</w:t>
+      </w:r>
+      <w:r>
+        <w:rPr>
+          <w:sz w:val="10"/>
+          <w:szCs w:val="8"/>
+        </w:rPr>
+        <w:t>Admin</w:t>
+      </w:r>
+      <w:proofErr w:type="spellEnd"/>
+      <w:r>
+        <w:rPr>
+          <w:sz w:val="10"/>
+          <w:szCs w:val="8"/>
+        </w:rPr>
+        <w:t xml:space="preserve"> VARCHAR</w:t>
+      </w:r>
+      <w:r>
+        <w:rPr>
+          <w:sz w:val="10"/>
+          <w:szCs w:val="8"/>
+        </w:rPr>
+        <w:t>(50)</w:t>
+      </w:r>
+      <w:r>
+        <w:rPr>
+          <w:sz w:val="10"/>
+          <w:szCs w:val="8"/>
+        </w:rPr>
+        <w:t>,</w:t>
+      </w:r>
+    </w:p>
+    <w:p>
+      <w:pPr>
+        <w:ind w:firstLine="0"/>
+        <w:rPr>
+          <w:sz w:val="10"/>
+          <w:szCs w:val="8"/>
+        </w:rPr>
+      </w:pPr>
+      <w:r>
+        <w:rPr>
+          <w:sz w:val="10"/>
+          <w:szCs w:val="8"/>
+        </w:rPr>
+        <w:t xml:space="preserve">    Senha VARCHAR</w:t>
+      </w:r>
+      <w:r>
+        <w:rPr>
+          <w:sz w:val="10"/>
+          <w:szCs w:val="8"/>
+        </w:rPr>
+        <w:t>(50)</w:t>
+      </w:r>
+    </w:p>
+    <w:p>
+      <w:pPr>
+        <w:ind w:firstLine="0"/>
+        <w:rPr>
+          <w:sz w:val="10"/>
+          <w:szCs w:val="8"/>
+        </w:rPr>
+      </w:pPr>
+      <w:r>
+        <w:rPr>
+          <w:sz w:val="10"/>
+          <w:szCs w:val="8"/>
+        </w:rPr>
+        <w:t>);</w:t>
+      </w:r>
+    </w:p>
+    <w:p>
+      <w:pPr>
+        <w:ind w:firstLine="0"/>
+        <w:rPr>
+          <w:sz w:val="10"/>
+          <w:szCs w:val="8"/>
+        </w:rPr>
+      </w:pPr>
+    </w:p>
+    <w:p>
+      <w:pPr>
+        <w:ind w:firstLine="0"/>
+        <w:rPr>
+          <w:sz w:val="10"/>
+          <w:szCs w:val="8"/>
+        </w:rPr>
+      </w:pPr>
+      <w:r>
+        <w:rPr>
+          <w:sz w:val="10"/>
+          <w:szCs w:val="8"/>
+        </w:rPr>
+        <w:t xml:space="preserve">CREATE TABLE </w:t>
+      </w:r>
+      <w:proofErr w:type="spellStart"/>
+      <w:r>
+        <w:rPr>
+          <w:sz w:val="10"/>
+          <w:szCs w:val="8"/>
+        </w:rPr>
+        <w:t>Tecnico</w:t>
+      </w:r>
+      <w:proofErr w:type="spellEnd"/>
+      <w:r>
+        <w:rPr>
+          <w:sz w:val="10"/>
+          <w:szCs w:val="8"/>
+        </w:rPr>
+        <w:t xml:space="preserve"> (</w:t>
+      </w:r>
+    </w:p>
+    <w:p>
+      <w:pPr>
+        <w:ind w:firstLine="0"/>
+        <w:rPr>
+          <w:sz w:val="10"/>
+          <w:szCs w:val="8"/>
+        </w:rPr>
+      </w:pPr>
+      <w:r>
+        <w:rPr>
+          <w:sz w:val="10"/>
+          <w:szCs w:val="8"/>
+        </w:rPr>
+        <w:t xml:space="preserve">    </w:t>
+      </w:r>
+      <w:proofErr w:type="spellStart"/>
+      <w:r>
+        <w:rPr>
+          <w:sz w:val="10"/>
+          <w:szCs w:val="8"/>
+        </w:rPr>
+        <w:t>IDTecnico</w:t>
+      </w:r>
+      <w:proofErr w:type="spellEnd"/>
+      <w:r>
+        <w:rPr>
+          <w:sz w:val="10"/>
+          <w:szCs w:val="8"/>
+        </w:rPr>
+        <w:t xml:space="preserve"> INTEGER PRIMARY KEY</w:t>
+      </w:r>
+      <w:r>
+        <w:rPr>
+          <w:sz w:val="10"/>
+          <w:szCs w:val="8"/>
+        </w:rPr>
         <w:t xml:space="preserve"> </w:t>
       </w:r>
-      <w:proofErr w:type="gramStart"/>
-      <w:r>
-        <w:rPr>
-          <w:sz w:val="10"/>
-          <w:szCs w:val="8"/>
-        </w:rPr>
-        <w:t>VARCHAR</w:t>
-      </w:r>
-      <w:r>
-        <w:rPr>
-          <w:sz w:val="10"/>
-          <w:szCs w:val="8"/>
-        </w:rPr>
-        <w:t>(</w:t>
-      </w:r>
-      <w:proofErr w:type="gramEnd"/>
-      <w:r>
-        <w:rPr>
-          <w:sz w:val="10"/>
-          <w:szCs w:val="8"/>
-        </w:rPr>
-        <w:t>255)</w:t>
+      <w:r>
+        <w:rPr>
+          <w:sz w:val="10"/>
+          <w:szCs w:val="8"/>
+        </w:rPr>
+        <w:t>AUTO_INCREMENT</w:t>
       </w:r>
       <w:r>
         <w:rPr>
@@ -3683,51 +3880,187 @@
           <w:sz w:val="10"/>
           <w:szCs w:val="8"/>
         </w:rPr>
+        <w:t xml:space="preserve">    Nome VARCHAR</w:t>
+      </w:r>
+      <w:r>
+        <w:rPr>
+          <w:sz w:val="10"/>
+          <w:szCs w:val="8"/>
+        </w:rPr>
+        <w:t>(50)</w:t>
+      </w:r>
+      <w:r>
+        <w:rPr>
+          <w:sz w:val="10"/>
+          <w:szCs w:val="8"/>
+        </w:rPr>
+        <w:t>,</w:t>
+      </w:r>
+    </w:p>
+    <w:p>
+      <w:pPr>
+        <w:ind w:firstLine="0"/>
+        <w:rPr>
+          <w:sz w:val="10"/>
+          <w:szCs w:val="8"/>
+        </w:rPr>
+      </w:pPr>
+      <w:r>
+        <w:rPr>
+          <w:sz w:val="10"/>
+          <w:szCs w:val="8"/>
+        </w:rPr>
+        <w:t xml:space="preserve">    Telefone </w:t>
+      </w:r>
+      <w:r>
+        <w:rPr>
+          <w:sz w:val="10"/>
+          <w:szCs w:val="8"/>
+        </w:rPr>
+        <w:t>CHAR</w:t>
+      </w:r>
+      <w:r>
+        <w:rPr>
+          <w:sz w:val="10"/>
+          <w:szCs w:val="8"/>
+        </w:rPr>
+        <w:t>(1</w:t>
+      </w:r>
+      <w:r>
+        <w:rPr>
+          <w:sz w:val="10"/>
+          <w:szCs w:val="8"/>
+        </w:rPr>
+        <w:t>4</w:t>
+      </w:r>
+      <w:r>
+        <w:rPr>
+          <w:sz w:val="10"/>
+          <w:szCs w:val="8"/>
+        </w:rPr>
+        <w:t>)</w:t>
+      </w:r>
+      <w:r>
+        <w:rPr>
+          <w:sz w:val="10"/>
+          <w:szCs w:val="8"/>
+        </w:rPr>
+        <w:t>,</w:t>
+      </w:r>
+    </w:p>
+    <w:p>
+      <w:pPr>
+        <w:ind w:firstLine="0"/>
+        <w:rPr>
+          <w:sz w:val="10"/>
+          <w:szCs w:val="8"/>
+        </w:rPr>
+      </w:pPr>
+      <w:r>
+        <w:rPr>
+          <w:sz w:val="10"/>
+          <w:szCs w:val="8"/>
+        </w:rPr>
+        <w:t xml:space="preserve">    </w:t>
+      </w:r>
+      <w:proofErr w:type="spellStart"/>
+      <w:r>
+        <w:rPr>
+          <w:sz w:val="10"/>
+          <w:szCs w:val="8"/>
+        </w:rPr>
+        <w:t>Email</w:t>
+      </w:r>
+      <w:proofErr w:type="spellEnd"/>
+      <w:r>
+        <w:rPr>
+          <w:sz w:val="10"/>
+          <w:szCs w:val="8"/>
+        </w:rPr>
+        <w:t xml:space="preserve"> VARCHAR</w:t>
+      </w:r>
+      <w:r>
+        <w:rPr>
+          <w:sz w:val="10"/>
+          <w:szCs w:val="8"/>
+        </w:rPr>
+        <w:t>(100)</w:t>
+      </w:r>
+      <w:r>
+        <w:rPr>
+          <w:sz w:val="10"/>
+          <w:szCs w:val="8"/>
+        </w:rPr>
+        <w:t>,</w:t>
+      </w:r>
+    </w:p>
+    <w:p>
+      <w:pPr>
+        <w:ind w:firstLine="0"/>
+        <w:rPr>
+          <w:sz w:val="10"/>
+          <w:szCs w:val="8"/>
+        </w:rPr>
+      </w:pPr>
+      <w:r>
+        <w:rPr>
+          <w:sz w:val="10"/>
+          <w:szCs w:val="8"/>
+        </w:rPr>
         <w:t xml:space="preserve">    CPF </w:t>
       </w:r>
-      <w:proofErr w:type="gramStart"/>
-      <w:r>
-        <w:rPr>
-          <w:sz w:val="10"/>
-          <w:szCs w:val="8"/>
-        </w:rPr>
-        <w:t>CHAR</w:t>
-      </w:r>
-      <w:r>
-        <w:rPr>
-          <w:sz w:val="10"/>
-          <w:szCs w:val="8"/>
-        </w:rPr>
-        <w:t>(</w:t>
-      </w:r>
-      <w:proofErr w:type="gramEnd"/>
-      <w:r>
-        <w:rPr>
-          <w:sz w:val="10"/>
-          <w:szCs w:val="8"/>
-        </w:rPr>
-        <w:t>1</w:t>
-      </w:r>
-      <w:r>
-        <w:rPr>
-          <w:sz w:val="10"/>
-          <w:szCs w:val="8"/>
-        </w:rPr>
-        <w:t>4</w:t>
-      </w:r>
-      <w:r>
-        <w:rPr>
-          <w:sz w:val="10"/>
-          <w:szCs w:val="8"/>
-        </w:rPr>
-        <w:t>)</w:t>
-      </w:r>
-      <w:r>
-        <w:rPr>
-          <w:sz w:val="10"/>
-          <w:szCs w:val="8"/>
-        </w:rPr>
-        <w:t xml:space="preserve"> NOT NULL</w:t>
+      <w:r>
+        <w:rPr>
+          <w:sz w:val="10"/>
+          <w:szCs w:val="8"/>
+        </w:rPr>
+        <w:t>CHAR(14) NOT NULL,</w:t>
+      </w:r>
+    </w:p>
+    <w:p>
+      <w:pPr>
+        <w:ind w:firstLine="0"/>
+        <w:rPr>
+          <w:sz w:val="10"/>
+          <w:szCs w:val="8"/>
+        </w:rPr>
+      </w:pPr>
+      <w:r>
+        <w:rPr>
+          <w:sz w:val="10"/>
+          <w:szCs w:val="8"/>
+        </w:rPr>
+        <w:t xml:space="preserve">    </w:t>
+      </w:r>
+      <w:proofErr w:type="spellStart"/>
+      <w:r>
+        <w:rPr>
+          <w:sz w:val="10"/>
+          <w:szCs w:val="8"/>
+        </w:rPr>
+        <w:t>Usuario</w:t>
+      </w:r>
+      <w:r>
+        <w:rPr>
+          <w:sz w:val="10"/>
+          <w:szCs w:val="8"/>
+        </w:rPr>
+        <w:t>Tec</w:t>
+      </w:r>
+      <w:proofErr w:type="spellEnd"/>
+      <w:r>
+        <w:rPr>
+          <w:sz w:val="10"/>
+          <w:szCs w:val="8"/>
+        </w:rPr>
+        <w:t xml:space="preserve"> VARCHAR</w:t>
+      </w:r>
+      <w:r>
+        <w:rPr>
+          <w:sz w:val="10"/>
+          <w:szCs w:val="8"/>
+        </w:rPr>
+        <w:t>(50)</w:t>
       </w:r>
       <w:r>
         <w:rPr>
@@ -3750,44 +4083,110 @@
           <w:sz w:val="10"/>
           <w:szCs w:val="8"/>
         </w:rPr>
-        <w:t xml:space="preserve">    Telefone </w:t>
-      </w:r>
-      <w:proofErr w:type="gramStart"/>
-      <w:r>
-        <w:rPr>
-          <w:sz w:val="10"/>
-          <w:szCs w:val="8"/>
-        </w:rPr>
-        <w:t>CHAR</w:t>
-      </w:r>
-      <w:r>
-        <w:rPr>
-          <w:sz w:val="10"/>
-          <w:szCs w:val="8"/>
-        </w:rPr>
-        <w:t>(</w:t>
-      </w:r>
-      <w:proofErr w:type="gramEnd"/>
-      <w:r>
-        <w:rPr>
-          <w:sz w:val="10"/>
-          <w:szCs w:val="8"/>
-        </w:rPr>
-        <w:t>1</w:t>
-      </w:r>
-      <w:r>
-        <w:rPr>
-          <w:sz w:val="10"/>
-          <w:szCs w:val="8"/>
-        </w:rPr>
-        <w:t>4</w:t>
-      </w:r>
-      <w:r>
-        <w:rPr>
-          <w:sz w:val="10"/>
-          <w:szCs w:val="8"/>
-        </w:rPr>
-        <w:t>)</w:t>
+        <w:t xml:space="preserve">    Senha VARCHAR</w:t>
+      </w:r>
+      <w:r>
+        <w:rPr>
+          <w:sz w:val="10"/>
+          <w:szCs w:val="8"/>
+        </w:rPr>
+        <w:t>(50)</w:t>
+      </w:r>
+    </w:p>
+    <w:p>
+      <w:pPr>
+        <w:ind w:firstLine="0"/>
+        <w:rPr>
+          <w:sz w:val="10"/>
+          <w:szCs w:val="8"/>
+        </w:rPr>
+      </w:pPr>
+      <w:r>
+        <w:rPr>
+          <w:sz w:val="10"/>
+          <w:szCs w:val="8"/>
+        </w:rPr>
+        <w:t>);</w:t>
+      </w:r>
+    </w:p>
+    <w:p>
+      <w:pPr>
+        <w:ind w:firstLine="0"/>
+        <w:rPr>
+          <w:sz w:val="10"/>
+          <w:szCs w:val="8"/>
+        </w:rPr>
+      </w:pPr>
+    </w:p>
+    <w:p>
+      <w:pPr>
+        <w:ind w:firstLine="0"/>
+        <w:rPr>
+          <w:sz w:val="10"/>
+          <w:szCs w:val="8"/>
+        </w:rPr>
+      </w:pPr>
+      <w:r>
+        <w:rPr>
+          <w:sz w:val="10"/>
+          <w:szCs w:val="8"/>
+        </w:rPr>
+        <w:t xml:space="preserve">CREATE TABLE </w:t>
+      </w:r>
+      <w:proofErr w:type="spellStart"/>
+      <w:r>
+        <w:rPr>
+          <w:sz w:val="10"/>
+          <w:szCs w:val="8"/>
+        </w:rPr>
+        <w:t>Projeto_OrdemdeServico</w:t>
+      </w:r>
+      <w:proofErr w:type="spellEnd"/>
+      <w:r>
+        <w:rPr>
+          <w:sz w:val="10"/>
+          <w:szCs w:val="8"/>
+        </w:rPr>
+        <w:t xml:space="preserve"> (</w:t>
+      </w:r>
+    </w:p>
+    <w:p>
+      <w:pPr>
+        <w:ind w:firstLine="0"/>
+        <w:rPr>
+          <w:sz w:val="10"/>
+          <w:szCs w:val="8"/>
+        </w:rPr>
+      </w:pPr>
+      <w:r>
+        <w:rPr>
+          <w:sz w:val="10"/>
+          <w:szCs w:val="8"/>
+        </w:rPr>
+        <w:t xml:space="preserve">    </w:t>
+      </w:r>
+      <w:proofErr w:type="spellStart"/>
+      <w:r>
+        <w:rPr>
+          <w:sz w:val="10"/>
+          <w:szCs w:val="8"/>
+        </w:rPr>
+        <w:t>IDOs</w:t>
+      </w:r>
+      <w:proofErr w:type="spellEnd"/>
+      <w:r>
+        <w:rPr>
+          <w:sz w:val="10"/>
+          <w:szCs w:val="8"/>
+        </w:rPr>
+        <w:t xml:space="preserve"> INTEGER PRIMARY KEY</w:t>
+      </w:r>
+      <w:r>
+        <w:rPr>
+          <w:sz w:val="10"/>
+          <w:szCs w:val="8"/>
+        </w:rPr>
+        <w:t xml:space="preserve"> AUTO_INCREMENT</w:t>
       </w:r>
       <w:r>
         <w:rPr>
@@ -3818,7 +4217,7 @@
           <w:sz w:val="10"/>
           <w:szCs w:val="8"/>
         </w:rPr>
-        <w:t>Usuario</w:t>
+        <w:t>Condicao</w:t>
       </w:r>
       <w:proofErr w:type="spellEnd"/>
       <w:r>
@@ -3826,30 +4225,14 @@
           <w:sz w:val="10"/>
           <w:szCs w:val="8"/>
         </w:rPr>
-        <w:t xml:space="preserve"> </w:t>
-      </w:r>
-      <w:proofErr w:type="gramStart"/>
-      <w:r>
-        <w:rPr>
-          <w:sz w:val="10"/>
-          <w:szCs w:val="8"/>
-        </w:rPr>
-        <w:t>VARCHAR</w:t>
-      </w:r>
-      <w:r>
-        <w:rPr>
-          <w:sz w:val="10"/>
-          <w:szCs w:val="8"/>
-        </w:rPr>
-        <w:t>(</w:t>
-      </w:r>
-      <w:proofErr w:type="gramEnd"/>
-      <w:r>
-        <w:rPr>
-          <w:sz w:val="10"/>
-          <w:szCs w:val="8"/>
-        </w:rPr>
-        <w:t>50)</w:t>
+        <w:t xml:space="preserve"> VARCHAR</w:t>
+      </w:r>
+      <w:r>
+        <w:rPr>
+          <w:sz w:val="10"/>
+          <w:szCs w:val="8"/>
+        </w:rPr>
+        <w:t>(255)</w:t>
       </w:r>
       <w:r>
         <w:rPr>
@@ -3872,30 +4255,37 @@
           <w:sz w:val="10"/>
           <w:szCs w:val="8"/>
         </w:rPr>
-        <w:t xml:space="preserve">    Senha </w:t>
-      </w:r>
-      <w:proofErr w:type="gramStart"/>
-      <w:r>
-        <w:rPr>
-          <w:sz w:val="10"/>
-          <w:szCs w:val="8"/>
-        </w:rPr>
-        <w:t>VARCHAR</w:t>
-      </w:r>
-      <w:r>
-        <w:rPr>
-          <w:sz w:val="10"/>
-          <w:szCs w:val="8"/>
-        </w:rPr>
-        <w:t>(</w:t>
-      </w:r>
-      <w:proofErr w:type="gramEnd"/>
-      <w:r>
-        <w:rPr>
-          <w:sz w:val="10"/>
-          <w:szCs w:val="8"/>
-        </w:rPr>
-        <w:t>50)</w:t>
+        <w:t xml:space="preserve">    </w:t>
+      </w:r>
+      <w:proofErr w:type="spellStart"/>
+      <w:r>
+        <w:rPr>
+          <w:sz w:val="10"/>
+          <w:szCs w:val="8"/>
+        </w:rPr>
+        <w:t>Descricao</w:t>
+      </w:r>
+      <w:proofErr w:type="spellEnd"/>
+      <w:r>
+        <w:rPr>
+          <w:sz w:val="10"/>
+          <w:szCs w:val="8"/>
+        </w:rPr>
+        <w:t xml:space="preserve"> VARCHAR</w:t>
+      </w:r>
+      <w:r>
+        <w:rPr>
+          <w:sz w:val="10"/>
+          <w:szCs w:val="8"/>
+        </w:rPr>
+        <w:t>(255)</w:t>
+      </w:r>
+      <w:r>
+        <w:rPr>
+          <w:sz w:val="10"/>
+          <w:szCs w:val="8"/>
+        </w:rPr>
+        <w:t>,</w:t>
       </w:r>
     </w:p>
     <w:p>
@@ -3911,32 +4301,7 @@
           <w:sz w:val="10"/>
           <w:szCs w:val="8"/>
         </w:rPr>
-        <w:t>);</w:t>
-      </w:r>
-    </w:p>
-    <w:p>
-      <w:pPr>
-        <w:ind w:firstLine="0"/>
-        <w:rPr>
-          <w:sz w:val="10"/>
-          <w:szCs w:val="8"/>
-        </w:rPr>
-      </w:pPr>
-    </w:p>
-    <w:p>
-      <w:pPr>
-        <w:ind w:firstLine="0"/>
-        <w:rPr>
-          <w:sz w:val="10"/>
-          <w:szCs w:val="8"/>
-        </w:rPr>
-      </w:pPr>
-      <w:r>
-        <w:rPr>
-          <w:sz w:val="10"/>
-          <w:szCs w:val="8"/>
-        </w:rPr>
-        <w:t xml:space="preserve">CREATE TABLE </w:t>
+        <w:t xml:space="preserve">    </w:t>
       </w:r>
       <w:proofErr w:type="spellStart"/>
       <w:r>
@@ -3944,7 +4309,7 @@
           <w:sz w:val="10"/>
           <w:szCs w:val="8"/>
         </w:rPr>
-        <w:t>Tecnico</w:t>
+        <w:t>LinkUnboxing</w:t>
       </w:r>
       <w:proofErr w:type="spellEnd"/>
       <w:r>
@@ -3952,650 +4317,14 @@
           <w:sz w:val="10"/>
           <w:szCs w:val="8"/>
         </w:rPr>
-        <w:t xml:space="preserve"> (</w:t>
-      </w:r>
-    </w:p>
-    <w:p>
-      <w:pPr>
-        <w:ind w:firstLine="0"/>
-        <w:rPr>
-          <w:sz w:val="10"/>
-          <w:szCs w:val="8"/>
-        </w:rPr>
-      </w:pPr>
-      <w:r>
-        <w:rPr>
-          <w:sz w:val="10"/>
-          <w:szCs w:val="8"/>
-        </w:rPr>
-        <w:t xml:space="preserve">    </w:t>
-      </w:r>
-      <w:proofErr w:type="spellStart"/>
-      <w:r>
-        <w:rPr>
-          <w:sz w:val="10"/>
-          <w:szCs w:val="8"/>
-        </w:rPr>
-        <w:t>IDTecnico</w:t>
-      </w:r>
-      <w:proofErr w:type="spellEnd"/>
-      <w:r>
-        <w:rPr>
-          <w:sz w:val="10"/>
-          <w:szCs w:val="8"/>
-        </w:rPr>
-        <w:t xml:space="preserve"> INTEGER PRIMARY KEY</w:t>
-      </w:r>
-      <w:r>
-        <w:rPr>
-          <w:sz w:val="10"/>
-          <w:szCs w:val="8"/>
-        </w:rPr>
-        <w:t xml:space="preserve"> </w:t>
-      </w:r>
-      <w:r>
-        <w:rPr>
-          <w:sz w:val="10"/>
-          <w:szCs w:val="8"/>
-        </w:rPr>
-        <w:t>AUTO_INCREMENT</w:t>
-      </w:r>
-      <w:r>
-        <w:rPr>
-          <w:sz w:val="10"/>
-          <w:szCs w:val="8"/>
-        </w:rPr>
-        <w:t>,</w:t>
-      </w:r>
-    </w:p>
-    <w:p>
-      <w:pPr>
-        <w:ind w:firstLine="0"/>
-        <w:rPr>
-          <w:sz w:val="10"/>
-          <w:szCs w:val="8"/>
-        </w:rPr>
-      </w:pPr>
-      <w:r>
-        <w:rPr>
-          <w:sz w:val="10"/>
-          <w:szCs w:val="8"/>
-        </w:rPr>
-        <w:t xml:space="preserve">    Nome </w:t>
-      </w:r>
-      <w:proofErr w:type="gramStart"/>
-      <w:r>
-        <w:rPr>
-          <w:sz w:val="10"/>
-          <w:szCs w:val="8"/>
-        </w:rPr>
-        <w:t>VARCHAR</w:t>
-      </w:r>
-      <w:r>
-        <w:rPr>
-          <w:sz w:val="10"/>
-          <w:szCs w:val="8"/>
-        </w:rPr>
-        <w:t>(</w:t>
-      </w:r>
-      <w:proofErr w:type="gramEnd"/>
-      <w:r>
-        <w:rPr>
-          <w:sz w:val="10"/>
-          <w:szCs w:val="8"/>
-        </w:rPr>
-        <w:t>50)</w:t>
-      </w:r>
-      <w:r>
-        <w:rPr>
-          <w:sz w:val="10"/>
-          <w:szCs w:val="8"/>
-        </w:rPr>
-        <w:t>,</w:t>
-      </w:r>
-    </w:p>
-    <w:p>
-      <w:pPr>
-        <w:ind w:firstLine="0"/>
-        <w:rPr>
-          <w:sz w:val="10"/>
-          <w:szCs w:val="8"/>
-        </w:rPr>
-      </w:pPr>
-      <w:r>
-        <w:rPr>
-          <w:sz w:val="10"/>
-          <w:szCs w:val="8"/>
-        </w:rPr>
-        <w:t xml:space="preserve">    Telefone </w:t>
-      </w:r>
-      <w:proofErr w:type="gramStart"/>
-      <w:r>
-        <w:rPr>
-          <w:sz w:val="10"/>
-          <w:szCs w:val="8"/>
-        </w:rPr>
-        <w:t>CHAR</w:t>
-      </w:r>
-      <w:r>
-        <w:rPr>
-          <w:sz w:val="10"/>
-          <w:szCs w:val="8"/>
-        </w:rPr>
-        <w:t>(</w:t>
-      </w:r>
-      <w:proofErr w:type="gramEnd"/>
-      <w:r>
-        <w:rPr>
-          <w:sz w:val="10"/>
-          <w:szCs w:val="8"/>
-        </w:rPr>
-        <w:t>1</w:t>
-      </w:r>
-      <w:r>
-        <w:rPr>
-          <w:sz w:val="10"/>
-          <w:szCs w:val="8"/>
-        </w:rPr>
-        <w:t>4</w:t>
-      </w:r>
-      <w:r>
-        <w:rPr>
-          <w:sz w:val="10"/>
-          <w:szCs w:val="8"/>
-        </w:rPr>
-        <w:t>)</w:t>
-      </w:r>
-      <w:r>
-        <w:rPr>
-          <w:sz w:val="10"/>
-          <w:szCs w:val="8"/>
-        </w:rPr>
-        <w:t>,</w:t>
-      </w:r>
-    </w:p>
-    <w:p>
-      <w:pPr>
-        <w:ind w:firstLine="0"/>
-        <w:rPr>
-          <w:sz w:val="10"/>
-          <w:szCs w:val="8"/>
-        </w:rPr>
-      </w:pPr>
-      <w:r>
-        <w:rPr>
-          <w:sz w:val="10"/>
-          <w:szCs w:val="8"/>
-        </w:rPr>
-        <w:t xml:space="preserve">    </w:t>
-      </w:r>
-      <w:proofErr w:type="spellStart"/>
-      <w:r>
-        <w:rPr>
-          <w:sz w:val="10"/>
-          <w:szCs w:val="8"/>
-        </w:rPr>
-        <w:t>Email</w:t>
-      </w:r>
-      <w:proofErr w:type="spellEnd"/>
-      <w:r>
-        <w:rPr>
-          <w:sz w:val="10"/>
-          <w:szCs w:val="8"/>
-        </w:rPr>
-        <w:t xml:space="preserve"> </w:t>
-      </w:r>
-      <w:proofErr w:type="gramStart"/>
-      <w:r>
-        <w:rPr>
-          <w:sz w:val="10"/>
-          <w:szCs w:val="8"/>
-        </w:rPr>
-        <w:t>VARCHAR</w:t>
-      </w:r>
-      <w:r>
-        <w:rPr>
-          <w:sz w:val="10"/>
-          <w:szCs w:val="8"/>
-        </w:rPr>
-        <w:t>(</w:t>
-      </w:r>
-      <w:proofErr w:type="gramEnd"/>
-      <w:r>
-        <w:rPr>
-          <w:sz w:val="10"/>
-          <w:szCs w:val="8"/>
-        </w:rPr>
-        <w:t>100)</w:t>
-      </w:r>
-      <w:r>
-        <w:rPr>
-          <w:sz w:val="10"/>
-          <w:szCs w:val="8"/>
-        </w:rPr>
-        <w:t>,</w:t>
-      </w:r>
-    </w:p>
-    <w:p>
-      <w:pPr>
-        <w:ind w:firstLine="0"/>
-        <w:rPr>
-          <w:sz w:val="10"/>
-          <w:szCs w:val="8"/>
-        </w:rPr>
-      </w:pPr>
-      <w:r>
-        <w:rPr>
-          <w:sz w:val="10"/>
-          <w:szCs w:val="8"/>
-        </w:rPr>
-        <w:t xml:space="preserve">    CPF </w:t>
-      </w:r>
-      <w:proofErr w:type="gramStart"/>
-      <w:r>
-        <w:rPr>
-          <w:sz w:val="10"/>
-          <w:szCs w:val="8"/>
-        </w:rPr>
-        <w:t>CHAR(</w:t>
-      </w:r>
-      <w:proofErr w:type="gramEnd"/>
-      <w:r>
-        <w:rPr>
-          <w:sz w:val="10"/>
-          <w:szCs w:val="8"/>
-        </w:rPr>
-        <w:t>14) NOT NULL</w:t>
-      </w:r>
-      <w:r>
-        <w:rPr>
-          <w:sz w:val="10"/>
-          <w:szCs w:val="8"/>
-        </w:rPr>
-        <w:t>,</w:t>
-      </w:r>
-    </w:p>
-    <w:p>
-      <w:pPr>
-        <w:ind w:firstLine="0"/>
-        <w:rPr>
-          <w:sz w:val="10"/>
-          <w:szCs w:val="8"/>
-        </w:rPr>
-      </w:pPr>
-      <w:r>
-        <w:rPr>
-          <w:sz w:val="10"/>
-          <w:szCs w:val="8"/>
-        </w:rPr>
-        <w:t xml:space="preserve">    </w:t>
-      </w:r>
-      <w:proofErr w:type="spellStart"/>
-      <w:r>
-        <w:rPr>
-          <w:sz w:val="10"/>
-          <w:szCs w:val="8"/>
-        </w:rPr>
-        <w:t>Usuario</w:t>
-      </w:r>
-      <w:proofErr w:type="spellEnd"/>
-      <w:r>
-        <w:rPr>
-          <w:sz w:val="10"/>
-          <w:szCs w:val="8"/>
-        </w:rPr>
-        <w:t xml:space="preserve"> </w:t>
-      </w:r>
-      <w:proofErr w:type="gramStart"/>
-      <w:r>
-        <w:rPr>
-          <w:sz w:val="10"/>
-          <w:szCs w:val="8"/>
-        </w:rPr>
-        <w:t>VARCHAR</w:t>
-      </w:r>
-      <w:r>
-        <w:rPr>
-          <w:sz w:val="10"/>
-          <w:szCs w:val="8"/>
-        </w:rPr>
-        <w:t>(</w:t>
-      </w:r>
-      <w:proofErr w:type="gramEnd"/>
-      <w:r>
-        <w:rPr>
-          <w:sz w:val="10"/>
-          <w:szCs w:val="8"/>
-        </w:rPr>
-        <w:t>50)</w:t>
-      </w:r>
-      <w:r>
-        <w:rPr>
-          <w:sz w:val="10"/>
-          <w:szCs w:val="8"/>
-        </w:rPr>
-        <w:t>,</w:t>
-      </w:r>
-    </w:p>
-    <w:p>
-      <w:pPr>
-        <w:ind w:firstLine="0"/>
-        <w:rPr>
-          <w:sz w:val="10"/>
-          <w:szCs w:val="8"/>
-        </w:rPr>
-      </w:pPr>
-      <w:r>
-        <w:rPr>
-          <w:sz w:val="10"/>
-          <w:szCs w:val="8"/>
-        </w:rPr>
-        <w:t xml:space="preserve">    Senha </w:t>
-      </w:r>
-      <w:proofErr w:type="gramStart"/>
-      <w:r>
-        <w:rPr>
-          <w:sz w:val="10"/>
-          <w:szCs w:val="8"/>
-        </w:rPr>
-        <w:t>VARCHAR</w:t>
-      </w:r>
-      <w:r>
-        <w:rPr>
-          <w:sz w:val="10"/>
-          <w:szCs w:val="8"/>
-        </w:rPr>
-        <w:t>(</w:t>
-      </w:r>
-      <w:proofErr w:type="gramEnd"/>
-      <w:r>
-        <w:rPr>
-          <w:sz w:val="10"/>
-          <w:szCs w:val="8"/>
-        </w:rPr>
-        <w:t>50)</w:t>
-      </w:r>
-    </w:p>
-    <w:p>
-      <w:pPr>
-        <w:ind w:firstLine="0"/>
-        <w:rPr>
-          <w:sz w:val="10"/>
-          <w:szCs w:val="8"/>
-        </w:rPr>
-      </w:pPr>
-      <w:r>
-        <w:rPr>
-          <w:sz w:val="10"/>
-          <w:szCs w:val="8"/>
-        </w:rPr>
-        <w:t>);</w:t>
-      </w:r>
-    </w:p>
-    <w:p>
-      <w:pPr>
-        <w:ind w:firstLine="0"/>
-        <w:rPr>
-          <w:sz w:val="10"/>
-          <w:szCs w:val="8"/>
-        </w:rPr>
-      </w:pPr>
-    </w:p>
-    <w:p>
-      <w:pPr>
-        <w:ind w:firstLine="0"/>
-        <w:rPr>
-          <w:sz w:val="10"/>
-          <w:szCs w:val="8"/>
-        </w:rPr>
-      </w:pPr>
-      <w:r>
-        <w:rPr>
-          <w:sz w:val="10"/>
-          <w:szCs w:val="8"/>
-        </w:rPr>
-        <w:t xml:space="preserve">CREATE TABLE </w:t>
-      </w:r>
-      <w:proofErr w:type="spellStart"/>
-      <w:r>
-        <w:rPr>
-          <w:sz w:val="10"/>
-          <w:szCs w:val="8"/>
-        </w:rPr>
-        <w:t>Projeto_OrdemdeServico</w:t>
-      </w:r>
-      <w:proofErr w:type="spellEnd"/>
-      <w:r>
-        <w:rPr>
-          <w:sz w:val="10"/>
-          <w:szCs w:val="8"/>
-        </w:rPr>
-        <w:t xml:space="preserve"> (</w:t>
-      </w:r>
-    </w:p>
-    <w:p>
-      <w:pPr>
-        <w:ind w:firstLine="0"/>
-        <w:rPr>
-          <w:sz w:val="10"/>
-          <w:szCs w:val="8"/>
-        </w:rPr>
-      </w:pPr>
-      <w:r>
-        <w:rPr>
-          <w:sz w:val="10"/>
-          <w:szCs w:val="8"/>
-        </w:rPr>
-        <w:t xml:space="preserve">    </w:t>
-      </w:r>
-      <w:proofErr w:type="spellStart"/>
-      <w:r>
-        <w:rPr>
-          <w:sz w:val="10"/>
-          <w:szCs w:val="8"/>
-        </w:rPr>
-        <w:t>IDOs</w:t>
-      </w:r>
-      <w:proofErr w:type="spellEnd"/>
-      <w:r>
-        <w:rPr>
-          <w:sz w:val="10"/>
-          <w:szCs w:val="8"/>
-        </w:rPr>
-        <w:t xml:space="preserve"> INTEGER PRIMARY KEY</w:t>
-      </w:r>
-      <w:r>
-        <w:rPr>
-          <w:sz w:val="10"/>
-          <w:szCs w:val="8"/>
-        </w:rPr>
-        <w:t xml:space="preserve"> AUTO_INCREMENT</w:t>
-      </w:r>
-      <w:r>
-        <w:rPr>
-          <w:sz w:val="10"/>
-          <w:szCs w:val="8"/>
-        </w:rPr>
-        <w:t>,</w:t>
-      </w:r>
-    </w:p>
-    <w:p>
-      <w:pPr>
-        <w:ind w:firstLine="0"/>
-        <w:rPr>
-          <w:sz w:val="10"/>
-          <w:szCs w:val="8"/>
-        </w:rPr>
-      </w:pPr>
-      <w:r>
-        <w:rPr>
-          <w:sz w:val="10"/>
-          <w:szCs w:val="8"/>
-        </w:rPr>
-        <w:t xml:space="preserve">    </w:t>
-      </w:r>
-      <w:proofErr w:type="spellStart"/>
-      <w:r>
-        <w:rPr>
-          <w:sz w:val="10"/>
-          <w:szCs w:val="8"/>
-        </w:rPr>
-        <w:t>Condicao</w:t>
-      </w:r>
-      <w:proofErr w:type="spellEnd"/>
-      <w:r>
-        <w:rPr>
-          <w:sz w:val="10"/>
-          <w:szCs w:val="8"/>
-        </w:rPr>
-        <w:t xml:space="preserve"> </w:t>
-      </w:r>
-      <w:proofErr w:type="gramStart"/>
-      <w:r>
-        <w:rPr>
-          <w:sz w:val="10"/>
-          <w:szCs w:val="8"/>
-        </w:rPr>
-        <w:t>VARCHAR</w:t>
-      </w:r>
-      <w:r>
-        <w:rPr>
-          <w:sz w:val="10"/>
-          <w:szCs w:val="8"/>
-        </w:rPr>
-        <w:t>(</w:t>
-      </w:r>
-      <w:proofErr w:type="gramEnd"/>
-      <w:r>
-        <w:rPr>
-          <w:sz w:val="10"/>
-          <w:szCs w:val="8"/>
-        </w:rPr>
-        <w:t>255)</w:t>
-      </w:r>
-      <w:r>
-        <w:rPr>
-          <w:sz w:val="10"/>
-          <w:szCs w:val="8"/>
-        </w:rPr>
-        <w:t>,</w:t>
-      </w:r>
-    </w:p>
-    <w:p>
-      <w:pPr>
-        <w:ind w:firstLine="0"/>
-        <w:rPr>
-          <w:sz w:val="10"/>
-          <w:szCs w:val="8"/>
-        </w:rPr>
-      </w:pPr>
-      <w:r>
-        <w:rPr>
-          <w:sz w:val="10"/>
-          <w:szCs w:val="8"/>
-        </w:rPr>
-        <w:t xml:space="preserve">    </w:t>
-      </w:r>
-      <w:proofErr w:type="spellStart"/>
-      <w:r>
-        <w:rPr>
-          <w:sz w:val="10"/>
-          <w:szCs w:val="8"/>
-        </w:rPr>
-        <w:t>Descricao</w:t>
-      </w:r>
-      <w:proofErr w:type="spellEnd"/>
-      <w:r>
-        <w:rPr>
-          <w:sz w:val="10"/>
-          <w:szCs w:val="8"/>
-        </w:rPr>
-        <w:t xml:space="preserve"> </w:t>
-      </w:r>
-      <w:proofErr w:type="gramStart"/>
-      <w:r>
-        <w:rPr>
-          <w:sz w:val="10"/>
-          <w:szCs w:val="8"/>
-        </w:rPr>
-        <w:t>VARCHAR</w:t>
-      </w:r>
-      <w:r>
-        <w:rPr>
-          <w:sz w:val="10"/>
-          <w:szCs w:val="8"/>
-        </w:rPr>
-        <w:t>(</w:t>
-      </w:r>
-      <w:proofErr w:type="gramEnd"/>
-      <w:r>
-        <w:rPr>
-          <w:sz w:val="10"/>
-          <w:szCs w:val="8"/>
-        </w:rPr>
-        <w:t>255)</w:t>
-      </w:r>
-      <w:r>
-        <w:rPr>
-          <w:sz w:val="10"/>
-          <w:szCs w:val="8"/>
-        </w:rPr>
-        <w:t>,</w:t>
-      </w:r>
-    </w:p>
-    <w:p>
-      <w:pPr>
-        <w:ind w:firstLine="0"/>
-        <w:rPr>
-          <w:sz w:val="10"/>
-          <w:szCs w:val="8"/>
-        </w:rPr>
-      </w:pPr>
-      <w:r>
-        <w:rPr>
-          <w:sz w:val="10"/>
-          <w:szCs w:val="8"/>
-        </w:rPr>
-        <w:t xml:space="preserve">    </w:t>
-      </w:r>
-      <w:proofErr w:type="spellStart"/>
-      <w:r>
-        <w:rPr>
-          <w:sz w:val="10"/>
-          <w:szCs w:val="8"/>
-        </w:rPr>
-        <w:t>LinkUnboxing</w:t>
-      </w:r>
-      <w:proofErr w:type="spellEnd"/>
-      <w:r>
-        <w:rPr>
-          <w:sz w:val="10"/>
-          <w:szCs w:val="8"/>
-        </w:rPr>
-        <w:t xml:space="preserve"> </w:t>
-      </w:r>
-      <w:proofErr w:type="gramStart"/>
-      <w:r>
-        <w:rPr>
-          <w:sz w:val="10"/>
-          <w:szCs w:val="8"/>
-        </w:rPr>
-        <w:t>VARCHAR</w:t>
-      </w:r>
-      <w:r>
-        <w:rPr>
-          <w:sz w:val="10"/>
-          <w:szCs w:val="8"/>
-        </w:rPr>
-        <w:t>(</w:t>
-      </w:r>
-      <w:proofErr w:type="gramEnd"/>
-      <w:r>
-        <w:rPr>
-          <w:sz w:val="10"/>
-          <w:szCs w:val="8"/>
-        </w:rPr>
-        <w:t>255)</w:t>
+        <w:t xml:space="preserve"> VARCHAR</w:t>
+      </w:r>
+      <w:r>
+        <w:rPr>
+          <w:sz w:val="10"/>
+          <w:szCs w:val="8"/>
+        </w:rPr>
+        <w:t>(255)</w:t>
       </w:r>
       <w:r>
         <w:rPr>
@@ -5365,31 +5094,7 @@
           <w:sz w:val="24"/>
           <w:szCs w:val="24"/>
         </w:rPr>
-        <w:t xml:space="preserve">Códigos – </w:t>
-      </w:r>
-      <w:proofErr w:type="gramStart"/>
-      <w:r>
-        <w:rPr>
-          <w:rFonts w:ascii="Arial" w:hAnsi="Arial" w:cs="Arial"/>
-          <w:b/>
-          <w:bCs/>
-          <w:color w:val="auto"/>
-          <w:sz w:val="24"/>
-          <w:szCs w:val="24"/>
-        </w:rPr>
-        <w:t>( os</w:t>
-      </w:r>
-      <w:proofErr w:type="gramEnd"/>
-      <w:r>
-        <w:rPr>
-          <w:rFonts w:ascii="Arial" w:hAnsi="Arial" w:cs="Arial"/>
-          <w:b/>
-          <w:bCs/>
-          <w:color w:val="auto"/>
-          <w:sz w:val="24"/>
-          <w:szCs w:val="24"/>
-        </w:rPr>
-        <w:t xml:space="preserve"> mais </w:t>
+        <w:t xml:space="preserve">Códigos – ( os mais </w:t>
       </w:r>
       <w:proofErr w:type="spellStart"/>
       <w:r>

--- a/src/Arquivos PI/P.I Rascunho.docx
+++ b/src/Arquivos PI/P.I Rascunho.docx
@@ -521,23 +521,7 @@
         </w:numPr>
       </w:pPr>
       <w:r>
-        <w:t>Definição da arquitetura do sistema (</w:t>
-      </w:r>
-      <w:proofErr w:type="spellStart"/>
-      <w:r>
-        <w:t>frontend</w:t>
-      </w:r>
-      <w:proofErr w:type="spellEnd"/>
-      <w:r>
-        <w:t xml:space="preserve">, </w:t>
-      </w:r>
-      <w:proofErr w:type="spellStart"/>
-      <w:r>
-        <w:t>backend</w:t>
-      </w:r>
-      <w:proofErr w:type="spellEnd"/>
-      <w:r>
-        <w:t>, banco de dados, etc.).</w:t>
+        <w:t>Definição da arquitetura do sistema (frontend, backend, banco de dados, etc.).</w:t>
       </w:r>
     </w:p>
     <w:p>
@@ -549,15 +533,7 @@
         </w:numPr>
       </w:pPr>
       <w:r>
-        <w:t xml:space="preserve">Criação de </w:t>
-      </w:r>
-      <w:proofErr w:type="spellStart"/>
-      <w:r>
-        <w:t>wireframes</w:t>
-      </w:r>
-      <w:proofErr w:type="spellEnd"/>
-      <w:r>
-        <w:t xml:space="preserve"> e protótipos de baixa fidelidade.</w:t>
+        <w:t>Criação de wireframes e protótipos de baixa fidelidade.</w:t>
       </w:r>
     </w:p>
     <w:p>
@@ -641,15 +617,7 @@
         </w:numPr>
       </w:pPr>
       <w:r>
-        <w:t xml:space="preserve">Desenvolvimento do </w:t>
-      </w:r>
-      <w:proofErr w:type="spellStart"/>
-      <w:r>
-        <w:t>frontend</w:t>
-      </w:r>
-      <w:proofErr w:type="spellEnd"/>
-      <w:r>
-        <w:t xml:space="preserve"> utilizando tecnologias apropriadas</w:t>
+        <w:t>Desenvolvimento do frontend utilizando tecnologias apropriadas</w:t>
       </w:r>
       <w:r>
         <w:t>.</w:t>
@@ -664,23 +632,7 @@
         </w:numPr>
       </w:pPr>
       <w:r>
-        <w:t xml:space="preserve">Desenvolvimento do </w:t>
-      </w:r>
-      <w:proofErr w:type="spellStart"/>
-      <w:r>
-        <w:t>backend</w:t>
-      </w:r>
-      <w:proofErr w:type="spellEnd"/>
-      <w:r>
-        <w:t xml:space="preserve"> utilizando uma </w:t>
-      </w:r>
-      <w:proofErr w:type="spellStart"/>
-      <w:r>
-        <w:t>stack</w:t>
-      </w:r>
-      <w:proofErr w:type="spellEnd"/>
-      <w:r>
-        <w:t xml:space="preserve"> adequada</w:t>
+        <w:t>Desenvolvimento do backend utilizando uma stack adequada</w:t>
       </w:r>
       <w:r>
         <w:t>.</w:t>
@@ -1119,22 +1071,40 @@
           <w:rFonts w:eastAsiaTheme="majorEastAsia" w:cs="Arial"/>
           <w:sz w:val="22"/>
         </w:rPr>
-        <w:t xml:space="preserve">Gestão de Projeto: </w:t>
-      </w:r>
-      <w:proofErr w:type="spellStart"/>
+        <w:t>Gestão de Projeto: Trello</w:t>
+      </w:r>
       <w:r>
         <w:rPr>
           <w:rFonts w:eastAsiaTheme="majorEastAsia" w:cs="Arial"/>
           <w:sz w:val="22"/>
         </w:rPr>
-        <w:t>Trello</w:t>
-      </w:r>
-      <w:proofErr w:type="spellEnd"/>
-      <w:r>
+        <w:t>.</w:t>
+      </w:r>
+    </w:p>
+    <w:p>
+      <w:pPr>
+        <w:pStyle w:val="PargrafodaLista"/>
+        <w:numPr>
+          <w:ilvl w:val="0"/>
+          <w:numId w:val="24"/>
+        </w:numPr>
         <w:rPr>
           <w:rFonts w:eastAsiaTheme="majorEastAsia" w:cs="Arial"/>
           <w:sz w:val="22"/>
         </w:rPr>
+      </w:pPr>
+      <w:r>
+        <w:rPr>
+          <w:rFonts w:eastAsiaTheme="majorEastAsia" w:cs="Arial"/>
+          <w:sz w:val="22"/>
+        </w:rPr>
+        <w:t>Controle de Versão: GitHub</w:t>
+      </w:r>
+      <w:r>
+        <w:rPr>
+          <w:rFonts w:eastAsiaTheme="majorEastAsia" w:cs="Arial"/>
+          <w:sz w:val="22"/>
+        </w:rPr>
         <w:t>.</w:t>
       </w:r>
     </w:p>
@@ -1155,50 +1125,7 @@
           <w:rFonts w:eastAsiaTheme="majorEastAsia" w:cs="Arial"/>
           <w:sz w:val="22"/>
         </w:rPr>
-        <w:t>Controle de Versão: GitHub</w:t>
-      </w:r>
-      <w:r>
-        <w:rPr>
-          <w:rFonts w:eastAsiaTheme="majorEastAsia" w:cs="Arial"/>
-          <w:sz w:val="22"/>
-        </w:rPr>
-        <w:t>.</w:t>
-      </w:r>
-    </w:p>
-    <w:p>
-      <w:pPr>
-        <w:pStyle w:val="PargrafodaLista"/>
-        <w:numPr>
-          <w:ilvl w:val="0"/>
-          <w:numId w:val="24"/>
-        </w:numPr>
-        <w:rPr>
-          <w:rFonts w:eastAsiaTheme="majorEastAsia" w:cs="Arial"/>
-          <w:sz w:val="22"/>
-        </w:rPr>
-      </w:pPr>
-      <w:r>
-        <w:rPr>
-          <w:rFonts w:eastAsiaTheme="majorEastAsia" w:cs="Arial"/>
-          <w:sz w:val="22"/>
-        </w:rPr>
-        <w:t xml:space="preserve">Desenvolvimento </w:t>
-      </w:r>
-      <w:proofErr w:type="spellStart"/>
-      <w:r>
-        <w:rPr>
-          <w:rFonts w:eastAsiaTheme="majorEastAsia" w:cs="Arial"/>
-          <w:sz w:val="22"/>
-        </w:rPr>
-        <w:t>Frontend</w:t>
-      </w:r>
-      <w:proofErr w:type="spellEnd"/>
-      <w:r>
-        <w:rPr>
-          <w:rFonts w:eastAsiaTheme="majorEastAsia" w:cs="Arial"/>
-          <w:sz w:val="22"/>
-        </w:rPr>
-        <w:t xml:space="preserve">: </w:t>
+        <w:t xml:space="preserve">Desenvolvimento Frontend: </w:t>
       </w:r>
       <w:r>
         <w:rPr>
@@ -1222,167 +1149,85 @@
           <w:sz w:val="22"/>
           <w:u w:val="single"/>
         </w:rPr>
-        <w:t xml:space="preserve">, </w:t>
-      </w:r>
-      <w:proofErr w:type="spellStart"/>
+        <w:t xml:space="preserve">, php, html, </w:t>
+      </w:r>
       <w:r>
         <w:rPr>
           <w:rFonts w:eastAsiaTheme="majorEastAsia" w:cs="Arial"/>
           <w:sz w:val="22"/>
           <w:u w:val="single"/>
         </w:rPr>
-        <w:t>php</w:t>
-      </w:r>
-      <w:proofErr w:type="spellEnd"/>
+        <w:t>Javascript, React”</w:t>
+      </w:r>
       <w:r>
         <w:rPr>
           <w:rFonts w:eastAsiaTheme="majorEastAsia" w:cs="Arial"/>
           <w:sz w:val="22"/>
           <w:u w:val="single"/>
         </w:rPr>
-        <w:t xml:space="preserve">, </w:t>
-      </w:r>
-      <w:proofErr w:type="spellStart"/>
-      <w:r>
+        <w:t>.</w:t>
+      </w:r>
+    </w:p>
+    <w:p>
+      <w:pPr>
+        <w:pStyle w:val="PargrafodaLista"/>
+        <w:numPr>
+          <w:ilvl w:val="0"/>
+          <w:numId w:val="24"/>
+        </w:numPr>
         <w:rPr>
           <w:rFonts w:eastAsiaTheme="majorEastAsia" w:cs="Arial"/>
           <w:sz w:val="22"/>
-          <w:u w:val="single"/>
-        </w:rPr>
-        <w:t>html</w:t>
-      </w:r>
-      <w:proofErr w:type="spellEnd"/>
+        </w:rPr>
+      </w:pPr>
       <w:r>
         <w:rPr>
           <w:rFonts w:eastAsiaTheme="majorEastAsia" w:cs="Arial"/>
           <w:sz w:val="22"/>
-          <w:u w:val="single"/>
-        </w:rPr>
-        <w:t xml:space="preserve">, </w:t>
-      </w:r>
-      <w:proofErr w:type="spellStart"/>
+        </w:rPr>
+        <w:t>Desenvolvimento Backend:</w:t>
+      </w:r>
       <w:r>
         <w:rPr>
           <w:rFonts w:eastAsiaTheme="majorEastAsia" w:cs="Arial"/>
           <w:sz w:val="22"/>
-          <w:u w:val="single"/>
-        </w:rPr>
-        <w:t>Javascript</w:t>
-      </w:r>
-      <w:proofErr w:type="spellEnd"/>
+        </w:rPr>
+        <w:t xml:space="preserve"> Java</w:t>
+      </w:r>
       <w:r>
         <w:rPr>
           <w:rFonts w:eastAsiaTheme="majorEastAsia" w:cs="Arial"/>
           <w:sz w:val="22"/>
-          <w:u w:val="single"/>
-        </w:rPr>
-        <w:t xml:space="preserve">, </w:t>
-      </w:r>
-      <w:proofErr w:type="spellStart"/>
-      <w:r>
+        </w:rPr>
+        <w:t>.</w:t>
+      </w:r>
+    </w:p>
+    <w:p>
+      <w:pPr>
+        <w:pStyle w:val="PargrafodaLista"/>
+        <w:numPr>
+          <w:ilvl w:val="0"/>
+          <w:numId w:val="24"/>
+        </w:numPr>
         <w:rPr>
           <w:rFonts w:eastAsiaTheme="majorEastAsia" w:cs="Arial"/>
           <w:sz w:val="22"/>
-          <w:u w:val="single"/>
-        </w:rPr>
-        <w:t>React</w:t>
-      </w:r>
-      <w:proofErr w:type="spellEnd"/>
+        </w:rPr>
+      </w:pPr>
       <w:r>
         <w:rPr>
           <w:rFonts w:eastAsiaTheme="majorEastAsia" w:cs="Arial"/>
           <w:sz w:val="22"/>
-          <w:u w:val="single"/>
-        </w:rPr>
-        <w:t>”</w:t>
+        </w:rPr>
+        <w:t xml:space="preserve">Banco de Dados: </w:t>
       </w:r>
       <w:r>
         <w:rPr>
           <w:rFonts w:eastAsiaTheme="majorEastAsia" w:cs="Arial"/>
           <w:sz w:val="22"/>
-          <w:u w:val="single"/>
-        </w:rPr>
-        <w:t>.</w:t>
-      </w:r>
-    </w:p>
-    <w:p>
-      <w:pPr>
-        <w:pStyle w:val="PargrafodaLista"/>
-        <w:numPr>
-          <w:ilvl w:val="0"/>
-          <w:numId w:val="24"/>
-        </w:numPr>
-        <w:rPr>
-          <w:rFonts w:eastAsiaTheme="majorEastAsia" w:cs="Arial"/>
-          <w:sz w:val="22"/>
-        </w:rPr>
-      </w:pPr>
-      <w:r>
-        <w:rPr>
-          <w:rFonts w:eastAsiaTheme="majorEastAsia" w:cs="Arial"/>
-          <w:sz w:val="22"/>
-        </w:rPr>
-        <w:t xml:space="preserve">Desenvolvimento </w:t>
-      </w:r>
-      <w:proofErr w:type="spellStart"/>
-      <w:r>
-        <w:rPr>
-          <w:rFonts w:eastAsiaTheme="majorEastAsia" w:cs="Arial"/>
-          <w:sz w:val="22"/>
-        </w:rPr>
-        <w:t>Backend</w:t>
-      </w:r>
-      <w:proofErr w:type="spellEnd"/>
-      <w:r>
-        <w:rPr>
-          <w:rFonts w:eastAsiaTheme="majorEastAsia" w:cs="Arial"/>
-          <w:sz w:val="22"/>
-        </w:rPr>
-        <w:t>:</w:t>
-      </w:r>
-      <w:r>
-        <w:rPr>
-          <w:rFonts w:eastAsiaTheme="majorEastAsia" w:cs="Arial"/>
-          <w:sz w:val="22"/>
-        </w:rPr>
-        <w:t xml:space="preserve"> Java</w:t>
-      </w:r>
-      <w:r>
-        <w:rPr>
-          <w:rFonts w:eastAsiaTheme="majorEastAsia" w:cs="Arial"/>
-          <w:sz w:val="22"/>
-        </w:rPr>
-        <w:t>.</w:t>
-      </w:r>
-    </w:p>
-    <w:p>
-      <w:pPr>
-        <w:pStyle w:val="PargrafodaLista"/>
-        <w:numPr>
-          <w:ilvl w:val="0"/>
-          <w:numId w:val="24"/>
-        </w:numPr>
-        <w:rPr>
-          <w:rFonts w:eastAsiaTheme="majorEastAsia" w:cs="Arial"/>
-          <w:sz w:val="22"/>
-        </w:rPr>
-      </w:pPr>
-      <w:r>
-        <w:rPr>
-          <w:rFonts w:eastAsiaTheme="majorEastAsia" w:cs="Arial"/>
-          <w:sz w:val="22"/>
-        </w:rPr>
-        <w:t xml:space="preserve">Banco de Dados: </w:t>
-      </w:r>
-      <w:proofErr w:type="spellStart"/>
-      <w:r>
-        <w:rPr>
-          <w:rFonts w:eastAsiaTheme="majorEastAsia" w:cs="Arial"/>
-          <w:sz w:val="22"/>
         </w:rPr>
         <w:t>MariaDB</w:t>
       </w:r>
-      <w:proofErr w:type="spellEnd"/>
       <w:r>
         <w:rPr>
           <w:rFonts w:eastAsiaTheme="majorEastAsia" w:cs="Arial"/>
@@ -3253,23 +3098,7 @@
           <w:sz w:val="10"/>
           <w:szCs w:val="8"/>
         </w:rPr>
-        <w:t xml:space="preserve">    </w:t>
-      </w:r>
-      <w:proofErr w:type="spellStart"/>
-      <w:r>
-        <w:rPr>
-          <w:sz w:val="10"/>
-          <w:szCs w:val="8"/>
-        </w:rPr>
-        <w:t>IDAdmin</w:t>
-      </w:r>
-      <w:proofErr w:type="spellEnd"/>
-      <w:r>
-        <w:rPr>
-          <w:sz w:val="10"/>
-          <w:szCs w:val="8"/>
-        </w:rPr>
-        <w:t xml:space="preserve"> INTEGER PRIMARY KEY</w:t>
+        <w:t xml:space="preserve">    IDAdmin INTEGER PRIMARY KEY</w:t>
       </w:r>
       <w:r>
         <w:rPr>
@@ -3306,7 +3135,21 @@
           <w:sz w:val="10"/>
           <w:szCs w:val="8"/>
         </w:rPr>
-        <w:t>(25)</w:t>
+        <w:t>(</w:t>
+      </w:r>
+      <w:r>
+        <w:rPr>
+          <w:sz w:val="10"/>
+          <w:szCs w:val="8"/>
+        </w:rPr>
+        <w:t>50</w:t>
+      </w:r>
+      <w:r>
+        <w:rPr>
+          <w:sz w:val="10"/>
+          <w:szCs w:val="8"/>
+        </w:rPr>
+        <w:t>)</w:t>
       </w:r>
       <w:r>
         <w:rPr>
@@ -3329,17 +3172,15 @@
           <w:sz w:val="10"/>
           <w:szCs w:val="8"/>
         </w:rPr>
-        <w:t xml:space="preserve">    </w:t>
-      </w:r>
-      <w:proofErr w:type="spellStart"/>
-      <w:r>
-        <w:rPr>
-          <w:sz w:val="10"/>
-          <w:szCs w:val="8"/>
-        </w:rPr>
-        <w:t>Usuario</w:t>
-      </w:r>
-      <w:proofErr w:type="spellEnd"/>
+        <w:t xml:space="preserve">    Usuario</w:t>
+      </w:r>
+      <w:r>
+        <w:rPr>
+          <w:sz w:val="10"/>
+          <w:szCs w:val="8"/>
+        </w:rPr>
+        <w:t>Admin</w:t>
+      </w:r>
       <w:r>
         <w:rPr>
           <w:sz w:val="10"/>
@@ -3352,7 +3193,21 @@
           <w:sz w:val="10"/>
           <w:szCs w:val="8"/>
         </w:rPr>
-        <w:t>(25)</w:t>
+        <w:t>(</w:t>
+      </w:r>
+      <w:r>
+        <w:rPr>
+          <w:sz w:val="10"/>
+          <w:szCs w:val="8"/>
+        </w:rPr>
+        <w:t>50</w:t>
+      </w:r>
+      <w:r>
+        <w:rPr>
+          <w:sz w:val="10"/>
+          <w:szCs w:val="8"/>
+        </w:rPr>
+        <w:t>)</w:t>
       </w:r>
     </w:p>
     <w:p>
@@ -3409,23 +3264,7 @@
           <w:sz w:val="10"/>
           <w:szCs w:val="8"/>
         </w:rPr>
-        <w:t xml:space="preserve">    </w:t>
-      </w:r>
-      <w:proofErr w:type="spellStart"/>
-      <w:r>
-        <w:rPr>
-          <w:sz w:val="10"/>
-          <w:szCs w:val="8"/>
-        </w:rPr>
-        <w:t>IDUsuario</w:t>
-      </w:r>
-      <w:proofErr w:type="spellEnd"/>
-      <w:r>
-        <w:rPr>
-          <w:sz w:val="10"/>
-          <w:szCs w:val="8"/>
-        </w:rPr>
-        <w:t xml:space="preserve"> INTEGER PRIMARY KEY</w:t>
+        <w:t xml:space="preserve">    IDUsuario INTEGER PRIMARY KEY</w:t>
       </w:r>
       <w:r>
         <w:rPr>
@@ -3492,17 +3331,185 @@
           <w:sz w:val="10"/>
           <w:szCs w:val="8"/>
         </w:rPr>
-        <w:t xml:space="preserve">    </w:t>
-      </w:r>
-      <w:proofErr w:type="spellStart"/>
-      <w:r>
-        <w:rPr>
-          <w:sz w:val="10"/>
-          <w:szCs w:val="8"/>
-        </w:rPr>
-        <w:t>Email</w:t>
-      </w:r>
-      <w:proofErr w:type="spellEnd"/>
+        <w:t xml:space="preserve">    Email VARCHAR</w:t>
+      </w:r>
+      <w:r>
+        <w:rPr>
+          <w:sz w:val="10"/>
+          <w:szCs w:val="8"/>
+        </w:rPr>
+        <w:t>(100)</w:t>
+      </w:r>
+      <w:r>
+        <w:rPr>
+          <w:sz w:val="10"/>
+          <w:szCs w:val="8"/>
+        </w:rPr>
+        <w:t>,</w:t>
+      </w:r>
+    </w:p>
+    <w:p>
+      <w:pPr>
+        <w:ind w:firstLine="0"/>
+        <w:rPr>
+          <w:sz w:val="10"/>
+          <w:szCs w:val="8"/>
+        </w:rPr>
+      </w:pPr>
+      <w:r>
+        <w:rPr>
+          <w:sz w:val="10"/>
+          <w:szCs w:val="8"/>
+        </w:rPr>
+        <w:lastRenderedPageBreak/>
+        <w:t xml:space="preserve">    Endereco VARCHAR</w:t>
+      </w:r>
+      <w:r>
+        <w:rPr>
+          <w:sz w:val="10"/>
+          <w:szCs w:val="8"/>
+        </w:rPr>
+        <w:t>(255)</w:t>
+      </w:r>
+      <w:r>
+        <w:rPr>
+          <w:sz w:val="10"/>
+          <w:szCs w:val="8"/>
+        </w:rPr>
+        <w:t>,</w:t>
+      </w:r>
+    </w:p>
+    <w:p>
+      <w:pPr>
+        <w:ind w:firstLine="0"/>
+        <w:rPr>
+          <w:sz w:val="10"/>
+          <w:szCs w:val="8"/>
+        </w:rPr>
+      </w:pPr>
+      <w:r>
+        <w:rPr>
+          <w:sz w:val="10"/>
+          <w:szCs w:val="8"/>
+        </w:rPr>
+        <w:t xml:space="preserve">    CPF </w:t>
+      </w:r>
+      <w:r>
+        <w:rPr>
+          <w:sz w:val="10"/>
+          <w:szCs w:val="8"/>
+        </w:rPr>
+        <w:t>CHAR</w:t>
+      </w:r>
+      <w:r>
+        <w:rPr>
+          <w:sz w:val="10"/>
+          <w:szCs w:val="8"/>
+        </w:rPr>
+        <w:t>(1</w:t>
+      </w:r>
+      <w:r>
+        <w:rPr>
+          <w:sz w:val="10"/>
+          <w:szCs w:val="8"/>
+        </w:rPr>
+        <w:t>4</w:t>
+      </w:r>
+      <w:r>
+        <w:rPr>
+          <w:sz w:val="10"/>
+          <w:szCs w:val="8"/>
+        </w:rPr>
+        <w:t>)</w:t>
+      </w:r>
+      <w:r>
+        <w:rPr>
+          <w:sz w:val="10"/>
+          <w:szCs w:val="8"/>
+        </w:rPr>
+        <w:t xml:space="preserve"> NOT NULL</w:t>
+      </w:r>
+      <w:r>
+        <w:rPr>
+          <w:sz w:val="10"/>
+          <w:szCs w:val="8"/>
+        </w:rPr>
+        <w:t>,</w:t>
+      </w:r>
+    </w:p>
+    <w:p>
+      <w:pPr>
+        <w:ind w:firstLine="0"/>
+        <w:rPr>
+          <w:sz w:val="10"/>
+          <w:szCs w:val="8"/>
+        </w:rPr>
+      </w:pPr>
+      <w:r>
+        <w:rPr>
+          <w:sz w:val="10"/>
+          <w:szCs w:val="8"/>
+        </w:rPr>
+        <w:t xml:space="preserve">    Telefone </w:t>
+      </w:r>
+      <w:r>
+        <w:rPr>
+          <w:sz w:val="10"/>
+          <w:szCs w:val="8"/>
+        </w:rPr>
+        <w:t>CHAR</w:t>
+      </w:r>
+      <w:r>
+        <w:rPr>
+          <w:sz w:val="10"/>
+          <w:szCs w:val="8"/>
+        </w:rPr>
+        <w:t>(1</w:t>
+      </w:r>
+      <w:r>
+        <w:rPr>
+          <w:sz w:val="10"/>
+          <w:szCs w:val="8"/>
+        </w:rPr>
+        <w:t>4</w:t>
+      </w:r>
+      <w:r>
+        <w:rPr>
+          <w:sz w:val="10"/>
+          <w:szCs w:val="8"/>
+        </w:rPr>
+        <w:t>)</w:t>
+      </w:r>
+      <w:r>
+        <w:rPr>
+          <w:sz w:val="10"/>
+          <w:szCs w:val="8"/>
+        </w:rPr>
+        <w:t>,</w:t>
+      </w:r>
+    </w:p>
+    <w:p>
+      <w:pPr>
+        <w:ind w:firstLine="0"/>
+        <w:rPr>
+          <w:sz w:val="10"/>
+          <w:szCs w:val="8"/>
+        </w:rPr>
+      </w:pPr>
+      <w:r>
+        <w:rPr>
+          <w:sz w:val="10"/>
+          <w:szCs w:val="8"/>
+        </w:rPr>
+        <w:t xml:space="preserve">    Usuario</w:t>
+      </w:r>
+      <w:r>
+        <w:rPr>
+          <w:sz w:val="10"/>
+          <w:szCs w:val="8"/>
+        </w:rPr>
+        <w:t>Cliente</w:t>
+      </w:r>
       <w:r>
         <w:rPr>
           <w:sz w:val="10"/>
@@ -3515,6 +3522,218 @@
           <w:sz w:val="10"/>
           <w:szCs w:val="8"/>
         </w:rPr>
+        <w:t>(50)</w:t>
+      </w:r>
+      <w:r>
+        <w:rPr>
+          <w:sz w:val="10"/>
+          <w:szCs w:val="8"/>
+        </w:rPr>
+        <w:t>,</w:t>
+      </w:r>
+    </w:p>
+    <w:p>
+      <w:pPr>
+        <w:ind w:firstLine="0"/>
+        <w:rPr>
+          <w:sz w:val="10"/>
+          <w:szCs w:val="8"/>
+        </w:rPr>
+      </w:pPr>
+      <w:r>
+        <w:rPr>
+          <w:sz w:val="10"/>
+          <w:szCs w:val="8"/>
+        </w:rPr>
+        <w:t xml:space="preserve">    Senha VARCHAR</w:t>
+      </w:r>
+      <w:r>
+        <w:rPr>
+          <w:sz w:val="10"/>
+          <w:szCs w:val="8"/>
+        </w:rPr>
+        <w:t>(50)</w:t>
+      </w:r>
+    </w:p>
+    <w:p>
+      <w:pPr>
+        <w:ind w:firstLine="0"/>
+        <w:rPr>
+          <w:sz w:val="10"/>
+          <w:szCs w:val="8"/>
+        </w:rPr>
+      </w:pPr>
+      <w:r>
+        <w:rPr>
+          <w:sz w:val="10"/>
+          <w:szCs w:val="8"/>
+        </w:rPr>
+        <w:t>);</w:t>
+      </w:r>
+    </w:p>
+    <w:p>
+      <w:pPr>
+        <w:ind w:firstLine="0"/>
+        <w:rPr>
+          <w:sz w:val="10"/>
+          <w:szCs w:val="8"/>
+        </w:rPr>
+      </w:pPr>
+    </w:p>
+    <w:p>
+      <w:pPr>
+        <w:ind w:firstLine="0"/>
+        <w:rPr>
+          <w:sz w:val="10"/>
+          <w:szCs w:val="8"/>
+        </w:rPr>
+      </w:pPr>
+      <w:r>
+        <w:rPr>
+          <w:sz w:val="10"/>
+          <w:szCs w:val="8"/>
+        </w:rPr>
+        <w:t>CREATE TABLE Tecnico (</w:t>
+      </w:r>
+    </w:p>
+    <w:p>
+      <w:pPr>
+        <w:ind w:firstLine="0"/>
+        <w:rPr>
+          <w:sz w:val="10"/>
+          <w:szCs w:val="8"/>
+        </w:rPr>
+      </w:pPr>
+      <w:r>
+        <w:rPr>
+          <w:sz w:val="10"/>
+          <w:szCs w:val="8"/>
+        </w:rPr>
+        <w:t xml:space="preserve">    IDTecnico INTEGER PRIMARY KEY</w:t>
+      </w:r>
+      <w:r>
+        <w:rPr>
+          <w:sz w:val="10"/>
+          <w:szCs w:val="8"/>
+        </w:rPr>
+        <w:t xml:space="preserve"> </w:t>
+      </w:r>
+      <w:r>
+        <w:rPr>
+          <w:sz w:val="10"/>
+          <w:szCs w:val="8"/>
+        </w:rPr>
+        <w:t>AUTO_INCREMENT</w:t>
+      </w:r>
+      <w:r>
+        <w:rPr>
+          <w:sz w:val="10"/>
+          <w:szCs w:val="8"/>
+        </w:rPr>
+        <w:t>,</w:t>
+      </w:r>
+    </w:p>
+    <w:p>
+      <w:pPr>
+        <w:ind w:firstLine="0"/>
+        <w:rPr>
+          <w:sz w:val="10"/>
+          <w:szCs w:val="8"/>
+        </w:rPr>
+      </w:pPr>
+      <w:r>
+        <w:rPr>
+          <w:sz w:val="10"/>
+          <w:szCs w:val="8"/>
+        </w:rPr>
+        <w:t xml:space="preserve">    Nome VARCHAR</w:t>
+      </w:r>
+      <w:r>
+        <w:rPr>
+          <w:sz w:val="10"/>
+          <w:szCs w:val="8"/>
+        </w:rPr>
+        <w:t>(50)</w:t>
+      </w:r>
+      <w:r>
+        <w:rPr>
+          <w:sz w:val="10"/>
+          <w:szCs w:val="8"/>
+        </w:rPr>
+        <w:t>,</w:t>
+      </w:r>
+    </w:p>
+    <w:p>
+      <w:pPr>
+        <w:ind w:firstLine="0"/>
+        <w:rPr>
+          <w:sz w:val="10"/>
+          <w:szCs w:val="8"/>
+        </w:rPr>
+      </w:pPr>
+      <w:r>
+        <w:rPr>
+          <w:sz w:val="10"/>
+          <w:szCs w:val="8"/>
+        </w:rPr>
+        <w:t xml:space="preserve">    Telefone </w:t>
+      </w:r>
+      <w:r>
+        <w:rPr>
+          <w:sz w:val="10"/>
+          <w:szCs w:val="8"/>
+        </w:rPr>
+        <w:t>CHAR</w:t>
+      </w:r>
+      <w:r>
+        <w:rPr>
+          <w:sz w:val="10"/>
+          <w:szCs w:val="8"/>
+        </w:rPr>
+        <w:t>(1</w:t>
+      </w:r>
+      <w:r>
+        <w:rPr>
+          <w:sz w:val="10"/>
+          <w:szCs w:val="8"/>
+        </w:rPr>
+        <w:t>4</w:t>
+      </w:r>
+      <w:r>
+        <w:rPr>
+          <w:sz w:val="10"/>
+          <w:szCs w:val="8"/>
+        </w:rPr>
+        <w:t>)</w:t>
+      </w:r>
+      <w:r>
+        <w:rPr>
+          <w:sz w:val="10"/>
+          <w:szCs w:val="8"/>
+        </w:rPr>
+        <w:t>,</w:t>
+      </w:r>
+    </w:p>
+    <w:p>
+      <w:pPr>
+        <w:ind w:firstLine="0"/>
+        <w:rPr>
+          <w:sz w:val="10"/>
+          <w:szCs w:val="8"/>
+        </w:rPr>
+      </w:pPr>
+      <w:r>
+        <w:rPr>
+          <w:sz w:val="10"/>
+          <w:szCs w:val="8"/>
+        </w:rPr>
+        <w:t xml:space="preserve">    Email VARCHAR</w:t>
+      </w:r>
+      <w:r>
+        <w:rPr>
+          <w:sz w:val="10"/>
+          <w:szCs w:val="8"/>
+        </w:rPr>
         <w:t>(100)</w:t>
       </w:r>
       <w:r>
@@ -3538,18 +3757,38 @@
           <w:sz w:val="10"/>
           <w:szCs w:val="8"/>
         </w:rPr>
-        <w:lastRenderedPageBreak/>
-        <w:t xml:space="preserve">    </w:t>
-      </w:r>
-      <w:proofErr w:type="spellStart"/>
-      <w:r>
-        <w:rPr>
-          <w:sz w:val="10"/>
-          <w:szCs w:val="8"/>
-        </w:rPr>
-        <w:t>Endereco</w:t>
-      </w:r>
-      <w:proofErr w:type="spellEnd"/>
+        <w:t xml:space="preserve">    CPF </w:t>
+      </w:r>
+      <w:r>
+        <w:rPr>
+          <w:sz w:val="10"/>
+          <w:szCs w:val="8"/>
+        </w:rPr>
+        <w:t>CHAR(14) NOT NULL,</w:t>
+      </w:r>
+    </w:p>
+    <w:p>
+      <w:pPr>
+        <w:ind w:firstLine="0"/>
+        <w:rPr>
+          <w:sz w:val="10"/>
+          <w:szCs w:val="8"/>
+        </w:rPr>
+      </w:pPr>
+      <w:r>
+        <w:rPr>
+          <w:sz w:val="10"/>
+          <w:szCs w:val="8"/>
+        </w:rPr>
+        <w:t xml:space="preserve">    Usuario</w:t>
+      </w:r>
+      <w:r>
+        <w:rPr>
+          <w:sz w:val="10"/>
+          <w:szCs w:val="8"/>
+        </w:rPr>
+        <w:t>Tec</w:t>
+      </w:r>
       <w:r>
         <w:rPr>
           <w:sz w:val="10"/>
@@ -3562,6 +3801,130 @@
           <w:sz w:val="10"/>
           <w:szCs w:val="8"/>
         </w:rPr>
+        <w:t>(50)</w:t>
+      </w:r>
+      <w:r>
+        <w:rPr>
+          <w:sz w:val="10"/>
+          <w:szCs w:val="8"/>
+        </w:rPr>
+        <w:t>,</w:t>
+      </w:r>
+    </w:p>
+    <w:p>
+      <w:pPr>
+        <w:ind w:firstLine="0"/>
+        <w:rPr>
+          <w:sz w:val="10"/>
+          <w:szCs w:val="8"/>
+        </w:rPr>
+      </w:pPr>
+      <w:r>
+        <w:rPr>
+          <w:sz w:val="10"/>
+          <w:szCs w:val="8"/>
+        </w:rPr>
+        <w:t xml:space="preserve">    Senha VARCHAR</w:t>
+      </w:r>
+      <w:r>
+        <w:rPr>
+          <w:sz w:val="10"/>
+          <w:szCs w:val="8"/>
+        </w:rPr>
+        <w:t>(50)</w:t>
+      </w:r>
+    </w:p>
+    <w:p>
+      <w:pPr>
+        <w:ind w:firstLine="0"/>
+        <w:rPr>
+          <w:sz w:val="10"/>
+          <w:szCs w:val="8"/>
+        </w:rPr>
+      </w:pPr>
+      <w:r>
+        <w:rPr>
+          <w:sz w:val="10"/>
+          <w:szCs w:val="8"/>
+        </w:rPr>
+        <w:t>);</w:t>
+      </w:r>
+    </w:p>
+    <w:p>
+      <w:pPr>
+        <w:ind w:firstLine="0"/>
+        <w:rPr>
+          <w:sz w:val="10"/>
+          <w:szCs w:val="8"/>
+        </w:rPr>
+      </w:pPr>
+    </w:p>
+    <w:p>
+      <w:pPr>
+        <w:ind w:firstLine="0"/>
+        <w:rPr>
+          <w:sz w:val="10"/>
+          <w:szCs w:val="8"/>
+        </w:rPr>
+      </w:pPr>
+      <w:r>
+        <w:rPr>
+          <w:sz w:val="10"/>
+          <w:szCs w:val="8"/>
+        </w:rPr>
+        <w:t>CREATE TABLE Projeto_OrdemdeServico (</w:t>
+      </w:r>
+    </w:p>
+    <w:p>
+      <w:pPr>
+        <w:ind w:firstLine="0"/>
+        <w:rPr>
+          <w:sz w:val="10"/>
+          <w:szCs w:val="8"/>
+        </w:rPr>
+      </w:pPr>
+      <w:r>
+        <w:rPr>
+          <w:sz w:val="10"/>
+          <w:szCs w:val="8"/>
+        </w:rPr>
+        <w:t xml:space="preserve">    IDOs INTEGER PRIMARY KEY</w:t>
+      </w:r>
+      <w:r>
+        <w:rPr>
+          <w:sz w:val="10"/>
+          <w:szCs w:val="8"/>
+        </w:rPr>
+        <w:t xml:space="preserve"> AUTO_INCREMENT</w:t>
+      </w:r>
+      <w:r>
+        <w:rPr>
+          <w:sz w:val="10"/>
+          <w:szCs w:val="8"/>
+        </w:rPr>
+        <w:t>,</w:t>
+      </w:r>
+    </w:p>
+    <w:p>
+      <w:pPr>
+        <w:ind w:firstLine="0"/>
+        <w:rPr>
+          <w:sz w:val="10"/>
+          <w:szCs w:val="8"/>
+        </w:rPr>
+      </w:pPr>
+      <w:r>
+        <w:rPr>
+          <w:sz w:val="10"/>
+          <w:szCs w:val="8"/>
+        </w:rPr>
+        <w:t xml:space="preserve">    Condicao VARCHAR</w:t>
+      </w:r>
+      <w:r>
+        <w:rPr>
+          <w:sz w:val="10"/>
+          <w:szCs w:val="8"/>
+        </w:rPr>
         <w:t>(255)</w:t>
       </w:r>
       <w:r>
@@ -3585,42 +3948,14 @@
           <w:sz w:val="10"/>
           <w:szCs w:val="8"/>
         </w:rPr>
-        <w:t xml:space="preserve">    CPF </w:t>
-      </w:r>
-      <w:r>
-        <w:rPr>
-          <w:sz w:val="10"/>
-          <w:szCs w:val="8"/>
-        </w:rPr>
-        <w:t>CHAR</w:t>
-      </w:r>
-      <w:r>
-        <w:rPr>
-          <w:sz w:val="10"/>
-          <w:szCs w:val="8"/>
-        </w:rPr>
-        <w:t>(1</w:t>
-      </w:r>
-      <w:r>
-        <w:rPr>
-          <w:sz w:val="10"/>
-          <w:szCs w:val="8"/>
-        </w:rPr>
-        <w:t>4</w:t>
-      </w:r>
-      <w:r>
-        <w:rPr>
-          <w:sz w:val="10"/>
-          <w:szCs w:val="8"/>
-        </w:rPr>
-        <w:t>)</w:t>
-      </w:r>
-      <w:r>
-        <w:rPr>
-          <w:sz w:val="10"/>
-          <w:szCs w:val="8"/>
-        </w:rPr>
-        <w:t xml:space="preserve"> NOT NULL</w:t>
+        <w:t xml:space="preserve">    Descricao VARCHAR</w:t>
+      </w:r>
+      <w:r>
+        <w:rPr>
+          <w:sz w:val="10"/>
+          <w:szCs w:val="8"/>
+        </w:rPr>
+        <w:t>(255)</w:t>
       </w:r>
       <w:r>
         <w:rPr>
@@ -3643,35 +3978,14 @@
           <w:sz w:val="10"/>
           <w:szCs w:val="8"/>
         </w:rPr>
-        <w:t xml:space="preserve">    Telefone </w:t>
-      </w:r>
-      <w:r>
-        <w:rPr>
-          <w:sz w:val="10"/>
-          <w:szCs w:val="8"/>
-        </w:rPr>
-        <w:t>CHAR</w:t>
-      </w:r>
-      <w:r>
-        <w:rPr>
-          <w:sz w:val="10"/>
-          <w:szCs w:val="8"/>
-        </w:rPr>
-        <w:t>(1</w:t>
-      </w:r>
-      <w:r>
-        <w:rPr>
-          <w:sz w:val="10"/>
-          <w:szCs w:val="8"/>
-        </w:rPr>
-        <w:t>4</w:t>
-      </w:r>
-      <w:r>
-        <w:rPr>
-          <w:sz w:val="10"/>
-          <w:szCs w:val="8"/>
-        </w:rPr>
-        <w:t>)</w:t>
+        <w:t xml:space="preserve">    LinkUnboxing VARCHAR</w:t>
+      </w:r>
+      <w:r>
+        <w:rPr>
+          <w:sz w:val="10"/>
+          <w:szCs w:val="8"/>
+        </w:rPr>
+        <w:t>(255)</w:t>
       </w:r>
       <w:r>
         <w:rPr>
@@ -3694,44 +4008,7 @@
           <w:sz w:val="10"/>
           <w:szCs w:val="8"/>
         </w:rPr>
-        <w:t xml:space="preserve">    </w:t>
-      </w:r>
-      <w:proofErr w:type="spellStart"/>
-      <w:r>
-        <w:rPr>
-          <w:sz w:val="10"/>
-          <w:szCs w:val="8"/>
-        </w:rPr>
-        <w:t>Usuario</w:t>
-      </w:r>
-      <w:r>
-        <w:rPr>
-          <w:sz w:val="10"/>
-          <w:szCs w:val="8"/>
-        </w:rPr>
-        <w:t>Admin</w:t>
-      </w:r>
-      <w:proofErr w:type="spellEnd"/>
-      <w:r>
-        <w:rPr>
-          <w:sz w:val="10"/>
-          <w:szCs w:val="8"/>
-        </w:rPr>
-        <w:t xml:space="preserve"> VARCHAR</w:t>
-      </w:r>
-      <w:r>
-        <w:rPr>
-          <w:sz w:val="10"/>
-          <w:szCs w:val="8"/>
-        </w:rPr>
-        <w:t>(50)</w:t>
-      </w:r>
-      <w:r>
-        <w:rPr>
-          <w:sz w:val="10"/>
-          <w:szCs w:val="8"/>
-        </w:rPr>
-        <w:t>,</w:t>
+        <w:t xml:space="preserve">    DataInicio DATE,</w:t>
       </w:r>
     </w:p>
     <w:p>
@@ -3747,14 +4024,7 @@
           <w:sz w:val="10"/>
           <w:szCs w:val="8"/>
         </w:rPr>
-        <w:t xml:space="preserve">    Senha VARCHAR</w:t>
-      </w:r>
-      <w:r>
-        <w:rPr>
-          <w:sz w:val="10"/>
-          <w:szCs w:val="8"/>
-        </w:rPr>
-        <w:t>(50)</w:t>
+        <w:t xml:space="preserve">    DataFim DATE,</w:t>
       </w:r>
     </w:p>
     <w:p>
@@ -3770,6 +4040,54 @@
           <w:sz w:val="10"/>
           <w:szCs w:val="8"/>
         </w:rPr>
+        <w:t xml:space="preserve">    fk_Administrador_IDAdmin INTEGER,</w:t>
+      </w:r>
+    </w:p>
+    <w:p>
+      <w:pPr>
+        <w:ind w:firstLine="0"/>
+        <w:rPr>
+          <w:sz w:val="10"/>
+          <w:szCs w:val="8"/>
+        </w:rPr>
+      </w:pPr>
+      <w:r>
+        <w:rPr>
+          <w:sz w:val="10"/>
+          <w:szCs w:val="8"/>
+        </w:rPr>
+        <w:t xml:space="preserve">    fk_Cliente_IDUsuario INTEGER,</w:t>
+      </w:r>
+    </w:p>
+    <w:p>
+      <w:pPr>
+        <w:ind w:firstLine="0"/>
+        <w:rPr>
+          <w:sz w:val="10"/>
+          <w:szCs w:val="8"/>
+        </w:rPr>
+      </w:pPr>
+      <w:r>
+        <w:rPr>
+          <w:sz w:val="10"/>
+          <w:szCs w:val="8"/>
+        </w:rPr>
+        <w:t xml:space="preserve">    fk_Tecnico_IDTecnico INTEGER</w:t>
+      </w:r>
+    </w:p>
+    <w:p>
+      <w:pPr>
+        <w:ind w:firstLine="0"/>
+        <w:rPr>
+          <w:sz w:val="10"/>
+          <w:szCs w:val="8"/>
+        </w:rPr>
+      </w:pPr>
+      <w:r>
+        <w:rPr>
+          <w:sz w:val="10"/>
+          <w:szCs w:val="8"/>
+        </w:rPr>
         <w:t>);</w:t>
       </w:r>
     </w:p>
@@ -3781,6 +4099,13 @@
           <w:szCs w:val="8"/>
         </w:rPr>
       </w:pPr>
+      <w:r>
+        <w:rPr>
+          <w:sz w:val="10"/>
+          <w:szCs w:val="8"/>
+        </w:rPr>
+        <w:t xml:space="preserve"> </w:t>
+      </w:r>
     </w:p>
     <w:p>
       <w:pPr>
@@ -3795,23 +4120,7 @@
           <w:sz w:val="10"/>
           <w:szCs w:val="8"/>
         </w:rPr>
-        <w:t xml:space="preserve">CREATE TABLE </w:t>
-      </w:r>
-      <w:proofErr w:type="spellStart"/>
-      <w:r>
-        <w:rPr>
-          <w:sz w:val="10"/>
-          <w:szCs w:val="8"/>
-        </w:rPr>
-        <w:t>Tecnico</w:t>
-      </w:r>
-      <w:proofErr w:type="spellEnd"/>
-      <w:r>
-        <w:rPr>
-          <w:sz w:val="10"/>
-          <w:szCs w:val="8"/>
-        </w:rPr>
-        <w:t xml:space="preserve"> (</w:t>
+        <w:t>ALTER TABLE Projeto_OrdemdeServico ADD CONSTRAINT FK_Projeto_OrdemdeServico_2</w:t>
       </w:r>
     </w:p>
     <w:p>
@@ -3827,24 +4136,49 @@
           <w:sz w:val="10"/>
           <w:szCs w:val="8"/>
         </w:rPr>
-        <w:t xml:space="preserve">    </w:t>
-      </w:r>
-      <w:proofErr w:type="spellStart"/>
-      <w:r>
-        <w:rPr>
-          <w:sz w:val="10"/>
-          <w:szCs w:val="8"/>
-        </w:rPr>
-        <w:t>IDTecnico</w:t>
-      </w:r>
-      <w:proofErr w:type="spellEnd"/>
-      <w:r>
-        <w:rPr>
-          <w:sz w:val="10"/>
-          <w:szCs w:val="8"/>
-        </w:rPr>
-        <w:t xml:space="preserve"> INTEGER PRIMARY KEY</w:t>
-      </w:r>
+        <w:t xml:space="preserve">    FOREIGN KEY (fk_Administrador_IDAdmin)</w:t>
+      </w:r>
+    </w:p>
+    <w:p>
+      <w:pPr>
+        <w:ind w:firstLine="0"/>
+        <w:rPr>
+          <w:sz w:val="10"/>
+          <w:szCs w:val="8"/>
+        </w:rPr>
+      </w:pPr>
+      <w:r>
+        <w:rPr>
+          <w:sz w:val="10"/>
+          <w:szCs w:val="8"/>
+        </w:rPr>
+        <w:t xml:space="preserve">    REFERENCES Administrador (IDAdmin)</w:t>
+      </w:r>
+    </w:p>
+    <w:p>
+      <w:pPr>
+        <w:ind w:firstLine="0"/>
+        <w:rPr>
+          <w:sz w:val="10"/>
+          <w:szCs w:val="8"/>
+        </w:rPr>
+      </w:pPr>
+      <w:r>
+        <w:rPr>
+          <w:sz w:val="10"/>
+          <w:szCs w:val="8"/>
+        </w:rPr>
+        <w:t xml:space="preserve">    ON DELETE RESTRICT;</w:t>
+      </w:r>
+    </w:p>
+    <w:p>
+      <w:pPr>
+        <w:ind w:firstLine="0"/>
+        <w:rPr>
+          <w:sz w:val="10"/>
+          <w:szCs w:val="8"/>
+        </w:rPr>
+      </w:pPr>
       <w:r>
         <w:rPr>
           <w:sz w:val="10"/>
@@ -3852,20 +4186,6 @@
         </w:rPr>
         <w:t xml:space="preserve"> </w:t>
       </w:r>
-      <w:r>
-        <w:rPr>
-          <w:sz w:val="10"/>
-          <w:szCs w:val="8"/>
-        </w:rPr>
-        <w:t>AUTO_INCREMENT</w:t>
-      </w:r>
-      <w:r>
-        <w:rPr>
-          <w:sz w:val="10"/>
-          <w:szCs w:val="8"/>
-        </w:rPr>
-        <w:t>,</w:t>
-      </w:r>
     </w:p>
     <w:p>
       <w:pPr>
@@ -3880,21 +4200,7 @@
           <w:sz w:val="10"/>
           <w:szCs w:val="8"/>
         </w:rPr>
-        <w:t xml:space="preserve">    Nome VARCHAR</w:t>
-      </w:r>
-      <w:r>
-        <w:rPr>
-          <w:sz w:val="10"/>
-          <w:szCs w:val="8"/>
-        </w:rPr>
-        <w:t>(50)</w:t>
-      </w:r>
-      <w:r>
-        <w:rPr>
-          <w:sz w:val="10"/>
-          <w:szCs w:val="8"/>
-        </w:rPr>
-        <w:t>,</w:t>
+        <w:t>ALTER TABLE Projeto_OrdemdeServico ADD CONSTRAINT FK_Projeto_OrdemdeServico_3</w:t>
       </w:r>
     </w:p>
     <w:p>
@@ -3910,42 +4216,7 @@
           <w:sz w:val="10"/>
           <w:szCs w:val="8"/>
         </w:rPr>
-        <w:t xml:space="preserve">    Telefone </w:t>
-      </w:r>
-      <w:r>
-        <w:rPr>
-          <w:sz w:val="10"/>
-          <w:szCs w:val="8"/>
-        </w:rPr>
-        <w:t>CHAR</w:t>
-      </w:r>
-      <w:r>
-        <w:rPr>
-          <w:sz w:val="10"/>
-          <w:szCs w:val="8"/>
-        </w:rPr>
-        <w:t>(1</w:t>
-      </w:r>
-      <w:r>
-        <w:rPr>
-          <w:sz w:val="10"/>
-          <w:szCs w:val="8"/>
-        </w:rPr>
-        <w:t>4</w:t>
-      </w:r>
-      <w:r>
-        <w:rPr>
-          <w:sz w:val="10"/>
-          <w:szCs w:val="8"/>
-        </w:rPr>
-        <w:t>)</w:t>
-      </w:r>
-      <w:r>
-        <w:rPr>
-          <w:sz w:val="10"/>
-          <w:szCs w:val="8"/>
-        </w:rPr>
-        <w:t>,</w:t>
+        <w:t xml:space="preserve">    FOREIGN KEY (fk_Cliente_IDUsuario)</w:t>
       </w:r>
     </w:p>
     <w:p>
@@ -3961,37 +4232,7 @@
           <w:sz w:val="10"/>
           <w:szCs w:val="8"/>
         </w:rPr>
-        <w:t xml:space="preserve">    </w:t>
-      </w:r>
-      <w:proofErr w:type="spellStart"/>
-      <w:r>
-        <w:rPr>
-          <w:sz w:val="10"/>
-          <w:szCs w:val="8"/>
-        </w:rPr>
-        <w:t>Email</w:t>
-      </w:r>
-      <w:proofErr w:type="spellEnd"/>
-      <w:r>
-        <w:rPr>
-          <w:sz w:val="10"/>
-          <w:szCs w:val="8"/>
-        </w:rPr>
-        <w:t xml:space="preserve"> VARCHAR</w:t>
-      </w:r>
-      <w:r>
-        <w:rPr>
-          <w:sz w:val="10"/>
-          <w:szCs w:val="8"/>
-        </w:rPr>
-        <w:t>(100)</w:t>
-      </w:r>
-      <w:r>
-        <w:rPr>
-          <w:sz w:val="10"/>
-          <w:szCs w:val="8"/>
-        </w:rPr>
-        <w:t>,</w:t>
+        <w:t xml:space="preserve">    REFERENCES Cliente (IDUsuario)</w:t>
       </w:r>
     </w:p>
     <w:p>
@@ -4007,14 +4248,7 @@
           <w:sz w:val="10"/>
           <w:szCs w:val="8"/>
         </w:rPr>
-        <w:t xml:space="preserve">    CPF </w:t>
-      </w:r>
-      <w:r>
-        <w:rPr>
-          <w:sz w:val="10"/>
-          <w:szCs w:val="8"/>
-        </w:rPr>
-        <w:t>CHAR(14) NOT NULL,</w:t>
+        <w:t xml:space="preserve">    ON DELETE RESTRICT;</w:t>
       </w:r>
     </w:p>
     <w:p>
@@ -4030,44 +4264,7 @@
           <w:sz w:val="10"/>
           <w:szCs w:val="8"/>
         </w:rPr>
-        <w:t xml:space="preserve">    </w:t>
-      </w:r>
-      <w:proofErr w:type="spellStart"/>
-      <w:r>
-        <w:rPr>
-          <w:sz w:val="10"/>
-          <w:szCs w:val="8"/>
-        </w:rPr>
-        <w:t>Usuario</w:t>
-      </w:r>
-      <w:r>
-        <w:rPr>
-          <w:sz w:val="10"/>
-          <w:szCs w:val="8"/>
-        </w:rPr>
-        <w:t>Tec</w:t>
-      </w:r>
-      <w:proofErr w:type="spellEnd"/>
-      <w:r>
-        <w:rPr>
-          <w:sz w:val="10"/>
-          <w:szCs w:val="8"/>
-        </w:rPr>
-        <w:t xml:space="preserve"> VARCHAR</w:t>
-      </w:r>
-      <w:r>
-        <w:rPr>
-          <w:sz w:val="10"/>
-          <w:szCs w:val="8"/>
-        </w:rPr>
-        <w:t>(50)</w:t>
-      </w:r>
-      <w:r>
-        <w:rPr>
-          <w:sz w:val="10"/>
-          <w:szCs w:val="8"/>
-        </w:rPr>
-        <w:t>,</w:t>
+        <w:t xml:space="preserve"> </w:t>
       </w:r>
     </w:p>
     <w:p>
@@ -4083,14 +4280,7 @@
           <w:sz w:val="10"/>
           <w:szCs w:val="8"/>
         </w:rPr>
-        <w:t xml:space="preserve">    Senha VARCHAR</w:t>
-      </w:r>
-      <w:r>
-        <w:rPr>
-          <w:sz w:val="10"/>
-          <w:szCs w:val="8"/>
-        </w:rPr>
-        <w:t>(50)</w:t>
+        <w:t>ALTER TABLE Projeto_OrdemdeServico ADD CONSTRAINT FK_Projeto_OrdemdeServico_4</w:t>
       </w:r>
     </w:p>
     <w:p>
@@ -4106,7 +4296,7 @@
           <w:sz w:val="10"/>
           <w:szCs w:val="8"/>
         </w:rPr>
-        <w:t>);</w:t>
+        <w:t xml:space="preserve">    FOREIGN KEY (fk_Tecnico_IDTecnico)</w:t>
       </w:r>
     </w:p>
     <w:p>
@@ -4117,781 +4307,12 @@
           <w:szCs w:val="8"/>
         </w:rPr>
       </w:pPr>
-    </w:p>
-    <w:p>
-      <w:pPr>
-        <w:ind w:firstLine="0"/>
-        <w:rPr>
-          <w:sz w:val="10"/>
-          <w:szCs w:val="8"/>
-        </w:rPr>
-      </w:pPr>
-      <w:r>
-        <w:rPr>
-          <w:sz w:val="10"/>
-          <w:szCs w:val="8"/>
-        </w:rPr>
-        <w:t xml:space="preserve">CREATE TABLE </w:t>
-      </w:r>
-      <w:proofErr w:type="spellStart"/>
-      <w:r>
-        <w:rPr>
-          <w:sz w:val="10"/>
-          <w:szCs w:val="8"/>
-        </w:rPr>
-        <w:t>Projeto_OrdemdeServico</w:t>
-      </w:r>
-      <w:proofErr w:type="spellEnd"/>
-      <w:r>
-        <w:rPr>
-          <w:sz w:val="10"/>
-          <w:szCs w:val="8"/>
-        </w:rPr>
-        <w:t xml:space="preserve"> (</w:t>
-      </w:r>
-    </w:p>
-    <w:p>
-      <w:pPr>
-        <w:ind w:firstLine="0"/>
-        <w:rPr>
-          <w:sz w:val="10"/>
-          <w:szCs w:val="8"/>
-        </w:rPr>
-      </w:pPr>
-      <w:r>
-        <w:rPr>
-          <w:sz w:val="10"/>
-          <w:szCs w:val="8"/>
-        </w:rPr>
-        <w:t xml:space="preserve">    </w:t>
-      </w:r>
-      <w:proofErr w:type="spellStart"/>
-      <w:r>
-        <w:rPr>
-          <w:sz w:val="10"/>
-          <w:szCs w:val="8"/>
-        </w:rPr>
-        <w:t>IDOs</w:t>
-      </w:r>
-      <w:proofErr w:type="spellEnd"/>
-      <w:r>
-        <w:rPr>
-          <w:sz w:val="10"/>
-          <w:szCs w:val="8"/>
-        </w:rPr>
-        <w:t xml:space="preserve"> INTEGER PRIMARY KEY</w:t>
-      </w:r>
-      <w:r>
-        <w:rPr>
-          <w:sz w:val="10"/>
-          <w:szCs w:val="8"/>
-        </w:rPr>
-        <w:t xml:space="preserve"> AUTO_INCREMENT</w:t>
-      </w:r>
-      <w:r>
-        <w:rPr>
-          <w:sz w:val="10"/>
-          <w:szCs w:val="8"/>
-        </w:rPr>
-        <w:t>,</w:t>
-      </w:r>
-    </w:p>
-    <w:p>
-      <w:pPr>
-        <w:ind w:firstLine="0"/>
-        <w:rPr>
-          <w:sz w:val="10"/>
-          <w:szCs w:val="8"/>
-        </w:rPr>
-      </w:pPr>
-      <w:r>
-        <w:rPr>
-          <w:sz w:val="10"/>
-          <w:szCs w:val="8"/>
-        </w:rPr>
-        <w:t xml:space="preserve">    </w:t>
-      </w:r>
-      <w:proofErr w:type="spellStart"/>
-      <w:r>
-        <w:rPr>
-          <w:sz w:val="10"/>
-          <w:szCs w:val="8"/>
-        </w:rPr>
-        <w:t>Condicao</w:t>
-      </w:r>
-      <w:proofErr w:type="spellEnd"/>
-      <w:r>
-        <w:rPr>
-          <w:sz w:val="10"/>
-          <w:szCs w:val="8"/>
-        </w:rPr>
-        <w:t xml:space="preserve"> VARCHAR</w:t>
-      </w:r>
-      <w:r>
-        <w:rPr>
-          <w:sz w:val="10"/>
-          <w:szCs w:val="8"/>
-        </w:rPr>
-        <w:t>(255)</w:t>
-      </w:r>
-      <w:r>
-        <w:rPr>
-          <w:sz w:val="10"/>
-          <w:szCs w:val="8"/>
-        </w:rPr>
-        <w:t>,</w:t>
-      </w:r>
-    </w:p>
-    <w:p>
-      <w:pPr>
-        <w:ind w:firstLine="0"/>
-        <w:rPr>
-          <w:sz w:val="10"/>
-          <w:szCs w:val="8"/>
-        </w:rPr>
-      </w:pPr>
-      <w:r>
-        <w:rPr>
-          <w:sz w:val="10"/>
-          <w:szCs w:val="8"/>
-        </w:rPr>
-        <w:t xml:space="preserve">    </w:t>
-      </w:r>
-      <w:proofErr w:type="spellStart"/>
-      <w:r>
-        <w:rPr>
-          <w:sz w:val="10"/>
-          <w:szCs w:val="8"/>
-        </w:rPr>
-        <w:t>Descricao</w:t>
-      </w:r>
-      <w:proofErr w:type="spellEnd"/>
-      <w:r>
-        <w:rPr>
-          <w:sz w:val="10"/>
-          <w:szCs w:val="8"/>
-        </w:rPr>
-        <w:t xml:space="preserve"> VARCHAR</w:t>
-      </w:r>
-      <w:r>
-        <w:rPr>
-          <w:sz w:val="10"/>
-          <w:szCs w:val="8"/>
-        </w:rPr>
-        <w:t>(255)</w:t>
-      </w:r>
-      <w:r>
-        <w:rPr>
-          <w:sz w:val="10"/>
-          <w:szCs w:val="8"/>
-        </w:rPr>
-        <w:t>,</w:t>
-      </w:r>
-    </w:p>
-    <w:p>
-      <w:pPr>
-        <w:ind w:firstLine="0"/>
-        <w:rPr>
-          <w:sz w:val="10"/>
-          <w:szCs w:val="8"/>
-        </w:rPr>
-      </w:pPr>
-      <w:r>
-        <w:rPr>
-          <w:sz w:val="10"/>
-          <w:szCs w:val="8"/>
-        </w:rPr>
-        <w:t xml:space="preserve">    </w:t>
-      </w:r>
-      <w:proofErr w:type="spellStart"/>
-      <w:r>
-        <w:rPr>
-          <w:sz w:val="10"/>
-          <w:szCs w:val="8"/>
-        </w:rPr>
-        <w:t>LinkUnboxing</w:t>
-      </w:r>
-      <w:proofErr w:type="spellEnd"/>
-      <w:r>
-        <w:rPr>
-          <w:sz w:val="10"/>
-          <w:szCs w:val="8"/>
-        </w:rPr>
-        <w:t xml:space="preserve"> VARCHAR</w:t>
-      </w:r>
-      <w:r>
-        <w:rPr>
-          <w:sz w:val="10"/>
-          <w:szCs w:val="8"/>
-        </w:rPr>
-        <w:t>(255)</w:t>
-      </w:r>
-      <w:r>
-        <w:rPr>
-          <w:sz w:val="10"/>
-          <w:szCs w:val="8"/>
-        </w:rPr>
-        <w:t>,</w:t>
-      </w:r>
-    </w:p>
-    <w:p>
-      <w:pPr>
-        <w:ind w:firstLine="0"/>
-        <w:rPr>
-          <w:sz w:val="10"/>
-          <w:szCs w:val="8"/>
-        </w:rPr>
-      </w:pPr>
-      <w:r>
-        <w:rPr>
-          <w:sz w:val="10"/>
-          <w:szCs w:val="8"/>
-        </w:rPr>
-        <w:t xml:space="preserve">    </w:t>
-      </w:r>
-      <w:proofErr w:type="spellStart"/>
-      <w:r>
-        <w:rPr>
-          <w:sz w:val="10"/>
-          <w:szCs w:val="8"/>
-        </w:rPr>
-        <w:t>DataInicio</w:t>
-      </w:r>
-      <w:proofErr w:type="spellEnd"/>
-      <w:r>
-        <w:rPr>
-          <w:sz w:val="10"/>
-          <w:szCs w:val="8"/>
-        </w:rPr>
-        <w:t xml:space="preserve"> DATE,</w:t>
-      </w:r>
-    </w:p>
-    <w:p>
-      <w:pPr>
-        <w:ind w:firstLine="0"/>
-        <w:rPr>
-          <w:sz w:val="10"/>
-          <w:szCs w:val="8"/>
-        </w:rPr>
-      </w:pPr>
-      <w:r>
-        <w:rPr>
-          <w:sz w:val="10"/>
-          <w:szCs w:val="8"/>
-        </w:rPr>
-        <w:t xml:space="preserve">    </w:t>
-      </w:r>
-      <w:proofErr w:type="spellStart"/>
-      <w:r>
-        <w:rPr>
-          <w:sz w:val="10"/>
-          <w:szCs w:val="8"/>
-        </w:rPr>
-        <w:t>DataFim</w:t>
-      </w:r>
-      <w:proofErr w:type="spellEnd"/>
-      <w:r>
-        <w:rPr>
-          <w:sz w:val="10"/>
-          <w:szCs w:val="8"/>
-        </w:rPr>
-        <w:t xml:space="preserve"> DATE,</w:t>
-      </w:r>
-    </w:p>
-    <w:p>
-      <w:pPr>
-        <w:ind w:firstLine="0"/>
-        <w:rPr>
-          <w:sz w:val="10"/>
-          <w:szCs w:val="8"/>
-        </w:rPr>
-      </w:pPr>
-      <w:r>
-        <w:rPr>
-          <w:sz w:val="10"/>
-          <w:szCs w:val="8"/>
-        </w:rPr>
-        <w:t xml:space="preserve">    </w:t>
-      </w:r>
-      <w:proofErr w:type="spellStart"/>
-      <w:r>
-        <w:rPr>
-          <w:sz w:val="10"/>
-          <w:szCs w:val="8"/>
-        </w:rPr>
-        <w:t>fk_Administrador_IDAdmin</w:t>
-      </w:r>
-      <w:proofErr w:type="spellEnd"/>
-      <w:r>
-        <w:rPr>
-          <w:sz w:val="10"/>
-          <w:szCs w:val="8"/>
-        </w:rPr>
-        <w:t xml:space="preserve"> INTEGER,</w:t>
-      </w:r>
-    </w:p>
-    <w:p>
-      <w:pPr>
-        <w:ind w:firstLine="0"/>
-        <w:rPr>
-          <w:sz w:val="10"/>
-          <w:szCs w:val="8"/>
-        </w:rPr>
-      </w:pPr>
-      <w:r>
-        <w:rPr>
-          <w:sz w:val="10"/>
-          <w:szCs w:val="8"/>
-        </w:rPr>
-        <w:t xml:space="preserve">    </w:t>
-      </w:r>
-      <w:proofErr w:type="spellStart"/>
-      <w:r>
-        <w:rPr>
-          <w:sz w:val="10"/>
-          <w:szCs w:val="8"/>
-        </w:rPr>
-        <w:t>fk_Cliente_IDUsuario</w:t>
-      </w:r>
-      <w:proofErr w:type="spellEnd"/>
-      <w:r>
-        <w:rPr>
-          <w:sz w:val="10"/>
-          <w:szCs w:val="8"/>
-        </w:rPr>
-        <w:t xml:space="preserve"> INTEGER,</w:t>
-      </w:r>
-    </w:p>
-    <w:p>
-      <w:pPr>
-        <w:ind w:firstLine="0"/>
-        <w:rPr>
-          <w:sz w:val="10"/>
-          <w:szCs w:val="8"/>
-        </w:rPr>
-      </w:pPr>
-      <w:r>
-        <w:rPr>
-          <w:sz w:val="10"/>
-          <w:szCs w:val="8"/>
-        </w:rPr>
-        <w:t xml:space="preserve">    </w:t>
-      </w:r>
-      <w:proofErr w:type="spellStart"/>
-      <w:r>
-        <w:rPr>
-          <w:sz w:val="10"/>
-          <w:szCs w:val="8"/>
-        </w:rPr>
-        <w:t>fk_Tecnico_IDTecnico</w:t>
-      </w:r>
-      <w:proofErr w:type="spellEnd"/>
-      <w:r>
-        <w:rPr>
-          <w:sz w:val="10"/>
-          <w:szCs w:val="8"/>
-        </w:rPr>
-        <w:t xml:space="preserve"> INTEGER</w:t>
-      </w:r>
-    </w:p>
-    <w:p>
-      <w:pPr>
-        <w:ind w:firstLine="0"/>
-        <w:rPr>
-          <w:sz w:val="10"/>
-          <w:szCs w:val="8"/>
-        </w:rPr>
-      </w:pPr>
-      <w:r>
-        <w:rPr>
-          <w:sz w:val="10"/>
-          <w:szCs w:val="8"/>
-        </w:rPr>
-        <w:t>);</w:t>
-      </w:r>
-    </w:p>
-    <w:p>
-      <w:pPr>
-        <w:ind w:firstLine="0"/>
-        <w:rPr>
-          <w:sz w:val="10"/>
-          <w:szCs w:val="8"/>
-        </w:rPr>
-      </w:pPr>
-      <w:r>
-        <w:rPr>
-          <w:sz w:val="10"/>
-          <w:szCs w:val="8"/>
-        </w:rPr>
-        <w:t xml:space="preserve"> </w:t>
-      </w:r>
-    </w:p>
-    <w:p>
-      <w:pPr>
-        <w:ind w:firstLine="0"/>
-        <w:rPr>
-          <w:sz w:val="10"/>
-          <w:szCs w:val="8"/>
-        </w:rPr>
-      </w:pPr>
-      <w:r>
-        <w:rPr>
-          <w:sz w:val="10"/>
-          <w:szCs w:val="8"/>
-        </w:rPr>
-        <w:t xml:space="preserve">ALTER TABLE </w:t>
-      </w:r>
-      <w:proofErr w:type="spellStart"/>
-      <w:r>
-        <w:rPr>
-          <w:sz w:val="10"/>
-          <w:szCs w:val="8"/>
-        </w:rPr>
-        <w:t>Projeto_OrdemdeServico</w:t>
-      </w:r>
-      <w:proofErr w:type="spellEnd"/>
-      <w:r>
-        <w:rPr>
-          <w:sz w:val="10"/>
-          <w:szCs w:val="8"/>
-        </w:rPr>
-        <w:t xml:space="preserve"> ADD CONSTRAINT FK_Projeto_OrdemdeServico_2</w:t>
-      </w:r>
-    </w:p>
-    <w:p>
-      <w:pPr>
-        <w:ind w:firstLine="0"/>
-        <w:rPr>
-          <w:sz w:val="10"/>
-          <w:szCs w:val="8"/>
-        </w:rPr>
-      </w:pPr>
-      <w:r>
-        <w:rPr>
-          <w:sz w:val="10"/>
-          <w:szCs w:val="8"/>
-        </w:rPr>
-        <w:t xml:space="preserve">    FOREIGN KEY (</w:t>
-      </w:r>
-      <w:proofErr w:type="spellStart"/>
-      <w:r>
-        <w:rPr>
-          <w:sz w:val="10"/>
-          <w:szCs w:val="8"/>
-        </w:rPr>
-        <w:t>fk_Administrador_IDAdmin</w:t>
-      </w:r>
-      <w:proofErr w:type="spellEnd"/>
-      <w:r>
-        <w:rPr>
-          <w:sz w:val="10"/>
-          <w:szCs w:val="8"/>
-        </w:rPr>
-        <w:t>)</w:t>
-      </w:r>
-    </w:p>
-    <w:p>
-      <w:pPr>
-        <w:ind w:firstLine="0"/>
-        <w:rPr>
-          <w:sz w:val="10"/>
-          <w:szCs w:val="8"/>
-        </w:rPr>
-      </w:pPr>
-      <w:r>
-        <w:rPr>
-          <w:sz w:val="10"/>
-          <w:szCs w:val="8"/>
-        </w:rPr>
-        <w:t xml:space="preserve">    REFERENCES Administrador (</w:t>
-      </w:r>
-      <w:proofErr w:type="spellStart"/>
-      <w:r>
-        <w:rPr>
-          <w:sz w:val="10"/>
-          <w:szCs w:val="8"/>
-        </w:rPr>
-        <w:t>IDAdmin</w:t>
-      </w:r>
-      <w:proofErr w:type="spellEnd"/>
-      <w:r>
-        <w:rPr>
-          <w:sz w:val="10"/>
-          <w:szCs w:val="8"/>
-        </w:rPr>
-        <w:t>)</w:t>
-      </w:r>
-    </w:p>
-    <w:p>
-      <w:pPr>
-        <w:ind w:firstLine="0"/>
-        <w:rPr>
-          <w:sz w:val="10"/>
-          <w:szCs w:val="8"/>
-        </w:rPr>
-      </w:pPr>
-      <w:r>
-        <w:rPr>
-          <w:sz w:val="10"/>
-          <w:szCs w:val="8"/>
-        </w:rPr>
-        <w:t xml:space="preserve">    ON DELETE RESTRICT;</w:t>
-      </w:r>
-    </w:p>
-    <w:p>
-      <w:pPr>
-        <w:ind w:firstLine="0"/>
-        <w:rPr>
-          <w:sz w:val="10"/>
-          <w:szCs w:val="8"/>
-        </w:rPr>
-      </w:pPr>
-      <w:r>
-        <w:rPr>
-          <w:sz w:val="10"/>
-          <w:szCs w:val="8"/>
-        </w:rPr>
-        <w:t xml:space="preserve"> </w:t>
-      </w:r>
-    </w:p>
-    <w:p>
-      <w:pPr>
-        <w:ind w:firstLine="0"/>
-        <w:rPr>
-          <w:sz w:val="10"/>
-          <w:szCs w:val="8"/>
-        </w:rPr>
-      </w:pPr>
-      <w:r>
-        <w:rPr>
-          <w:sz w:val="10"/>
-          <w:szCs w:val="8"/>
-        </w:rPr>
-        <w:t xml:space="preserve">ALTER TABLE </w:t>
-      </w:r>
-      <w:proofErr w:type="spellStart"/>
-      <w:r>
-        <w:rPr>
-          <w:sz w:val="10"/>
-          <w:szCs w:val="8"/>
-        </w:rPr>
-        <w:t>Projeto_OrdemdeServico</w:t>
-      </w:r>
-      <w:proofErr w:type="spellEnd"/>
-      <w:r>
-        <w:rPr>
-          <w:sz w:val="10"/>
-          <w:szCs w:val="8"/>
-        </w:rPr>
-        <w:t xml:space="preserve"> ADD CONSTRAINT FK_Projeto_OrdemdeServico_3</w:t>
-      </w:r>
-    </w:p>
-    <w:p>
-      <w:pPr>
-        <w:ind w:firstLine="0"/>
-        <w:rPr>
-          <w:sz w:val="10"/>
-          <w:szCs w:val="8"/>
-        </w:rPr>
-      </w:pPr>
-      <w:r>
-        <w:rPr>
-          <w:sz w:val="10"/>
-          <w:szCs w:val="8"/>
-        </w:rPr>
-        <w:t xml:space="preserve">    FOREIGN KEY (</w:t>
-      </w:r>
-      <w:proofErr w:type="spellStart"/>
-      <w:r>
-        <w:rPr>
-          <w:sz w:val="10"/>
-          <w:szCs w:val="8"/>
-        </w:rPr>
-        <w:t>fk_Cliente_IDUsuario</w:t>
-      </w:r>
-      <w:proofErr w:type="spellEnd"/>
-      <w:r>
-        <w:rPr>
-          <w:sz w:val="10"/>
-          <w:szCs w:val="8"/>
-        </w:rPr>
-        <w:t>)</w:t>
-      </w:r>
-    </w:p>
-    <w:p>
-      <w:pPr>
-        <w:ind w:firstLine="0"/>
-        <w:rPr>
-          <w:sz w:val="10"/>
-          <w:szCs w:val="8"/>
-        </w:rPr>
-      </w:pPr>
-      <w:r>
-        <w:rPr>
-          <w:sz w:val="10"/>
-          <w:szCs w:val="8"/>
-        </w:rPr>
-        <w:t xml:space="preserve">    REFERENCES Cliente (</w:t>
-      </w:r>
-      <w:proofErr w:type="spellStart"/>
-      <w:r>
-        <w:rPr>
-          <w:sz w:val="10"/>
-          <w:szCs w:val="8"/>
-        </w:rPr>
-        <w:t>IDUsuario</w:t>
-      </w:r>
-      <w:proofErr w:type="spellEnd"/>
-      <w:r>
-        <w:rPr>
-          <w:sz w:val="10"/>
-          <w:szCs w:val="8"/>
-        </w:rPr>
-        <w:t>)</w:t>
-      </w:r>
-    </w:p>
-    <w:p>
-      <w:pPr>
-        <w:ind w:firstLine="0"/>
-        <w:rPr>
-          <w:sz w:val="10"/>
-          <w:szCs w:val="8"/>
-        </w:rPr>
-      </w:pPr>
-      <w:r>
-        <w:rPr>
-          <w:sz w:val="10"/>
-          <w:szCs w:val="8"/>
-        </w:rPr>
-        <w:t xml:space="preserve">    ON DELETE RESTRICT;</w:t>
-      </w:r>
-    </w:p>
-    <w:p>
-      <w:pPr>
-        <w:ind w:firstLine="0"/>
-        <w:rPr>
-          <w:sz w:val="10"/>
-          <w:szCs w:val="8"/>
-        </w:rPr>
-      </w:pPr>
-      <w:r>
-        <w:rPr>
-          <w:sz w:val="10"/>
-          <w:szCs w:val="8"/>
-        </w:rPr>
-        <w:t xml:space="preserve"> </w:t>
-      </w:r>
-    </w:p>
-    <w:p>
-      <w:pPr>
-        <w:ind w:firstLine="0"/>
-        <w:rPr>
-          <w:sz w:val="10"/>
-          <w:szCs w:val="8"/>
-        </w:rPr>
-      </w:pPr>
-      <w:r>
-        <w:rPr>
-          <w:sz w:val="10"/>
-          <w:szCs w:val="8"/>
-        </w:rPr>
-        <w:t xml:space="preserve">ALTER TABLE </w:t>
-      </w:r>
-      <w:proofErr w:type="spellStart"/>
-      <w:r>
-        <w:rPr>
-          <w:sz w:val="10"/>
-          <w:szCs w:val="8"/>
-        </w:rPr>
-        <w:t>Projeto_OrdemdeServico</w:t>
-      </w:r>
-      <w:proofErr w:type="spellEnd"/>
-      <w:r>
-        <w:rPr>
-          <w:sz w:val="10"/>
-          <w:szCs w:val="8"/>
-        </w:rPr>
-        <w:t xml:space="preserve"> ADD CONSTRAINT FK_Projeto_OrdemdeServico_4</w:t>
-      </w:r>
-    </w:p>
-    <w:p>
-      <w:pPr>
-        <w:ind w:firstLine="0"/>
-        <w:rPr>
-          <w:sz w:val="10"/>
-          <w:szCs w:val="8"/>
-        </w:rPr>
-      </w:pPr>
-      <w:r>
-        <w:rPr>
-          <w:sz w:val="10"/>
-          <w:szCs w:val="8"/>
-        </w:rPr>
-        <w:t xml:space="preserve">    FOREIGN KEY (</w:t>
-      </w:r>
-      <w:proofErr w:type="spellStart"/>
-      <w:r>
-        <w:rPr>
-          <w:sz w:val="10"/>
-          <w:szCs w:val="8"/>
-        </w:rPr>
-        <w:t>fk_Tecnico_IDTecnico</w:t>
-      </w:r>
-      <w:proofErr w:type="spellEnd"/>
-      <w:r>
-        <w:rPr>
-          <w:sz w:val="10"/>
-          <w:szCs w:val="8"/>
-        </w:rPr>
-        <w:t>)</w:t>
-      </w:r>
-    </w:p>
-    <w:p>
-      <w:pPr>
-        <w:ind w:firstLine="0"/>
-        <w:rPr>
-          <w:sz w:val="10"/>
-          <w:szCs w:val="8"/>
-        </w:rPr>
-      </w:pPr>
-      <w:r>
-        <w:rPr>
-          <w:sz w:val="10"/>
-          <w:szCs w:val="8"/>
-        </w:rPr>
-        <w:t xml:space="preserve">    REFERENCES </w:t>
-      </w:r>
-      <w:proofErr w:type="spellStart"/>
-      <w:r>
-        <w:rPr>
-          <w:sz w:val="10"/>
-          <w:szCs w:val="8"/>
-        </w:rPr>
-        <w:t>Tecnico</w:t>
-      </w:r>
-      <w:proofErr w:type="spellEnd"/>
-      <w:r>
-        <w:rPr>
-          <w:sz w:val="10"/>
-          <w:szCs w:val="8"/>
-        </w:rPr>
-        <w:t xml:space="preserve"> (</w:t>
-      </w:r>
-      <w:proofErr w:type="spellStart"/>
-      <w:r>
-        <w:rPr>
-          <w:sz w:val="10"/>
-          <w:szCs w:val="8"/>
-        </w:rPr>
-        <w:t>IDTecnico</w:t>
-      </w:r>
-      <w:proofErr w:type="spellEnd"/>
-      <w:r>
-        <w:rPr>
-          <w:sz w:val="10"/>
-          <w:szCs w:val="8"/>
-        </w:rPr>
-        <w:t>)</w:t>
+      <w:r>
+        <w:rPr>
+          <w:sz w:val="10"/>
+          <w:szCs w:val="8"/>
+        </w:rPr>
+        <w:t xml:space="preserve">    REFERENCES Tecnico (IDTecnico)</w:t>
       </w:r>
     </w:p>
     <w:p>
@@ -5000,31 +4421,7 @@
           <w:sz w:val="24"/>
           <w:szCs w:val="24"/>
         </w:rPr>
-        <w:t xml:space="preserve">Telas – protótipo na </w:t>
-      </w:r>
-      <w:proofErr w:type="spellStart"/>
-      <w:r>
-        <w:rPr>
-          <w:rFonts w:ascii="Arial" w:hAnsi="Arial" w:cs="Arial"/>
-          <w:b/>
-          <w:bCs/>
-          <w:color w:val="auto"/>
-          <w:sz w:val="24"/>
-          <w:szCs w:val="24"/>
-        </w:rPr>
-        <w:t>sequencia</w:t>
-      </w:r>
-      <w:proofErr w:type="spellEnd"/>
-      <w:r>
-        <w:rPr>
-          <w:rFonts w:ascii="Arial" w:hAnsi="Arial" w:cs="Arial"/>
-          <w:b/>
-          <w:bCs/>
-          <w:color w:val="auto"/>
-          <w:sz w:val="24"/>
-          <w:szCs w:val="24"/>
-        </w:rPr>
-        <w:t>, com pequena descrição</w:t>
+        <w:t>Telas – protótipo na sequencia, com pequena descrição</w:t>
       </w:r>
     </w:p>
     <w:p>
@@ -5094,31 +4491,7 @@
           <w:sz w:val="24"/>
           <w:szCs w:val="24"/>
         </w:rPr>
-        <w:t xml:space="preserve">Códigos – ( os mais </w:t>
-      </w:r>
-      <w:proofErr w:type="spellStart"/>
-      <w:r>
-        <w:rPr>
-          <w:rFonts w:ascii="Arial" w:hAnsi="Arial" w:cs="Arial"/>
-          <w:b/>
-          <w:bCs/>
-          <w:color w:val="auto"/>
-          <w:sz w:val="24"/>
-          <w:szCs w:val="24"/>
-        </w:rPr>
-        <w:t>relaevantes</w:t>
-      </w:r>
-      <w:proofErr w:type="spellEnd"/>
-      <w:r>
-        <w:rPr>
-          <w:rFonts w:ascii="Arial" w:hAnsi="Arial" w:cs="Arial"/>
-          <w:b/>
-          <w:bCs/>
-          <w:color w:val="auto"/>
-          <w:sz w:val="24"/>
-          <w:szCs w:val="24"/>
-        </w:rPr>
-        <w:t xml:space="preserve"> para o sistema )</w:t>
+        <w:t>Códigos – ( os mais relaevantes para o sistema )</w:t>
       </w:r>
     </w:p>
     <w:p>

--- a/src/Arquivos PI/P.I Rascunho.docx
+++ b/src/Arquivos PI/P.I Rascunho.docx
@@ -1,6 +1,6 @@
 
 <file path=word/document.xml><?xml version="1.0" encoding="utf-8"?>
-<w:document xmlns:wpc="http://schemas.microsoft.com/office/word/2010/wordprocessingCanvas" xmlns:cx="http://schemas.microsoft.com/office/drawing/2014/chartex" xmlns:cx1="http://schemas.microsoft.com/office/drawing/2015/9/8/chartex" xmlns:cx2="http://schemas.microsoft.com/office/drawing/2015/10/21/chartex" xmlns:cx3="http://schemas.microsoft.com/office/drawing/2016/5/9/chartex" xmlns:cx4="http://schemas.microsoft.com/office/drawing/2016/5/10/chartex" xmlns:cx5="http://schemas.microsoft.com/office/drawing/2016/5/11/chartex" xmlns:cx6="http://schemas.microsoft.com/office/drawing/2016/5/12/chartex" xmlns:cx7="http://schemas.microsoft.com/office/drawing/2016/5/13/chartex" xmlns:cx8="http://schemas.microsoft.com/office/drawing/2016/5/14/chartex" xmlns:mc="http://schemas.openxmlformats.org/markup-compatibility/2006" xmlns:aink="http://schemas.microsoft.com/office/drawing/2016/ink" xmlns:am3d="http://schemas.microsoft.com/office/drawing/2017/model3d" xmlns:o="urn:schemas-microsoft-com:office:office" xmlns:r="http://schemas.openxmlformats.org/officeDocument/2006/relationships" xmlns:m="http://schemas.openxmlformats.org/officeDocument/2006/math" xmlns:v="urn:schemas-microsoft-com:vml" xmlns:wp14="http://schemas.microsoft.com/office/word/2010/wordprocessingDrawing" xmlns:wp="http://schemas.openxmlformats.org/drawingml/2006/wordprocessingDrawing" xmlns:w10="urn:schemas-microsoft-com:office:word" xmlns:w="http://schemas.openxmlformats.org/wordprocessingml/2006/main" xmlns:w14="http://schemas.microsoft.com/office/word/2010/wordml" xmlns:w15="http://schemas.microsoft.com/office/word/2012/wordml" xmlns:w16cex="http://schemas.microsoft.com/office/word/2018/wordml/cex" xmlns:w16cid="http://schemas.microsoft.com/office/word/2016/wordml/cid" xmlns:w16="http://schemas.microsoft.com/office/word/2018/wordml" xmlns:w16sdtdh="http://schemas.microsoft.com/office/word/2020/wordml/sdtdatahash" xmlns:w16se="http://schemas.microsoft.com/office/word/2015/wordml/symex" xmlns:wpg="http://schemas.microsoft.com/office/word/2010/wordprocessingGroup" xmlns:wpi="http://schemas.microsoft.com/office/word/2010/wordprocessingInk" xmlns:wne="http://schemas.microsoft.com/office/word/2006/wordml" xmlns:wps="http://schemas.microsoft.com/office/word/2010/wordprocessingShape" mc:Ignorable="w14 w15 w16se w16cid w16 w16cex w16sdtdh wp14">
+<w:document xmlns:wpc="http://schemas.microsoft.com/office/word/2010/wordprocessingCanvas" xmlns:cx="http://schemas.microsoft.com/office/drawing/2014/chartex" xmlns:cx1="http://schemas.microsoft.com/office/drawing/2015/9/8/chartex" xmlns:cx2="http://schemas.microsoft.com/office/drawing/2015/10/21/chartex" xmlns:cx3="http://schemas.microsoft.com/office/drawing/2016/5/9/chartex" xmlns:cx4="http://schemas.microsoft.com/office/drawing/2016/5/10/chartex" xmlns:cx5="http://schemas.microsoft.com/office/drawing/2016/5/11/chartex" xmlns:cx6="http://schemas.microsoft.com/office/drawing/2016/5/12/chartex" xmlns:cx7="http://schemas.microsoft.com/office/drawing/2016/5/13/chartex" xmlns:cx8="http://schemas.microsoft.com/office/drawing/2016/5/14/chartex" xmlns:mc="http://schemas.openxmlformats.org/markup-compatibility/2006" xmlns:aink="http://schemas.microsoft.com/office/drawing/2016/ink" xmlns:am3d="http://schemas.microsoft.com/office/drawing/2017/model3d" xmlns:o="urn:schemas-microsoft-com:office:office" xmlns:oel="http://schemas.microsoft.com/office/2019/extlst" xmlns:r="http://schemas.openxmlformats.org/officeDocument/2006/relationships" xmlns:m="http://schemas.openxmlformats.org/officeDocument/2006/math" xmlns:v="urn:schemas-microsoft-com:vml" xmlns:wp14="http://schemas.microsoft.com/office/word/2010/wordprocessingDrawing" xmlns:wp="http://schemas.openxmlformats.org/drawingml/2006/wordprocessingDrawing" xmlns:w10="urn:schemas-microsoft-com:office:word" xmlns:w="http://schemas.openxmlformats.org/wordprocessingml/2006/main" xmlns:w14="http://schemas.microsoft.com/office/word/2010/wordml" xmlns:w15="http://schemas.microsoft.com/office/word/2012/wordml" xmlns:w16cex="http://schemas.microsoft.com/office/word/2018/wordml/cex" xmlns:w16cid="http://schemas.microsoft.com/office/word/2016/wordml/cid" xmlns:w16="http://schemas.microsoft.com/office/word/2018/wordml" xmlns:w16du="http://schemas.microsoft.com/office/word/2023/wordml/word16du" xmlns:w16sdtdh="http://schemas.microsoft.com/office/word/2020/wordml/sdtdatahash" xmlns:w16se="http://schemas.microsoft.com/office/word/2015/wordml/symex" xmlns:wpg="http://schemas.microsoft.com/office/word/2010/wordprocessingGroup" xmlns:wpi="http://schemas.microsoft.com/office/word/2010/wordprocessingInk" xmlns:wne="http://schemas.microsoft.com/office/word/2006/wordml" xmlns:wps="http://schemas.microsoft.com/office/word/2010/wordprocessingShape" mc:Ignorable="w14 w15 w16se w16cid w16 w16cex w16sdtdh w16du wp14">
   <w:body>
     <w:p>
       <w:pPr>
@@ -1241,7 +1241,7 @@
         <w:pStyle w:val="PargrafodaLista"/>
         <w:numPr>
           <w:ilvl w:val="0"/>
-          <w:numId w:val="27"/>
+          <w:numId w:val="25"/>
         </w:numPr>
         <w:rPr>
           <w:rFonts w:eastAsiaTheme="majorEastAsia" w:cs="Arial"/>
@@ -1260,48 +1260,7 @@
           <w:rFonts w:eastAsiaTheme="majorEastAsia" w:cs="Arial"/>
           <w:sz w:val="22"/>
         </w:rPr>
-        <w:t>?</w:t>
-      </w:r>
-      <w:r>
-        <w:rPr>
-          <w:rFonts w:eastAsiaTheme="majorEastAsia" w:cs="Arial"/>
-          <w:sz w:val="22"/>
-        </w:rPr>
-        <w:t>.</w:t>
-      </w:r>
-    </w:p>
-    <w:p>
-      <w:pPr>
-        <w:pStyle w:val="PargrafodaLista"/>
-        <w:numPr>
-          <w:ilvl w:val="0"/>
-          <w:numId w:val="25"/>
-        </w:numPr>
-        <w:rPr>
-          <w:rFonts w:eastAsiaTheme="majorEastAsia" w:cs="Arial"/>
-          <w:sz w:val="22"/>
-        </w:rPr>
-      </w:pPr>
-      <w:r>
-        <w:rPr>
-          <w:rFonts w:eastAsiaTheme="majorEastAsia" w:cs="Arial"/>
-          <w:sz w:val="22"/>
-        </w:rPr>
-        <w:t xml:space="preserve">Integração Contínua: </w:t>
-      </w:r>
-      <w:r>
-        <w:rPr>
-          <w:rFonts w:eastAsiaTheme="majorEastAsia" w:cs="Arial"/>
-          <w:sz w:val="22"/>
-        </w:rPr>
-        <w:t>?</w:t>
-      </w:r>
-      <w:r>
-        <w:rPr>
-          <w:rFonts w:eastAsiaTheme="majorEastAsia" w:cs="Arial"/>
-          <w:sz w:val="22"/>
-        </w:rPr>
-        <w:t>.</w:t>
+        <w:t>Sikuli.</w:t>
       </w:r>
     </w:p>
     <w:p>
@@ -1382,6 +1341,18 @@
     </w:p>
     <w:p>
       <w:pPr>
+        <w:pStyle w:val="PargrafodaLista"/>
+        <w:numPr>
+          <w:ilvl w:val="0"/>
+          <w:numId w:val="22"/>
+        </w:numPr>
+      </w:pPr>
+      <w:r>
+        <w:t>Criar e editar contas;</w:t>
+      </w:r>
+    </w:p>
+    <w:p>
+      <w:pPr>
         <w:ind w:firstLine="709"/>
       </w:pPr>
       <w:r>
@@ -1483,51 +1454,6 @@
         <w:t>projetos</w:t>
       </w:r>
       <w:r>
-        <w:t>;</w:t>
-      </w:r>
-    </w:p>
-    <w:p>
-      <w:pPr>
-        <w:pStyle w:val="PargrafodaLista"/>
-        <w:numPr>
-          <w:ilvl w:val="0"/>
-          <w:numId w:val="23"/>
-        </w:numPr>
-      </w:pPr>
-      <w:r>
-        <w:rPr>
-          <w:rFonts w:cs="Arial"/>
-        </w:rPr>
-        <w:t>Registr</w:t>
-      </w:r>
-      <w:r>
-        <w:rPr>
-          <w:rFonts w:cs="Arial"/>
-        </w:rPr>
-        <w:t>ar</w:t>
-      </w:r>
-      <w:r>
-        <w:rPr>
-          <w:rFonts w:cs="Arial"/>
-        </w:rPr>
-        <w:t xml:space="preserve"> e gerencia</w:t>
-      </w:r>
-      <w:r>
-        <w:rPr>
-          <w:rFonts w:cs="Arial"/>
-        </w:rPr>
-        <w:t>r</w:t>
-      </w:r>
-      <w:r>
-        <w:rPr>
-          <w:rFonts w:cs="Arial"/>
-        </w:rPr>
-        <w:t xml:space="preserve"> informações dos clientes</w:t>
-      </w:r>
-      <w:r>
-        <w:rPr>
-          <w:rFonts w:cs="Arial"/>
-        </w:rPr>
         <w:t>;</w:t>
       </w:r>
     </w:p>
@@ -1668,7 +1594,7 @@
         <w:rPr>
           <w:rFonts w:cs="Arial"/>
         </w:rPr>
-        <w:t>Verificação do Status do Pedido Online</w:t>
+        <w:t>Verificação do Status do Pedido</w:t>
       </w:r>
     </w:p>
     <w:p>
@@ -1686,7 +1612,7 @@
         <w:rPr>
           <w:rFonts w:cs="Arial"/>
         </w:rPr>
-        <w:t>Funcionalidade para os clientes verificarem o status de seus pedidos online.</w:t>
+        <w:t>Funcionalidade para os clientes verificarem o status de seus pedidos.</w:t>
       </w:r>
     </w:p>
     <w:p>
@@ -1844,24 +1770,6 @@
           <w:rFonts w:cs="Arial"/>
         </w:rPr>
         <w:t>Relatórios de desempenho dos técnicos e do uso de recursos.</w:t>
-      </w:r>
-    </w:p>
-    <w:p>
-      <w:pPr>
-        <w:pStyle w:val="PargrafodaLista"/>
-        <w:numPr>
-          <w:ilvl w:val="1"/>
-          <w:numId w:val="8"/>
-        </w:numPr>
-        <w:rPr>
-          <w:rFonts w:cs="Arial"/>
-        </w:rPr>
-      </w:pPr>
-      <w:r>
-        <w:rPr>
-          <w:rFonts w:cs="Arial"/>
-        </w:rPr>
-        <w:t>Ferramentas de análise para identificar áreas de melhoria.</w:t>
       </w:r>
     </w:p>
     <w:p>
@@ -2246,7 +2154,6 @@
         </w:rPr>
       </w:pPr>
       <w:r>
-        <w:lastRenderedPageBreak/>
         <w:t>Manutenibilidade:</w:t>
       </w:r>
     </w:p>
@@ -2265,6 +2172,7 @@
         <w:rPr>
           <w:rFonts w:cs="Arial"/>
         </w:rPr>
+        <w:lastRenderedPageBreak/>
         <w:t>Código bem documentado e modular para facilitar futuras manutenções e atualizações.</w:t>
       </w:r>
     </w:p>
@@ -2355,110 +2263,6 @@
     </w:p>
     <w:p>
       <w:pPr>
-        <w:ind w:left="360" w:firstLine="0"/>
-      </w:pPr>
-      <w:r>
-        <w:t>Lista de Atores</w:t>
-      </w:r>
-    </w:p>
-    <w:tbl>
-      <w:tblPr>
-        <w:tblStyle w:val="Tabelacomgrade"/>
-        <w:tblW w:w="0" w:type="auto"/>
-        <w:tblLook w:val="04A0" w:firstRow="1" w:lastRow="0" w:firstColumn="1" w:lastColumn="0" w:noHBand="0" w:noVBand="1"/>
-      </w:tblPr>
-      <w:tblGrid>
-        <w:gridCol w:w="4530"/>
-        <w:gridCol w:w="4531"/>
-      </w:tblGrid>
-      <w:tr>
-        <w:tc>
-          <w:tcPr>
-            <w:tcW w:w="4530" w:type="dxa"/>
-          </w:tcPr>
-          <w:p>
-            <w:pPr>
-              <w:ind w:firstLine="0"/>
-              <w:jc w:val="left"/>
-            </w:pPr>
-            <w:r>
-              <w:t>Usuário Administrador</w:t>
-            </w:r>
-          </w:p>
-        </w:tc>
-        <w:tc>
-          <w:tcPr>
-            <w:tcW w:w="4531" w:type="dxa"/>
-          </w:tcPr>
-          <w:p>
-            <w:pPr>
-              <w:ind w:firstLine="0"/>
-              <w:jc w:val="center"/>
-            </w:pPr>
-            <w:r>
-              <w:t>Este usuário é responsável por</w:t>
-            </w:r>
-          </w:p>
-        </w:tc>
-      </w:tr>
-      <w:tr>
-        <w:tc>
-          <w:tcPr>
-            <w:tcW w:w="4530" w:type="dxa"/>
-          </w:tcPr>
-          <w:p>
-            <w:pPr>
-              <w:ind w:firstLine="0"/>
-              <w:jc w:val="left"/>
-            </w:pPr>
-            <w:r>
-              <w:t>Usuário Técnico</w:t>
-            </w:r>
-          </w:p>
-        </w:tc>
-        <w:tc>
-          <w:tcPr>
-            <w:tcW w:w="4531" w:type="dxa"/>
-          </w:tcPr>
-          <w:p>
-            <w:pPr>
-              <w:ind w:firstLine="0"/>
-              <w:jc w:val="center"/>
-            </w:pPr>
-          </w:p>
-        </w:tc>
-      </w:tr>
-      <w:tr>
-        <w:tc>
-          <w:tcPr>
-            <w:tcW w:w="4530" w:type="dxa"/>
-          </w:tcPr>
-          <w:p>
-            <w:pPr>
-              <w:ind w:firstLine="0"/>
-              <w:jc w:val="left"/>
-            </w:pPr>
-            <w:r>
-              <w:t>Usuário Cliente</w:t>
-            </w:r>
-          </w:p>
-        </w:tc>
-        <w:tc>
-          <w:tcPr>
-            <w:tcW w:w="4531" w:type="dxa"/>
-          </w:tcPr>
-          <w:p>
-            <w:pPr>
-              <w:ind w:firstLine="0"/>
-              <w:jc w:val="center"/>
-            </w:pPr>
-          </w:p>
-        </w:tc>
-      </w:tr>
-    </w:tbl>
-    <w:p/>
-    <w:p>
-      <w:pPr>
         <w:pStyle w:val="Subttulo"/>
         <w:numPr>
           <w:ilvl w:val="2"/>
@@ -2491,14 +2295,11 @@
         <w:jc w:val="center"/>
       </w:pPr>
       <w:r>
-        <w:rPr>
-          <w:noProof/>
-        </w:rPr>
         <w:drawing>
-          <wp:inline distT="0" distB="0" distL="0" distR="0" wp14:anchorId="2B21C43B" wp14:editId="2E61E38A">
-            <wp:extent cx="4791744" cy="4477375"/>
-            <wp:effectExtent l="0" t="0" r="8890" b="0"/>
-            <wp:docPr id="1279043805" name="Imagem 1" descr="Diagrama&#10;&#10;Descrição gerada automaticamente"/>
+          <wp:inline distT="0" distB="0" distL="0" distR="0" wp14:anchorId="40B242E9" wp14:editId="360831D2">
+            <wp:extent cx="4382112" cy="3705742"/>
+            <wp:effectExtent l="0" t="0" r="0" b="0"/>
+            <wp:docPr id="272574543" name="Imagem 1" descr="Diagrama&#10;&#10;Descrição gerada automaticamente"/>
             <wp:cNvGraphicFramePr>
               <a:graphicFrameLocks xmlns:a="http://schemas.openxmlformats.org/drawingml/2006/main" noChangeAspect="1"/>
             </wp:cNvGraphicFramePr>
@@ -2506,7 +2307,7 @@
               <a:graphicData uri="http://schemas.openxmlformats.org/drawingml/2006/picture">
                 <pic:pic xmlns:pic="http://schemas.openxmlformats.org/drawingml/2006/picture">
                   <pic:nvPicPr>
-                    <pic:cNvPr id="1279043805" name="Imagem 1" descr="Diagrama&#10;&#10;Descrição gerada automaticamente"/>
+                    <pic:cNvPr id="272574543" name="Imagem 1" descr="Diagrama&#10;&#10;Descrição gerada automaticamente"/>
                     <pic:cNvPicPr/>
                   </pic:nvPicPr>
                   <pic:blipFill>
@@ -2518,7 +2319,7 @@
                   <pic:spPr>
                     <a:xfrm>
                       <a:off x="0" y="0"/>
-                      <a:ext cx="4791744" cy="4477375"/>
+                      <a:ext cx="4382112" cy="3705742"/>
                     </a:xfrm>
                     <a:prstGeom prst="rect">
                       <a:avLst/>
@@ -2568,7 +2369,6 @@
         </w:numPr>
       </w:pPr>
       <w:r>
-        <w:lastRenderedPageBreak/>
         <w:t>Cliente:</w:t>
       </w:r>
     </w:p>
@@ -2618,6 +2418,18 @@
       <w:pPr>
         <w:pStyle w:val="PargrafodaLista"/>
         <w:numPr>
+          <w:ilvl w:val="1"/>
+          <w:numId w:val="34"/>
+        </w:numPr>
+      </w:pPr>
+      <w:r>
+        <w:t>CU-03 – Criar/Editar Contas: O cliente consegue criar/editar a conta do mesmo.</w:t>
+      </w:r>
+    </w:p>
+    <w:p>
+      <w:pPr>
+        <w:pStyle w:val="PargrafodaLista"/>
+        <w:numPr>
           <w:ilvl w:val="0"/>
           <w:numId w:val="34"/>
         </w:numPr>
@@ -2635,10 +2447,11 @@
         </w:numPr>
       </w:pPr>
       <w:r>
+        <w:lastRenderedPageBreak/>
         <w:t>CU-0</w:t>
       </w:r>
       <w:r>
-        <w:t>5</w:t>
+        <w:t>4</w:t>
       </w:r>
       <w:r>
         <w:t xml:space="preserve"> - </w:t>
@@ -2659,7 +2472,7 @@
         <w:t>CU-0</w:t>
       </w:r>
       <w:r>
-        <w:t>7</w:t>
+        <w:t>5</w:t>
       </w:r>
       <w:r>
         <w:t xml:space="preserve"> - </w:t>
@@ -2695,7 +2508,7 @@
         <w:t>0</w:t>
       </w:r>
       <w:r>
-        <w:t>8</w:t>
+        <w:t>6</w:t>
       </w:r>
       <w:r>
         <w:t xml:space="preserve"> - </w:t>
@@ -2716,7 +2529,10 @@
         <w:t>CU-</w:t>
       </w:r>
       <w:r>
-        <w:t>09</w:t>
+        <w:t>0</w:t>
+      </w:r>
+      <w:r>
+        <w:t>7</w:t>
       </w:r>
       <w:r>
         <w:t xml:space="preserve"> - </w:t>
@@ -2758,14 +2574,11 @@
         <w:ind w:firstLine="0"/>
       </w:pPr>
       <w:r>
-        <w:rPr>
-          <w:noProof/>
-        </w:rPr>
         <w:drawing>
-          <wp:inline distT="0" distB="0" distL="0" distR="0" wp14:anchorId="4C79756B" wp14:editId="75099A0F">
-            <wp:extent cx="5760085" cy="3159760"/>
-            <wp:effectExtent l="0" t="0" r="0" b="2540"/>
-            <wp:docPr id="10" name="Imagem 10"/>
+          <wp:inline distT="0" distB="0" distL="0" distR="0" wp14:anchorId="23287ACC" wp14:editId="2DA9D9C3">
+            <wp:extent cx="5760085" cy="3700780"/>
+            <wp:effectExtent l="0" t="0" r="0" b="0"/>
+            <wp:docPr id="1781502449" name="Imagem 1" descr="Uma imagem contendo Diagrama&#10;&#10;Descrição gerada automaticamente"/>
             <wp:cNvGraphicFramePr>
               <a:graphicFrameLocks xmlns:a="http://schemas.openxmlformats.org/drawingml/2006/main" noChangeAspect="1"/>
             </wp:cNvGraphicFramePr>
@@ -2773,7 +2586,7 @@
               <a:graphicData uri="http://schemas.openxmlformats.org/drawingml/2006/picture">
                 <pic:pic xmlns:pic="http://schemas.openxmlformats.org/drawingml/2006/picture">
                   <pic:nvPicPr>
-                    <pic:cNvPr id="1" name=""/>
+                    <pic:cNvPr id="1781502449" name="Imagem 1" descr="Uma imagem contendo Diagrama&#10;&#10;Descrição gerada automaticamente"/>
                     <pic:cNvPicPr/>
                   </pic:nvPicPr>
                   <pic:blipFill>
@@ -2785,7 +2598,7 @@
                   <pic:spPr>
                     <a:xfrm>
                       <a:off x="0" y="0"/>
-                      <a:ext cx="5760085" cy="3159760"/>
+                      <a:ext cx="5760085" cy="3700780"/>
                     </a:xfrm>
                     <a:prstGeom prst="rect">
                       <a:avLst/>
@@ -4535,7 +4348,7 @@
 </file>
 
 <file path=word/numbering.xml><?xml version="1.0" encoding="utf-8"?>
-<w:numbering xmlns:wpc="http://schemas.microsoft.com/office/word/2010/wordprocessingCanvas" xmlns:cx="http://schemas.microsoft.com/office/drawing/2014/chartex" xmlns:cx1="http://schemas.microsoft.com/office/drawing/2015/9/8/chartex" xmlns:cx2="http://schemas.microsoft.com/office/drawing/2015/10/21/chartex" xmlns:cx3="http://schemas.microsoft.com/office/drawing/2016/5/9/chartex" xmlns:cx4="http://schemas.microsoft.com/office/drawing/2016/5/10/chartex" xmlns:cx5="http://schemas.microsoft.com/office/drawing/2016/5/11/chartex" xmlns:cx6="http://schemas.microsoft.com/office/drawing/2016/5/12/chartex" xmlns:cx7="http://schemas.microsoft.com/office/drawing/2016/5/13/chartex" xmlns:cx8="http://schemas.microsoft.com/office/drawing/2016/5/14/chartex" xmlns:mc="http://schemas.openxmlformats.org/markup-compatibility/2006" xmlns:aink="http://schemas.microsoft.com/office/drawing/2016/ink" xmlns:am3d="http://schemas.microsoft.com/office/drawing/2017/model3d" xmlns:o="urn:schemas-microsoft-com:office:office" xmlns:r="http://schemas.openxmlformats.org/officeDocument/2006/relationships" xmlns:m="http://schemas.openxmlformats.org/officeDocument/2006/math" xmlns:v="urn:schemas-microsoft-com:vml" xmlns:wp14="http://schemas.microsoft.com/office/word/2010/wordprocessingDrawing" xmlns:wp="http://schemas.openxmlformats.org/drawingml/2006/wordprocessingDrawing" xmlns:w10="urn:schemas-microsoft-com:office:word" xmlns:w="http://schemas.openxmlformats.org/wordprocessingml/2006/main" xmlns:w14="http://schemas.microsoft.com/office/word/2010/wordml" xmlns:w15="http://schemas.microsoft.com/office/word/2012/wordml" xmlns:w16cex="http://schemas.microsoft.com/office/word/2018/wordml/cex" xmlns:w16cid="http://schemas.microsoft.com/office/word/2016/wordml/cid" xmlns:w16="http://schemas.microsoft.com/office/word/2018/wordml" xmlns:w16sdtdh="http://schemas.microsoft.com/office/word/2020/wordml/sdtdatahash" xmlns:w16se="http://schemas.microsoft.com/office/word/2015/wordml/symex" xmlns:wpg="http://schemas.microsoft.com/office/word/2010/wordprocessingGroup" xmlns:wpi="http://schemas.microsoft.com/office/word/2010/wordprocessingInk" xmlns:wne="http://schemas.microsoft.com/office/word/2006/wordml" xmlns:wps="http://schemas.microsoft.com/office/word/2010/wordprocessingShape" mc:Ignorable="w14 w15 w16se w16cid w16 w16cex w16sdtdh wp14">
+<w:numbering xmlns:wpc="http://schemas.microsoft.com/office/word/2010/wordprocessingCanvas" xmlns:cx="http://schemas.microsoft.com/office/drawing/2014/chartex" xmlns:cx1="http://schemas.microsoft.com/office/drawing/2015/9/8/chartex" xmlns:cx2="http://schemas.microsoft.com/office/drawing/2015/10/21/chartex" xmlns:cx3="http://schemas.microsoft.com/office/drawing/2016/5/9/chartex" xmlns:cx4="http://schemas.microsoft.com/office/drawing/2016/5/10/chartex" xmlns:cx5="http://schemas.microsoft.com/office/drawing/2016/5/11/chartex" xmlns:cx6="http://schemas.microsoft.com/office/drawing/2016/5/12/chartex" xmlns:cx7="http://schemas.microsoft.com/office/drawing/2016/5/13/chartex" xmlns:cx8="http://schemas.microsoft.com/office/drawing/2016/5/14/chartex" xmlns:mc="http://schemas.openxmlformats.org/markup-compatibility/2006" xmlns:aink="http://schemas.microsoft.com/office/drawing/2016/ink" xmlns:am3d="http://schemas.microsoft.com/office/drawing/2017/model3d" xmlns:o="urn:schemas-microsoft-com:office:office" xmlns:oel="http://schemas.microsoft.com/office/2019/extlst" xmlns:r="http://schemas.openxmlformats.org/officeDocument/2006/relationships" xmlns:m="http://schemas.openxmlformats.org/officeDocument/2006/math" xmlns:v="urn:schemas-microsoft-com:vml" xmlns:wp14="http://schemas.microsoft.com/office/word/2010/wordprocessingDrawing" xmlns:wp="http://schemas.openxmlformats.org/drawingml/2006/wordprocessingDrawing" xmlns:w10="urn:schemas-microsoft-com:office:word" xmlns:w="http://schemas.openxmlformats.org/wordprocessingml/2006/main" xmlns:w14="http://schemas.microsoft.com/office/word/2010/wordml" xmlns:w15="http://schemas.microsoft.com/office/word/2012/wordml" xmlns:w16cex="http://schemas.microsoft.com/office/word/2018/wordml/cex" xmlns:w16cid="http://schemas.microsoft.com/office/word/2016/wordml/cid" xmlns:w16="http://schemas.microsoft.com/office/word/2018/wordml" xmlns:w16du="http://schemas.microsoft.com/office/word/2023/wordml/word16du" xmlns:w16sdtdh="http://schemas.microsoft.com/office/word/2020/wordml/sdtdatahash" xmlns:w16se="http://schemas.microsoft.com/office/word/2015/wordml/symex" xmlns:wpg="http://schemas.microsoft.com/office/word/2010/wordprocessingGroup" xmlns:wpi="http://schemas.microsoft.com/office/word/2010/wordprocessingInk" xmlns:wne="http://schemas.microsoft.com/office/word/2006/wordml" xmlns:wps="http://schemas.microsoft.com/office/word/2010/wordprocessingShape" mc:Ignorable="w14 w15 w16se w16cid w16 w16cex w16sdtdh w16du wp14">
   <w:abstractNum w:abstractNumId="0" w15:restartNumberingAfterBreak="0">
     <w:nsid w:val="002076EF"/>
     <w:multiLevelType w:val="hybridMultilevel"/>
@@ -8361,113 +8174,113 @@
       </w:rPr>
     </w:lvl>
   </w:abstractNum>
-  <w:num w:numId="1">
+  <w:num w:numId="1" w16cid:durableId="2052917726">
     <w:abstractNumId w:val="10"/>
   </w:num>
-  <w:num w:numId="2">
+  <w:num w:numId="2" w16cid:durableId="2060977151">
     <w:abstractNumId w:val="30"/>
   </w:num>
-  <w:num w:numId="3">
+  <w:num w:numId="3" w16cid:durableId="1029457338">
     <w:abstractNumId w:val="27"/>
   </w:num>
-  <w:num w:numId="4">
+  <w:num w:numId="4" w16cid:durableId="1712652817">
     <w:abstractNumId w:val="0"/>
   </w:num>
-  <w:num w:numId="5">
+  <w:num w:numId="5" w16cid:durableId="634602026">
     <w:abstractNumId w:val="16"/>
   </w:num>
-  <w:num w:numId="6">
+  <w:num w:numId="6" w16cid:durableId="83692357">
     <w:abstractNumId w:val="17"/>
   </w:num>
-  <w:num w:numId="7">
+  <w:num w:numId="7" w16cid:durableId="410346266">
     <w:abstractNumId w:val="11"/>
   </w:num>
-  <w:num w:numId="8">
+  <w:num w:numId="8" w16cid:durableId="1714114186">
     <w:abstractNumId w:val="21"/>
   </w:num>
-  <w:num w:numId="9">
+  <w:num w:numId="9" w16cid:durableId="675380464">
     <w:abstractNumId w:val="14"/>
   </w:num>
-  <w:num w:numId="10">
+  <w:num w:numId="10" w16cid:durableId="870727340">
     <w:abstractNumId w:val="31"/>
   </w:num>
-  <w:num w:numId="11">
+  <w:num w:numId="11" w16cid:durableId="2098600811">
     <w:abstractNumId w:val="5"/>
   </w:num>
-  <w:num w:numId="12">
+  <w:num w:numId="12" w16cid:durableId="1859927192">
     <w:abstractNumId w:val="6"/>
   </w:num>
-  <w:num w:numId="13">
+  <w:num w:numId="13" w16cid:durableId="1788505040">
     <w:abstractNumId w:val="3"/>
   </w:num>
-  <w:num w:numId="14">
+  <w:num w:numId="14" w16cid:durableId="706223674">
     <w:abstractNumId w:val="26"/>
   </w:num>
-  <w:num w:numId="15">
+  <w:num w:numId="15" w16cid:durableId="28651979">
     <w:abstractNumId w:val="24"/>
   </w:num>
-  <w:num w:numId="16">
+  <w:num w:numId="16" w16cid:durableId="485516174">
     <w:abstractNumId w:val="4"/>
   </w:num>
-  <w:num w:numId="17">
+  <w:num w:numId="17" w16cid:durableId="728841377">
     <w:abstractNumId w:val="13"/>
   </w:num>
-  <w:num w:numId="18">
+  <w:num w:numId="18" w16cid:durableId="1914469900">
     <w:abstractNumId w:val="23"/>
   </w:num>
-  <w:num w:numId="19">
+  <w:num w:numId="19" w16cid:durableId="664089468">
     <w:abstractNumId w:val="29"/>
   </w:num>
-  <w:num w:numId="20">
+  <w:num w:numId="20" w16cid:durableId="850946074">
     <w:abstractNumId w:val="28"/>
   </w:num>
-  <w:num w:numId="21">
+  <w:num w:numId="21" w16cid:durableId="1070687508">
     <w:abstractNumId w:val="20"/>
   </w:num>
-  <w:num w:numId="22">
+  <w:num w:numId="22" w16cid:durableId="1548300213">
     <w:abstractNumId w:val="9"/>
   </w:num>
-  <w:num w:numId="23">
+  <w:num w:numId="23" w16cid:durableId="1252354264">
     <w:abstractNumId w:val="19"/>
   </w:num>
-  <w:num w:numId="24">
+  <w:num w:numId="24" w16cid:durableId="1022435903">
     <w:abstractNumId w:val="32"/>
   </w:num>
-  <w:num w:numId="25">
+  <w:num w:numId="25" w16cid:durableId="340088158">
     <w:abstractNumId w:val="7"/>
   </w:num>
-  <w:num w:numId="26">
+  <w:num w:numId="26" w16cid:durableId="589314275">
     <w:abstractNumId w:val="33"/>
   </w:num>
-  <w:num w:numId="27">
+  <w:num w:numId="27" w16cid:durableId="1846481433">
     <w:abstractNumId w:val="18"/>
   </w:num>
-  <w:num w:numId="28">
+  <w:num w:numId="28" w16cid:durableId="13457767">
     <w:abstractNumId w:val="12"/>
   </w:num>
-  <w:num w:numId="29">
+  <w:num w:numId="29" w16cid:durableId="1926919117">
     <w:abstractNumId w:val="2"/>
   </w:num>
-  <w:num w:numId="30">
+  <w:num w:numId="30" w16cid:durableId="1254973389">
     <w:abstractNumId w:val="8"/>
   </w:num>
-  <w:num w:numId="31">
+  <w:num w:numId="31" w16cid:durableId="1257249178">
     <w:abstractNumId w:val="1"/>
   </w:num>
-  <w:num w:numId="32">
+  <w:num w:numId="32" w16cid:durableId="1717437139">
     <w:abstractNumId w:val="25"/>
   </w:num>
-  <w:num w:numId="33">
+  <w:num w:numId="33" w16cid:durableId="270668660">
     <w:abstractNumId w:val="22"/>
   </w:num>
-  <w:num w:numId="34">
+  <w:num w:numId="34" w16cid:durableId="1095126352">
     <w:abstractNumId w:val="15"/>
   </w:num>
 </w:numbering>
 </file>
 
 <file path=word/styles.xml><?xml version="1.0" encoding="utf-8"?>
-<w:styles xmlns:mc="http://schemas.openxmlformats.org/markup-compatibility/2006" xmlns:r="http://schemas.openxmlformats.org/officeDocument/2006/relationships" xmlns:w="http://schemas.openxmlformats.org/wordprocessingml/2006/main" xmlns:w14="http://schemas.microsoft.com/office/word/2010/wordml" xmlns:w15="http://schemas.microsoft.com/office/word/2012/wordml" xmlns:w16cex="http://schemas.microsoft.com/office/word/2018/wordml/cex" xmlns:w16cid="http://schemas.microsoft.com/office/word/2016/wordml/cid" xmlns:w16="http://schemas.microsoft.com/office/word/2018/wordml" xmlns:w16sdtdh="http://schemas.microsoft.com/office/word/2020/wordml/sdtdatahash" xmlns:w16se="http://schemas.microsoft.com/office/word/2015/wordml/symex" mc:Ignorable="w14 w15 w16se w16cid w16 w16cex w16sdtdh">
+<w:styles xmlns:mc="http://schemas.openxmlformats.org/markup-compatibility/2006" xmlns:r="http://schemas.openxmlformats.org/officeDocument/2006/relationships" xmlns:w="http://schemas.openxmlformats.org/wordprocessingml/2006/main" xmlns:w14="http://schemas.microsoft.com/office/word/2010/wordml" xmlns:w15="http://schemas.microsoft.com/office/word/2012/wordml" xmlns:w16cex="http://schemas.microsoft.com/office/word/2018/wordml/cex" xmlns:w16cid="http://schemas.microsoft.com/office/word/2016/wordml/cid" xmlns:w16="http://schemas.microsoft.com/office/word/2018/wordml" xmlns:w16du="http://schemas.microsoft.com/office/word/2023/wordml/word16du" xmlns:w16sdtdh="http://schemas.microsoft.com/office/word/2020/wordml/sdtdatahash" xmlns:w16se="http://schemas.microsoft.com/office/word/2015/wordml/symex" mc:Ignorable="w14 w15 w16se w16cid w16 w16cex w16sdtdh w16du">
   <w:docDefaults>
     <w:rPrDefault>
       <w:rPr>

--- a/src/Arquivos PI/P.I Rascunho.docx
+++ b/src/Arquivos PI/P.I Rascunho.docx
@@ -2295,6 +2295,9 @@
         <w:jc w:val="center"/>
       </w:pPr>
       <w:r>
+        <w:rPr>
+          <w:noProof/>
+        </w:rPr>
         <w:drawing>
           <wp:inline distT="0" distB="0" distL="0" distR="0" wp14:anchorId="40B242E9" wp14:editId="360831D2">
             <wp:extent cx="4382112" cy="3705742"/>
@@ -2574,6 +2577,9 @@
         <w:ind w:firstLine="0"/>
       </w:pPr>
       <w:r>
+        <w:rPr>
+          <w:noProof/>
+        </w:rPr>
         <w:drawing>
           <wp:inline distT="0" distB="0" distL="0" distR="0" wp14:anchorId="23287ACC" wp14:editId="2DA9D9C3">
             <wp:extent cx="5760085" cy="3700780"/>
@@ -2609,24 +2615,6 @@
             </a:graphic>
           </wp:inline>
         </w:drawing>
-      </w:r>
-    </w:p>
-    <w:p>
-      <w:pPr>
-        <w:ind w:firstLine="0"/>
-        <w:rPr>
-          <w:b/>
-          <w:bCs/>
-          <w:u w:val="single"/>
-        </w:rPr>
-      </w:pPr>
-      <w:r>
-        <w:rPr>
-          <w:b/>
-          <w:bCs/>
-          <w:u w:val="single"/>
-        </w:rPr>
-        <w:t>Verificar organização dos diagramas com o professor!!</w:t>
       </w:r>
     </w:p>
     <w:p>
@@ -4234,7 +4222,29 @@
           <w:sz w:val="24"/>
           <w:szCs w:val="24"/>
         </w:rPr>
-        <w:t>Telas – protótipo na sequencia, com pequena descrição</w:t>
+        <w:t xml:space="preserve">Telas – protótipo na </w:t>
+      </w:r>
+      <w:r>
+        <w:rPr>
+          <w:rFonts w:ascii="Arial" w:hAnsi="Arial" w:cs="Arial"/>
+          <w:b/>
+          <w:bCs/>
+          <w:color w:val="auto"/>
+          <w:sz w:val="24"/>
+          <w:szCs w:val="24"/>
+        </w:rPr>
+        <w:t>sequência</w:t>
+      </w:r>
+      <w:r>
+        <w:rPr>
+          <w:rFonts w:ascii="Arial" w:hAnsi="Arial" w:cs="Arial"/>
+          <w:b/>
+          <w:bCs/>
+          <w:color w:val="auto"/>
+          <w:sz w:val="24"/>
+          <w:szCs w:val="24"/>
+        </w:rPr>
+        <w:t>, com pequena descrição</w:t>
       </w:r>
     </w:p>
     <w:p>
@@ -4335,6 +4345,133 @@
         <w:t>Plano de teste</w:t>
       </w:r>
     </w:p>
+    <w:p>
+      <w:r>
+        <w:t>Contas criadas:</w:t>
+      </w:r>
+    </w:p>
+    <w:p>
+      <w:r>
+        <w:lastRenderedPageBreak/>
+        <w:t xml:space="preserve">admin - 123456 </w:t>
+      </w:r>
+    </w:p>
+    <w:p>
+      <w:r>
+        <w:t>cliente – 123456</w:t>
+      </w:r>
+    </w:p>
+    <w:p>
+      <w:r>
+        <w:t xml:space="preserve">tecnico </w:t>
+      </w:r>
+      <w:r>
+        <w:t>–</w:t>
+      </w:r>
+      <w:r>
+        <w:t xml:space="preserve"> 123456</w:t>
+      </w:r>
+    </w:p>
+    <w:p>
+      <w:r>
+        <w:t>projeto – montagem – Computador Teste – youtube.com/teste – 20241015 – 20241031 – 1 – 1</w:t>
+      </w:r>
+    </w:p>
+    <w:p>
+      <w:r>
+        <w:t xml:space="preserve">abrir criar conta – Bruno – </w:t>
+      </w:r>
+      <w:hyperlink r:id="rId11" w:history="1">
+        <w:r>
+          <w:rPr>
+            <w:rStyle w:val="Hyperlink"/>
+          </w:rPr>
+          <w:t>bruno@teste.com</w:t>
+        </w:r>
+      </w:hyperlink>
+      <w:r>
+        <w:t xml:space="preserve"> – 88899900022 – Rua dos Tolos, 0 – 01140028922 – bruno – 123456</w:t>
+      </w:r>
+    </w:p>
+    <w:p>
+      <w:r>
+        <w:t>abrir conta – cliente – 123456</w:t>
+      </w:r>
+    </w:p>
+    <w:p>
+      <w:r>
+        <w:t>mostrar editar conta – voltar para pedido e sair –</w:t>
+      </w:r>
+    </w:p>
+    <w:p>
+      <w:r>
+        <w:t>área funcionário – logar com tecnico – 123456</w:t>
+      </w:r>
+    </w:p>
+    <w:p>
+      <w:r>
+        <w:t>mostrar criar/editar – criar os nova – modificar e excluir ela</w:t>
+      </w:r>
+    </w:p>
+    <w:p>
+      <w:r>
+        <w:t>voltar no tecnico e clicar atualizar</w:t>
+      </w:r>
+    </w:p>
+    <w:p>
+      <w:r>
+        <w:t>sair e entrar no administrador – admin – 123456</w:t>
+      </w:r>
+    </w:p>
+    <w:p>
+      <w:r>
+        <w:t>mostrar tabelas</w:t>
+      </w:r>
+    </w:p>
+    <w:p>
+      <w:r>
+        <w:t xml:space="preserve">criar e deletar tecnico – criar tecnico novo – giorno – </w:t>
+      </w:r>
+      <w:hyperlink r:id="rId12" w:history="1">
+        <w:r>
+          <w:rPr>
+            <w:rStyle w:val="Hyperlink"/>
+          </w:rPr>
+          <w:t>giorno@teste.com</w:t>
+        </w:r>
+      </w:hyperlink>
+      <w:r>
+        <w:t xml:space="preserve"> – 22233344411 </w:t>
+      </w:r>
+      <w:r>
+        <w:t>–</w:t>
+      </w:r>
+      <w:r>
+        <w:t xml:space="preserve"> </w:t>
+      </w:r>
+      <w:r>
+        <w:t>0519988990</w:t>
+      </w:r>
+      <w:r>
+        <w:t xml:space="preserve"> – giorno – 123456</w:t>
+      </w:r>
+      <w:r>
+        <w:t xml:space="preserve"> – voltar para administrador e atualizar</w:t>
+      </w:r>
+    </w:p>
+    <w:p>
+      <w:r>
+        <w:t>abrir pasta local C – criar relatório dos clientes</w:t>
+      </w:r>
+      <w:r>
+        <w:t xml:space="preserve"> – mostrar relatório</w:t>
+      </w:r>
+    </w:p>
+    <w:p/>
+    <w:p/>
+    <w:p/>
+    <w:p/>
+    <w:p/>
     <w:p/>
     <w:sectPr>
       <w:type w:val="continuous"/>
@@ -8911,6 +9048,29 @@
       </w:tblBorders>
     </w:tblPr>
   </w:style>
+  <w:style w:type="character" w:styleId="Hyperlink">
+    <w:name w:val="Hyperlink"/>
+    <w:basedOn w:val="Fontepargpadro"/>
+    <w:uiPriority w:val="99"/>
+    <w:unhideWhenUsed/>
+    <w:rsid w:val="00DC654B"/>
+    <w:rPr>
+      <w:color w:val="0563C1" w:themeColor="hyperlink"/>
+      <w:u w:val="single"/>
+    </w:rPr>
+  </w:style>
+  <w:style w:type="character" w:styleId="MenoPendente">
+    <w:name w:val="Unresolved Mention"/>
+    <w:basedOn w:val="Fontepargpadro"/>
+    <w:uiPriority w:val="99"/>
+    <w:semiHidden/>
+    <w:unhideWhenUsed/>
+    <w:rsid w:val="00DC654B"/>
+    <w:rPr>
+      <w:color w:val="605E5C"/>
+      <w:shd w:val="clear" w:color="auto" w:fill="E1DFDD"/>
+    </w:rPr>
+  </w:style>
 </w:styles>
 </file>
 

--- a/src/Arquivos PI/P.I Rascunho.docx
+++ b/src/Arquivos PI/P.I Rascunho.docx
@@ -28,12 +28,33 @@
     </w:p>
     <w:p>
       <w:r>
-        <w:t xml:space="preserve">O projeto consiste no desenvolvimento de um sistema para gerir o meu próprio negócio. A ideia surgiu a partir de sugestões apresentadas em aula pelo professor. Eu possuo uma empresa de assessoria, montagem e manutenção de computadores. </w:t>
-      </w:r>
-    </w:p>
-    <w:p>
-      <w:r>
-        <w:t xml:space="preserve">O sistema de gestão me permitirá realizar a gestão dos meus clientes e seus respectivos equipamentos, assim como, dos meus fornecedores, estoque, ordens de serviço, emissão de relatórios, e tudo isso de forma ágil, que possa ser acessada de qualquer local, seja dentro da empresa ou em um serviço externo. Esse sistema permitirá que os clientes verifiquem suas Ordens de Serviço e assistam aos unboxings das </w:t>
+        <w:t>O projeto consiste no desenvolvimento de um sistema para gerir o meu próprio negócio</w:t>
+      </w:r>
+      <w:r>
+        <w:t>;</w:t>
+      </w:r>
+      <w:r>
+        <w:t xml:space="preserve"> uma empresa de assessoria, montagem e manutenção de computadores</w:t>
+      </w:r>
+      <w:r>
+        <w:t>. A ideia surgiu a partir de sugestões apresentadas em aula pelo professor.</w:t>
+      </w:r>
+    </w:p>
+    <w:p>
+      <w:r>
+        <w:t xml:space="preserve">O sistema de gestão me permitirá realizar a gestão dos meus clientes e seus respectivos equipamentos, assim como, </w:t>
+      </w:r>
+      <w:r>
+        <w:t>as</w:t>
+      </w:r>
+      <w:r>
+        <w:t xml:space="preserve"> ordens de serviço, emissão de relatórios, e tudo isso de forma ágil, que possa ser acessada de qualquer local, seja dentro da empresa ou em um serviço externo. </w:t>
+      </w:r>
+      <w:r>
+        <w:t>Além disso, e</w:t>
+      </w:r>
+      <w:r>
+        <w:t xml:space="preserve">sse sistema permitirá que os clientes verifiquem suas Ordens de Serviço e assistam aos unboxings das </w:t>
       </w:r>
       <w:r>
         <w:t>peças usadas</w:t>
@@ -173,7 +194,37 @@
         <w:rPr>
           <w:rFonts w:cs="Arial"/>
         </w:rPr>
-        <w:t>Acompanhamento do status de cada projeto;</w:t>
+        <w:t>Acompanhamento do status de cada projeto</w:t>
+      </w:r>
+      <w:r>
+        <w:rPr>
+          <w:rFonts w:cs="Arial"/>
+        </w:rPr>
+        <w:t>/ordem de serviço</w:t>
+      </w:r>
+      <w:r>
+        <w:rPr>
+          <w:rFonts w:cs="Arial"/>
+        </w:rPr>
+        <w:t>;</w:t>
+      </w:r>
+    </w:p>
+    <w:p>
+      <w:pPr>
+        <w:pStyle w:val="PargrafodaLista"/>
+        <w:numPr>
+          <w:ilvl w:val="0"/>
+          <w:numId w:val="7"/>
+        </w:numPr>
+        <w:rPr>
+          <w:rFonts w:cs="Arial"/>
+        </w:rPr>
+      </w:pPr>
+      <w:r>
+        <w:rPr>
+          <w:rFonts w:cs="Arial"/>
+        </w:rPr>
+        <w:t>Emissão de relatórios.</w:t>
       </w:r>
     </w:p>
     <w:p>
@@ -215,36 +266,7 @@
     <w:p>
       <w:pPr>
         <w:pStyle w:val="PargrafodaLista"/>
-        <w:numPr>
-          <w:ilvl w:val="0"/>
-          <w:numId w:val="8"/>
-        </w:numPr>
-        <w:rPr>
-          <w:rFonts w:cs="Arial"/>
-        </w:rPr>
-      </w:pPr>
-      <w:r>
-        <w:rPr>
-          <w:rFonts w:cs="Arial"/>
-        </w:rPr>
-        <w:t>Emissão de relatório</w:t>
-      </w:r>
-      <w:r>
-        <w:rPr>
-          <w:rFonts w:cs="Arial"/>
-        </w:rPr>
-        <w:t>s</w:t>
-      </w:r>
-      <w:r>
-        <w:rPr>
-          <w:rFonts w:cs="Arial"/>
-        </w:rPr>
-        <w:t>.</w:t>
-      </w:r>
-    </w:p>
-    <w:p>
-      <w:pPr>
-        <w:ind w:firstLine="0"/>
+        <w:ind w:left="1080" w:firstLine="0"/>
         <w:rPr>
           <w:rFonts w:cs="Arial"/>
         </w:rPr>
@@ -330,7 +352,6 @@
         <w:ind w:firstLine="708"/>
       </w:pPr>
       <w:r>
-        <w:lastRenderedPageBreak/>
         <w:t>A</w:t>
       </w:r>
       <w:r>
@@ -346,6 +367,7 @@
         </w:numPr>
       </w:pPr>
       <w:r>
+        <w:lastRenderedPageBreak/>
         <w:t>Primeira reunião com as partes interessadas para buscar entender as necessidades e expectativas.</w:t>
       </w:r>
     </w:p>
@@ -674,15 +696,15 @@
         </w:numPr>
       </w:pPr>
       <w:r>
+        <w:t>Testes unitários e de integração contínuos.</w:t>
+      </w:r>
+    </w:p>
+    <w:p>
+      <w:pPr>
+        <w:ind w:firstLine="709"/>
+      </w:pPr>
+      <w:r>
         <w:lastRenderedPageBreak/>
-        <w:t>Testes unitários e de integração contínuos.</w:t>
-      </w:r>
-    </w:p>
-    <w:p>
-      <w:pPr>
-        <w:ind w:firstLine="709"/>
-      </w:pPr>
-      <w:r>
         <w:t>Iterações Ágeis:</w:t>
       </w:r>
     </w:p>
@@ -1043,7 +1065,6 @@
           <w:rFonts w:eastAsiaTheme="majorEastAsia" w:cs="Arial"/>
           <w:szCs w:val="24"/>
         </w:rPr>
-        <w:lastRenderedPageBreak/>
         <w:t>Ferramentas</w:t>
       </w:r>
       <w:r>
@@ -1071,6 +1092,7 @@
           <w:rFonts w:eastAsiaTheme="majorEastAsia" w:cs="Arial"/>
           <w:sz w:val="22"/>
         </w:rPr>
+        <w:lastRenderedPageBreak/>
         <w:t>Gestão de Projeto: Trello</w:t>
       </w:r>
       <w:r>
@@ -1684,7 +1706,6 @@
         <w:rPr>
           <w:rFonts w:cs="Arial"/>
         </w:rPr>
-        <w:lastRenderedPageBreak/>
         <w:t>Rastreamento do status de cada ordem de serviço desde a criação até a conclusão.</w:t>
       </w:r>
     </w:p>
@@ -1721,6 +1742,7 @@
         <w:rPr>
           <w:rFonts w:cs="Arial"/>
         </w:rPr>
+        <w:lastRenderedPageBreak/>
         <w:t>Dashboard para monitorar o status dos projetos em andamento.</w:t>
       </w:r>
     </w:p>
@@ -2172,7 +2194,6 @@
         <w:rPr>
           <w:rFonts w:cs="Arial"/>
         </w:rPr>
-        <w:lastRenderedPageBreak/>
         <w:t>Código bem documentado e modular para facilitar futuras manutenções e atualizações.</w:t>
       </w:r>
     </w:p>
@@ -2206,6 +2227,7 @@
         <w:rPr>
           <w:rFonts w:cs="Arial"/>
         </w:rPr>
+        <w:lastRenderedPageBreak/>
         <w:t>Compatível com diferentes sistemas operacionais</w:t>
       </w:r>
       <w:r>
@@ -2450,7 +2472,6 @@
         </w:numPr>
       </w:pPr>
       <w:r>
-        <w:lastRenderedPageBreak/>
         <w:t>CU-0</w:t>
       </w:r>
       <w:r>
@@ -2472,6 +2493,7 @@
         </w:numPr>
       </w:pPr>
       <w:r>
+        <w:lastRenderedPageBreak/>
         <w:t>CU-0</w:t>
       </w:r>
       <w:r>
